--- a/Tcc Igor.docx
+++ b/Tcc Igor.docx
@@ -8651,7 +8651,19 @@
         <w:rPr>
           <w:rFonts w:ascii="Arial" w:hAnsi="Arial"/>
         </w:rPr>
-        <w:t>) é uma coleção de programas que permite aos usuários criar e manter um banco de dados”. (ELMASRE, 2011, p.3).</w:t>
+        <w:t>) é uma coleção de programas que permite aos usuários criar e manter um banco de dados”. (ELMASRE</w:t>
+      </w:r>
+      <w:r>
+        <w:rPr>
+          <w:rFonts w:ascii="Arial" w:hAnsi="Arial"/>
+        </w:rPr>
+        <w:t xml:space="preserve"> e NAVATHE</w:t>
+      </w:r>
+      <w:r>
+        <w:rPr>
+          <w:rFonts w:ascii="Arial" w:hAnsi="Arial"/>
+        </w:rPr>
+        <w:t>, 2011, p.3).</w:t>
       </w:r>
     </w:p>
     <w:p>
@@ -8716,7 +8728,45 @@
         <w:rPr>
           <w:rFonts w:ascii="Arial" w:hAnsi="Arial"/>
         </w:rPr>
-        <w:t xml:space="preserve"> (2011) aponta que bancos de dados desempenham um papel crítico em quase todas as áreas que </w:t>
+        <w:t xml:space="preserve"> </w:t>
+      </w:r>
+      <w:r>
+        <w:rPr>
+          <w:rFonts w:ascii="Arial" w:hAnsi="Arial"/>
+        </w:rPr>
+        <w:t xml:space="preserve">e </w:t>
+      </w:r>
+      <w:proofErr w:type="spellStart"/>
+      <w:r>
+        <w:rPr>
+          <w:rFonts w:ascii="Arial" w:hAnsi="Arial"/>
+        </w:rPr>
+        <w:t>Navathe</w:t>
+      </w:r>
+      <w:proofErr w:type="spellEnd"/>
+      <w:r>
+        <w:rPr>
+          <w:rFonts w:ascii="Arial" w:hAnsi="Arial"/>
+        </w:rPr>
+        <w:t xml:space="preserve"> </w:t>
+      </w:r>
+      <w:r>
+        <w:rPr>
+          <w:rFonts w:ascii="Arial" w:hAnsi="Arial"/>
+        </w:rPr>
+        <w:t>(2011) aponta</w:t>
+      </w:r>
+      <w:r>
+        <w:rPr>
+          <w:rFonts w:ascii="Arial" w:hAnsi="Arial"/>
+        </w:rPr>
+        <w:t>m</w:t>
+      </w:r>
+      <w:r>
+        <w:rPr>
+          <w:rFonts w:ascii="Arial" w:hAnsi="Arial"/>
+        </w:rPr>
+        <w:t xml:space="preserve"> que bancos de dados desempenham um papel crítico em quase todas as áreas que </w:t>
       </w:r>
       <w:proofErr w:type="gramStart"/>
       <w:r>
@@ -9427,6 +9477,20 @@
           <w:rFonts w:ascii="Arial" w:hAnsi="Arial" w:cs="Arial"/>
         </w:rPr>
         <w:t>Elmasre</w:t>
+      </w:r>
+      <w:proofErr w:type="spellEnd"/>
+      <w:r>
+        <w:rPr>
+          <w:rFonts w:ascii="Arial" w:hAnsi="Arial" w:cs="Arial"/>
+        </w:rPr>
+        <w:t xml:space="preserve"> e </w:t>
+      </w:r>
+      <w:proofErr w:type="spellStart"/>
+      <w:r>
+        <w:rPr>
+          <w:rFonts w:ascii="Arial" w:hAnsi="Arial" w:cs="Arial"/>
+        </w:rPr>
+        <w:t>Navathe</w:t>
       </w:r>
       <w:proofErr w:type="spellEnd"/>
       <w:r>
@@ -14086,7 +14150,81 @@
         <w:rPr>
           <w:rFonts w:ascii="Arial" w:hAnsi="Arial" w:cs="Arial"/>
         </w:rPr>
-        <w:t>Segundo ELMASRE (2010), uma entidade é equivalente a um objeto ou conceito do mundo real. ELMASRE (2010) complementa dizendo que um atributo representa alguma propriedade de interesse que compõe melhor uma entidade. Assim sendo, podemos concluir como entidade toda e qualquer tabela do banco de dados, assim como atributo as colunas destas tabelas.</w:t>
+        <w:t xml:space="preserve">Segundo </w:t>
+      </w:r>
+      <w:proofErr w:type="spellStart"/>
+      <w:r>
+        <w:rPr>
+          <w:rFonts w:ascii="Arial" w:hAnsi="Arial" w:cs="Arial"/>
+        </w:rPr>
+        <w:t>E</w:t>
+      </w:r>
+      <w:r>
+        <w:rPr>
+          <w:rFonts w:ascii="Arial" w:hAnsi="Arial" w:cs="Arial"/>
+        </w:rPr>
+        <w:t>lmasre</w:t>
+      </w:r>
+      <w:proofErr w:type="spellEnd"/>
+      <w:r>
+        <w:rPr>
+          <w:rFonts w:ascii="Arial" w:hAnsi="Arial" w:cs="Arial"/>
+        </w:rPr>
+        <w:t xml:space="preserve"> e </w:t>
+      </w:r>
+      <w:proofErr w:type="spellStart"/>
+      <w:r>
+        <w:rPr>
+          <w:rFonts w:ascii="Arial" w:hAnsi="Arial" w:cs="Arial"/>
+        </w:rPr>
+        <w:t>Navathe</w:t>
+      </w:r>
+      <w:proofErr w:type="spellEnd"/>
+      <w:r>
+        <w:rPr>
+          <w:rFonts w:ascii="Arial" w:hAnsi="Arial" w:cs="Arial"/>
+        </w:rPr>
+        <w:t xml:space="preserve"> (2010), uma entidade é equivalente a um objeto ou conceito do mundo real. </w:t>
+      </w:r>
+      <w:proofErr w:type="spellStart"/>
+      <w:r>
+        <w:rPr>
+          <w:rFonts w:ascii="Arial" w:hAnsi="Arial" w:cs="Arial"/>
+        </w:rPr>
+        <w:t>Elmasre</w:t>
+      </w:r>
+      <w:proofErr w:type="spellEnd"/>
+      <w:r>
+        <w:rPr>
+          <w:rFonts w:ascii="Arial" w:hAnsi="Arial" w:cs="Arial"/>
+        </w:rPr>
+        <w:t xml:space="preserve"> e </w:t>
+      </w:r>
+      <w:proofErr w:type="spellStart"/>
+      <w:r>
+        <w:rPr>
+          <w:rFonts w:ascii="Arial" w:hAnsi="Arial" w:cs="Arial"/>
+        </w:rPr>
+        <w:t>Navathe</w:t>
+      </w:r>
+      <w:proofErr w:type="spellEnd"/>
+      <w:r>
+        <w:rPr>
+          <w:rFonts w:ascii="Arial" w:hAnsi="Arial" w:cs="Arial"/>
+        </w:rPr>
+        <w:t xml:space="preserve"> (2010) complementa</w:t>
+      </w:r>
+      <w:r>
+        <w:rPr>
+          <w:rFonts w:ascii="Arial" w:hAnsi="Arial" w:cs="Arial"/>
+        </w:rPr>
+        <w:t>m</w:t>
+      </w:r>
+      <w:r>
+        <w:rPr>
+          <w:rFonts w:ascii="Arial" w:hAnsi="Arial" w:cs="Arial"/>
+        </w:rPr>
+        <w:t xml:space="preserve"> dizendo que um atributo representa alguma propriedade de interesse que compõe melhor uma entidade. Assim sendo, podemos concluir como entidade toda e qualquer tabela do banco de dados, assim como atributo as colunas destas tabelas.</w:t>
       </w:r>
     </w:p>
     <w:p>
@@ -14608,7 +14746,13 @@
         <w:rPr>
           <w:rFonts w:ascii="Arial" w:hAnsi="Arial" w:cs="Arial"/>
         </w:rPr>
-        <w:t>Tomando como base a imagem 7</w:t>
+        <w:t>Tomando como bas</w:t>
+      </w:r>
+      <w:r>
+        <w:rPr>
+          <w:rFonts w:ascii="Arial" w:hAnsi="Arial" w:cs="Arial"/>
+        </w:rPr>
+        <w:t>e a imagem 8</w:t>
       </w:r>
       <w:r>
         <w:rPr>
@@ -14994,18 +15138,102 @@
         <w:rPr>
           <w:rFonts w:ascii="Arial" w:hAnsi="Arial" w:cs="Arial"/>
         </w:rPr>
+        <w:t xml:space="preserve">Com o retorno da consulta em mãos, o programador deverá percorrer o </w:t>
+      </w:r>
+      <w:proofErr w:type="spellStart"/>
+      <w:r>
+        <w:rPr>
+          <w:rFonts w:ascii="Arial" w:hAnsi="Arial" w:cs="Arial"/>
+        </w:rPr>
+        <w:t>ResultSet</w:t>
+      </w:r>
+      <w:proofErr w:type="spellEnd"/>
+      <w:r>
+        <w:rPr>
+          <w:rFonts w:ascii="Arial" w:hAnsi="Arial" w:cs="Arial"/>
+        </w:rPr>
+        <w:t xml:space="preserve"> captando cada valor de atributo contido nele.</w:t>
+      </w:r>
+      <w:r>
+        <w:rPr>
+          <w:rFonts w:ascii="Arial" w:hAnsi="Arial" w:cs="Arial"/>
+        </w:rPr>
+        <w:t xml:space="preserve"> Em posse de todos os valores de atributos, que juntos representam uma </w:t>
+      </w:r>
+      <w:proofErr w:type="spellStart"/>
+      <w:r>
+        <w:rPr>
+          <w:rFonts w:ascii="Arial" w:hAnsi="Arial" w:cs="Arial"/>
+        </w:rPr>
+        <w:t>tupla</w:t>
+      </w:r>
+      <w:proofErr w:type="spellEnd"/>
+      <w:r>
+        <w:rPr>
+          <w:rFonts w:ascii="Arial" w:hAnsi="Arial" w:cs="Arial"/>
+        </w:rPr>
+        <w:t xml:space="preserve"> da tabela, é possível montar uma instância de pessoa de forma que essa por sua vez represente no Java uma </w:t>
+      </w:r>
+      <w:proofErr w:type="spellStart"/>
+      <w:r>
+        <w:rPr>
+          <w:rFonts w:ascii="Arial" w:hAnsi="Arial" w:cs="Arial"/>
+        </w:rPr>
+        <w:t>tupla</w:t>
+      </w:r>
+      <w:proofErr w:type="spellEnd"/>
+      <w:r>
+        <w:rPr>
+          <w:rFonts w:ascii="Arial" w:hAnsi="Arial" w:cs="Arial"/>
+        </w:rPr>
+        <w:t xml:space="preserve"> da tabela.</w:t>
+      </w:r>
+    </w:p>
+    <w:p>
+      <w:pPr>
+        <w:pStyle w:val="PargrafodaLista"/>
+        <w:ind w:left="0"/>
+        <w:jc w:val="center"/>
+        <w:rPr>
+          <w:rFonts w:ascii="Arial" w:hAnsi="Arial" w:cs="Arial"/>
+          <w:sz w:val="16"/>
+          <w:szCs w:val="16"/>
+        </w:rPr>
+      </w:pPr>
+    </w:p>
+    <w:p>
+      <w:pPr>
+        <w:pStyle w:val="PargrafodaLista"/>
+        <w:ind w:left="0"/>
+        <w:jc w:val="center"/>
+        <w:rPr>
+          <w:rFonts w:ascii="Arial" w:hAnsi="Arial" w:cs="Arial"/>
+          <w:sz w:val="16"/>
+          <w:szCs w:val="16"/>
+        </w:rPr>
+      </w:pPr>
+    </w:p>
+    <w:p>
+      <w:pPr>
+        <w:pStyle w:val="PargrafodaLista"/>
+        <w:ind w:left="0"/>
+        <w:jc w:val="center"/>
+        <w:rPr>
+          <w:rFonts w:ascii="Arial" w:hAnsi="Arial" w:cs="Arial"/>
+          <w:sz w:val="16"/>
+          <w:szCs w:val="16"/>
+        </w:rPr>
+      </w:pPr>
+      <w:r>
+        <w:rPr>
+          <w:rFonts w:ascii="Arial" w:hAnsi="Arial" w:cs="Arial"/>
+          <w:noProof/>
+          <w:lang w:eastAsia="pt-BR"/>
+        </w:rPr>
         <w:drawing>
-          <wp:anchor distT="0" distB="0" distL="114300" distR="114300" simplePos="0" relativeHeight="251658240" behindDoc="0" locked="0" layoutInCell="1" allowOverlap="1" wp14:anchorId="5B2B73FF" wp14:editId="3C13C316">
-            <wp:simplePos x="0" y="0"/>
-            <wp:positionH relativeFrom="column">
-              <wp:posOffset>241935</wp:posOffset>
-            </wp:positionH>
-            <wp:positionV relativeFrom="paragraph">
-              <wp:posOffset>1289685</wp:posOffset>
-            </wp:positionV>
-            <wp:extent cx="6119495" cy="4208145"/>
+          <wp:inline distT="0" distB="0" distL="0" distR="0" wp14:anchorId="2EBDD7A1" wp14:editId="2FDA0B83">
+            <wp:extent cx="6120000" cy="4208400"/>
             <wp:effectExtent l="0" t="0" r="0" b="0"/>
-            <wp:wrapTopAndBottom/>
             <wp:docPr id="14" name="Imagem 14"/>
             <wp:cNvGraphicFramePr>
               <a:graphicFrameLocks xmlns:a="http://schemas.openxmlformats.org/drawingml/2006/main" noChangeAspect="1"/>
@@ -15032,7 +15260,7 @@
                   <pic:spPr>
                     <a:xfrm>
                       <a:off x="0" y="0"/>
-                      <a:ext cx="6119495" cy="4208145"/>
+                      <a:ext cx="6120000" cy="4208400"/>
                     </a:xfrm>
                     <a:prstGeom prst="rect">
                       <a:avLst/>
@@ -15041,78 +15269,31 @@
                 </pic:pic>
               </a:graphicData>
             </a:graphic>
-            <wp14:sizeRelH relativeFrom="margin">
-              <wp14:pctWidth>0</wp14:pctWidth>
-            </wp14:sizeRelH>
-            <wp14:sizeRelV relativeFrom="margin">
-              <wp14:pctHeight>0</wp14:pctHeight>
-            </wp14:sizeRelV>
-          </wp:anchor>
+          </wp:inline>
         </w:drawing>
       </w:r>
-      <w:r>
-        <w:rPr>
-          <w:rFonts w:ascii="Arial" w:hAnsi="Arial" w:cs="Arial"/>
-        </w:rPr>
-        <w:t xml:space="preserve">Com o retorno da consulta em mãos, o programador deverá percorrer o </w:t>
-      </w:r>
-      <w:proofErr w:type="spellStart"/>
-      <w:r>
-        <w:rPr>
-          <w:rFonts w:ascii="Arial" w:hAnsi="Arial" w:cs="Arial"/>
-        </w:rPr>
-        <w:t>ResultSet</w:t>
-      </w:r>
-      <w:proofErr w:type="spellEnd"/>
-      <w:r>
-        <w:rPr>
-          <w:rFonts w:ascii="Arial" w:hAnsi="Arial" w:cs="Arial"/>
-        </w:rPr>
-        <w:t xml:space="preserve"> captando cada valor de atributo contido nele.</w:t>
-      </w:r>
-      <w:r>
-        <w:rPr>
-          <w:rFonts w:ascii="Arial" w:hAnsi="Arial" w:cs="Arial"/>
-        </w:rPr>
-        <w:t xml:space="preserve"> Em posse de todos os valores de atributos, que juntos representam uma </w:t>
-      </w:r>
-      <w:proofErr w:type="spellStart"/>
-      <w:r>
-        <w:rPr>
-          <w:rFonts w:ascii="Arial" w:hAnsi="Arial" w:cs="Arial"/>
-        </w:rPr>
-        <w:t>tupla</w:t>
-      </w:r>
-      <w:proofErr w:type="spellEnd"/>
-      <w:r>
-        <w:rPr>
-          <w:rFonts w:ascii="Arial" w:hAnsi="Arial" w:cs="Arial"/>
-        </w:rPr>
-        <w:t xml:space="preserve"> da tabela, é possível montar uma instância de pessoa de forma que essa por sua vez represente no Java uma </w:t>
-      </w:r>
-      <w:proofErr w:type="spellStart"/>
-      <w:r>
-        <w:rPr>
-          <w:rFonts w:ascii="Arial" w:hAnsi="Arial" w:cs="Arial"/>
-        </w:rPr>
-        <w:t>tupla</w:t>
-      </w:r>
-      <w:proofErr w:type="spellEnd"/>
-      <w:r>
-        <w:rPr>
-          <w:rFonts w:ascii="Arial" w:hAnsi="Arial" w:cs="Arial"/>
-        </w:rPr>
-        <w:t xml:space="preserve"> da tabela.</w:t>
-      </w:r>
     </w:p>
     <w:p>
       <w:pPr>
         <w:pStyle w:val="PargrafodaLista"/>
-        <w:spacing w:line="360" w:lineRule="auto"/>
-        <w:ind w:left="1582"/>
-        <w:jc w:val="both"/>
-        <w:rPr>
-          <w:rFonts w:ascii="Arial" w:hAnsi="Arial" w:cs="Arial"/>
+        <w:ind w:left="0"/>
+        <w:jc w:val="center"/>
+        <w:rPr>
+          <w:rFonts w:ascii="Arial" w:hAnsi="Arial" w:cs="Arial"/>
+          <w:sz w:val="16"/>
+          <w:szCs w:val="16"/>
+        </w:rPr>
+      </w:pPr>
+    </w:p>
+    <w:p>
+      <w:pPr>
+        <w:pStyle w:val="PargrafodaLista"/>
+        <w:ind w:left="0"/>
+        <w:jc w:val="center"/>
+        <w:rPr>
+          <w:rFonts w:ascii="Arial" w:hAnsi="Arial" w:cs="Arial"/>
+          <w:sz w:val="16"/>
+          <w:szCs w:val="16"/>
         </w:rPr>
       </w:pPr>
     </w:p>
@@ -15887,6 +16068,9 @@
     <w:p>
       <w:pPr>
         <w:pStyle w:val="Ttulo4"/>
+        <w:rPr>
+          <w:rFonts w:hint="eastAsia"/>
+        </w:rPr>
       </w:pPr>
       <w:bookmarkStart w:id="32" w:name="__RefHeading___Toc4033_990249200"/>
       <w:bookmarkStart w:id="33" w:name="_Toc479953305"/>
@@ -16017,14 +16201,12 @@
         </w:rPr>
         <w:t xml:space="preserve">verificação de permissão de utilização do console da aplicação para escrever comandos </w:t>
       </w:r>
-      <w:proofErr w:type="spellStart"/>
-      <w:r>
-        <w:rPr>
-          <w:rFonts w:ascii="Arial" w:hAnsi="Arial" w:cs="Arial"/>
-        </w:rPr>
-        <w:t>sql</w:t>
-      </w:r>
-      <w:proofErr w:type="spellEnd"/>
+      <w:r>
+        <w:rPr>
+          <w:rFonts w:ascii="Arial" w:hAnsi="Arial" w:cs="Arial"/>
+        </w:rPr>
+        <w:t>SQL</w:t>
+      </w:r>
       <w:r>
         <w:rPr>
           <w:rFonts w:ascii="Arial" w:hAnsi="Arial" w:cs="Arial"/>
@@ -16325,6 +16507,9 @@
     <w:p>
       <w:pPr>
         <w:pStyle w:val="Ttulo4"/>
+        <w:rPr>
+          <w:rFonts w:hint="eastAsia"/>
+        </w:rPr>
       </w:pPr>
       <w:bookmarkStart w:id="34" w:name="__RefHeading___Toc4035_990249200"/>
       <w:bookmarkStart w:id="35" w:name="_Toc479953306"/>
@@ -16350,21 +16535,7 @@
           <w:rFonts w:ascii="Arial" w:hAnsi="Arial" w:cs="Arial"/>
         </w:rPr>
         <w:tab/>
-        <w:t xml:space="preserve">Visando excelência no desenvolvimento, a </w:t>
-      </w:r>
-      <w:proofErr w:type="gramStart"/>
-      <w:r>
-        <w:rPr>
-          <w:rFonts w:ascii="Arial" w:hAnsi="Arial" w:cs="Arial"/>
-        </w:rPr>
-        <w:t>ferramenta  foi</w:t>
-      </w:r>
-      <w:proofErr w:type="gramEnd"/>
-      <w:r>
-        <w:rPr>
-          <w:rFonts w:ascii="Arial" w:hAnsi="Arial" w:cs="Arial"/>
-        </w:rPr>
-        <w:t xml:space="preserve"> construída baseada em padrões de projeto. Segundo Christopher Alexander (1978), um padrão descreve um problema que pode ocorrer inúmeras vezes em determinado contexto, e descreve ainda a solução para esse problema, de maneira que essa solução possa ser utilizada sistematicamente em situações semelhantes.</w:t>
+        <w:t>Visando excelência no desenvolvimento, a ferramenta foi construída baseada em padrões de projeto. Segundo Christopher Alexander (1978), um padrão descreve um problema que pode ocorrer inúmeras vezes em determinado contexto, e descreve ainda a solução para esse problema, de maneira que essa solução possa ser utilizada sistematicamente em situações semelhantes.</w:t>
       </w:r>
     </w:p>
     <w:p>
@@ -16402,7 +16573,19 @@
         <w:rPr>
           <w:rFonts w:ascii="Arial" w:hAnsi="Arial" w:cs="Arial"/>
         </w:rPr>
-        <w:t>). Este padrão visa definir uma interface única para a realização de processos que envolvam ligações diretas com um banco de dados. Desta maneira torna-se viável a separação da regra de negócio das aplicações com as regras de acesso a banco de dados.</w:t>
+        <w:t>). Este padrão visa definir uma interface única para a realização de processos que envolvam ligações diretas com um banco de dados. Desta maneira</w:t>
+      </w:r>
+      <w:r>
+        <w:rPr>
+          <w:rFonts w:ascii="Arial" w:hAnsi="Arial" w:cs="Arial"/>
+        </w:rPr>
+        <w:t>,</w:t>
+      </w:r>
+      <w:r>
+        <w:rPr>
+          <w:rFonts w:ascii="Arial" w:hAnsi="Arial" w:cs="Arial"/>
+        </w:rPr>
+        <w:t xml:space="preserve"> torna-se viável a separação da regra de negócio das aplicações com as regras de acesso a banco de dados.</w:t>
       </w:r>
     </w:p>
     <w:p>
@@ -16416,7 +16599,13 @@
           <w:rFonts w:ascii="Arial" w:hAnsi="Arial" w:cs="Arial"/>
         </w:rPr>
         <w:tab/>
-        <w:t xml:space="preserve">A ferramenta existe que alguns pontos de restrições de implementação sejam adotados na codificação do sistema. </w:t>
+        <w:t>A ferramenta exig</w:t>
+      </w:r>
+      <w:r>
+        <w:rPr>
+          <w:rFonts w:ascii="Arial" w:hAnsi="Arial" w:cs="Arial"/>
+        </w:rPr>
+        <w:t xml:space="preserve">e que alguns pontos de restrições de implementação sejam adotados na codificação do sistema. </w:t>
       </w:r>
     </w:p>
     <w:p>
@@ -16434,7 +16623,31 @@
         <w:rPr>
           <w:rFonts w:ascii="Arial" w:hAnsi="Arial" w:cs="Arial"/>
         </w:rPr>
-        <w:t>Toda tabela deve ter uma classe corresponde com o mesmo nome e mesmos atributos com respectivos tipos;</w:t>
+        <w:t>Toda tabela</w:t>
+      </w:r>
+      <w:r>
+        <w:rPr>
+          <w:rFonts w:ascii="Arial" w:hAnsi="Arial" w:cs="Arial"/>
+        </w:rPr>
+        <w:t xml:space="preserve"> do banco de dados</w:t>
+      </w:r>
+      <w:r>
+        <w:rPr>
+          <w:rFonts w:ascii="Arial" w:hAnsi="Arial" w:cs="Arial"/>
+        </w:rPr>
+        <w:t xml:space="preserve"> deve ter uma classe corresponde</w:t>
+      </w:r>
+      <w:r>
+        <w:rPr>
+          <w:rFonts w:ascii="Arial" w:hAnsi="Arial" w:cs="Arial"/>
+        </w:rPr>
+        <w:t xml:space="preserve">nte que tenha </w:t>
+      </w:r>
+      <w:r>
+        <w:rPr>
+          <w:rFonts w:ascii="Arial" w:hAnsi="Arial" w:cs="Arial"/>
+        </w:rPr>
+        <w:t>o mesmo nome e mesmos atributos com respectivos tipos;</w:t>
       </w:r>
     </w:p>
     <w:p>
@@ -16448,14 +16661,18 @@
           <w:rFonts w:ascii="Arial" w:hAnsi="Arial" w:cs="Arial"/>
         </w:rPr>
       </w:pPr>
-      <w:proofErr w:type="gramStart"/>
       <w:r>
         <w:rPr>
           <w:rFonts w:ascii="Arial" w:hAnsi="Arial" w:cs="Arial"/>
         </w:rPr>
         <w:t>As classes que são espelhos de tabelas deve</w:t>
       </w:r>
-      <w:proofErr w:type="gramEnd"/>
+      <w:r>
+        <w:rPr>
+          <w:rFonts w:ascii="Arial" w:hAnsi="Arial" w:cs="Arial"/>
+        </w:rPr>
+        <w:t>m</w:t>
+      </w:r>
       <w:r>
         <w:rPr>
           <w:rFonts w:ascii="Arial" w:hAnsi="Arial" w:cs="Arial"/>
@@ -16467,20 +16684,6 @@
         <w:rPr>
           <w:rFonts w:ascii="Arial" w:hAnsi="Arial" w:cs="Arial"/>
         </w:rPr>
-        <w:t>bean</w:t>
-      </w:r>
-      <w:proofErr w:type="spellEnd"/>
-      <w:r>
-        <w:rPr>
-          <w:rFonts w:ascii="Arial" w:hAnsi="Arial" w:cs="Arial"/>
-        </w:rPr>
-        <w:t xml:space="preserve"> de </w:t>
-      </w:r>
-      <w:proofErr w:type="spellStart"/>
-      <w:r>
-        <w:rPr>
-          <w:rFonts w:ascii="Arial" w:hAnsi="Arial" w:cs="Arial"/>
-        </w:rPr>
         <w:t>get</w:t>
       </w:r>
       <w:proofErr w:type="spellEnd"/>
@@ -16616,11 +16819,12 @@
       <w:r>
         <w:rPr>
           <w:rFonts w:ascii="Arial" w:hAnsi="Arial" w:cs="Arial"/>
-          <w:lang w:val="en-US" w:eastAsia="pt-BR"/>
+          <w:noProof/>
+          <w:lang w:eastAsia="pt-BR"/>
         </w:rPr>
         <w:drawing>
-          <wp:inline distT="0" distB="0" distL="0" distR="0" wp14:anchorId="0B441301" wp14:editId="4FE48D21">
-            <wp:extent cx="6120130" cy="3225373"/>
+          <wp:inline distT="0" distB="0" distL="0" distR="0" wp14:anchorId="0B441301" wp14:editId="533C8ED3">
+            <wp:extent cx="6120000" cy="3225600"/>
             <wp:effectExtent l="0" t="0" r="0" b="0"/>
             <wp:docPr id="17" name="Imagem 17"/>
             <wp:cNvGraphicFramePr>
@@ -16642,7 +16846,7 @@
                   <pic:spPr>
                     <a:xfrm>
                       <a:off x="0" y="0"/>
-                      <a:ext cx="6124576" cy="3227716"/>
+                      <a:ext cx="6120000" cy="3225600"/>
                     </a:xfrm>
                     <a:prstGeom prst="rect">
                       <a:avLst/>
@@ -16676,8 +16880,6 @@
           <w:rFonts w:ascii="Arial" w:hAnsi="Arial" w:cs="Arial"/>
         </w:rPr>
       </w:pPr>
-      <w:bookmarkStart w:id="36" w:name="_GoBack"/>
-      <w:bookmarkEnd w:id="36"/>
       <w:r>
         <w:rPr>
           <w:rFonts w:ascii="Arial" w:hAnsi="Arial" w:cs="Arial"/>
@@ -16718,14 +16920,17 @@
     <w:p>
       <w:pPr>
         <w:pStyle w:val="Ttulo4"/>
-      </w:pPr>
-      <w:bookmarkStart w:id="37" w:name="__RefHeading___Toc4037_990249200"/>
-      <w:bookmarkStart w:id="38" w:name="_Toc479953307"/>
+        <w:rPr>
+          <w:rFonts w:hint="eastAsia"/>
+        </w:rPr>
+      </w:pPr>
+      <w:bookmarkStart w:id="36" w:name="__RefHeading___Toc4037_990249200"/>
+      <w:bookmarkStart w:id="37" w:name="_Toc479953307"/>
+      <w:bookmarkEnd w:id="36"/>
+      <w:r>
+        <w:t>4.1.2.3 Tratamento de tabelas</w:t>
+      </w:r>
       <w:bookmarkEnd w:id="37"/>
-      <w:r>
-        <w:t>4.1.2.3 Tratamento de tabelas</w:t>
-      </w:r>
-      <w:bookmarkEnd w:id="38"/>
     </w:p>
     <w:p>
       <w:pPr>
@@ -16754,7 +16959,19 @@
         <w:rPr>
           <w:rFonts w:ascii="Arial" w:hAnsi="Arial" w:cs="Arial"/>
         </w:rPr>
-        <w:t xml:space="preserve"> e JPA, toda tabela do banco de dados deve possuir uma classe Java que seja sua cópia exata. Ou seja, uma classe Java em que cada atributo da classe corresponda a nomenclatura e tipo de dados definidos na entidade de banco de dados.</w:t>
+        <w:t xml:space="preserve"> e JPA, toda tabela do banco de dados deve possuir uma classe Java que seja sua cópia exata. Ou seja, uma classe Java</w:t>
+      </w:r>
+      <w:r>
+        <w:rPr>
+          <w:rFonts w:ascii="Arial" w:hAnsi="Arial" w:cs="Arial"/>
+        </w:rPr>
+        <w:t>, que tenha o mesmo nome da tabela,</w:t>
+      </w:r>
+      <w:r>
+        <w:rPr>
+          <w:rFonts w:ascii="Arial" w:hAnsi="Arial" w:cs="Arial"/>
+        </w:rPr>
+        <w:t xml:space="preserve"> em que cada atributo da classe corresponda a nomenclatura e tipo de dados definidos na entidade de banco de dados.</w:t>
       </w:r>
     </w:p>
     <w:p>
@@ -16770,7 +16987,19 @@
           <w:rFonts w:ascii="Arial" w:hAnsi="Arial" w:cs="Arial"/>
         </w:rPr>
         <w:tab/>
-        <w:t xml:space="preserve">A ferramenta reconhece que uma determinada classe Java representa uma tabela do banco de dados, desde que esta implemente uma interface de nome </w:t>
+        <w:t>A ferramenta reconhece que uma determinada classe Java representa uma tabela do banco de dados, desde que es</w:t>
+      </w:r>
+      <w:r>
+        <w:rPr>
+          <w:rFonts w:ascii="Arial" w:hAnsi="Arial" w:cs="Arial"/>
+        </w:rPr>
+        <w:t>s</w:t>
+      </w:r>
+      <w:r>
+        <w:rPr>
+          <w:rFonts w:ascii="Arial" w:hAnsi="Arial" w:cs="Arial"/>
+        </w:rPr>
+        <w:t xml:space="preserve">a implemente uma interface de nome </w:t>
       </w:r>
       <w:proofErr w:type="spellStart"/>
       <w:r>
@@ -16798,7 +17027,43 @@
         <w:rPr>
           <w:rFonts w:ascii="Arial" w:hAnsi="Arial" w:cs="Arial"/>
         </w:rPr>
-        <w:t xml:space="preserve"> dará a uma determinada classe Java toda a estrutura necessária para a geração de códigos SQL dinâmicos. Ou seja, é graças a esta estrutura que o programador poderá optar por não escrever SQL no desenvolvimento, fazendo desta maneira com que a ferramenta faça isto por ele.</w:t>
+        <w:t xml:space="preserve"> dará a uma determinada classe Java toda a estrutura necessária para a geração de códigos SQL dinâmicos. </w:t>
+      </w:r>
+      <w:r>
+        <w:rPr>
+          <w:rFonts w:ascii="Arial" w:hAnsi="Arial" w:cs="Arial"/>
+        </w:rPr>
+        <w:t>É graças a ess</w:t>
+      </w:r>
+      <w:r>
+        <w:rPr>
+          <w:rFonts w:ascii="Arial" w:hAnsi="Arial" w:cs="Arial"/>
+        </w:rPr>
+        <w:t xml:space="preserve">a estrutura que o programador poderá optar por não escrever SQL no desenvolvimento, </w:t>
+      </w:r>
+      <w:r>
+        <w:rPr>
+          <w:rFonts w:ascii="Arial" w:hAnsi="Arial" w:cs="Arial"/>
+        </w:rPr>
+        <w:t xml:space="preserve">onde por consequência </w:t>
+      </w:r>
+      <w:r>
+        <w:rPr>
+          <w:rFonts w:ascii="Arial" w:hAnsi="Arial" w:cs="Arial"/>
+        </w:rPr>
+        <w:t xml:space="preserve">a ferramenta </w:t>
+      </w:r>
+      <w:r>
+        <w:rPr>
+          <w:rFonts w:ascii="Arial" w:hAnsi="Arial" w:cs="Arial"/>
+        </w:rPr>
+        <w:t>fará iss</w:t>
+      </w:r>
+      <w:r>
+        <w:rPr>
+          <w:rFonts w:ascii="Arial" w:hAnsi="Arial" w:cs="Arial"/>
+        </w:rPr>
+        <w:t>o por ele.</w:t>
       </w:r>
     </w:p>
     <w:p>
@@ -16835,7 +17100,14 @@
         <w:rPr>
           <w:rFonts w:ascii="Arial" w:hAnsi="Arial" w:cs="Arial"/>
         </w:rPr>
-        <w:t>Annotation</w:t>
+        <w:t>a</w:t>
+      </w:r>
+      <w:r>
+        <w:rPr>
+          <w:rFonts w:ascii="Arial" w:hAnsi="Arial" w:cs="Arial"/>
+          <w:i/>
+        </w:rPr>
+        <w:t>nnotation</w:t>
       </w:r>
       <w:proofErr w:type="spellEnd"/>
       <w:r>
@@ -16856,21 +17128,59 @@
         <w:rPr>
           <w:rFonts w:ascii="Arial" w:hAnsi="Arial" w:cs="Arial"/>
         </w:rPr>
-        <w:t xml:space="preserve">, que deverá ser aplicada para algum atributo da classe. A ferramenta identificará que o atributo que possuir esta </w:t>
-      </w:r>
-      <w:proofErr w:type="spellStart"/>
-      <w:r>
-        <w:rPr>
-          <w:rFonts w:ascii="Arial" w:hAnsi="Arial" w:cs="Arial"/>
-        </w:rPr>
-        <w:t>Annotation</w:t>
-      </w:r>
-      <w:proofErr w:type="spellEnd"/>
-      <w:r>
-        <w:rPr>
-          <w:rFonts w:ascii="Arial" w:hAnsi="Arial" w:cs="Arial"/>
-        </w:rPr>
-        <w:t xml:space="preserve"> na definição da classe, será respectivo a chave primária da tabela. A figura 7 apresenta um exemplo de uma classe que representa uma tabela para a ferramenta, assim como a definição de uma chave primária nela.</w:t>
+        <w:t>, que deverá ser aplicada para algum atributo da classe</w:t>
+      </w:r>
+      <w:r>
+        <w:rPr>
+          <w:rFonts w:ascii="Arial" w:hAnsi="Arial" w:cs="Arial"/>
+        </w:rPr>
+        <w:t xml:space="preserve"> que represente uma PK</w:t>
+      </w:r>
+      <w:r>
+        <w:rPr>
+          <w:rFonts w:ascii="Arial" w:hAnsi="Arial" w:cs="Arial"/>
+        </w:rPr>
+        <w:t xml:space="preserve">. A ferramenta identificará que o atributo </w:t>
+      </w:r>
+      <w:r>
+        <w:rPr>
+          <w:rFonts w:ascii="Arial" w:hAnsi="Arial" w:cs="Arial"/>
+        </w:rPr>
+        <w:t xml:space="preserve">que possuir essa </w:t>
+      </w:r>
+      <w:proofErr w:type="spellStart"/>
+      <w:r>
+        <w:rPr>
+          <w:rFonts w:ascii="Arial" w:hAnsi="Arial" w:cs="Arial"/>
+          <w:i/>
+        </w:rPr>
+        <w:t>a</w:t>
+      </w:r>
+      <w:r>
+        <w:rPr>
+          <w:rFonts w:ascii="Arial" w:hAnsi="Arial" w:cs="Arial"/>
+          <w:i/>
+        </w:rPr>
+        <w:t>nnotation</w:t>
+      </w:r>
+      <w:proofErr w:type="spellEnd"/>
+      <w:r>
+        <w:rPr>
+          <w:rFonts w:ascii="Arial" w:hAnsi="Arial" w:cs="Arial"/>
+        </w:rPr>
+        <w:t xml:space="preserve"> na definição da classe, será respectivo a chav</w:t>
+      </w:r>
+      <w:r>
+        <w:rPr>
+          <w:rFonts w:ascii="Arial" w:hAnsi="Arial" w:cs="Arial"/>
+        </w:rPr>
+        <w:t>e primária da tabela. A figura 8</w:t>
+      </w:r>
+      <w:r>
+        <w:rPr>
+          <w:rFonts w:ascii="Arial" w:hAnsi="Arial" w:cs="Arial"/>
+        </w:rPr>
+        <w:t xml:space="preserve"> apresenta um exemplo de uma classe que representa uma tabela para a ferramenta, assim como a definição de uma chave primária nela.</w:t>
       </w:r>
     </w:p>
     <w:p>
@@ -16903,7 +17213,6 @@
       <w:pPr>
         <w:pStyle w:val="PargrafodaLista"/>
         <w:ind w:left="142"/>
-        <w:jc w:val="center"/>
         <w:rPr>
           <w:rFonts w:ascii="Arial" w:hAnsi="Arial" w:cs="Arial"/>
           <w:sz w:val="16"/>
@@ -16919,18 +17228,10 @@
           <w:lang w:eastAsia="pt-BR"/>
         </w:rPr>
         <w:drawing>
-          <wp:anchor distT="0" distB="0" distL="0" distR="0" simplePos="0" relativeHeight="11" behindDoc="0" locked="0" layoutInCell="1" allowOverlap="1" wp14:anchorId="087452BA" wp14:editId="71965015">
-            <wp:simplePos x="0" y="0"/>
-            <wp:positionH relativeFrom="column">
-              <wp:posOffset>3810</wp:posOffset>
-            </wp:positionH>
-            <wp:positionV relativeFrom="paragraph">
-              <wp:posOffset>-74930</wp:posOffset>
-            </wp:positionV>
-            <wp:extent cx="1950720" cy="2936240"/>
+          <wp:inline distT="0" distB="0" distL="0" distR="0" wp14:anchorId="2D4F17E3" wp14:editId="54164B6B">
+            <wp:extent cx="1951200" cy="2937600"/>
             <wp:effectExtent l="0" t="0" r="0" b="0"/>
-            <wp:wrapSquare wrapText="largest"/>
-            <wp:docPr id="7" name="Image8"/>
+            <wp:docPr id="7" name="Imagem 7"/>
             <wp:cNvGraphicFramePr>
               <a:graphicFrameLocks xmlns:a="http://schemas.openxmlformats.org/drawingml/2006/main" noChangeAspect="1"/>
             </wp:cNvGraphicFramePr>
@@ -16944,7 +17245,13 @@
                     </pic:cNvPicPr>
                   </pic:nvPicPr>
                   <pic:blipFill>
-                    <a:blip r:embed="rId17"/>
+                    <a:blip r:embed="rId17">
+                      <a:extLst>
+                        <a:ext uri="{28A0092B-C50C-407E-A947-70E740481C1C}">
+                          <a14:useLocalDpi xmlns:a14="http://schemas.microsoft.com/office/drawing/2010/main" val="0"/>
+                        </a:ext>
+                      </a:extLst>
+                    </a:blip>
                     <a:stretch>
                       <a:fillRect/>
                     </a:stretch>
@@ -16952,7 +17259,7 @@
                   <pic:spPr bwMode="auto">
                     <a:xfrm>
                       <a:off x="0" y="0"/>
-                      <a:ext cx="1950720" cy="2936240"/>
+                      <a:ext cx="1951200" cy="2937600"/>
                     </a:xfrm>
                     <a:prstGeom prst="rect">
                       <a:avLst/>
@@ -16961,8 +17268,24 @@
                 </pic:pic>
               </a:graphicData>
             </a:graphic>
-          </wp:anchor>
+          </wp:inline>
         </w:drawing>
+      </w:r>
+      <w:r>
+        <w:rPr>
+          <w:rFonts w:ascii="Arial" w:hAnsi="Arial" w:cs="Arial"/>
+          <w:sz w:val="16"/>
+          <w:szCs w:val="16"/>
+        </w:rPr>
+        <w:t xml:space="preserve">  </w:t>
+      </w:r>
+      <w:r>
+        <w:rPr>
+          <w:rFonts w:ascii="Arial" w:hAnsi="Arial" w:cs="Arial"/>
+          <w:sz w:val="16"/>
+          <w:szCs w:val="16"/>
+        </w:rPr>
+        <w:tab/>
       </w:r>
       <w:r>
         <w:rPr>
@@ -16973,18 +17296,10 @@
           <w:lang w:eastAsia="pt-BR"/>
         </w:rPr>
         <w:drawing>
-          <wp:anchor distT="0" distB="0" distL="0" distR="0" simplePos="0" relativeHeight="12" behindDoc="0" locked="0" layoutInCell="1" allowOverlap="1" wp14:anchorId="2E8B1D68" wp14:editId="29F3E84A">
-            <wp:simplePos x="0" y="0"/>
-            <wp:positionH relativeFrom="column">
-              <wp:posOffset>2059940</wp:posOffset>
-            </wp:positionH>
-            <wp:positionV relativeFrom="paragraph">
-              <wp:posOffset>-107950</wp:posOffset>
-            </wp:positionV>
-            <wp:extent cx="4627880" cy="3359150"/>
+          <wp:inline distT="0" distB="0" distL="0" distR="0" wp14:anchorId="630B7E88" wp14:editId="1E7CEE99">
+            <wp:extent cx="3558415" cy="2797774"/>
             <wp:effectExtent l="0" t="0" r="0" b="0"/>
-            <wp:wrapSquare wrapText="largest"/>
-            <wp:docPr id="8" name="Image9"/>
+            <wp:docPr id="13" name="Imagem 13"/>
             <wp:cNvGraphicFramePr>
               <a:graphicFrameLocks xmlns:a="http://schemas.openxmlformats.org/drawingml/2006/main" noChangeAspect="1"/>
             </wp:cNvGraphicFramePr>
@@ -16992,10 +17307,8 @@
               <a:graphicData uri="http://schemas.openxmlformats.org/drawingml/2006/picture">
                 <pic:pic xmlns:pic="http://schemas.openxmlformats.org/drawingml/2006/picture">
                   <pic:nvPicPr>
-                    <pic:cNvPr id="8" name="Image9"/>
-                    <pic:cNvPicPr>
-                      <a:picLocks noChangeAspect="1" noChangeArrowheads="1"/>
-                    </pic:cNvPicPr>
+                    <pic:cNvPr id="1" name=""/>
+                    <pic:cNvPicPr/>
                   </pic:nvPicPr>
                   <pic:blipFill>
                     <a:blip r:embed="rId18"/>
@@ -17003,10 +17316,10 @@
                       <a:fillRect/>
                     </a:stretch>
                   </pic:blipFill>
-                  <pic:spPr bwMode="auto">
+                  <pic:spPr>
                     <a:xfrm>
                       <a:off x="0" y="0"/>
-                      <a:ext cx="4627880" cy="3359150"/>
+                      <a:ext cx="3602384" cy="2832344"/>
                     </a:xfrm>
                     <a:prstGeom prst="rect">
                       <a:avLst/>
@@ -17015,7 +17328,7 @@
                 </pic:pic>
               </a:graphicData>
             </a:graphic>
-          </wp:anchor>
+          </wp:inline>
         </w:drawing>
       </w:r>
     </w:p>
@@ -17069,38 +17382,625 @@
           <w:sz w:val="16"/>
           <w:szCs w:val="16"/>
         </w:rPr>
-        <w:t>igura 7: Exemplo de definição de classe para tabela</w:t>
+        <w:t>igura 8</w:t>
+      </w:r>
+      <w:r>
+        <w:rPr>
+          <w:rFonts w:ascii="Arial" w:hAnsi="Arial" w:cs="Arial"/>
+          <w:sz w:val="16"/>
+          <w:szCs w:val="16"/>
+        </w:rPr>
+        <w:t>: Exemplo de definição de classe para tabela</w:t>
       </w:r>
     </w:p>
     <w:p>
       <w:pPr>
         <w:pStyle w:val="Ttulo4"/>
-      </w:pPr>
-      <w:bookmarkStart w:id="39" w:name="__RefHeading___Toc4039_990249200"/>
-      <w:bookmarkStart w:id="40" w:name="_Toc479953308"/>
+        <w:rPr>
+          <w:rFonts w:hint="eastAsia"/>
+        </w:rPr>
+      </w:pPr>
+      <w:bookmarkStart w:id="38" w:name="__RefHeading___Toc4039_990249200"/>
+      <w:bookmarkStart w:id="39" w:name="_Toc479953308"/>
+      <w:bookmarkEnd w:id="38"/>
+      <w:proofErr w:type="gramStart"/>
+      <w:r>
+        <w:t>4.1.2.4 Consultando e persistindo</w:t>
+      </w:r>
+      <w:proofErr w:type="gramEnd"/>
+      <w:r>
+        <w:t xml:space="preserve"> dados</w:t>
+      </w:r>
       <w:bookmarkEnd w:id="39"/>
+    </w:p>
+    <w:p>
+      <w:pPr>
+        <w:rPr>
+          <w:rFonts w:ascii="Arial" w:hAnsi="Arial" w:cs="Arial"/>
+        </w:rPr>
+      </w:pPr>
+      <w:r>
+        <w:rPr>
+          <w:rFonts w:ascii="Arial" w:hAnsi="Arial" w:cs="Arial"/>
+        </w:rPr>
+        <w:tab/>
+        <w:t>Podemos</w:t>
+      </w:r>
+      <w:r>
+        <w:rPr>
+          <w:rFonts w:ascii="Arial" w:hAnsi="Arial" w:cs="Arial"/>
+        </w:rPr>
+        <w:t xml:space="preserve"> observar por meio das figuras 7 e 8</w:t>
+      </w:r>
+      <w:r>
+        <w:rPr>
+          <w:rFonts w:ascii="Arial" w:hAnsi="Arial" w:cs="Arial"/>
+        </w:rPr>
+        <w:t xml:space="preserve"> que os métodos que realizam consultas e persistências da interface </w:t>
+      </w:r>
+      <w:proofErr w:type="spellStart"/>
+      <w:r>
+        <w:rPr>
+          <w:rFonts w:ascii="Arial" w:hAnsi="Arial" w:cs="Arial"/>
+        </w:rPr>
+        <w:t>SigmaDB</w:t>
+      </w:r>
+      <w:proofErr w:type="spellEnd"/>
+      <w:r>
+        <w:rPr>
+          <w:rFonts w:ascii="Arial" w:hAnsi="Arial" w:cs="Arial"/>
+        </w:rPr>
+        <w:t xml:space="preserve">, estão sempre esperando uma classe </w:t>
+      </w:r>
+      <w:proofErr w:type="spellStart"/>
+      <w:r>
+        <w:rPr>
+          <w:rFonts w:ascii="Arial" w:hAnsi="Arial" w:cs="Arial"/>
+        </w:rPr>
+        <w:t>TableMaster</w:t>
+      </w:r>
+      <w:proofErr w:type="spellEnd"/>
+      <w:r>
+        <w:rPr>
+          <w:rFonts w:ascii="Arial" w:hAnsi="Arial" w:cs="Arial"/>
+        </w:rPr>
+        <w:t>. Ou seja, eles estarão sempre esperando uma classe que representa uma tabela do banco de dados.</w:t>
+      </w:r>
+    </w:p>
+    <w:p>
+      <w:pPr>
+        <w:rPr>
+          <w:rFonts w:ascii="Arial" w:hAnsi="Arial" w:cs="Arial"/>
+        </w:rPr>
+      </w:pPr>
+      <w:r>
+        <w:rPr>
+          <w:rFonts w:ascii="Arial" w:hAnsi="Arial" w:cs="Arial"/>
+        </w:rPr>
+        <w:tab/>
+        <w:t xml:space="preserve">Se um objeto </w:t>
+      </w:r>
+      <w:proofErr w:type="spellStart"/>
+      <w:r>
+        <w:rPr>
+          <w:rFonts w:ascii="Arial" w:hAnsi="Arial" w:cs="Arial"/>
+        </w:rPr>
+        <w:t>TableMaster</w:t>
+      </w:r>
+      <w:proofErr w:type="spellEnd"/>
+      <w:r>
+        <w:rPr>
+          <w:rFonts w:ascii="Arial" w:hAnsi="Arial" w:cs="Arial"/>
+        </w:rPr>
+        <w:t xml:space="preserve"> for informado ao método de consulta da classe </w:t>
+      </w:r>
+      <w:proofErr w:type="spellStart"/>
+      <w:r>
+        <w:rPr>
+          <w:rFonts w:ascii="Arial" w:hAnsi="Arial" w:cs="Arial"/>
+        </w:rPr>
+        <w:t>SigmaDB</w:t>
+      </w:r>
+      <w:proofErr w:type="spellEnd"/>
+      <w:r>
+        <w:rPr>
+          <w:rFonts w:ascii="Arial" w:hAnsi="Arial" w:cs="Arial"/>
+        </w:rPr>
+        <w:t xml:space="preserve">, este por sua vez utilizará os valores das propriedades do objeto repassado como restrições para a </w:t>
+      </w:r>
+      <w:r>
+        <w:rPr>
+          <w:rFonts w:ascii="Arial" w:hAnsi="Arial" w:cs="Arial"/>
+        </w:rPr>
+        <w:lastRenderedPageBreak/>
+        <w:t xml:space="preserve">consulta. Já se um objeto </w:t>
+      </w:r>
+      <w:proofErr w:type="spellStart"/>
+      <w:r>
+        <w:rPr>
+          <w:rFonts w:ascii="Arial" w:hAnsi="Arial" w:cs="Arial"/>
+        </w:rPr>
+        <w:t>TableMaster</w:t>
+      </w:r>
+      <w:proofErr w:type="spellEnd"/>
+      <w:r>
+        <w:rPr>
+          <w:rFonts w:ascii="Arial" w:hAnsi="Arial" w:cs="Arial"/>
+        </w:rPr>
+        <w:t xml:space="preserve"> for informado para o método de persistência, todos os valores contidos nas propriedades do objeto serão persistidos no banco</w:t>
+      </w:r>
+      <w:r>
+        <w:rPr>
+          <w:rFonts w:ascii="Arial" w:hAnsi="Arial" w:cs="Arial"/>
+        </w:rPr>
+        <w:t xml:space="preserve">, de forma que o atributo que representa a </w:t>
+      </w:r>
+      <w:proofErr w:type="spellStart"/>
+      <w:r>
+        <w:rPr>
+          <w:rFonts w:ascii="Arial" w:hAnsi="Arial" w:cs="Arial"/>
+          <w:i/>
+        </w:rPr>
+        <w:t>Primare</w:t>
+      </w:r>
+      <w:proofErr w:type="spellEnd"/>
+      <w:r>
+        <w:rPr>
+          <w:rFonts w:ascii="Arial" w:hAnsi="Arial" w:cs="Arial"/>
+          <w:i/>
+        </w:rPr>
+        <w:t xml:space="preserve"> </w:t>
+      </w:r>
+      <w:proofErr w:type="spellStart"/>
+      <w:r>
+        <w:rPr>
+          <w:rFonts w:ascii="Arial" w:hAnsi="Arial" w:cs="Arial"/>
+          <w:i/>
+        </w:rPr>
+        <w:t>key</w:t>
+      </w:r>
+      <w:proofErr w:type="spellEnd"/>
+      <w:r>
+        <w:rPr>
+          <w:rFonts w:ascii="Arial" w:hAnsi="Arial" w:cs="Arial"/>
+        </w:rPr>
+        <w:t xml:space="preserve"> irá ser a restrição para a persistência, tratando-se de </w:t>
+      </w:r>
+      <w:proofErr w:type="spellStart"/>
+      <w:r>
+        <w:rPr>
+          <w:rFonts w:ascii="Arial" w:hAnsi="Arial" w:cs="Arial"/>
+          <w:i/>
+        </w:rPr>
+        <w:t>updates</w:t>
+      </w:r>
+      <w:proofErr w:type="spellEnd"/>
+      <w:r>
+        <w:rPr>
+          <w:rFonts w:ascii="Arial" w:hAnsi="Arial" w:cs="Arial"/>
+        </w:rPr>
+        <w:t xml:space="preserve"> </w:t>
+      </w:r>
       <w:proofErr w:type="gramStart"/>
       <w:r>
-        <w:t>4.1.2.4 Consultando e persistindo</w:t>
+        <w:rPr>
+          <w:rFonts w:ascii="Arial" w:hAnsi="Arial" w:cs="Arial"/>
+        </w:rPr>
+        <w:t xml:space="preserve">ou </w:t>
+      </w:r>
+      <w:r>
+        <w:rPr>
+          <w:rFonts w:ascii="Arial" w:hAnsi="Arial" w:cs="Arial"/>
+          <w:i/>
+        </w:rPr>
+        <w:t>Delete</w:t>
       </w:r>
       <w:proofErr w:type="gramEnd"/>
       <w:r>
-        <w:t xml:space="preserve"> dados</w:t>
-      </w:r>
-      <w:bookmarkEnd w:id="40"/>
-    </w:p>
-    <w:p>
-      <w:pPr>
-        <w:rPr>
-          <w:rFonts w:ascii="Arial" w:hAnsi="Arial" w:cs="Arial"/>
-        </w:rPr>
-      </w:pPr>
-      <w:r>
-        <w:rPr>
-          <w:rFonts w:ascii="Arial" w:hAnsi="Arial" w:cs="Arial"/>
+        <w:rPr>
+          <w:rFonts w:ascii="Arial" w:hAnsi="Arial" w:cs="Arial"/>
+        </w:rPr>
+        <w:t>. O método de persistência exige que o usuário informe se ele precisa Realizar um</w:t>
+      </w:r>
+      <w:r>
+        <w:rPr>
+          <w:rFonts w:ascii="Arial" w:hAnsi="Arial" w:cs="Arial"/>
+        </w:rPr>
+        <w:t xml:space="preserve"> INSERT, UPDATE ou DELETE e</w:t>
+      </w:r>
+      <w:r>
+        <w:rPr>
+          <w:rFonts w:ascii="Arial" w:hAnsi="Arial" w:cs="Arial"/>
+        </w:rPr>
+        <w:t xml:space="preserve"> </w:t>
+      </w:r>
+      <w:r>
+        <w:rPr>
+          <w:rFonts w:ascii="Arial" w:hAnsi="Arial" w:cs="Arial"/>
+        </w:rPr>
+        <w:t>ess</w:t>
+      </w:r>
+      <w:r>
+        <w:rPr>
+          <w:rFonts w:ascii="Arial" w:hAnsi="Arial" w:cs="Arial"/>
+        </w:rPr>
+        <w:t>a informação é repassada por parâmetro</w:t>
+      </w:r>
+      <w:r>
+        <w:rPr>
+          <w:rFonts w:ascii="Arial" w:hAnsi="Arial" w:cs="Arial"/>
+        </w:rPr>
+        <w:t xml:space="preserve"> na interface centralizadora do framework. </w:t>
+      </w:r>
+    </w:p>
+    <w:p>
+      <w:pPr>
+        <w:rPr>
+          <w:rFonts w:ascii="Arial" w:hAnsi="Arial" w:cs="Arial"/>
+        </w:rPr>
+      </w:pPr>
+      <w:r>
+        <w:rPr>
+          <w:rFonts w:ascii="Arial" w:hAnsi="Arial" w:cs="Arial"/>
+        </w:rPr>
+        <w:t>Seja o esquema do banco o apresentado na figura 9, v</w:t>
+      </w:r>
+      <w:r>
+        <w:rPr>
+          <w:rFonts w:ascii="Arial" w:hAnsi="Arial" w:cs="Arial"/>
+        </w:rPr>
+        <w:t>ejamos um exemplo da realização de consultas e persistências pela ferramenta.</w:t>
+      </w:r>
+    </w:p>
+    <w:p>
+      <w:pPr>
+        <w:jc w:val="center"/>
+        <w:rPr>
+          <w:rFonts w:ascii="Arial" w:hAnsi="Arial" w:cs="Arial"/>
+        </w:rPr>
+      </w:pPr>
+      <w:r>
+        <w:rPr>
+          <w:rFonts w:ascii="Arial" w:hAnsi="Arial" w:cs="Arial"/>
+          <w:noProof/>
+          <w:lang w:eastAsia="pt-BR"/>
+        </w:rPr>
+        <w:drawing>
+          <wp:inline distT="0" distB="0" distL="0" distR="0" wp14:anchorId="586D86AA" wp14:editId="3ABB1A59">
+            <wp:extent cx="5680479" cy="2561435"/>
+            <wp:effectExtent l="0" t="0" r="0" b="0"/>
+            <wp:docPr id="18" name="Imagem 18"/>
+            <wp:cNvGraphicFramePr>
+              <a:graphicFrameLocks xmlns:a="http://schemas.openxmlformats.org/drawingml/2006/main" noChangeAspect="1"/>
+            </wp:cNvGraphicFramePr>
+            <a:graphic xmlns:a="http://schemas.openxmlformats.org/drawingml/2006/main">
+              <a:graphicData uri="http://schemas.openxmlformats.org/drawingml/2006/picture">
+                <pic:pic xmlns:pic="http://schemas.openxmlformats.org/drawingml/2006/picture">
+                  <pic:nvPicPr>
+                    <pic:cNvPr id="1" name=""/>
+                    <pic:cNvPicPr/>
+                  </pic:nvPicPr>
+                  <pic:blipFill>
+                    <a:blip r:embed="rId19"/>
+                    <a:stretch>
+                      <a:fillRect/>
+                    </a:stretch>
+                  </pic:blipFill>
+                  <pic:spPr>
+                    <a:xfrm>
+                      <a:off x="0" y="0"/>
+                      <a:ext cx="5745155" cy="2590598"/>
+                    </a:xfrm>
+                    <a:prstGeom prst="rect">
+                      <a:avLst/>
+                    </a:prstGeom>
+                  </pic:spPr>
+                </pic:pic>
+              </a:graphicData>
+            </a:graphic>
+          </wp:inline>
+        </w:drawing>
+      </w:r>
+      <w:r>
+        <w:rPr>
+          <w:rFonts w:ascii="Arial" w:hAnsi="Arial" w:cs="Arial"/>
+        </w:rPr>
+        <w:t xml:space="preserve"> </w:t>
+      </w:r>
+      <w:r>
+        <w:rPr>
+          <w:rFonts w:ascii="Arial" w:hAnsi="Arial" w:cs="Arial"/>
+          <w:noProof/>
+          <w:lang w:eastAsia="pt-BR"/>
+        </w:rPr>
+        <w:drawing>
+          <wp:inline distT="0" distB="0" distL="0" distR="0" wp14:anchorId="511DD973" wp14:editId="012C01C6">
+            <wp:extent cx="3219788" cy="1817019"/>
+            <wp:effectExtent l="0" t="0" r="0" b="0"/>
+            <wp:docPr id="20" name="Imagem 20"/>
+            <wp:cNvGraphicFramePr>
+              <a:graphicFrameLocks xmlns:a="http://schemas.openxmlformats.org/drawingml/2006/main" noChangeAspect="1"/>
+            </wp:cNvGraphicFramePr>
+            <a:graphic xmlns:a="http://schemas.openxmlformats.org/drawingml/2006/main">
+              <a:graphicData uri="http://schemas.openxmlformats.org/drawingml/2006/picture">
+                <pic:pic xmlns:pic="http://schemas.openxmlformats.org/drawingml/2006/picture">
+                  <pic:nvPicPr>
+                    <pic:cNvPr id="1" name=""/>
+                    <pic:cNvPicPr/>
+                  </pic:nvPicPr>
+                  <pic:blipFill>
+                    <a:blip r:embed="rId20"/>
+                    <a:stretch>
+                      <a:fillRect/>
+                    </a:stretch>
+                  </pic:blipFill>
+                  <pic:spPr>
+                    <a:xfrm>
+                      <a:off x="0" y="0"/>
+                      <a:ext cx="3255161" cy="1836981"/>
+                    </a:xfrm>
+                    <a:prstGeom prst="rect">
+                      <a:avLst/>
+                    </a:prstGeom>
+                  </pic:spPr>
+                </pic:pic>
+              </a:graphicData>
+            </a:graphic>
+          </wp:inline>
+        </w:drawing>
+      </w:r>
+      <w:r>
+        <w:rPr>
+          <w:rFonts w:ascii="Arial" w:hAnsi="Arial" w:cs="Arial"/>
+        </w:rPr>
+        <w:t xml:space="preserve"> </w:t>
+      </w:r>
+      <w:r>
+        <w:rPr>
+          <w:rFonts w:ascii="Arial" w:hAnsi="Arial" w:cs="Arial"/>
+          <w:noProof/>
+          <w:lang w:eastAsia="pt-BR"/>
+        </w:rPr>
+        <w:drawing>
+          <wp:inline distT="0" distB="0" distL="0" distR="0" wp14:anchorId="7D1C4F12" wp14:editId="5F4B8897">
+            <wp:extent cx="2319275" cy="1852327"/>
+            <wp:effectExtent l="0" t="0" r="0" b="0"/>
+            <wp:docPr id="19" name="Imagem 19"/>
+            <wp:cNvGraphicFramePr>
+              <a:graphicFrameLocks xmlns:a="http://schemas.openxmlformats.org/drawingml/2006/main" noChangeAspect="1"/>
+            </wp:cNvGraphicFramePr>
+            <a:graphic xmlns:a="http://schemas.openxmlformats.org/drawingml/2006/main">
+              <a:graphicData uri="http://schemas.openxmlformats.org/drawingml/2006/picture">
+                <pic:pic xmlns:pic="http://schemas.openxmlformats.org/drawingml/2006/picture">
+                  <pic:nvPicPr>
+                    <pic:cNvPr id="1" name=""/>
+                    <pic:cNvPicPr/>
+                  </pic:nvPicPr>
+                  <pic:blipFill>
+                    <a:blip r:embed="rId21"/>
+                    <a:stretch>
+                      <a:fillRect/>
+                    </a:stretch>
+                  </pic:blipFill>
+                  <pic:spPr>
+                    <a:xfrm>
+                      <a:off x="0" y="0"/>
+                      <a:ext cx="2351191" cy="1877817"/>
+                    </a:xfrm>
+                    <a:prstGeom prst="rect">
+                      <a:avLst/>
+                    </a:prstGeom>
+                  </pic:spPr>
+                </pic:pic>
+              </a:graphicData>
+            </a:graphic>
+          </wp:inline>
+        </w:drawing>
+      </w:r>
+      <w:r>
+        <w:rPr>
+          <w:rFonts w:ascii="Arial" w:hAnsi="Arial" w:cs="Arial"/>
+        </w:rPr>
+        <w:t xml:space="preserve"> </w:t>
+      </w:r>
+      <w:r>
+        <w:rPr>
+          <w:rFonts w:ascii="Arial" w:hAnsi="Arial" w:cs="Arial"/>
+          <w:noProof/>
+          <w:lang w:eastAsia="pt-BR"/>
+        </w:rPr>
+        <w:drawing>
+          <wp:inline distT="0" distB="0" distL="0" distR="0" wp14:anchorId="75B55230" wp14:editId="7874B66B">
+            <wp:extent cx="5620088" cy="1782008"/>
+            <wp:effectExtent l="0" t="0" r="0" b="0"/>
+            <wp:docPr id="21" name="Imagem 21"/>
+            <wp:cNvGraphicFramePr>
+              <a:graphicFrameLocks xmlns:a="http://schemas.openxmlformats.org/drawingml/2006/main" noChangeAspect="1"/>
+            </wp:cNvGraphicFramePr>
+            <a:graphic xmlns:a="http://schemas.openxmlformats.org/drawingml/2006/main">
+              <a:graphicData uri="http://schemas.openxmlformats.org/drawingml/2006/picture">
+                <pic:pic xmlns:pic="http://schemas.openxmlformats.org/drawingml/2006/picture">
+                  <pic:nvPicPr>
+                    <pic:cNvPr id="1" name=""/>
+                    <pic:cNvPicPr/>
+                  </pic:nvPicPr>
+                  <pic:blipFill>
+                    <a:blip r:embed="rId22"/>
+                    <a:stretch>
+                      <a:fillRect/>
+                    </a:stretch>
+                  </pic:blipFill>
+                  <pic:spPr>
+                    <a:xfrm>
+                      <a:off x="0" y="0"/>
+                      <a:ext cx="5677806" cy="1800309"/>
+                    </a:xfrm>
+                    <a:prstGeom prst="rect">
+                      <a:avLst/>
+                    </a:prstGeom>
+                  </pic:spPr>
+                </pic:pic>
+              </a:graphicData>
+            </a:graphic>
+          </wp:inline>
+        </w:drawing>
+      </w:r>
+    </w:p>
+    <w:p>
+      <w:pPr>
+        <w:jc w:val="center"/>
+        <w:rPr>
+          <w:rFonts w:ascii="Arial" w:hAnsi="Arial" w:cs="Arial"/>
+          <w:sz w:val="16"/>
+          <w:szCs w:val="16"/>
+        </w:rPr>
+      </w:pPr>
+      <w:r>
+        <w:rPr>
+          <w:rFonts w:ascii="Arial" w:hAnsi="Arial" w:cs="Arial"/>
+          <w:sz w:val="16"/>
+          <w:szCs w:val="16"/>
+        </w:rPr>
+        <w:t>Figura 9: Diagrama entidade relacionamento com respectiva estrutura de classes</w:t>
+      </w:r>
+    </w:p>
+    <w:p>
+      <w:pPr>
+        <w:jc w:val="center"/>
+        <w:rPr>
+          <w:rFonts w:ascii="Arial" w:hAnsi="Arial" w:cs="Arial"/>
+        </w:rPr>
+      </w:pPr>
+    </w:p>
+    <w:p>
+      <w:pPr>
+        <w:rPr>
+          <w:rFonts w:ascii="Arial" w:hAnsi="Arial" w:cs="Arial"/>
+        </w:rPr>
+      </w:pPr>
+    </w:p>
+    <w:p>
+      <w:pPr>
+        <w:pStyle w:val="PargrafodaLista"/>
+        <w:numPr>
+          <w:ilvl w:val="0"/>
+          <w:numId w:val="11"/>
+        </w:numPr>
+        <w:rPr>
+          <w:rFonts w:ascii="Arial" w:hAnsi="Arial" w:cs="Arial"/>
+          <w:b/>
+        </w:rPr>
+      </w:pPr>
+      <w:r>
+        <w:rPr>
+          <w:rFonts w:ascii="Arial" w:hAnsi="Arial" w:cs="Arial"/>
+          <w:b/>
+        </w:rPr>
+        <w:lastRenderedPageBreak/>
+        <w:t>Consulta de dados:</w:t>
+      </w:r>
+    </w:p>
+    <w:p>
+      <w:pPr>
+        <w:rPr>
+          <w:rFonts w:ascii="Arial" w:hAnsi="Arial" w:cs="Arial"/>
+          <w:b/>
+        </w:rPr>
+      </w:pPr>
+      <w:r>
+        <w:rPr>
+          <w:rFonts w:ascii="Arial" w:hAnsi="Arial" w:cs="Arial"/>
+          <w:noProof/>
+          <w:lang w:eastAsia="pt-BR"/>
+        </w:rPr>
+        <w:drawing>
+          <wp:inline distT="0" distB="0" distL="0" distR="0" wp14:anchorId="52F35725" wp14:editId="0FEDB296">
+            <wp:extent cx="6120130" cy="5293995"/>
+            <wp:effectExtent l="0" t="0" r="0" b="0"/>
+            <wp:docPr id="22" name="Imagem 22"/>
+            <wp:cNvGraphicFramePr>
+              <a:graphicFrameLocks xmlns:a="http://schemas.openxmlformats.org/drawingml/2006/main" noChangeAspect="1"/>
+            </wp:cNvGraphicFramePr>
+            <a:graphic xmlns:a="http://schemas.openxmlformats.org/drawingml/2006/main">
+              <a:graphicData uri="http://schemas.openxmlformats.org/drawingml/2006/picture">
+                <pic:pic xmlns:pic="http://schemas.openxmlformats.org/drawingml/2006/picture">
+                  <pic:nvPicPr>
+                    <pic:cNvPr id="1" name=""/>
+                    <pic:cNvPicPr/>
+                  </pic:nvPicPr>
+                  <pic:blipFill>
+                    <a:blip r:embed="rId23"/>
+                    <a:stretch>
+                      <a:fillRect/>
+                    </a:stretch>
+                  </pic:blipFill>
+                  <pic:spPr>
+                    <a:xfrm>
+                      <a:off x="0" y="0"/>
+                      <a:ext cx="6120130" cy="5293995"/>
+                    </a:xfrm>
+                    <a:prstGeom prst="rect">
+                      <a:avLst/>
+                    </a:prstGeom>
+                  </pic:spPr>
+                </pic:pic>
+              </a:graphicData>
+            </a:graphic>
+          </wp:inline>
+        </w:drawing>
+      </w:r>
+    </w:p>
+    <w:p>
+      <w:pPr>
+        <w:jc w:val="center"/>
+        <w:rPr>
+          <w:rFonts w:ascii="Arial" w:hAnsi="Arial" w:cs="Arial"/>
+          <w:sz w:val="16"/>
+          <w:szCs w:val="16"/>
+        </w:rPr>
+      </w:pPr>
+      <w:r>
+        <w:rPr>
+          <w:rFonts w:ascii="Arial" w:hAnsi="Arial" w:cs="Arial"/>
+          <w:b/>
         </w:rPr>
         <w:tab/>
-        <w:t xml:space="preserve">Podemos observar por meio das figuras 6 e 7 que os métodos que realizam consultas e persistências da interface </w:t>
+      </w:r>
+      <w:r>
+        <w:rPr>
+          <w:rFonts w:ascii="Arial" w:hAnsi="Arial" w:cs="Arial"/>
+          <w:sz w:val="16"/>
+          <w:szCs w:val="16"/>
+        </w:rPr>
+        <w:t>Figura 10: Estrutura de código de pesquisa de dados</w:t>
+      </w:r>
+    </w:p>
+    <w:p>
+      <w:pPr>
+        <w:rPr>
+          <w:rFonts w:ascii="Arial" w:hAnsi="Arial" w:cs="Arial"/>
+          <w:b/>
+        </w:rPr>
+      </w:pPr>
+    </w:p>
+    <w:p>
+      <w:pPr>
+        <w:rPr>
+          <w:rFonts w:ascii="Arial" w:hAnsi="Arial" w:cs="Arial"/>
+        </w:rPr>
+      </w:pPr>
+      <w:r>
+        <w:rPr>
+          <w:rFonts w:ascii="Arial" w:hAnsi="Arial" w:cs="Arial"/>
+          <w:b/>
+        </w:rPr>
+        <w:tab/>
+      </w:r>
+      <w:r>
+        <w:rPr>
+          <w:rFonts w:ascii="Arial" w:hAnsi="Arial" w:cs="Arial"/>
+        </w:rPr>
+        <w:t xml:space="preserve">Conforme ilustrado na figura 10, a interface centralizadora </w:t>
       </w:r>
       <w:proofErr w:type="spellStart"/>
       <w:r>
@@ -17114,22 +18014,297 @@
         <w:rPr>
           <w:rFonts w:ascii="Arial" w:hAnsi="Arial" w:cs="Arial"/>
         </w:rPr>
-        <w:t xml:space="preserve">, estão sempre esperando uma classe </w:t>
-      </w:r>
-      <w:proofErr w:type="spellStart"/>
-      <w:r>
-        <w:rPr>
-          <w:rFonts w:ascii="Arial" w:hAnsi="Arial" w:cs="Arial"/>
-        </w:rPr>
-        <w:t>TableMaster</w:t>
-      </w:r>
-      <w:proofErr w:type="spellEnd"/>
-      <w:r>
-        <w:rPr>
-          <w:rFonts w:ascii="Arial" w:hAnsi="Arial" w:cs="Arial"/>
-        </w:rPr>
-        <w:t>. Ou seja, eles estarão sempre esperando uma classe que representa uma tabela do banco de dados.</w:t>
-      </w:r>
+        <w:t xml:space="preserve"> é capaz de realizar qualquer consulta a qualquer tabela</w:t>
+      </w:r>
+      <w:r>
+        <w:rPr>
+          <w:rFonts w:ascii="Arial" w:hAnsi="Arial" w:cs="Arial"/>
+        </w:rPr>
+        <w:t xml:space="preserve"> do banco de dados. Para tanto basta informar instâncias das classes que devem ser consultadas para a ferramenta, e ela se responsabilizará pela consulta dos dados. </w:t>
+      </w:r>
+    </w:p>
+    <w:p>
+      <w:pPr>
+        <w:ind w:firstLine="720"/>
+        <w:rPr>
+          <w:rFonts w:ascii="Arial" w:hAnsi="Arial" w:cs="Arial"/>
+        </w:rPr>
+      </w:pPr>
+      <w:r>
+        <w:rPr>
+          <w:rFonts w:ascii="Arial" w:hAnsi="Arial" w:cs="Arial"/>
+        </w:rPr>
+        <w:t>A ferramenta também permite a realização de consultas utilizando junções entre tabelas. Para tanto, conforme visto acima, o programador deverá criar uma classe que agrupe quais tabelas estarão aninhadas numa mesma consulta e repassar uma instância dessa classe para o método de consulta padrão.</w:t>
+      </w:r>
+    </w:p>
+    <w:p>
+      <w:pPr>
+        <w:ind w:firstLine="720"/>
+        <w:rPr>
+          <w:rFonts w:ascii="Arial" w:hAnsi="Arial" w:cs="Arial"/>
+        </w:rPr>
+      </w:pPr>
+      <w:r>
+        <w:rPr>
+          <w:rFonts w:ascii="Arial" w:hAnsi="Arial" w:cs="Arial"/>
+        </w:rPr>
+        <w:t xml:space="preserve">O </w:t>
+      </w:r>
+      <w:proofErr w:type="spellStart"/>
+      <w:r>
+        <w:rPr>
+          <w:rFonts w:ascii="Arial" w:hAnsi="Arial" w:cs="Arial"/>
+        </w:rPr>
+        <w:t>SigmaDB</w:t>
+      </w:r>
+      <w:proofErr w:type="spellEnd"/>
+      <w:r>
+        <w:rPr>
+          <w:rFonts w:ascii="Arial" w:hAnsi="Arial" w:cs="Arial"/>
+        </w:rPr>
+        <w:t xml:space="preserve"> possui uma estrutura complementar chamada de </w:t>
+      </w:r>
+      <w:proofErr w:type="spellStart"/>
+      <w:r>
+        <w:rPr>
+          <w:rFonts w:ascii="Arial" w:hAnsi="Arial" w:cs="Arial"/>
+        </w:rPr>
+        <w:t>CommandQuery</w:t>
+      </w:r>
+      <w:proofErr w:type="spellEnd"/>
+      <w:r>
+        <w:rPr>
+          <w:rFonts w:ascii="Arial" w:hAnsi="Arial" w:cs="Arial"/>
+        </w:rPr>
+        <w:t xml:space="preserve">. Essa estrutura serve como apoio a criação de restrições complementares a consulta. Por meio dessa é possível realizar a utilização de restrições </w:t>
+      </w:r>
+      <w:proofErr w:type="gramStart"/>
+      <w:r>
+        <w:rPr>
+          <w:rFonts w:ascii="Arial" w:hAnsi="Arial" w:cs="Arial"/>
+        </w:rPr>
+        <w:t>dos tipo IN</w:t>
+      </w:r>
+      <w:proofErr w:type="gramEnd"/>
+      <w:r>
+        <w:rPr>
+          <w:rFonts w:ascii="Arial" w:hAnsi="Arial" w:cs="Arial"/>
+        </w:rPr>
+        <w:t>, ou NOT IN</w:t>
+      </w:r>
+      <w:r>
+        <w:rPr>
+          <w:rFonts w:ascii="Arial" w:hAnsi="Arial" w:cs="Arial"/>
+        </w:rPr>
+        <w:t>,</w:t>
+      </w:r>
+      <w:r>
+        <w:rPr>
+          <w:rFonts w:ascii="Arial" w:hAnsi="Arial" w:cs="Arial"/>
+        </w:rPr>
+        <w:t xml:space="preserve"> em lista de elementos, utilização de LIKE, BETWEEN, INNER JOIN</w:t>
+      </w:r>
+      <w:r>
+        <w:rPr>
+          <w:rFonts w:ascii="Arial" w:hAnsi="Arial" w:cs="Arial"/>
+        </w:rPr>
+        <w:t>,</w:t>
+      </w:r>
+      <w:r>
+        <w:rPr>
+          <w:rFonts w:ascii="Arial" w:hAnsi="Arial" w:cs="Arial"/>
+        </w:rPr>
+        <w:t xml:space="preserve"> LEFT JOIN</w:t>
+      </w:r>
+      <w:r>
+        <w:rPr>
+          <w:rFonts w:ascii="Arial" w:hAnsi="Arial" w:cs="Arial"/>
+        </w:rPr>
+        <w:t xml:space="preserve">, IS NULL, IS NOT NULL, ORDER BY, </w:t>
+      </w:r>
+      <w:r>
+        <w:rPr>
+          <w:rFonts w:ascii="Arial" w:hAnsi="Arial" w:cs="Arial"/>
+        </w:rPr>
+        <w:lastRenderedPageBreak/>
+        <w:t>GROUP BY, etc</w:t>
+      </w:r>
+      <w:r>
+        <w:rPr>
+          <w:rFonts w:ascii="Arial" w:hAnsi="Arial" w:cs="Arial"/>
+        </w:rPr>
+        <w:t>. Essa estrutura é feita para o desenvolvimento de sintaxes SQL por meio da linguagem Java. Isto faz com que programadores que não tenham o devido conhecimento com a sintaxe SQL sinta-se mais capacitado para a escrever consultas de complexidade mais altas. Na figura 11 podemos ver a utilização dessa estrutura</w:t>
+      </w:r>
+      <w:r>
+        <w:rPr>
+          <w:rFonts w:ascii="Arial" w:hAnsi="Arial" w:cs="Arial"/>
+        </w:rPr>
+        <w:t xml:space="preserve">. A figura 12 apresenta </w:t>
+      </w:r>
+      <w:r>
+        <w:rPr>
+          <w:rFonts w:ascii="Arial" w:hAnsi="Arial" w:cs="Arial"/>
+        </w:rPr>
+        <w:t>suas principais funcionalidades.</w:t>
+      </w:r>
+    </w:p>
+    <w:p>
+      <w:pPr>
+        <w:rPr>
+          <w:rFonts w:ascii="Arial" w:hAnsi="Arial" w:cs="Arial"/>
+        </w:rPr>
+      </w:pPr>
+      <w:r>
+        <w:rPr>
+          <w:rFonts w:ascii="Arial" w:hAnsi="Arial" w:cs="Arial"/>
+          <w:noProof/>
+          <w:lang w:eastAsia="pt-BR"/>
+        </w:rPr>
+        <w:drawing>
+          <wp:inline distT="0" distB="0" distL="0" distR="0" wp14:anchorId="51B534AE" wp14:editId="11880D3D">
+            <wp:extent cx="6120130" cy="3053080"/>
+            <wp:effectExtent l="0" t="0" r="0" b="0"/>
+            <wp:docPr id="15" name="Imagem 15"/>
+            <wp:cNvGraphicFramePr>
+              <a:graphicFrameLocks xmlns:a="http://schemas.openxmlformats.org/drawingml/2006/main" noChangeAspect="1"/>
+            </wp:cNvGraphicFramePr>
+            <a:graphic xmlns:a="http://schemas.openxmlformats.org/drawingml/2006/main">
+              <a:graphicData uri="http://schemas.openxmlformats.org/drawingml/2006/picture">
+                <pic:pic xmlns:pic="http://schemas.openxmlformats.org/drawingml/2006/picture">
+                  <pic:nvPicPr>
+                    <pic:cNvPr id="1" name=""/>
+                    <pic:cNvPicPr/>
+                  </pic:nvPicPr>
+                  <pic:blipFill>
+                    <a:blip r:embed="rId24"/>
+                    <a:stretch>
+                      <a:fillRect/>
+                    </a:stretch>
+                  </pic:blipFill>
+                  <pic:spPr>
+                    <a:xfrm>
+                      <a:off x="0" y="0"/>
+                      <a:ext cx="6120130" cy="3053080"/>
+                    </a:xfrm>
+                    <a:prstGeom prst="rect">
+                      <a:avLst/>
+                    </a:prstGeom>
+                  </pic:spPr>
+                </pic:pic>
+              </a:graphicData>
+            </a:graphic>
+          </wp:inline>
+        </w:drawing>
+      </w:r>
+    </w:p>
+    <w:p>
+      <w:pPr>
+        <w:jc w:val="center"/>
+        <w:rPr>
+          <w:rFonts w:ascii="Arial" w:hAnsi="Arial" w:cs="Arial"/>
+        </w:rPr>
+      </w:pPr>
+      <w:r>
+        <w:rPr>
+          <w:rFonts w:ascii="Arial" w:hAnsi="Arial" w:cs="Arial"/>
+          <w:b/>
+        </w:rPr>
+        <w:tab/>
+      </w:r>
+      <w:r>
+        <w:rPr>
+          <w:rFonts w:ascii="Arial" w:hAnsi="Arial" w:cs="Arial"/>
+          <w:sz w:val="16"/>
+          <w:szCs w:val="16"/>
+        </w:rPr>
+        <w:t xml:space="preserve">Figura 12: Utilização de consultas com a </w:t>
+      </w:r>
+      <w:proofErr w:type="spellStart"/>
+      <w:r>
+        <w:rPr>
+          <w:rFonts w:ascii="Arial" w:hAnsi="Arial" w:cs="Arial"/>
+          <w:sz w:val="16"/>
+          <w:szCs w:val="16"/>
+        </w:rPr>
+        <w:t>CommandQuery</w:t>
+      </w:r>
+      <w:proofErr w:type="spellEnd"/>
+    </w:p>
+    <w:p>
+      <w:pPr>
+        <w:rPr>
+          <w:rFonts w:ascii="Arial" w:hAnsi="Arial" w:cs="Arial"/>
+        </w:rPr>
+      </w:pPr>
+      <w:r>
+        <w:rPr>
+          <w:rFonts w:ascii="Arial" w:hAnsi="Arial" w:cs="Arial"/>
+          <w:noProof/>
+          <w:lang w:eastAsia="pt-BR"/>
+        </w:rPr>
+        <w:lastRenderedPageBreak/>
+        <w:drawing>
+          <wp:inline distT="0" distB="0" distL="0" distR="0" wp14:anchorId="5E81E704" wp14:editId="0C0789AB">
+            <wp:extent cx="6120130" cy="8429761"/>
+            <wp:effectExtent l="0" t="0" r="0" b="0"/>
+            <wp:docPr id="23" name="Imagem 23"/>
+            <wp:cNvGraphicFramePr>
+              <a:graphicFrameLocks xmlns:a="http://schemas.openxmlformats.org/drawingml/2006/main" noChangeAspect="1"/>
+            </wp:cNvGraphicFramePr>
+            <a:graphic xmlns:a="http://schemas.openxmlformats.org/drawingml/2006/main">
+              <a:graphicData uri="http://schemas.openxmlformats.org/drawingml/2006/picture">
+                <pic:pic xmlns:pic="http://schemas.openxmlformats.org/drawingml/2006/picture">
+                  <pic:nvPicPr>
+                    <pic:cNvPr id="1" name=""/>
+                    <pic:cNvPicPr/>
+                  </pic:nvPicPr>
+                  <pic:blipFill>
+                    <a:blip r:embed="rId25"/>
+                    <a:stretch>
+                      <a:fillRect/>
+                    </a:stretch>
+                  </pic:blipFill>
+                  <pic:spPr>
+                    <a:xfrm>
+                      <a:off x="0" y="0"/>
+                      <a:ext cx="6121964" cy="8432287"/>
+                    </a:xfrm>
+                    <a:prstGeom prst="rect">
+                      <a:avLst/>
+                    </a:prstGeom>
+                  </pic:spPr>
+                </pic:pic>
+              </a:graphicData>
+            </a:graphic>
+          </wp:inline>
+        </w:drawing>
+      </w:r>
+    </w:p>
+    <w:p>
+      <w:pPr>
+        <w:jc w:val="center"/>
+        <w:rPr>
+          <w:rFonts w:ascii="Arial" w:hAnsi="Arial" w:cs="Arial"/>
+        </w:rPr>
+      </w:pPr>
+      <w:r>
+        <w:rPr>
+          <w:rFonts w:ascii="Arial" w:hAnsi="Arial" w:cs="Arial"/>
+          <w:sz w:val="16"/>
+          <w:szCs w:val="16"/>
+        </w:rPr>
+        <w:t xml:space="preserve">Figura 13: Principais funcionalidades da </w:t>
+      </w:r>
+      <w:proofErr w:type="spellStart"/>
+      <w:r>
+        <w:rPr>
+          <w:rFonts w:ascii="Arial" w:hAnsi="Arial" w:cs="Arial"/>
+          <w:sz w:val="16"/>
+          <w:szCs w:val="16"/>
+        </w:rPr>
+        <w:t>CommandQuery</w:t>
+      </w:r>
+      <w:proofErr w:type="spellEnd"/>
     </w:p>
     <w:p>
       <w:pPr>
@@ -17143,21 +18318,7 @@
         </w:rPr>
         <w:lastRenderedPageBreak/>
         <w:tab/>
-        <w:t xml:space="preserve">Se um objeto </w:t>
-      </w:r>
-      <w:proofErr w:type="spellStart"/>
-      <w:r>
-        <w:rPr>
-          <w:rFonts w:ascii="Arial" w:hAnsi="Arial" w:cs="Arial"/>
-        </w:rPr>
-        <w:t>TableMaster</w:t>
-      </w:r>
-      <w:proofErr w:type="spellEnd"/>
-      <w:r>
-        <w:rPr>
-          <w:rFonts w:ascii="Arial" w:hAnsi="Arial" w:cs="Arial"/>
-        </w:rPr>
-        <w:t xml:space="preserve"> for informado ao método de consulta da classe </w:t>
+        <w:t xml:space="preserve">O </w:t>
       </w:r>
       <w:proofErr w:type="spellStart"/>
       <w:r>
@@ -17171,35 +18332,69 @@
         <w:rPr>
           <w:rFonts w:ascii="Arial" w:hAnsi="Arial" w:cs="Arial"/>
         </w:rPr>
-        <w:t xml:space="preserve">, este por sua vez utilizará os valores das propriedades do objeto repassado como restrições para a consulta. Já se um objeto </w:t>
-      </w:r>
-      <w:proofErr w:type="spellStart"/>
-      <w:r>
-        <w:rPr>
-          <w:rFonts w:ascii="Arial" w:hAnsi="Arial" w:cs="Arial"/>
-        </w:rPr>
-        <w:t>TableMaster</w:t>
-      </w:r>
-      <w:proofErr w:type="spellEnd"/>
-      <w:r>
-        <w:rPr>
-          <w:rFonts w:ascii="Arial" w:hAnsi="Arial" w:cs="Arial"/>
-        </w:rPr>
-        <w:t xml:space="preserve"> for informado para o método de persistência, todos os valores contidos nas propriedades do objeto serão persistidos no banco. O método de persistência exige que o usuário informe se ele precisa Realizar um INSERT, UPDATE ou DELETE. Esta informação é repassada por parâmetro, conforme podemos observar na figura 8.</w:t>
-      </w:r>
-    </w:p>
-    <w:p>
-      <w:pPr>
-        <w:rPr>
-          <w:rFonts w:ascii="Arial" w:hAnsi="Arial" w:cs="Arial"/>
-        </w:rPr>
-      </w:pPr>
-      <w:r>
-        <w:rPr>
-          <w:rFonts w:ascii="Arial" w:hAnsi="Arial" w:cs="Arial"/>
-        </w:rPr>
-        <w:tab/>
-        <w:t xml:space="preserve">Ao persistir qualquer registro de alguma tabela do banco, a estrutura do </w:t>
+        <w:t>,</w:t>
+      </w:r>
+      <w:r>
+        <w:rPr>
+          <w:rFonts w:ascii="Arial" w:hAnsi="Arial" w:cs="Arial"/>
+        </w:rPr>
+        <w:t xml:space="preserve"> além da func</w:t>
+      </w:r>
+      <w:r>
+        <w:rPr>
+          <w:rFonts w:ascii="Arial" w:hAnsi="Arial" w:cs="Arial"/>
+        </w:rPr>
+        <w:t xml:space="preserve">ionalidade da estrutura </w:t>
+      </w:r>
+      <w:proofErr w:type="spellStart"/>
+      <w:r>
+        <w:rPr>
+          <w:rFonts w:ascii="Arial" w:hAnsi="Arial" w:cs="Arial"/>
+        </w:rPr>
+        <w:t>Command</w:t>
+      </w:r>
+      <w:r>
+        <w:rPr>
+          <w:rFonts w:ascii="Arial" w:hAnsi="Arial" w:cs="Arial"/>
+        </w:rPr>
+        <w:t>Query</w:t>
+      </w:r>
+      <w:proofErr w:type="spellEnd"/>
+      <w:r>
+        <w:rPr>
+          <w:rFonts w:ascii="Arial" w:hAnsi="Arial" w:cs="Arial"/>
+        </w:rPr>
+        <w:t>, ainda permite ao programador a escrita de sintaxes SQL.</w:t>
+      </w:r>
+      <w:r>
+        <w:rPr>
+          <w:rFonts w:ascii="Arial" w:hAnsi="Arial" w:cs="Arial"/>
+        </w:rPr>
+        <w:t xml:space="preserve"> Com o pensamento de que haverá casos em que a escrita de sintaxe SQL seja necessária ao desenvolvimento</w:t>
+      </w:r>
+      <w:r>
+        <w:rPr>
+          <w:rFonts w:ascii="Arial" w:hAnsi="Arial" w:cs="Arial"/>
+        </w:rPr>
+        <w:t>,</w:t>
+      </w:r>
+      <w:r>
+        <w:rPr>
+          <w:rFonts w:ascii="Arial" w:hAnsi="Arial" w:cs="Arial"/>
+        </w:rPr>
+        <w:t xml:space="preserve"> </w:t>
+      </w:r>
+      <w:r>
+        <w:rPr>
+          <w:rFonts w:ascii="Arial" w:hAnsi="Arial" w:cs="Arial"/>
+        </w:rPr>
+        <w:t>a</w:t>
+      </w:r>
+      <w:r>
+        <w:rPr>
+          <w:rFonts w:ascii="Arial" w:hAnsi="Arial" w:cs="Arial"/>
+        </w:rPr>
+        <w:t xml:space="preserve"> classe </w:t>
       </w:r>
       <w:proofErr w:type="spellStart"/>
       <w:r>
@@ -17213,947 +18408,334 @@
         <w:rPr>
           <w:rFonts w:ascii="Arial" w:hAnsi="Arial" w:cs="Arial"/>
         </w:rPr>
-        <w:t xml:space="preserve"> gera automaticamente toda a estrutura de auditoria e versionamento de dados, se esse estiver habilitado no arquivo de configuração. Ao analisarmos a figura 8, podemos ver que sempre que algo é solicitado ao banco, é exigido uma conexão ativa. Essa conexão que ele solicita tem a função de servir de mapeamento para transação. Ou seja, é através dela que a ferramenta consegue desfazer o </w:t>
-      </w:r>
-      <w:proofErr w:type="spellStart"/>
-      <w:r>
-        <w:rPr>
-          <w:rFonts w:ascii="Arial" w:hAnsi="Arial" w:cs="Arial"/>
-        </w:rPr>
-        <w:t>commit</w:t>
-      </w:r>
-      <w:proofErr w:type="spellEnd"/>
-      <w:r>
-        <w:rPr>
-          <w:rFonts w:ascii="Arial" w:hAnsi="Arial" w:cs="Arial"/>
-        </w:rPr>
-        <w:t xml:space="preserve"> de um único registro, assim como o </w:t>
-      </w:r>
-      <w:proofErr w:type="spellStart"/>
-      <w:r>
-        <w:rPr>
-          <w:rFonts w:ascii="Arial" w:hAnsi="Arial" w:cs="Arial"/>
-        </w:rPr>
-        <w:t>commit</w:t>
-      </w:r>
-      <w:proofErr w:type="spellEnd"/>
-      <w:r>
-        <w:rPr>
-          <w:rFonts w:ascii="Arial" w:hAnsi="Arial" w:cs="Arial"/>
-        </w:rPr>
-        <w:t xml:space="preserve"> de uma transação de N de registros.  </w:t>
-      </w:r>
-    </w:p>
-    <w:tbl>
-      <w:tblPr>
-        <w:tblW w:w="9638" w:type="dxa"/>
-        <w:tblInd w:w="55" w:type="dxa"/>
-        <w:tblBorders>
-          <w:top w:val="single" w:sz="2" w:space="0" w:color="000000"/>
-          <w:left w:val="single" w:sz="2" w:space="0" w:color="000000"/>
-          <w:bottom w:val="single" w:sz="2" w:space="0" w:color="000000"/>
-          <w:right w:val="single" w:sz="2" w:space="0" w:color="000000"/>
-          <w:insideH w:val="single" w:sz="2" w:space="0" w:color="000000"/>
-          <w:insideV w:val="single" w:sz="2" w:space="0" w:color="000000"/>
-        </w:tblBorders>
-        <w:tblCellMar>
-          <w:top w:w="55" w:type="dxa"/>
-          <w:left w:w="54" w:type="dxa"/>
-          <w:bottom w:w="55" w:type="dxa"/>
-          <w:right w:w="55" w:type="dxa"/>
-        </w:tblCellMar>
-        <w:tblLook w:val="04A0" w:firstRow="1" w:lastRow="0" w:firstColumn="1" w:lastColumn="0" w:noHBand="0" w:noVBand="1"/>
-      </w:tblPr>
-      <w:tblGrid>
-        <w:gridCol w:w="9638"/>
-      </w:tblGrid>
-      <w:tr>
-        <w:tc>
-          <w:tcPr>
-            <w:tcW w:w="9638" w:type="dxa"/>
-            <w:tcBorders>
-              <w:top w:val="single" w:sz="2" w:space="0" w:color="000000"/>
-              <w:left w:val="single" w:sz="2" w:space="0" w:color="000000"/>
-              <w:bottom w:val="single" w:sz="2" w:space="0" w:color="000000"/>
-              <w:right w:val="single" w:sz="2" w:space="0" w:color="000000"/>
-            </w:tcBorders>
-            <w:shd w:val="clear" w:color="auto" w:fill="000000"/>
-            <w:tcMar>
-              <w:left w:w="54" w:type="dxa"/>
-            </w:tcMar>
-          </w:tcPr>
-          <w:p>
-            <w:pPr>
-              <w:pStyle w:val="TableContents"/>
-              <w:rPr>
-                <w:color w:val="999999"/>
-                <w:sz w:val="16"/>
-                <w:szCs w:val="16"/>
-              </w:rPr>
-            </w:pPr>
-            <w:r>
-              <w:rPr>
-                <w:color w:val="999999"/>
-                <w:sz w:val="16"/>
-                <w:szCs w:val="16"/>
-              </w:rPr>
-              <w:t>// Exemplo de persistência de dados</w:t>
-            </w:r>
-          </w:p>
-          <w:p>
-            <w:pPr>
-              <w:pStyle w:val="TableContents"/>
-              <w:rPr>
-                <w:sz w:val="16"/>
-                <w:szCs w:val="16"/>
-              </w:rPr>
-            </w:pPr>
-            <w:proofErr w:type="spellStart"/>
-            <w:r>
-              <w:rPr>
-                <w:color w:val="00CCFF"/>
-                <w:sz w:val="16"/>
-                <w:szCs w:val="16"/>
-              </w:rPr>
-              <w:t>SigmaDB</w:t>
-            </w:r>
-            <w:proofErr w:type="spellEnd"/>
-            <w:r>
-              <w:rPr>
-                <w:sz w:val="16"/>
-                <w:szCs w:val="16"/>
-              </w:rPr>
-              <w:t xml:space="preserve"> sigma = </w:t>
-            </w:r>
-            <w:r>
-              <w:rPr>
-                <w:color w:val="800000"/>
-                <w:sz w:val="16"/>
-                <w:szCs w:val="16"/>
-              </w:rPr>
-              <w:t>new</w:t>
-            </w:r>
-            <w:r>
-              <w:rPr>
-                <w:sz w:val="16"/>
-                <w:szCs w:val="16"/>
-              </w:rPr>
-              <w:t xml:space="preserve"> </w:t>
-            </w:r>
-            <w:proofErr w:type="spellStart"/>
-            <w:proofErr w:type="gramStart"/>
-            <w:r>
-              <w:rPr>
-                <w:color w:val="00CCFF"/>
-                <w:sz w:val="16"/>
-                <w:szCs w:val="16"/>
-              </w:rPr>
-              <w:t>SigmaDB</w:t>
-            </w:r>
-            <w:proofErr w:type="spellEnd"/>
-            <w:r>
-              <w:rPr>
-                <w:sz w:val="16"/>
-                <w:szCs w:val="16"/>
-              </w:rPr>
-              <w:t>(</w:t>
-            </w:r>
-            <w:proofErr w:type="gramEnd"/>
-            <w:r>
-              <w:rPr>
-                <w:sz w:val="16"/>
-                <w:szCs w:val="16"/>
-              </w:rPr>
-              <w:t>);</w:t>
-            </w:r>
-          </w:p>
-          <w:p>
-            <w:pPr>
-              <w:pStyle w:val="TableContents"/>
-              <w:rPr>
-                <w:sz w:val="16"/>
-                <w:szCs w:val="16"/>
-              </w:rPr>
-            </w:pPr>
-            <w:r>
-              <w:rPr>
-                <w:color w:val="00CCFF"/>
-                <w:sz w:val="16"/>
-                <w:szCs w:val="16"/>
-              </w:rPr>
-              <w:t>Pessoa</w:t>
-            </w:r>
-            <w:r>
-              <w:rPr>
-                <w:sz w:val="16"/>
-                <w:szCs w:val="16"/>
-              </w:rPr>
-              <w:t xml:space="preserve"> pessoa = </w:t>
-            </w:r>
-            <w:r>
-              <w:rPr>
-                <w:color w:val="800000"/>
-                <w:sz w:val="16"/>
-                <w:szCs w:val="16"/>
-              </w:rPr>
-              <w:t>new</w:t>
-            </w:r>
-            <w:r>
-              <w:rPr>
-                <w:sz w:val="16"/>
-                <w:szCs w:val="16"/>
-              </w:rPr>
-              <w:t xml:space="preserve"> </w:t>
-            </w:r>
-            <w:proofErr w:type="gramStart"/>
-            <w:r>
-              <w:rPr>
-                <w:color w:val="00CCFF"/>
-                <w:sz w:val="16"/>
-                <w:szCs w:val="16"/>
-              </w:rPr>
-              <w:t>Pessoa</w:t>
-            </w:r>
-            <w:r>
-              <w:rPr>
-                <w:sz w:val="16"/>
-                <w:szCs w:val="16"/>
-              </w:rPr>
-              <w:t>(</w:t>
-            </w:r>
-            <w:proofErr w:type="gramEnd"/>
-            <w:r>
-              <w:rPr>
-                <w:sz w:val="16"/>
-                <w:szCs w:val="16"/>
-              </w:rPr>
-              <w:t>);</w:t>
-            </w:r>
-          </w:p>
-          <w:p>
-            <w:pPr>
-              <w:pStyle w:val="TableContents"/>
-              <w:rPr>
-                <w:sz w:val="16"/>
-                <w:szCs w:val="16"/>
-              </w:rPr>
-            </w:pPr>
-            <w:proofErr w:type="spellStart"/>
-            <w:proofErr w:type="gramStart"/>
-            <w:r>
-              <w:rPr>
-                <w:sz w:val="16"/>
-                <w:szCs w:val="16"/>
-              </w:rPr>
-              <w:t>pessoa.setPess</w:t>
-            </w:r>
-            <w:proofErr w:type="gramEnd"/>
-            <w:r>
-              <w:rPr>
-                <w:sz w:val="16"/>
-                <w:szCs w:val="16"/>
-              </w:rPr>
-              <w:t>_id</w:t>
-            </w:r>
-            <w:proofErr w:type="spellEnd"/>
-            <w:r>
-              <w:rPr>
-                <w:sz w:val="16"/>
-                <w:szCs w:val="16"/>
-              </w:rPr>
-              <w:t>(</w:t>
-            </w:r>
-            <w:r>
-              <w:rPr>
-                <w:color w:val="9900FF"/>
-                <w:sz w:val="16"/>
-                <w:szCs w:val="16"/>
-              </w:rPr>
-              <w:t>100</w:t>
-            </w:r>
-            <w:r>
-              <w:rPr>
-                <w:sz w:val="16"/>
-                <w:szCs w:val="16"/>
-              </w:rPr>
-              <w:t>);</w:t>
-            </w:r>
-          </w:p>
-          <w:p>
-            <w:pPr>
-              <w:pStyle w:val="TableContents"/>
-              <w:rPr>
-                <w:sz w:val="16"/>
-                <w:szCs w:val="16"/>
-              </w:rPr>
-            </w:pPr>
-            <w:proofErr w:type="spellStart"/>
-            <w:proofErr w:type="gramStart"/>
-            <w:r>
-              <w:rPr>
-                <w:sz w:val="16"/>
-                <w:szCs w:val="16"/>
-              </w:rPr>
-              <w:t>pessoa.setPess</w:t>
-            </w:r>
-            <w:proofErr w:type="gramEnd"/>
-            <w:r>
-              <w:rPr>
-                <w:sz w:val="16"/>
-                <w:szCs w:val="16"/>
-              </w:rPr>
-              <w:t>_tipo</w:t>
-            </w:r>
-            <w:proofErr w:type="spellEnd"/>
-            <w:r>
-              <w:rPr>
-                <w:sz w:val="16"/>
-                <w:szCs w:val="16"/>
-              </w:rPr>
-              <w:t>(</w:t>
-            </w:r>
-            <w:r>
-              <w:rPr>
-                <w:color w:val="9900FF"/>
-                <w:sz w:val="16"/>
-                <w:szCs w:val="16"/>
-              </w:rPr>
-              <w:t>1</w:t>
-            </w:r>
-            <w:r>
-              <w:rPr>
-                <w:sz w:val="16"/>
-                <w:szCs w:val="16"/>
-              </w:rPr>
-              <w:t>);</w:t>
-            </w:r>
-          </w:p>
-          <w:p>
-            <w:pPr>
-              <w:pStyle w:val="TableContents"/>
-              <w:rPr>
-                <w:sz w:val="16"/>
-                <w:szCs w:val="16"/>
-              </w:rPr>
-            </w:pPr>
-            <w:proofErr w:type="spellStart"/>
-            <w:proofErr w:type="gramStart"/>
-            <w:r>
-              <w:rPr>
-                <w:sz w:val="16"/>
-                <w:szCs w:val="16"/>
-              </w:rPr>
-              <w:t>pessoa.setPess</w:t>
-            </w:r>
-            <w:proofErr w:type="gramEnd"/>
-            <w:r>
-              <w:rPr>
-                <w:sz w:val="16"/>
-                <w:szCs w:val="16"/>
-              </w:rPr>
-              <w:t>_nome</w:t>
-            </w:r>
-            <w:proofErr w:type="spellEnd"/>
-            <w:r>
-              <w:rPr>
-                <w:sz w:val="16"/>
-                <w:szCs w:val="16"/>
-              </w:rPr>
-              <w:t>(</w:t>
-            </w:r>
-            <w:r>
-              <w:rPr>
-                <w:color w:val="FFFF66"/>
-                <w:sz w:val="16"/>
-                <w:szCs w:val="16"/>
-              </w:rPr>
-              <w:t>“José Martins Vasconcelos”</w:t>
-            </w:r>
-            <w:r>
-              <w:rPr>
-                <w:sz w:val="16"/>
-                <w:szCs w:val="16"/>
-              </w:rPr>
-              <w:t>);</w:t>
-            </w:r>
-          </w:p>
-          <w:p>
-            <w:pPr>
-              <w:pStyle w:val="TableContents"/>
-              <w:rPr>
-                <w:sz w:val="16"/>
-                <w:szCs w:val="16"/>
-              </w:rPr>
-            </w:pPr>
-            <w:proofErr w:type="spellStart"/>
-            <w:r>
-              <w:rPr>
-                <w:color w:val="00CCFF"/>
-                <w:sz w:val="16"/>
-                <w:szCs w:val="16"/>
-              </w:rPr>
-              <w:t>ConnectionLog</w:t>
-            </w:r>
-            <w:proofErr w:type="spellEnd"/>
-            <w:r>
-              <w:rPr>
-                <w:sz w:val="16"/>
-                <w:szCs w:val="16"/>
-              </w:rPr>
-              <w:t xml:space="preserve"> connection = </w:t>
-            </w:r>
-            <w:proofErr w:type="spellStart"/>
-            <w:proofErr w:type="gramStart"/>
-            <w:r>
-              <w:rPr>
-                <w:sz w:val="16"/>
-                <w:szCs w:val="16"/>
-              </w:rPr>
-              <w:t>sigma.abrirConexaoPersistencia</w:t>
-            </w:r>
-            <w:proofErr w:type="spellEnd"/>
-            <w:proofErr w:type="gramEnd"/>
-            <w:r>
-              <w:rPr>
-                <w:sz w:val="16"/>
-                <w:szCs w:val="16"/>
-              </w:rPr>
-              <w:t>();</w:t>
-            </w:r>
-          </w:p>
-          <w:p>
-            <w:pPr>
-              <w:pStyle w:val="TableContents"/>
-              <w:rPr>
-                <w:sz w:val="16"/>
-                <w:szCs w:val="16"/>
-              </w:rPr>
-            </w:pPr>
-            <w:proofErr w:type="spellStart"/>
-            <w:proofErr w:type="gramStart"/>
-            <w:r>
-              <w:rPr>
-                <w:sz w:val="16"/>
-                <w:szCs w:val="16"/>
-              </w:rPr>
-              <w:t>sigma.applyUpdateTableMaster</w:t>
-            </w:r>
-            <w:proofErr w:type="spellEnd"/>
-            <w:proofErr w:type="gramEnd"/>
-            <w:r>
-              <w:rPr>
-                <w:sz w:val="16"/>
-                <w:szCs w:val="16"/>
-              </w:rPr>
-              <w:t xml:space="preserve">(pessoa, connection, </w:t>
-            </w:r>
-            <w:proofErr w:type="spellStart"/>
-            <w:r>
-              <w:rPr>
-                <w:color w:val="00CCFF"/>
-                <w:sz w:val="16"/>
-                <w:szCs w:val="16"/>
-              </w:rPr>
-              <w:t>DBOperation</w:t>
-            </w:r>
-            <w:r>
-              <w:rPr>
-                <w:sz w:val="16"/>
-                <w:szCs w:val="16"/>
-              </w:rPr>
-              <w:t>.INSERT</w:t>
-            </w:r>
-            <w:proofErr w:type="spellEnd"/>
-            <w:r>
-              <w:rPr>
-                <w:sz w:val="16"/>
-                <w:szCs w:val="16"/>
-              </w:rPr>
-              <w:t>);</w:t>
-            </w:r>
-          </w:p>
-          <w:p>
-            <w:pPr>
-              <w:pStyle w:val="TableContents"/>
-              <w:rPr>
-                <w:sz w:val="16"/>
-                <w:szCs w:val="16"/>
-              </w:rPr>
-            </w:pPr>
-            <w:proofErr w:type="spellStart"/>
-            <w:proofErr w:type="gramStart"/>
-            <w:r>
-              <w:rPr>
-                <w:sz w:val="16"/>
-                <w:szCs w:val="16"/>
-              </w:rPr>
-              <w:t>sigma.concluirConexao</w:t>
-            </w:r>
-            <w:proofErr w:type="spellEnd"/>
-            <w:proofErr w:type="gramEnd"/>
-            <w:r>
-              <w:rPr>
-                <w:sz w:val="16"/>
-                <w:szCs w:val="16"/>
-              </w:rPr>
-              <w:t>(connection);</w:t>
-            </w:r>
-          </w:p>
-          <w:p>
-            <w:pPr>
-              <w:pStyle w:val="TableContents"/>
-              <w:rPr>
-                <w:sz w:val="16"/>
-                <w:szCs w:val="16"/>
-              </w:rPr>
-            </w:pPr>
-            <w:r>
-              <w:rPr>
-                <w:sz w:val="16"/>
-                <w:szCs w:val="16"/>
-              </w:rPr>
-              <w:t>----------------------------------------------------------------------------------------------------------------</w:t>
-            </w:r>
-          </w:p>
-          <w:p>
-            <w:pPr>
-              <w:pStyle w:val="TableContents"/>
-              <w:rPr>
-                <w:color w:val="999999"/>
-                <w:sz w:val="16"/>
-                <w:szCs w:val="16"/>
-              </w:rPr>
-            </w:pPr>
-            <w:r>
-              <w:rPr>
-                <w:color w:val="999999"/>
-                <w:sz w:val="16"/>
-                <w:szCs w:val="16"/>
-              </w:rPr>
-              <w:t>// Exemplo de consulta de dados</w:t>
-            </w:r>
-          </w:p>
-          <w:p>
-            <w:pPr>
-              <w:pStyle w:val="TableContents"/>
-              <w:rPr>
-                <w:sz w:val="16"/>
-                <w:szCs w:val="16"/>
-              </w:rPr>
-            </w:pPr>
-            <w:r>
-              <w:rPr>
-                <w:color w:val="00CCFF"/>
-                <w:sz w:val="16"/>
-                <w:szCs w:val="16"/>
-              </w:rPr>
-              <w:t>Pessoa</w:t>
-            </w:r>
-            <w:r>
-              <w:rPr>
-                <w:sz w:val="16"/>
-                <w:szCs w:val="16"/>
-              </w:rPr>
-              <w:t xml:space="preserve"> pessoa = </w:t>
-            </w:r>
-            <w:r>
-              <w:rPr>
-                <w:color w:val="800000"/>
-                <w:sz w:val="16"/>
-                <w:szCs w:val="16"/>
-              </w:rPr>
-              <w:t>new</w:t>
-            </w:r>
-            <w:r>
-              <w:rPr>
-                <w:sz w:val="16"/>
-                <w:szCs w:val="16"/>
-              </w:rPr>
-              <w:t xml:space="preserve"> </w:t>
-            </w:r>
-            <w:proofErr w:type="gramStart"/>
-            <w:r>
-              <w:rPr>
-                <w:color w:val="00CCFF"/>
-                <w:sz w:val="16"/>
-                <w:szCs w:val="16"/>
-              </w:rPr>
-              <w:t>Pessoa</w:t>
-            </w:r>
-            <w:r>
-              <w:rPr>
-                <w:sz w:val="16"/>
-                <w:szCs w:val="16"/>
-              </w:rPr>
-              <w:t>(</w:t>
-            </w:r>
-            <w:proofErr w:type="gramEnd"/>
-            <w:r>
-              <w:rPr>
-                <w:sz w:val="16"/>
-                <w:szCs w:val="16"/>
-              </w:rPr>
-              <w:t>);</w:t>
-            </w:r>
-          </w:p>
-          <w:p>
-            <w:pPr>
-              <w:pStyle w:val="TableContents"/>
-              <w:rPr>
-                <w:sz w:val="16"/>
-                <w:szCs w:val="16"/>
-              </w:rPr>
-            </w:pPr>
-            <w:proofErr w:type="spellStart"/>
-            <w:proofErr w:type="gramStart"/>
-            <w:r>
-              <w:rPr>
-                <w:sz w:val="16"/>
-                <w:szCs w:val="16"/>
-              </w:rPr>
-              <w:t>pessoa.setPess</w:t>
-            </w:r>
-            <w:proofErr w:type="gramEnd"/>
-            <w:r>
-              <w:rPr>
-                <w:sz w:val="16"/>
-                <w:szCs w:val="16"/>
-              </w:rPr>
-              <w:t>_tipo</w:t>
-            </w:r>
-            <w:proofErr w:type="spellEnd"/>
-            <w:r>
-              <w:rPr>
-                <w:sz w:val="16"/>
-                <w:szCs w:val="16"/>
-              </w:rPr>
-              <w:t>(</w:t>
-            </w:r>
-            <w:r>
-              <w:rPr>
-                <w:color w:val="9900FF"/>
-                <w:sz w:val="16"/>
-                <w:szCs w:val="16"/>
-              </w:rPr>
-              <w:t>1</w:t>
-            </w:r>
-            <w:r>
-              <w:rPr>
-                <w:sz w:val="16"/>
-                <w:szCs w:val="16"/>
-              </w:rPr>
-              <w:t>);</w:t>
-            </w:r>
-          </w:p>
-          <w:p>
-            <w:pPr>
-              <w:pStyle w:val="TableContents"/>
-              <w:rPr>
-                <w:sz w:val="16"/>
-                <w:szCs w:val="16"/>
-              </w:rPr>
-            </w:pPr>
-            <w:r>
-              <w:rPr>
-                <w:sz w:val="16"/>
-                <w:szCs w:val="16"/>
-              </w:rPr>
-              <w:t xml:space="preserve">//Supondo que a classe Estabelecimento </w:t>
-            </w:r>
-            <w:proofErr w:type="spellStart"/>
-            <w:r>
-              <w:rPr>
-                <w:sz w:val="16"/>
-                <w:szCs w:val="16"/>
-              </w:rPr>
-              <w:t>extenda</w:t>
-            </w:r>
-            <w:proofErr w:type="spellEnd"/>
-            <w:r>
-              <w:rPr>
-                <w:sz w:val="16"/>
-                <w:szCs w:val="16"/>
-              </w:rPr>
-              <w:t xml:space="preserve"> </w:t>
-            </w:r>
-            <w:proofErr w:type="spellStart"/>
-            <w:r>
-              <w:rPr>
-                <w:sz w:val="16"/>
-                <w:szCs w:val="16"/>
-              </w:rPr>
-              <w:t>TableMaster</w:t>
-            </w:r>
-            <w:proofErr w:type="spellEnd"/>
-          </w:p>
-          <w:p>
-            <w:pPr>
-              <w:pStyle w:val="TableContents"/>
-              <w:rPr>
-                <w:sz w:val="16"/>
-                <w:szCs w:val="16"/>
-              </w:rPr>
-            </w:pPr>
-            <w:r>
-              <w:rPr>
-                <w:color w:val="00CCFF"/>
-                <w:sz w:val="16"/>
-                <w:szCs w:val="16"/>
-              </w:rPr>
-              <w:t>Estabelecimento</w:t>
-            </w:r>
-            <w:r>
-              <w:rPr>
-                <w:sz w:val="16"/>
-                <w:szCs w:val="16"/>
-              </w:rPr>
-              <w:t xml:space="preserve"> estabelecimento = </w:t>
-            </w:r>
-            <w:r>
-              <w:rPr>
-                <w:color w:val="800000"/>
-                <w:sz w:val="16"/>
-                <w:szCs w:val="16"/>
-              </w:rPr>
-              <w:t>new</w:t>
-            </w:r>
-            <w:r>
-              <w:rPr>
-                <w:sz w:val="16"/>
-                <w:szCs w:val="16"/>
-              </w:rPr>
-              <w:t xml:space="preserve"> </w:t>
-            </w:r>
-            <w:proofErr w:type="gramStart"/>
-            <w:r>
-              <w:rPr>
-                <w:color w:val="00CCFF"/>
-                <w:sz w:val="16"/>
-                <w:szCs w:val="16"/>
-              </w:rPr>
-              <w:t>Estabelecimento</w:t>
-            </w:r>
-            <w:r>
-              <w:rPr>
-                <w:sz w:val="16"/>
-                <w:szCs w:val="16"/>
-              </w:rPr>
-              <w:t>(</w:t>
-            </w:r>
-            <w:proofErr w:type="gramEnd"/>
-            <w:r>
-              <w:rPr>
-                <w:sz w:val="16"/>
-                <w:szCs w:val="16"/>
-              </w:rPr>
-              <w:t xml:space="preserve">); </w:t>
-            </w:r>
-          </w:p>
-          <w:p>
-            <w:pPr>
-              <w:pStyle w:val="TableContents"/>
-              <w:rPr>
-                <w:sz w:val="16"/>
-                <w:szCs w:val="16"/>
-              </w:rPr>
-            </w:pPr>
-            <w:proofErr w:type="spellStart"/>
-            <w:proofErr w:type="gramStart"/>
-            <w:r>
-              <w:rPr>
-                <w:sz w:val="16"/>
-                <w:szCs w:val="16"/>
-              </w:rPr>
-              <w:t>estabelecimento.setEstab</w:t>
-            </w:r>
-            <w:proofErr w:type="gramEnd"/>
-            <w:r>
-              <w:rPr>
-                <w:sz w:val="16"/>
-                <w:szCs w:val="16"/>
-              </w:rPr>
-              <w:t>_tipo</w:t>
-            </w:r>
-            <w:proofErr w:type="spellEnd"/>
-            <w:r>
-              <w:rPr>
-                <w:sz w:val="16"/>
-                <w:szCs w:val="16"/>
-              </w:rPr>
-              <w:t>(</w:t>
-            </w:r>
-            <w:r>
-              <w:rPr>
-                <w:color w:val="9900FF"/>
-                <w:sz w:val="16"/>
-                <w:szCs w:val="16"/>
-              </w:rPr>
-              <w:t>2</w:t>
-            </w:r>
-            <w:r>
-              <w:rPr>
-                <w:sz w:val="16"/>
-                <w:szCs w:val="16"/>
-              </w:rPr>
-              <w:t>);</w:t>
-            </w:r>
-          </w:p>
-          <w:p>
-            <w:pPr>
-              <w:pStyle w:val="TableContents"/>
-              <w:rPr>
-                <w:sz w:val="16"/>
-                <w:szCs w:val="16"/>
-              </w:rPr>
-            </w:pPr>
-            <w:proofErr w:type="spellStart"/>
-            <w:r>
-              <w:rPr>
-                <w:sz w:val="16"/>
-                <w:szCs w:val="16"/>
-              </w:rPr>
-              <w:t>List</w:t>
-            </w:r>
-            <w:proofErr w:type="spellEnd"/>
-            <w:r>
-              <w:rPr>
-                <w:sz w:val="16"/>
-                <w:szCs w:val="16"/>
-              </w:rPr>
-              <w:t>&lt;</w:t>
-            </w:r>
-            <w:r>
-              <w:rPr>
-                <w:color w:val="00CCFF"/>
-                <w:sz w:val="16"/>
-                <w:szCs w:val="16"/>
-              </w:rPr>
-              <w:t>Pessoa</w:t>
-            </w:r>
-            <w:r>
-              <w:rPr>
-                <w:sz w:val="16"/>
-                <w:szCs w:val="16"/>
-              </w:rPr>
-              <w:t xml:space="preserve">&gt; </w:t>
-            </w:r>
-            <w:proofErr w:type="spellStart"/>
-            <w:r>
-              <w:rPr>
-                <w:sz w:val="16"/>
-                <w:szCs w:val="16"/>
-              </w:rPr>
-              <w:t>retornoConsulta</w:t>
-            </w:r>
-            <w:proofErr w:type="spellEnd"/>
-            <w:r>
-              <w:rPr>
-                <w:sz w:val="16"/>
-                <w:szCs w:val="16"/>
-              </w:rPr>
-              <w:t xml:space="preserve"> = </w:t>
-            </w:r>
-            <w:proofErr w:type="spellStart"/>
-            <w:proofErr w:type="gramStart"/>
-            <w:r>
-              <w:rPr>
-                <w:sz w:val="16"/>
-                <w:szCs w:val="16"/>
-              </w:rPr>
-              <w:t>sigma.pesquisaTabela</w:t>
-            </w:r>
-            <w:proofErr w:type="spellEnd"/>
-            <w:proofErr w:type="gramEnd"/>
-            <w:r>
-              <w:rPr>
-                <w:sz w:val="16"/>
-                <w:szCs w:val="16"/>
-              </w:rPr>
-              <w:t>(pessoa);</w:t>
-            </w:r>
-          </w:p>
-          <w:p>
-            <w:pPr>
-              <w:pStyle w:val="TableContents"/>
-              <w:rPr>
-                <w:sz w:val="16"/>
-                <w:szCs w:val="16"/>
-              </w:rPr>
-            </w:pPr>
-            <w:proofErr w:type="spellStart"/>
-            <w:r>
-              <w:rPr>
-                <w:sz w:val="16"/>
-                <w:szCs w:val="16"/>
-              </w:rPr>
-              <w:t>List</w:t>
-            </w:r>
-            <w:proofErr w:type="spellEnd"/>
-            <w:r>
-              <w:rPr>
-                <w:sz w:val="16"/>
-                <w:szCs w:val="16"/>
-              </w:rPr>
-              <w:t>&lt;</w:t>
-            </w:r>
-            <w:r>
-              <w:rPr>
-                <w:color w:val="00CCFF"/>
-                <w:sz w:val="16"/>
-                <w:szCs w:val="16"/>
-              </w:rPr>
-              <w:t>Estabelecimento</w:t>
-            </w:r>
-            <w:r>
-              <w:rPr>
-                <w:sz w:val="16"/>
-                <w:szCs w:val="16"/>
-              </w:rPr>
-              <w:t xml:space="preserve">&gt; </w:t>
-            </w:r>
-            <w:proofErr w:type="spellStart"/>
-            <w:r>
-              <w:rPr>
-                <w:sz w:val="16"/>
-                <w:szCs w:val="16"/>
-              </w:rPr>
-              <w:t>retornoConsulta</w:t>
-            </w:r>
-            <w:proofErr w:type="spellEnd"/>
-            <w:r>
-              <w:rPr>
-                <w:sz w:val="16"/>
-                <w:szCs w:val="16"/>
-              </w:rPr>
-              <w:t xml:space="preserve"> = </w:t>
-            </w:r>
-            <w:proofErr w:type="spellStart"/>
-            <w:r>
-              <w:rPr>
-                <w:sz w:val="16"/>
-                <w:szCs w:val="16"/>
-              </w:rPr>
-              <w:t>sigma.pesquisaTabela</w:t>
-            </w:r>
-            <w:proofErr w:type="spellEnd"/>
-            <w:r>
-              <w:rPr>
-                <w:sz w:val="16"/>
-                <w:szCs w:val="16"/>
-              </w:rPr>
-              <w:t>(estabelecimento);</w:t>
-            </w:r>
-          </w:p>
-        </w:tc>
-      </w:tr>
-    </w:tbl>
-    <w:p>
-      <w:pPr>
-        <w:rPr>
-          <w:rFonts w:ascii="Arial" w:hAnsi="Arial" w:cs="Arial"/>
-          <w:lang w:val="en-US" w:eastAsia="pt-BR"/>
-        </w:rPr>
-      </w:pPr>
+        <w:t xml:space="preserve"> possui métodos de acessibilidade do tipo </w:t>
+      </w:r>
+      <w:proofErr w:type="spellStart"/>
+      <w:r>
+        <w:rPr>
+          <w:rFonts w:ascii="Arial" w:hAnsi="Arial" w:cs="Arial"/>
+          <w:i/>
+        </w:rPr>
+        <w:t>protected</w:t>
+      </w:r>
+      <w:proofErr w:type="spellEnd"/>
+      <w:r>
+        <w:rPr>
+          <w:rFonts w:ascii="Arial" w:hAnsi="Arial" w:cs="Arial"/>
+        </w:rPr>
+        <w:t xml:space="preserve"> que permitem que </w:t>
+      </w:r>
+      <w:proofErr w:type="spellStart"/>
+      <w:r>
+        <w:rPr>
+          <w:rFonts w:ascii="Arial" w:hAnsi="Arial" w:cs="Arial"/>
+        </w:rPr>
+        <w:t>Strings</w:t>
+      </w:r>
+      <w:proofErr w:type="spellEnd"/>
+      <w:r>
+        <w:rPr>
+          <w:rFonts w:ascii="Arial" w:hAnsi="Arial" w:cs="Arial"/>
+        </w:rPr>
+        <w:t>,</w:t>
+      </w:r>
+      <w:r>
+        <w:rPr>
+          <w:rFonts w:ascii="Arial" w:hAnsi="Arial" w:cs="Arial"/>
+        </w:rPr>
+        <w:t xml:space="preserve"> contendo sintaxes SQL</w:t>
+      </w:r>
+      <w:r>
+        <w:rPr>
+          <w:rFonts w:ascii="Arial" w:hAnsi="Arial" w:cs="Arial"/>
+        </w:rPr>
+        <w:t>,</w:t>
+      </w:r>
+      <w:r>
+        <w:rPr>
+          <w:rFonts w:ascii="Arial" w:hAnsi="Arial" w:cs="Arial"/>
+        </w:rPr>
+        <w:t xml:space="preserve"> sejam informadas para consultas.</w:t>
+      </w:r>
+      <w:r>
+        <w:rPr>
+          <w:rFonts w:ascii="Arial" w:hAnsi="Arial" w:cs="Arial"/>
+        </w:rPr>
+        <w:t xml:space="preserve"> </w:t>
+      </w:r>
+      <w:r>
+        <w:rPr>
+          <w:rFonts w:ascii="Arial" w:hAnsi="Arial" w:cs="Arial"/>
+        </w:rPr>
+        <w:t>Desta forma</w:t>
+      </w:r>
+      <w:r>
+        <w:rPr>
+          <w:rFonts w:ascii="Arial" w:hAnsi="Arial" w:cs="Arial"/>
+        </w:rPr>
+        <w:t xml:space="preserve">, sempre que houver a necessidade </w:t>
+      </w:r>
+      <w:r>
+        <w:rPr>
+          <w:rFonts w:ascii="Arial" w:hAnsi="Arial" w:cs="Arial"/>
+        </w:rPr>
+        <w:t xml:space="preserve">de escritas </w:t>
+      </w:r>
+      <w:r>
+        <w:rPr>
+          <w:rFonts w:ascii="Arial" w:hAnsi="Arial" w:cs="Arial"/>
+        </w:rPr>
+        <w:t>SQL, será necessário a criaçã</w:t>
+      </w:r>
+      <w:r>
+        <w:rPr>
+          <w:rFonts w:ascii="Arial" w:hAnsi="Arial" w:cs="Arial"/>
+        </w:rPr>
+        <w:t>o de uma nova classe que es</w:t>
+      </w:r>
+      <w:r>
+        <w:rPr>
+          <w:rFonts w:ascii="Arial" w:hAnsi="Arial" w:cs="Arial"/>
+        </w:rPr>
+        <w:t xml:space="preserve">tenda as funcionalidades de </w:t>
+      </w:r>
+      <w:proofErr w:type="spellStart"/>
+      <w:r>
+        <w:rPr>
+          <w:rFonts w:ascii="Arial" w:hAnsi="Arial" w:cs="Arial"/>
+        </w:rPr>
+        <w:t>SigmaDB</w:t>
+      </w:r>
+      <w:proofErr w:type="spellEnd"/>
+      <w:r>
+        <w:rPr>
+          <w:rFonts w:ascii="Arial" w:hAnsi="Arial" w:cs="Arial"/>
+        </w:rPr>
+        <w:t xml:space="preserve">, </w:t>
+      </w:r>
+      <w:r>
+        <w:rPr>
+          <w:rFonts w:ascii="Arial" w:hAnsi="Arial" w:cs="Arial"/>
+        </w:rPr>
+        <w:t>de forma que</w:t>
+      </w:r>
+      <w:r>
+        <w:rPr>
+          <w:rFonts w:ascii="Arial" w:hAnsi="Arial" w:cs="Arial"/>
+        </w:rPr>
+        <w:t xml:space="preserve"> </w:t>
+      </w:r>
+      <w:r>
+        <w:rPr>
+          <w:rFonts w:ascii="Arial" w:hAnsi="Arial" w:cs="Arial"/>
+        </w:rPr>
+        <w:t xml:space="preserve">sintaxes SQL sejam inseridas e executadas </w:t>
+      </w:r>
+      <w:r>
+        <w:rPr>
+          <w:rFonts w:ascii="Arial" w:hAnsi="Arial" w:cs="Arial"/>
+        </w:rPr>
+        <w:t>por meio desta nova classe</w:t>
+      </w:r>
+      <w:r>
+        <w:rPr>
+          <w:rFonts w:ascii="Arial" w:hAnsi="Arial" w:cs="Arial"/>
+        </w:rPr>
+        <w:t xml:space="preserve">, que possui as funcionalidades específicas de </w:t>
+      </w:r>
+      <w:proofErr w:type="spellStart"/>
+      <w:r>
+        <w:rPr>
+          <w:rFonts w:ascii="Arial" w:hAnsi="Arial" w:cs="Arial"/>
+        </w:rPr>
+        <w:t>SigmaDB</w:t>
+      </w:r>
+      <w:proofErr w:type="spellEnd"/>
+      <w:r>
+        <w:rPr>
+          <w:rFonts w:ascii="Arial" w:hAnsi="Arial" w:cs="Arial"/>
+        </w:rPr>
+        <w:t>.</w:t>
+      </w:r>
+      <w:r>
+        <w:rPr>
+          <w:rFonts w:ascii="Arial" w:hAnsi="Arial" w:cs="Arial"/>
+        </w:rPr>
+        <w:t xml:space="preserve"> </w:t>
+      </w:r>
+    </w:p>
+    <w:p>
+      <w:pPr>
+        <w:ind w:firstLine="720"/>
+        <w:rPr>
+          <w:rFonts w:ascii="Arial" w:hAnsi="Arial" w:cs="Arial"/>
+        </w:rPr>
+      </w:pPr>
+      <w:r>
+        <w:rPr>
+          <w:rFonts w:ascii="Arial" w:hAnsi="Arial" w:cs="Arial"/>
+        </w:rPr>
+        <w:t>Da mesma forma que nos outros métodos</w:t>
+      </w:r>
+      <w:r>
+        <w:rPr>
+          <w:rFonts w:ascii="Arial" w:hAnsi="Arial" w:cs="Arial"/>
+        </w:rPr>
+        <w:t xml:space="preserve"> de consulta da ferramenta</w:t>
+      </w:r>
+      <w:r>
+        <w:rPr>
+          <w:rFonts w:ascii="Arial" w:hAnsi="Arial" w:cs="Arial"/>
+        </w:rPr>
+        <w:t>, a lista de objetos de retorno da consulta será sempre do mesmo tipo da instância informada como restrição</w:t>
+      </w:r>
+      <w:r>
+        <w:rPr>
+          <w:rFonts w:ascii="Arial" w:hAnsi="Arial" w:cs="Arial"/>
+        </w:rPr>
+        <w:t>.</w:t>
+      </w:r>
+      <w:r>
+        <w:rPr>
+          <w:rFonts w:ascii="Arial" w:hAnsi="Arial" w:cs="Arial"/>
+        </w:rPr>
+        <w:t xml:space="preserve"> Conforme podemos observar na figura 14, o método de pesquisa</w:t>
+      </w:r>
+      <w:r>
+        <w:rPr>
+          <w:rFonts w:ascii="Arial" w:hAnsi="Arial" w:cs="Arial"/>
+        </w:rPr>
+        <w:t xml:space="preserve"> (</w:t>
+      </w:r>
+      <w:proofErr w:type="spellStart"/>
+      <w:r>
+        <w:rPr>
+          <w:rFonts w:ascii="Arial" w:hAnsi="Arial" w:cs="Arial"/>
+        </w:rPr>
+        <w:t>pesquisaPessoa</w:t>
+      </w:r>
+      <w:proofErr w:type="spellEnd"/>
+      <w:r>
+        <w:rPr>
+          <w:rFonts w:ascii="Arial" w:hAnsi="Arial" w:cs="Arial"/>
+        </w:rPr>
+        <w:t>)</w:t>
+      </w:r>
+      <w:r>
+        <w:rPr>
+          <w:rFonts w:ascii="Arial" w:hAnsi="Arial" w:cs="Arial"/>
+        </w:rPr>
+        <w:t xml:space="preserve"> retornará uma lista </w:t>
+      </w:r>
+      <w:r>
+        <w:rPr>
+          <w:rFonts w:ascii="Arial" w:hAnsi="Arial" w:cs="Arial"/>
+        </w:rPr>
+        <w:t xml:space="preserve">de objetos do tipo </w:t>
+      </w:r>
+      <w:proofErr w:type="spellStart"/>
+      <w:r>
+        <w:rPr>
+          <w:rFonts w:ascii="Arial" w:hAnsi="Arial" w:cs="Arial"/>
+        </w:rPr>
+        <w:t>ContratoPessoa</w:t>
+      </w:r>
+      <w:proofErr w:type="spellEnd"/>
+      <w:r>
+        <w:rPr>
+          <w:rFonts w:ascii="Arial" w:hAnsi="Arial" w:cs="Arial"/>
+        </w:rPr>
+        <w:t xml:space="preserve">. Isto deve-se ao fato de que no código podemos ver que foi informada uma instância de </w:t>
+      </w:r>
+      <w:proofErr w:type="spellStart"/>
+      <w:r>
+        <w:rPr>
+          <w:rFonts w:ascii="Arial" w:hAnsi="Arial" w:cs="Arial"/>
+        </w:rPr>
+        <w:t>ContratoPessoa</w:t>
+      </w:r>
+      <w:proofErr w:type="spellEnd"/>
+      <w:r>
+        <w:rPr>
+          <w:rFonts w:ascii="Arial" w:hAnsi="Arial" w:cs="Arial"/>
+        </w:rPr>
+        <w:t xml:space="preserve"> para o método </w:t>
+      </w:r>
+      <w:proofErr w:type="spellStart"/>
+      <w:r>
+        <w:rPr>
+          <w:rFonts w:ascii="Arial" w:hAnsi="Arial" w:cs="Arial"/>
+        </w:rPr>
+        <w:t>pesquisaTabela</w:t>
+      </w:r>
+      <w:proofErr w:type="spellEnd"/>
+      <w:r>
+        <w:rPr>
+          <w:rFonts w:ascii="Arial" w:hAnsi="Arial" w:cs="Arial"/>
+        </w:rPr>
+        <w:t xml:space="preserve">. Caso o programador passasse uma instância de Pessoa ou uma instância de Contrato, o método </w:t>
+      </w:r>
+      <w:proofErr w:type="spellStart"/>
+      <w:r>
+        <w:rPr>
+          <w:rFonts w:ascii="Arial" w:hAnsi="Arial" w:cs="Arial"/>
+        </w:rPr>
+        <w:t>pesquisaTabela</w:t>
+      </w:r>
+      <w:proofErr w:type="spellEnd"/>
+      <w:r>
+        <w:rPr>
+          <w:rFonts w:ascii="Arial" w:hAnsi="Arial" w:cs="Arial"/>
+        </w:rPr>
+        <w:t xml:space="preserve"> iria retornar uma listagem contendo respectivas instâncias, que presentariam o resultado da consulta realizada. </w:t>
+      </w:r>
+    </w:p>
+    <w:p>
+      <w:pPr>
+        <w:rPr>
+          <w:rFonts w:ascii="Arial" w:hAnsi="Arial" w:cs="Arial"/>
+        </w:rPr>
+      </w:pPr>
+      <w:r>
+        <w:rPr>
+          <w:rFonts w:ascii="Arial" w:hAnsi="Arial" w:cs="Arial"/>
+        </w:rPr>
+        <w:drawing>
+          <wp:inline distT="0" distB="0" distL="0" distR="0" wp14:anchorId="0CC7B156" wp14:editId="7A3D2B79">
+            <wp:extent cx="6120130" cy="3810635"/>
+            <wp:effectExtent l="0" t="0" r="0" b="0"/>
+            <wp:docPr id="16" name="Imagem 16"/>
+            <wp:cNvGraphicFramePr>
+              <a:graphicFrameLocks xmlns:a="http://schemas.openxmlformats.org/drawingml/2006/main" noChangeAspect="1"/>
+            </wp:cNvGraphicFramePr>
+            <a:graphic xmlns:a="http://schemas.openxmlformats.org/drawingml/2006/main">
+              <a:graphicData uri="http://schemas.openxmlformats.org/drawingml/2006/picture">
+                <pic:pic xmlns:pic="http://schemas.openxmlformats.org/drawingml/2006/picture">
+                  <pic:nvPicPr>
+                    <pic:cNvPr id="1" name=""/>
+                    <pic:cNvPicPr/>
+                  </pic:nvPicPr>
+                  <pic:blipFill>
+                    <a:blip r:embed="rId26"/>
+                    <a:stretch>
+                      <a:fillRect/>
+                    </a:stretch>
+                  </pic:blipFill>
+                  <pic:spPr>
+                    <a:xfrm>
+                      <a:off x="0" y="0"/>
+                      <a:ext cx="6120130" cy="3810635"/>
+                    </a:xfrm>
+                    <a:prstGeom prst="rect">
+                      <a:avLst/>
+                    </a:prstGeom>
+                  </pic:spPr>
+                </pic:pic>
+              </a:graphicData>
+            </a:graphic>
+          </wp:inline>
+        </w:drawing>
+      </w:r>
     </w:p>
     <w:p>
       <w:pPr>
@@ -18170,7 +18752,617 @@
           <w:sz w:val="16"/>
           <w:szCs w:val="16"/>
         </w:rPr>
-        <w:t>Figura 8: Exemplo de consulta e persistência no Framework</w:t>
+        <w:t>Figura 14</w:t>
+      </w:r>
+      <w:r>
+        <w:rPr>
+          <w:rFonts w:ascii="Arial" w:hAnsi="Arial" w:cs="Arial"/>
+          <w:sz w:val="16"/>
+          <w:szCs w:val="16"/>
+        </w:rPr>
+        <w:t xml:space="preserve">: </w:t>
+      </w:r>
+      <w:r>
+        <w:rPr>
+          <w:rFonts w:ascii="Arial" w:hAnsi="Arial" w:cs="Arial"/>
+          <w:sz w:val="16"/>
+          <w:szCs w:val="16"/>
+        </w:rPr>
+        <w:t>Utilização de sintaxe SQL na ferramenta</w:t>
+      </w:r>
+    </w:p>
+    <w:p>
+      <w:pPr>
+        <w:jc w:val="center"/>
+        <w:rPr>
+          <w:rFonts w:ascii="Arial" w:hAnsi="Arial" w:cs="Arial"/>
+          <w:sz w:val="16"/>
+          <w:szCs w:val="16"/>
+        </w:rPr>
+      </w:pPr>
+    </w:p>
+    <w:p>
+      <w:pPr>
+        <w:jc w:val="center"/>
+        <w:rPr>
+          <w:rFonts w:ascii="Arial" w:hAnsi="Arial" w:cs="Arial"/>
+          <w:sz w:val="16"/>
+          <w:szCs w:val="16"/>
+        </w:rPr>
+      </w:pPr>
+    </w:p>
+    <w:p>
+      <w:pPr>
+        <w:jc w:val="center"/>
+        <w:rPr>
+          <w:rFonts w:ascii="Arial" w:hAnsi="Arial" w:cs="Arial"/>
+          <w:sz w:val="16"/>
+          <w:szCs w:val="16"/>
+        </w:rPr>
+      </w:pPr>
+    </w:p>
+    <w:p>
+      <w:pPr>
+        <w:jc w:val="center"/>
+        <w:rPr>
+          <w:rFonts w:ascii="Arial" w:hAnsi="Arial" w:cs="Arial"/>
+          <w:sz w:val="16"/>
+          <w:szCs w:val="16"/>
+        </w:rPr>
+      </w:pPr>
+    </w:p>
+    <w:p>
+      <w:pPr>
+        <w:jc w:val="center"/>
+        <w:rPr>
+          <w:rFonts w:ascii="Arial" w:hAnsi="Arial" w:cs="Arial"/>
+        </w:rPr>
+      </w:pPr>
+    </w:p>
+    <w:p>
+      <w:pPr>
+        <w:pStyle w:val="PargrafodaLista"/>
+        <w:numPr>
+          <w:ilvl w:val="0"/>
+          <w:numId w:val="11"/>
+        </w:numPr>
+        <w:rPr>
+          <w:rFonts w:ascii="Arial" w:hAnsi="Arial" w:cs="Arial"/>
+          <w:b/>
+        </w:rPr>
+      </w:pPr>
+      <w:r>
+        <w:rPr>
+          <w:rFonts w:ascii="Arial" w:hAnsi="Arial" w:cs="Arial"/>
+          <w:b/>
+        </w:rPr>
+        <w:lastRenderedPageBreak/>
+        <w:t>Persistência de dados:</w:t>
+      </w:r>
+    </w:p>
+    <w:p>
+      <w:pPr>
+        <w:rPr>
+          <w:rFonts w:ascii="Arial" w:hAnsi="Arial" w:cs="Arial"/>
+        </w:rPr>
+      </w:pPr>
+      <w:r>
+        <w:rPr>
+          <w:rFonts w:ascii="Arial" w:hAnsi="Arial" w:cs="Arial"/>
+          <w:noProof/>
+          <w:lang w:eastAsia="pt-BR"/>
+        </w:rPr>
+        <w:drawing>
+          <wp:inline distT="0" distB="0" distL="0" distR="0" wp14:anchorId="3D34534A" wp14:editId="5C4671DF">
+            <wp:extent cx="6076950" cy="2621826"/>
+            <wp:effectExtent l="0" t="0" r="0" b="0"/>
+            <wp:docPr id="24" name="Imagem 24"/>
+            <wp:cNvGraphicFramePr>
+              <a:graphicFrameLocks xmlns:a="http://schemas.openxmlformats.org/drawingml/2006/main" noChangeAspect="1"/>
+            </wp:cNvGraphicFramePr>
+            <a:graphic xmlns:a="http://schemas.openxmlformats.org/drawingml/2006/main">
+              <a:graphicData uri="http://schemas.openxmlformats.org/drawingml/2006/picture">
+                <pic:pic xmlns:pic="http://schemas.openxmlformats.org/drawingml/2006/picture">
+                  <pic:nvPicPr>
+                    <pic:cNvPr id="1" name=""/>
+                    <pic:cNvPicPr/>
+                  </pic:nvPicPr>
+                  <pic:blipFill>
+                    <a:blip r:embed="rId27"/>
+                    <a:stretch>
+                      <a:fillRect/>
+                    </a:stretch>
+                  </pic:blipFill>
+                  <pic:spPr>
+                    <a:xfrm>
+                      <a:off x="0" y="0"/>
+                      <a:ext cx="6265241" cy="2703062"/>
+                    </a:xfrm>
+                    <a:prstGeom prst="rect">
+                      <a:avLst/>
+                    </a:prstGeom>
+                  </pic:spPr>
+                </pic:pic>
+              </a:graphicData>
+            </a:graphic>
+          </wp:inline>
+        </w:drawing>
+      </w:r>
+    </w:p>
+    <w:p>
+      <w:pPr>
+        <w:jc w:val="center"/>
+        <w:rPr>
+          <w:rFonts w:ascii="Arial" w:hAnsi="Arial" w:cs="Arial"/>
+        </w:rPr>
+      </w:pPr>
+      <w:r>
+        <w:rPr>
+          <w:rFonts w:ascii="Arial" w:hAnsi="Arial" w:cs="Arial"/>
+          <w:b/>
+        </w:rPr>
+        <w:tab/>
+      </w:r>
+      <w:r>
+        <w:rPr>
+          <w:rFonts w:ascii="Arial" w:hAnsi="Arial" w:cs="Arial"/>
+          <w:sz w:val="16"/>
+          <w:szCs w:val="16"/>
+        </w:rPr>
+        <w:t>Figura 15</w:t>
+      </w:r>
+      <w:r>
+        <w:rPr>
+          <w:rFonts w:ascii="Arial" w:hAnsi="Arial" w:cs="Arial"/>
+          <w:sz w:val="16"/>
+          <w:szCs w:val="16"/>
+        </w:rPr>
+        <w:t>: Estrutura de código de persistência de dados</w:t>
+      </w:r>
+    </w:p>
+    <w:p>
+      <w:pPr>
+        <w:rPr>
+          <w:rFonts w:ascii="Arial" w:hAnsi="Arial" w:cs="Arial"/>
+        </w:rPr>
+      </w:pPr>
+      <w:r>
+        <w:rPr>
+          <w:rFonts w:ascii="Arial" w:hAnsi="Arial" w:cs="Arial"/>
+        </w:rPr>
+        <w:tab/>
+        <w:t xml:space="preserve">Da mesma maneira que as consultas, persistências de dados no </w:t>
+      </w:r>
+      <w:proofErr w:type="spellStart"/>
+      <w:r>
+        <w:rPr>
+          <w:rFonts w:ascii="Arial" w:hAnsi="Arial" w:cs="Arial"/>
+        </w:rPr>
+        <w:t>SigmaDB</w:t>
+      </w:r>
+      <w:proofErr w:type="spellEnd"/>
+      <w:r>
+        <w:rPr>
+          <w:rFonts w:ascii="Arial" w:hAnsi="Arial" w:cs="Arial"/>
+        </w:rPr>
+        <w:t xml:space="preserve"> possuem um ponto único de requisição, confor</w:t>
+      </w:r>
+      <w:r>
+        <w:rPr>
+          <w:rFonts w:ascii="Arial" w:hAnsi="Arial" w:cs="Arial"/>
+        </w:rPr>
+        <w:t>me podemos observar na figura 15</w:t>
+      </w:r>
+      <w:r>
+        <w:rPr>
+          <w:rFonts w:ascii="Arial" w:hAnsi="Arial" w:cs="Arial"/>
+        </w:rPr>
+        <w:t>. A chamada ao método “</w:t>
+      </w:r>
+      <w:proofErr w:type="spellStart"/>
+      <w:r>
+        <w:rPr>
+          <w:rFonts w:ascii="Arial" w:hAnsi="Arial" w:cs="Arial"/>
+        </w:rPr>
+        <w:t>applyUpdateTableMaster</w:t>
+      </w:r>
+      <w:proofErr w:type="spellEnd"/>
+      <w:r>
+        <w:rPr>
+          <w:rFonts w:ascii="Arial" w:hAnsi="Arial" w:cs="Arial"/>
+        </w:rPr>
+        <w:t>” é um ponto único de requisições a persistências de registros em tabelas. Essa estrutura</w:t>
+      </w:r>
+      <w:r>
+        <w:rPr>
+          <w:rFonts w:ascii="Arial" w:hAnsi="Arial" w:cs="Arial"/>
+        </w:rPr>
+        <w:t xml:space="preserve">, conforme podemos ver no comentário do código fonte, é capaz de realizar qualquer tipo de persistência, seja ela um </w:t>
+      </w:r>
+      <w:proofErr w:type="spellStart"/>
+      <w:r>
+        <w:rPr>
+          <w:rFonts w:ascii="Arial" w:hAnsi="Arial" w:cs="Arial"/>
+          <w:i/>
+        </w:rPr>
+        <w:t>Insert</w:t>
+      </w:r>
+      <w:proofErr w:type="spellEnd"/>
+      <w:r>
+        <w:rPr>
+          <w:rFonts w:ascii="Arial" w:hAnsi="Arial" w:cs="Arial"/>
+          <w:i/>
+        </w:rPr>
+        <w:t>, Update</w:t>
+      </w:r>
+      <w:r>
+        <w:rPr>
+          <w:rFonts w:ascii="Arial" w:hAnsi="Arial" w:cs="Arial"/>
+        </w:rPr>
+        <w:t xml:space="preserve"> ou </w:t>
+      </w:r>
+      <w:r>
+        <w:rPr>
+          <w:rFonts w:ascii="Arial" w:hAnsi="Arial" w:cs="Arial"/>
+          <w:i/>
+        </w:rPr>
+        <w:t>Delete</w:t>
+      </w:r>
+      <w:r>
+        <w:rPr>
+          <w:rFonts w:ascii="Arial" w:hAnsi="Arial" w:cs="Arial"/>
+        </w:rPr>
+        <w:t xml:space="preserve">. Por meio do </w:t>
+      </w:r>
+      <w:proofErr w:type="spellStart"/>
+      <w:r>
+        <w:rPr>
+          <w:rFonts w:ascii="Arial" w:hAnsi="Arial" w:cs="Arial"/>
+          <w:i/>
+        </w:rPr>
+        <w:t>enumerator</w:t>
+      </w:r>
+      <w:proofErr w:type="spellEnd"/>
+      <w:r>
+        <w:rPr>
+          <w:rFonts w:ascii="Arial" w:hAnsi="Arial" w:cs="Arial"/>
+        </w:rPr>
+        <w:t xml:space="preserve"> </w:t>
+      </w:r>
+      <w:proofErr w:type="spellStart"/>
+      <w:r>
+        <w:rPr>
+          <w:rFonts w:ascii="Arial" w:hAnsi="Arial" w:cs="Arial"/>
+        </w:rPr>
+        <w:t>TypeOperation</w:t>
+      </w:r>
+      <w:proofErr w:type="spellEnd"/>
+      <w:r>
+        <w:rPr>
+          <w:rFonts w:ascii="Arial" w:hAnsi="Arial" w:cs="Arial"/>
+        </w:rPr>
+        <w:t xml:space="preserve">, o programador deverá escolher se ele deseja que a ferramenta realize um </w:t>
+      </w:r>
+      <w:proofErr w:type="spellStart"/>
+      <w:r>
+        <w:rPr>
+          <w:rFonts w:ascii="Arial" w:hAnsi="Arial" w:cs="Arial"/>
+          <w:i/>
+        </w:rPr>
+        <w:t>Insert</w:t>
+      </w:r>
+      <w:proofErr w:type="spellEnd"/>
+      <w:r>
+        <w:rPr>
+          <w:rFonts w:ascii="Arial" w:hAnsi="Arial" w:cs="Arial"/>
+          <w:i/>
+        </w:rPr>
+        <w:t>, Update</w:t>
+      </w:r>
+      <w:r>
+        <w:rPr>
+          <w:rFonts w:ascii="Arial" w:hAnsi="Arial" w:cs="Arial"/>
+        </w:rPr>
+        <w:t xml:space="preserve"> ou </w:t>
+      </w:r>
+      <w:r>
+        <w:rPr>
+          <w:rFonts w:ascii="Arial" w:hAnsi="Arial" w:cs="Arial"/>
+          <w:i/>
+        </w:rPr>
+        <w:t>Delete</w:t>
+      </w:r>
+      <w:r>
+        <w:rPr>
+          <w:rFonts w:ascii="Arial" w:hAnsi="Arial" w:cs="Arial"/>
+        </w:rPr>
+        <w:t xml:space="preserve"> no registro informado</w:t>
+      </w:r>
+      <w:r>
+        <w:rPr>
+          <w:rFonts w:ascii="Arial" w:hAnsi="Arial" w:cs="Arial"/>
+        </w:rPr>
+        <w:t>.</w:t>
+      </w:r>
+    </w:p>
+    <w:p>
+      <w:pPr>
+        <w:rPr>
+          <w:rFonts w:ascii="Arial" w:hAnsi="Arial" w:cs="Arial"/>
+        </w:rPr>
+      </w:pPr>
+      <w:r>
+        <w:rPr>
+          <w:rFonts w:ascii="Arial" w:hAnsi="Arial" w:cs="Arial"/>
+        </w:rPr>
+        <w:tab/>
+        <w:t xml:space="preserve">Ainda na figura 15 podemos ver que antes de realizar a persistência de dados, a ferramenta obriga ao programador que uma conexão com o banco seja aberta. Isto ocorre devido ao fato de que o programador terá a liberdade de manipular a conexão a sua vontade. A </w:t>
+      </w:r>
+      <w:proofErr w:type="spellStart"/>
+      <w:r>
+        <w:rPr>
+          <w:rFonts w:ascii="Arial" w:hAnsi="Arial" w:cs="Arial"/>
+        </w:rPr>
+        <w:t>SigmaDB</w:t>
+      </w:r>
+      <w:proofErr w:type="spellEnd"/>
+      <w:r>
+        <w:rPr>
+          <w:rFonts w:ascii="Arial" w:hAnsi="Arial" w:cs="Arial"/>
+        </w:rPr>
+        <w:t xml:space="preserve"> possui o método </w:t>
+      </w:r>
+      <w:proofErr w:type="spellStart"/>
+      <w:r>
+        <w:rPr>
+          <w:rFonts w:ascii="Arial" w:hAnsi="Arial" w:cs="Arial"/>
+        </w:rPr>
+        <w:t>concluirConexao</w:t>
+      </w:r>
+      <w:proofErr w:type="spellEnd"/>
+      <w:r>
+        <w:rPr>
+          <w:rFonts w:ascii="Arial" w:hAnsi="Arial" w:cs="Arial"/>
+        </w:rPr>
+        <w:t xml:space="preserve"> que realiza o </w:t>
+      </w:r>
+      <w:proofErr w:type="spellStart"/>
+      <w:r>
+        <w:rPr>
+          <w:rFonts w:ascii="Arial" w:hAnsi="Arial" w:cs="Arial"/>
+          <w:i/>
+        </w:rPr>
+        <w:t>commit</w:t>
+      </w:r>
+      <w:proofErr w:type="spellEnd"/>
+      <w:r>
+        <w:rPr>
+          <w:rFonts w:ascii="Arial" w:hAnsi="Arial" w:cs="Arial"/>
+        </w:rPr>
+        <w:t xml:space="preserve"> de uma </w:t>
+      </w:r>
+      <w:proofErr w:type="spellStart"/>
+      <w:r>
+        <w:rPr>
+          <w:rFonts w:ascii="Arial" w:hAnsi="Arial" w:cs="Arial"/>
+        </w:rPr>
+        <w:t>transção</w:t>
+      </w:r>
+      <w:proofErr w:type="spellEnd"/>
+      <w:r>
+        <w:rPr>
+          <w:rFonts w:ascii="Arial" w:hAnsi="Arial" w:cs="Arial"/>
+        </w:rPr>
+        <w:t xml:space="preserve"> com o banco, assim como podemos ver na figura 7, a ferramenta também possui o método </w:t>
+      </w:r>
+      <w:proofErr w:type="spellStart"/>
+      <w:r>
+        <w:rPr>
+          <w:rFonts w:ascii="Arial" w:hAnsi="Arial" w:cs="Arial"/>
+        </w:rPr>
+        <w:t>abortarConexao</w:t>
+      </w:r>
+      <w:proofErr w:type="spellEnd"/>
+      <w:r>
+        <w:rPr>
+          <w:rFonts w:ascii="Arial" w:hAnsi="Arial" w:cs="Arial"/>
+        </w:rPr>
+        <w:t xml:space="preserve"> que realiza o </w:t>
+      </w:r>
+      <w:proofErr w:type="spellStart"/>
+      <w:r>
+        <w:rPr>
+          <w:rFonts w:ascii="Arial" w:hAnsi="Arial" w:cs="Arial"/>
+          <w:i/>
+        </w:rPr>
+        <w:t>rollback</w:t>
+      </w:r>
+      <w:proofErr w:type="spellEnd"/>
+      <w:r>
+        <w:rPr>
+          <w:rFonts w:ascii="Arial" w:hAnsi="Arial" w:cs="Arial"/>
+        </w:rPr>
+        <w:t xml:space="preserve"> de todas as persistências realizadas na conexão aberta.</w:t>
+      </w:r>
+    </w:p>
+    <w:p>
+      <w:pPr>
+        <w:ind w:firstLine="720"/>
+        <w:rPr>
+          <w:rFonts w:ascii="Arial" w:hAnsi="Arial" w:cs="Arial"/>
+        </w:rPr>
+      </w:pPr>
+      <w:r>
+        <w:rPr>
+          <w:rFonts w:ascii="Arial" w:hAnsi="Arial" w:cs="Arial"/>
+        </w:rPr>
+        <w:t xml:space="preserve">Ao persistir qualquer registro de alguma tabela do banco, a estrutura do </w:t>
+      </w:r>
+      <w:proofErr w:type="spellStart"/>
+      <w:r>
+        <w:rPr>
+          <w:rFonts w:ascii="Arial" w:hAnsi="Arial" w:cs="Arial"/>
+        </w:rPr>
+        <w:t>SigmaDB</w:t>
+      </w:r>
+      <w:proofErr w:type="spellEnd"/>
+      <w:r>
+        <w:rPr>
+          <w:rFonts w:ascii="Arial" w:hAnsi="Arial" w:cs="Arial"/>
+        </w:rPr>
+        <w:t xml:space="preserve"> gera automaticamente toda a estrutura de auditoria e versionamento de dados, se esse estiver habilitado no arquivo de configuração. Ao analisarmos a figura </w:t>
+      </w:r>
+      <w:r>
+        <w:rPr>
+          <w:rFonts w:ascii="Arial" w:hAnsi="Arial" w:cs="Arial"/>
+        </w:rPr>
+        <w:t>15</w:t>
+      </w:r>
+      <w:r>
+        <w:rPr>
+          <w:rFonts w:ascii="Arial" w:hAnsi="Arial" w:cs="Arial"/>
+        </w:rPr>
+        <w:t>, podemos ver que sempre que algo é solicitado ao banco, é exigido uma conexão ativa. Essa conexão que ele solicita tem a função de servir de mapeamento para transação.</w:t>
+      </w:r>
+      <w:r>
+        <w:rPr>
+          <w:rFonts w:ascii="Arial" w:hAnsi="Arial" w:cs="Arial"/>
+        </w:rPr>
+        <w:t xml:space="preserve"> Caso a opção de geração de log da ferramenta esteja ativa, a ferramenta obriga ao programador que ele informe um nome de usuário que está requisitando a persistência no objeto de conexão ativa com o banco. Existe a possibilidade </w:t>
+      </w:r>
+      <w:proofErr w:type="gramStart"/>
+      <w:r>
+        <w:rPr>
+          <w:rFonts w:ascii="Arial" w:hAnsi="Arial" w:cs="Arial"/>
+        </w:rPr>
+        <w:t>do</w:t>
+      </w:r>
+      <w:proofErr w:type="gramEnd"/>
+      <w:r>
+        <w:rPr>
+          <w:rFonts w:ascii="Arial" w:hAnsi="Arial" w:cs="Arial"/>
+        </w:rPr>
+        <w:t xml:space="preserve"> programador informar, neste mesmo objeto, </w:t>
+      </w:r>
+      <w:r>
+        <w:rPr>
+          <w:rFonts w:ascii="Arial" w:hAnsi="Arial" w:cs="Arial"/>
+        </w:rPr>
+        <w:t xml:space="preserve">o local </w:t>
+      </w:r>
+      <w:r>
+        <w:rPr>
+          <w:rFonts w:ascii="Arial" w:hAnsi="Arial" w:cs="Arial"/>
+        </w:rPr>
+        <w:t xml:space="preserve">de onde a requisição </w:t>
+      </w:r>
+      <w:r>
+        <w:rPr>
+          <w:rFonts w:ascii="Arial" w:hAnsi="Arial" w:cs="Arial"/>
+        </w:rPr>
+        <w:t>partiu</w:t>
+      </w:r>
+      <w:r>
+        <w:rPr>
+          <w:rFonts w:ascii="Arial" w:hAnsi="Arial" w:cs="Arial"/>
+        </w:rPr>
+        <w:t>. Por exemplo o nome de uma página ou tela. Caso ele não informe a ferramenta irá pegar o nome do método de onde partiu a chamada de persistência e irá inclui-l</w:t>
+      </w:r>
+      <w:r>
+        <w:rPr>
+          <w:rFonts w:ascii="Arial" w:hAnsi="Arial" w:cs="Arial"/>
+        </w:rPr>
+        <w:t>o</w:t>
+      </w:r>
+      <w:r>
+        <w:rPr>
+          <w:rFonts w:ascii="Arial" w:hAnsi="Arial" w:cs="Arial"/>
+        </w:rPr>
+        <w:t xml:space="preserve"> no log.</w:t>
+      </w:r>
+    </w:p>
+    <w:p>
+      <w:pPr>
+        <w:rPr>
+          <w:rFonts w:ascii="Arial" w:hAnsi="Arial" w:cs="Arial"/>
+          <w:lang w:val="en-US" w:eastAsia="pt-BR"/>
+        </w:rPr>
+      </w:pPr>
+      <w:r>
+        <w:rPr>
+          <w:rFonts w:ascii="Arial" w:hAnsi="Arial" w:cs="Arial"/>
+          <w:noProof/>
+          <w:lang w:eastAsia="pt-BR"/>
+        </w:rPr>
+        <w:drawing>
+          <wp:inline distT="0" distB="0" distL="0" distR="0" wp14:anchorId="2C494B87" wp14:editId="3C7F19AC">
+            <wp:extent cx="6120130" cy="615315"/>
+            <wp:effectExtent l="0" t="0" r="0" b="0"/>
+            <wp:docPr id="8" name="Imagem 8"/>
+            <wp:cNvGraphicFramePr>
+              <a:graphicFrameLocks xmlns:a="http://schemas.openxmlformats.org/drawingml/2006/main" noChangeAspect="1"/>
+            </wp:cNvGraphicFramePr>
+            <a:graphic xmlns:a="http://schemas.openxmlformats.org/drawingml/2006/main">
+              <a:graphicData uri="http://schemas.openxmlformats.org/drawingml/2006/picture">
+                <pic:pic xmlns:pic="http://schemas.openxmlformats.org/drawingml/2006/picture">
+                  <pic:nvPicPr>
+                    <pic:cNvPr id="1" name=""/>
+                    <pic:cNvPicPr/>
+                  </pic:nvPicPr>
+                  <pic:blipFill>
+                    <a:blip r:embed="rId28"/>
+                    <a:stretch>
+                      <a:fillRect/>
+                    </a:stretch>
+                  </pic:blipFill>
+                  <pic:spPr>
+                    <a:xfrm>
+                      <a:off x="0" y="0"/>
+                      <a:ext cx="6120130" cy="615315"/>
+                    </a:xfrm>
+                    <a:prstGeom prst="rect">
+                      <a:avLst/>
+                    </a:prstGeom>
+                  </pic:spPr>
+                </pic:pic>
+              </a:graphicData>
+            </a:graphic>
+          </wp:inline>
+        </w:drawing>
+      </w:r>
+    </w:p>
+    <w:p>
+      <w:pPr>
+        <w:jc w:val="center"/>
+        <w:rPr>
+          <w:rFonts w:ascii="Arial" w:hAnsi="Arial" w:cs="Arial"/>
+          <w:sz w:val="16"/>
+          <w:szCs w:val="16"/>
+        </w:rPr>
+      </w:pPr>
+      <w:r>
+        <w:rPr>
+          <w:rFonts w:ascii="Arial" w:hAnsi="Arial" w:cs="Arial"/>
+          <w:sz w:val="16"/>
+          <w:szCs w:val="16"/>
+        </w:rPr>
+        <w:t>Figura 16</w:t>
+      </w:r>
+      <w:r>
+        <w:rPr>
+          <w:rFonts w:ascii="Arial" w:hAnsi="Arial" w:cs="Arial"/>
+          <w:sz w:val="16"/>
+          <w:szCs w:val="16"/>
+        </w:rPr>
+        <w:t xml:space="preserve">: Exemplo de </w:t>
+      </w:r>
+      <w:r>
+        <w:rPr>
+          <w:rFonts w:ascii="Arial" w:hAnsi="Arial" w:cs="Arial"/>
+          <w:sz w:val="16"/>
+          <w:szCs w:val="16"/>
+        </w:rPr>
+        <w:t>abertura de conexões</w:t>
       </w:r>
     </w:p>
     <w:p>
@@ -18184,14 +19376,13 @@
       <w:pPr>
         <w:pStyle w:val="Ttulo3"/>
       </w:pPr>
-      <w:bookmarkStart w:id="41" w:name="__RefHeading___Toc4043_990249200"/>
-      <w:bookmarkStart w:id="42" w:name="_Toc479953309"/>
+      <w:bookmarkStart w:id="40" w:name="__RefHeading___Toc4043_990249200"/>
+      <w:bookmarkStart w:id="41" w:name="_Toc479953309"/>
+      <w:bookmarkEnd w:id="40"/>
+      <w:r>
+        <w:t>4.1.3 O Ambiente do Sistema</w:t>
+      </w:r>
       <w:bookmarkEnd w:id="41"/>
-      <w:r>
-        <w:lastRenderedPageBreak/>
-        <w:t>4.1.3 O Ambiente do Sistema</w:t>
-      </w:r>
-      <w:bookmarkEnd w:id="42"/>
     </w:p>
     <w:p>
       <w:pPr>
@@ -18211,7 +19402,27 @@
         <w:rPr>
           <w:rFonts w:ascii="Arial" w:hAnsi="Arial" w:cs="Arial"/>
         </w:rPr>
-        <w:t xml:space="preserve">Por se tratar de uma ferramenta para o auxílio no desenvolvimento de sistemas, o Framework deverá ser utilizado por meio de </w:t>
+        <w:t xml:space="preserve">Por se tratar de uma ferramenta para o auxílio no desenvolvimento de sistemas, o </w:t>
+      </w:r>
+      <w:r>
+        <w:rPr>
+          <w:rFonts w:ascii="Arial" w:hAnsi="Arial" w:cs="Arial"/>
+          <w:i/>
+        </w:rPr>
+        <w:t>f</w:t>
+      </w:r>
+      <w:r>
+        <w:rPr>
+          <w:rFonts w:ascii="Arial" w:hAnsi="Arial" w:cs="Arial"/>
+          <w:i/>
+        </w:rPr>
+        <w:t>ramework</w:t>
+      </w:r>
+      <w:r>
+        <w:rPr>
+          <w:rFonts w:ascii="Arial" w:hAnsi="Arial" w:cs="Arial"/>
+        </w:rPr>
+        <w:t xml:space="preserve"> deverá ser utilizado por meio de </w:t>
       </w:r>
       <w:proofErr w:type="spellStart"/>
       <w:r>
@@ -18271,13 +19482,13 @@
       <w:pPr>
         <w:pStyle w:val="Ttulo3"/>
       </w:pPr>
-      <w:bookmarkStart w:id="43" w:name="__RefHeading___Toc4045_990249200"/>
-      <w:bookmarkStart w:id="44" w:name="_Toc479953310"/>
+      <w:bookmarkStart w:id="42" w:name="__RefHeading___Toc4045_990249200"/>
+      <w:bookmarkStart w:id="43" w:name="_Toc479953310"/>
+      <w:bookmarkEnd w:id="42"/>
+      <w:r>
+        <w:t>4.1.4 A definição do escopo</w:t>
+      </w:r>
       <w:bookmarkEnd w:id="43"/>
-      <w:r>
-        <w:t>4.1.4 A definição do escopo</w:t>
-      </w:r>
-      <w:bookmarkEnd w:id="44"/>
     </w:p>
     <w:p>
       <w:pPr>
@@ -18296,8 +19507,6 @@
       <w:r>
         <w:rPr>
           <w:rFonts w:ascii="Arial" w:hAnsi="Arial" w:cs="Arial"/>
-          <w:sz w:val="20"/>
-          <w:szCs w:val="20"/>
         </w:rPr>
         <w:t>O objetivo deste projeto é apresentar uma ferramenta desenvolvida para a obtenção das características de agilidade, melhoria de estruturação de código e centralização de comandos relacionados a Banco de dados.</w:t>
       </w:r>
@@ -18308,18 +19517,40 @@
         <w:ind w:left="0"/>
         <w:rPr>
           <w:rFonts w:ascii="Arial" w:hAnsi="Arial" w:cs="Arial"/>
-          <w:sz w:val="20"/>
-          <w:szCs w:val="20"/>
-        </w:rPr>
-      </w:pPr>
-      <w:r>
-        <w:rPr>
-          <w:rFonts w:ascii="Arial" w:hAnsi="Arial" w:cs="Arial"/>
-          <w:sz w:val="20"/>
-          <w:szCs w:val="20"/>
+        </w:rPr>
+      </w:pPr>
+      <w:r>
+        <w:rPr>
+          <w:rFonts w:ascii="Arial" w:hAnsi="Arial" w:cs="Arial"/>
         </w:rPr>
         <w:tab/>
-        <w:t xml:space="preserve">A ferramenta deverá ser flexível a qualquer ambiente de execução. Ou seja, deve ser independente do sistema operacional utilizado pela máquina em que ele estiver sendo executado. </w:t>
+        <w:t>A ferramenta deve</w:t>
+      </w:r>
+      <w:r>
+        <w:rPr>
+          <w:rFonts w:ascii="Arial" w:hAnsi="Arial" w:cs="Arial"/>
+        </w:rPr>
+        <w:t xml:space="preserve"> ser flexível a qualquer ambiente de execução. Ou seja, deve ser independente do sistema operacional utilizado pela máquina em</w:t>
+      </w:r>
+      <w:r>
+        <w:rPr>
+          <w:rFonts w:ascii="Arial" w:hAnsi="Arial" w:cs="Arial"/>
+        </w:rPr>
+        <w:t xml:space="preserve"> que ele estiver sendo </w:t>
+      </w:r>
+      <w:proofErr w:type="gramStart"/>
+      <w:r>
+        <w:rPr>
+          <w:rFonts w:ascii="Arial" w:hAnsi="Arial" w:cs="Arial"/>
+        </w:rPr>
+        <w:t>executada</w:t>
+      </w:r>
+      <w:proofErr w:type="gramEnd"/>
+      <w:r>
+        <w:rPr>
+          <w:rFonts w:ascii="Arial" w:hAnsi="Arial" w:cs="Arial"/>
+        </w:rPr>
+        <w:t xml:space="preserve">. </w:t>
       </w:r>
     </w:p>
     <w:p>
@@ -18328,17 +19559,25 @@
         <w:ind w:left="0"/>
         <w:rPr>
           <w:rFonts w:ascii="Arial" w:hAnsi="Arial" w:cs="Arial"/>
-          <w:sz w:val="20"/>
-          <w:szCs w:val="20"/>
-        </w:rPr>
-      </w:pPr>
-      <w:r>
-        <w:rPr>
-          <w:rFonts w:ascii="Arial" w:hAnsi="Arial" w:cs="Arial"/>
-          <w:sz w:val="20"/>
-          <w:szCs w:val="20"/>
-        </w:rPr>
-        <w:t>O sistema contará com as funcionalidades descritas abaixo:</w:t>
+        </w:rPr>
+      </w:pPr>
+      <w:r>
+        <w:rPr>
+          <w:rFonts w:ascii="Arial" w:hAnsi="Arial" w:cs="Arial"/>
+        </w:rPr>
+        <w:t xml:space="preserve">O sistema </w:t>
+      </w:r>
+      <w:r>
+        <w:rPr>
+          <w:rFonts w:ascii="Arial" w:hAnsi="Arial" w:cs="Arial"/>
+        </w:rPr>
+        <w:t>conta</w:t>
+      </w:r>
+      <w:r>
+        <w:rPr>
+          <w:rFonts w:ascii="Arial" w:hAnsi="Arial" w:cs="Arial"/>
+        </w:rPr>
+        <w:t xml:space="preserve"> com as funcionalidades descritas abaixo:</w:t>
       </w:r>
     </w:p>
     <w:p>
@@ -18350,17 +19589,25 @@
         </w:numPr>
         <w:rPr>
           <w:rFonts w:ascii="Arial" w:hAnsi="Arial" w:cs="Arial"/>
-          <w:sz w:val="20"/>
-          <w:szCs w:val="20"/>
-        </w:rPr>
-      </w:pPr>
-      <w:r>
-        <w:rPr>
-          <w:rFonts w:ascii="Arial" w:hAnsi="Arial" w:cs="Arial"/>
-          <w:sz w:val="20"/>
-          <w:szCs w:val="20"/>
-        </w:rPr>
-        <w:t>Realização de consultas: A ferramenta deverá ser capaz de realizar qualquer consulta a qualquer tabela do sistema, de maneira que se um SQL não for informado para a consulta, a própria ferramenta deverá ser autônoma para gerar seu próprio SQL;</w:t>
+        </w:rPr>
+      </w:pPr>
+      <w:r>
+        <w:rPr>
+          <w:rFonts w:ascii="Arial" w:hAnsi="Arial" w:cs="Arial"/>
+        </w:rPr>
+        <w:t xml:space="preserve">Realização de consultas: A ferramenta </w:t>
+      </w:r>
+      <w:r>
+        <w:rPr>
+          <w:rFonts w:ascii="Arial" w:hAnsi="Arial" w:cs="Arial"/>
+        </w:rPr>
+        <w:t>deve</w:t>
+      </w:r>
+      <w:r>
+        <w:rPr>
+          <w:rFonts w:ascii="Arial" w:hAnsi="Arial" w:cs="Arial"/>
+        </w:rPr>
+        <w:t xml:space="preserve"> ser capaz de realizar qualquer consulta a qualquer tabela do sistema, de maneira que se um SQL não for informado para a consulta, a própria ferramenta deverá ser autônoma para gerar seu próprio SQL;</w:t>
       </w:r>
     </w:p>
     <w:p>
@@ -18372,17 +19619,25 @@
         </w:numPr>
         <w:rPr>
           <w:rFonts w:ascii="Arial" w:hAnsi="Arial" w:cs="Arial"/>
-          <w:sz w:val="20"/>
-          <w:szCs w:val="20"/>
-        </w:rPr>
-      </w:pPr>
-      <w:r>
-        <w:rPr>
-          <w:rFonts w:ascii="Arial" w:hAnsi="Arial" w:cs="Arial"/>
-          <w:sz w:val="20"/>
-          <w:szCs w:val="20"/>
-        </w:rPr>
-        <w:t>Realização da persistência de dados: A ferramenta deverá ser capaz, por meio de uma estrutura única, salvar registros em qualquer tabela do banco;</w:t>
+        </w:rPr>
+      </w:pPr>
+      <w:r>
+        <w:rPr>
+          <w:rFonts w:ascii="Arial" w:hAnsi="Arial" w:cs="Arial"/>
+        </w:rPr>
+        <w:t xml:space="preserve">Realização da persistência de dados: A ferramenta </w:t>
+      </w:r>
+      <w:r>
+        <w:rPr>
+          <w:rFonts w:ascii="Arial" w:hAnsi="Arial" w:cs="Arial"/>
+        </w:rPr>
+        <w:t>deve</w:t>
+      </w:r>
+      <w:r>
+        <w:rPr>
+          <w:rFonts w:ascii="Arial" w:hAnsi="Arial" w:cs="Arial"/>
+        </w:rPr>
+        <w:t xml:space="preserve"> ser capaz, por meio de uma estrutura única, salvar registros em qualquer tabela do banco;</w:t>
       </w:r>
     </w:p>
     <w:p>
@@ -18401,8 +19656,6 @@
       <w:r>
         <w:rPr>
           <w:rFonts w:ascii="Arial" w:hAnsi="Arial" w:cs="Arial"/>
-          <w:sz w:val="20"/>
-          <w:szCs w:val="20"/>
         </w:rPr>
         <w:t xml:space="preserve">Realização de auditoria e versionamento de dados: A ferramenta deverá ser capaz de registrar todo </w:t>
       </w:r>
@@ -18410,8 +19663,6 @@
       <w:r>
         <w:rPr>
           <w:rFonts w:ascii="Arial" w:hAnsi="Arial" w:cs="Arial"/>
-          <w:sz w:val="20"/>
-          <w:szCs w:val="20"/>
         </w:rPr>
         <w:t>commit</w:t>
       </w:r>
@@ -18419,8 +19670,6 @@
       <w:r>
         <w:rPr>
           <w:rFonts w:ascii="Arial" w:hAnsi="Arial" w:cs="Arial"/>
-          <w:sz w:val="20"/>
-          <w:szCs w:val="20"/>
         </w:rPr>
         <w:t xml:space="preserve"> feito por ela no banco em forma de log, guardando data, usuário e o que foi alterado, inserido e/ou removido;</w:t>
       </w:r>
@@ -18441,13 +19690,13 @@
       <w:pPr>
         <w:pStyle w:val="Ttulo2"/>
       </w:pPr>
-      <w:bookmarkStart w:id="45" w:name="__RefHeading___Toc4047_990249200"/>
-      <w:bookmarkStart w:id="46" w:name="_Toc479953311"/>
+      <w:bookmarkStart w:id="44" w:name="__RefHeading___Toc4047_990249200"/>
+      <w:bookmarkStart w:id="45" w:name="_Toc479953311"/>
+      <w:bookmarkEnd w:id="44"/>
+      <w:r>
+        <w:t>4.2 Motivação para o novo sistema</w:t>
+      </w:r>
       <w:bookmarkEnd w:id="45"/>
-      <w:r>
-        <w:t>4.2 Motivação para o novo sistema</w:t>
-      </w:r>
-      <w:bookmarkEnd w:id="46"/>
     </w:p>
     <w:p>
       <w:pPr>
@@ -18476,241 +19725,199 @@
         <w:rPr>
           <w:rFonts w:ascii="Arial" w:hAnsi="Arial" w:cs="Arial"/>
         </w:rPr>
-        <w:t>A empresa tem em sua necessidade principal fazer com que seus programadores não percam tempo desenvolvendo instruções de banco para serem executadas. A sua metodologia será a de se preocupar com a lógica da regra de negócio de suas aplicações ao invés de se além de se preocupar com esta lógica de negócio, também se preocupar com o banco de dados.</w:t>
-      </w:r>
-    </w:p>
-    <w:p>
-      <w:pPr>
-        <w:rPr>
-          <w:rFonts w:ascii="Arial" w:hAnsi="Arial" w:cs="Arial"/>
-        </w:rPr>
-      </w:pPr>
+        <w:t xml:space="preserve">A empresa tem em sua necessidade principal fazer com que seus programadores não percam tempo desenvolvendo instruções de banco para serem executadas. </w:t>
+      </w:r>
+      <w:r>
+        <w:rPr>
+          <w:rFonts w:ascii="Arial" w:hAnsi="Arial" w:cs="Arial"/>
+        </w:rPr>
+        <w:t>Seu interesse metodológico é voltado para que seus programadores foquem sua atenção para as regras de negócio de suas aplicações enquanto que a necessidades de tratamentos de transações sejam mantidas pela ferramenta.</w:t>
+      </w:r>
     </w:p>
     <w:p>
       <w:pPr>
         <w:pStyle w:val="Ttulo2"/>
       </w:pPr>
-      <w:bookmarkStart w:id="47" w:name="__RefHeading___Toc4049_990249200"/>
-      <w:bookmarkStart w:id="48" w:name="_Toc479953312"/>
+      <w:bookmarkStart w:id="46" w:name="__RefHeading___Toc4049_990249200"/>
+      <w:bookmarkStart w:id="47" w:name="_Toc479953312"/>
+      <w:bookmarkEnd w:id="46"/>
+      <w:r>
+        <w:t>4.3 Situação desejada</w:t>
+      </w:r>
       <w:bookmarkEnd w:id="47"/>
-      <w:r>
-        <w:t>4.3 Situação desejada</w:t>
-      </w:r>
+    </w:p>
+    <w:p>
+      <w:pPr>
+        <w:rPr>
+          <w:rFonts w:ascii="Arial" w:hAnsi="Arial" w:cs="Arial"/>
+          <w:sz w:val="20"/>
+          <w:szCs w:val="20"/>
+        </w:rPr>
+      </w:pPr>
+      <w:r>
+        <w:rPr>
+          <w:rFonts w:ascii="Arial" w:hAnsi="Arial" w:cs="Arial"/>
+        </w:rPr>
+        <w:tab/>
+        <w:t>A ferramenta desenvolvida deverá atender as expectativas dos programadores que a utilizarão</w:t>
+      </w:r>
+      <w:r>
+        <w:rPr>
+          <w:rFonts w:ascii="Arial" w:hAnsi="Arial" w:cs="Arial"/>
+        </w:rPr>
+        <w:t xml:space="preserve"> de maneira que ess</w:t>
+      </w:r>
+      <w:r>
+        <w:rPr>
+          <w:rFonts w:ascii="Arial" w:hAnsi="Arial" w:cs="Arial"/>
+        </w:rPr>
+        <w:t>es</w:t>
+      </w:r>
+      <w:r>
+        <w:rPr>
+          <w:rFonts w:ascii="Arial" w:hAnsi="Arial" w:cs="Arial"/>
+        </w:rPr>
+        <w:t>,</w:t>
+      </w:r>
+      <w:r>
+        <w:rPr>
+          <w:rFonts w:ascii="Arial" w:hAnsi="Arial" w:cs="Arial"/>
+        </w:rPr>
+        <w:t xml:space="preserve"> por intermédio dela</w:t>
+      </w:r>
+      <w:r>
+        <w:rPr>
+          <w:rFonts w:ascii="Arial" w:hAnsi="Arial" w:cs="Arial"/>
+        </w:rPr>
+        <w:t>,</w:t>
+      </w:r>
+      <w:r>
+        <w:rPr>
+          <w:rFonts w:ascii="Arial" w:hAnsi="Arial" w:cs="Arial"/>
+        </w:rPr>
+        <w:t xml:space="preserve"> consigam construir códigos menos complexos, mais coesos, acoplados e principalmente</w:t>
+      </w:r>
+      <w:r>
+        <w:rPr>
+          <w:rFonts w:ascii="Arial" w:hAnsi="Arial" w:cs="Arial"/>
+        </w:rPr>
+        <w:t xml:space="preserve"> que</w:t>
+      </w:r>
+      <w:r>
+        <w:rPr>
+          <w:rFonts w:ascii="Arial" w:hAnsi="Arial" w:cs="Arial"/>
+        </w:rPr>
+        <w:t xml:space="preserve"> ganhem um</w:t>
+      </w:r>
+      <w:r>
+        <w:rPr>
+          <w:rFonts w:ascii="Arial" w:hAnsi="Arial" w:cs="Arial"/>
+        </w:rPr>
+        <w:t>a grande velocidade de trabalho</w:t>
+      </w:r>
+      <w:r>
+        <w:rPr>
+          <w:rFonts w:ascii="Arial" w:hAnsi="Arial" w:cs="Arial"/>
+        </w:rPr>
+        <w:t xml:space="preserve"> não perdendo mais tempo com desenvolvimento de </w:t>
+      </w:r>
+      <w:r>
+        <w:rPr>
+          <w:rFonts w:ascii="Arial" w:hAnsi="Arial" w:cs="Arial"/>
+        </w:rPr>
+        <w:t>estruturas de trabalho para</w:t>
+      </w:r>
+      <w:r>
+        <w:rPr>
+          <w:rFonts w:ascii="Arial" w:hAnsi="Arial" w:cs="Arial"/>
+        </w:rPr>
+        <w:t xml:space="preserve"> SQ</w:t>
+      </w:r>
+      <w:r>
+        <w:rPr>
+          <w:rFonts w:ascii="Arial" w:hAnsi="Arial" w:cs="Arial"/>
+        </w:rPr>
+        <w:t>L</w:t>
+      </w:r>
+    </w:p>
+    <w:p>
+      <w:pPr>
+        <w:pStyle w:val="Ttulo1"/>
+      </w:pPr>
+      <w:bookmarkStart w:id="48" w:name="__RefHeading___Toc4053_990249200"/>
+      <w:bookmarkStart w:id="49" w:name="_Toc479953314"/>
       <w:bookmarkEnd w:id="48"/>
-    </w:p>
-    <w:p>
-      <w:pPr>
-        <w:rPr>
-          <w:rFonts w:ascii="Arial" w:hAnsi="Arial" w:cs="Arial"/>
-        </w:rPr>
-      </w:pPr>
-      <w:r>
-        <w:rPr>
-          <w:rFonts w:ascii="Arial" w:hAnsi="Arial" w:cs="Arial"/>
-        </w:rPr>
-        <w:tab/>
-        <w:t>A ferramenta desenvolvida deverá atender as expectativas dos programadores que a utilizarão, de maneira que estes por intermédio dela consigam construir códigos menos complexos, mais coesos, acoplados e principalmente ganhem uma grande velocidade de trabalho, não perdendo mais tempo com desenvolvimento de funcionalidades SQL.</w:t>
-      </w:r>
+      <w:r>
+        <w:lastRenderedPageBreak/>
+        <w:t>5. O Sistema Proposto</w:t>
+      </w:r>
+      <w:bookmarkEnd w:id="49"/>
     </w:p>
     <w:p>
       <w:pPr>
         <w:pStyle w:val="Ttulo2"/>
       </w:pPr>
-      <w:bookmarkStart w:id="49" w:name="__RefHeading___Toc4051_990249200"/>
-      <w:bookmarkStart w:id="50" w:name="_Toc479953313"/>
-      <w:bookmarkEnd w:id="49"/>
-      <w:r>
-        <w:lastRenderedPageBreak/>
-        <w:t>4.4 Problemas no sistema atual</w:t>
-      </w:r>
+      <w:bookmarkStart w:id="50" w:name="__RefHeading___Toc4055_990249200"/>
+      <w:bookmarkStart w:id="51" w:name="_Toc479953315"/>
       <w:bookmarkEnd w:id="50"/>
+      <w:r>
+        <w:t>5.1 Lista de Requisitos do Sistema</w:t>
+      </w:r>
+      <w:bookmarkEnd w:id="51"/>
+    </w:p>
+    <w:p>
+      <w:pPr>
+        <w:pStyle w:val="Ttulo3"/>
+      </w:pPr>
+      <w:bookmarkStart w:id="52" w:name="__RefHeading___Toc4057_990249200"/>
+      <w:bookmarkStart w:id="53" w:name="_Toc479953316"/>
+      <w:bookmarkEnd w:id="52"/>
+      <w:r>
+        <w:t>5.1.1 Requisitos Funcionais</w:t>
+      </w:r>
+      <w:bookmarkEnd w:id="53"/>
     </w:p>
     <w:p>
       <w:pPr>
         <w:pStyle w:val="PargrafodaLista"/>
         <w:ind w:left="0"/>
-      </w:pPr>
-      <w:r>
-        <w:rPr>
-          <w:rFonts w:ascii="Arial" w:hAnsi="Arial" w:cs="Arial"/>
-          <w:b/>
+        <w:rPr>
+          <w:rFonts w:ascii="Arial" w:hAnsi="Arial" w:cs="Arial"/>
           <w:sz w:val="28"/>
           <w:szCs w:val="28"/>
         </w:rPr>
-        <w:tab/>
-      </w:r>
-      <w:r>
-        <w:rPr>
-          <w:rFonts w:ascii="Arial" w:hAnsi="Arial" w:cs="Arial"/>
-          <w:sz w:val="20"/>
-          <w:szCs w:val="20"/>
-        </w:rPr>
-        <w:t xml:space="preserve">Conforme já comentado, a empresa não possui nenhuma ferramenta do gênero para este tipo de trabalho proposto pelo Framework aqui apresentado. </w:t>
-      </w:r>
+      </w:pPr>
     </w:p>
     <w:p>
       <w:pPr>
         <w:pStyle w:val="PargrafodaLista"/>
         <w:ind w:left="0"/>
-        <w:rPr>
-          <w:rFonts w:ascii="Arial" w:hAnsi="Arial" w:cs="Arial"/>
-          <w:sz w:val="20"/>
-          <w:szCs w:val="20"/>
-        </w:rPr>
-      </w:pPr>
-      <w:r>
-        <w:rPr>
-          <w:rFonts w:ascii="Arial" w:hAnsi="Arial" w:cs="Arial"/>
-          <w:sz w:val="20"/>
-          <w:szCs w:val="20"/>
-        </w:rPr>
-        <w:tab/>
-        <w:t>A empresa utiliza uma estrutura própria de conexão com banco de dados, a qual gera transtornos pelo fato de não trazer a agilidade necessária no desenvolvimento, assim como a geração de códigos de difícil manutenção.</w:t>
-      </w:r>
-    </w:p>
-    <w:p>
-      <w:pPr>
-        <w:pStyle w:val="PargrafodaLista"/>
-        <w:ind w:left="0"/>
-        <w:rPr>
-          <w:rFonts w:ascii="Arial" w:hAnsi="Arial" w:cs="Arial"/>
-          <w:sz w:val="20"/>
-          <w:szCs w:val="20"/>
-        </w:rPr>
-      </w:pPr>
-      <w:r>
-        <w:rPr>
-          <w:rFonts w:ascii="Arial" w:hAnsi="Arial" w:cs="Arial"/>
-          <w:sz w:val="20"/>
-          <w:szCs w:val="20"/>
-        </w:rPr>
-        <w:tab/>
-        <w:t>Com a utilização da ferramenta aqui proposta, todas limitações descritas serão solucionadas.</w:t>
-      </w:r>
-    </w:p>
-    <w:p>
-      <w:pPr>
-        <w:pStyle w:val="PargrafodaLista"/>
-        <w:ind w:left="0"/>
-        <w:rPr>
-          <w:rFonts w:ascii="Arial" w:hAnsi="Arial" w:cs="Arial"/>
-          <w:sz w:val="20"/>
-          <w:szCs w:val="20"/>
-        </w:rPr>
-      </w:pPr>
-    </w:p>
-    <w:p>
-      <w:pPr>
-        <w:pStyle w:val="PargrafodaLista"/>
-        <w:ind w:left="0"/>
-        <w:rPr>
-          <w:rFonts w:ascii="Arial" w:hAnsi="Arial" w:cs="Arial"/>
-          <w:sz w:val="20"/>
-          <w:szCs w:val="20"/>
-        </w:rPr>
-      </w:pPr>
-    </w:p>
-    <w:p>
-      <w:pPr>
-        <w:pStyle w:val="PargrafodaLista"/>
-        <w:ind w:left="0"/>
-        <w:rPr>
-          <w:rFonts w:ascii="Arial" w:hAnsi="Arial" w:cs="Arial"/>
-          <w:sz w:val="20"/>
-          <w:szCs w:val="20"/>
-        </w:rPr>
-      </w:pPr>
-    </w:p>
-    <w:p>
-      <w:pPr>
-        <w:pStyle w:val="PargrafodaLista"/>
-        <w:ind w:left="0"/>
-        <w:rPr>
-          <w:rFonts w:ascii="Arial" w:hAnsi="Arial" w:cs="Arial"/>
-          <w:sz w:val="20"/>
-          <w:szCs w:val="20"/>
-        </w:rPr>
-      </w:pPr>
-    </w:p>
-    <w:p>
-      <w:pPr>
-        <w:pStyle w:val="Ttulo1"/>
-      </w:pPr>
-      <w:bookmarkStart w:id="51" w:name="__RefHeading___Toc4053_990249200"/>
-      <w:bookmarkStart w:id="52" w:name="_Toc479953314"/>
-      <w:bookmarkEnd w:id="51"/>
-      <w:r>
-        <w:t>5. O Sistema Proposto</w:t>
-      </w:r>
-      <w:bookmarkEnd w:id="52"/>
-    </w:p>
-    <w:p>
-      <w:pPr>
-        <w:pStyle w:val="Ttulo2"/>
-      </w:pPr>
-      <w:bookmarkStart w:id="53" w:name="__RefHeading___Toc4055_990249200"/>
-      <w:bookmarkStart w:id="54" w:name="_Toc479953315"/>
-      <w:bookmarkEnd w:id="53"/>
-      <w:r>
-        <w:t>5.1 Lista de Requisitos do Sistema</w:t>
-      </w:r>
-      <w:bookmarkEnd w:id="54"/>
-    </w:p>
-    <w:p>
-      <w:pPr>
-        <w:pStyle w:val="Ttulo3"/>
-      </w:pPr>
-      <w:bookmarkStart w:id="55" w:name="__RefHeading___Toc4057_990249200"/>
-      <w:bookmarkStart w:id="56" w:name="_Toc479953316"/>
-      <w:bookmarkEnd w:id="55"/>
-      <w:r>
-        <w:t>5.1.1 Requisitos Funcionais</w:t>
-      </w:r>
-      <w:bookmarkEnd w:id="56"/>
-    </w:p>
-    <w:p>
-      <w:pPr>
-        <w:pStyle w:val="PargrafodaLista"/>
-        <w:ind w:left="0"/>
+      </w:pPr>
+      <w:r>
         <w:rPr>
           <w:rFonts w:ascii="Arial" w:hAnsi="Arial" w:cs="Arial"/>
           <w:sz w:val="28"/>
           <w:szCs w:val="28"/>
         </w:rPr>
-      </w:pPr>
-    </w:p>
-    <w:p>
-      <w:pPr>
-        <w:pStyle w:val="PargrafodaLista"/>
-        <w:ind w:left="0"/>
-      </w:pPr>
-      <w:r>
-        <w:rPr>
-          <w:rFonts w:ascii="Arial" w:hAnsi="Arial" w:cs="Arial"/>
-          <w:sz w:val="28"/>
-          <w:szCs w:val="28"/>
-        </w:rPr>
         <w:tab/>
       </w:r>
       <w:r>
         <w:rPr>
           <w:rFonts w:ascii="Arial" w:hAnsi="Arial" w:cs="Arial"/>
         </w:rPr>
-        <w:t xml:space="preserve">Os requisitos funcionais definem como o sistema se comporta, através das declarações das funções que o sistema deve oferecer, de como o sistema deve reagir a entradas específicas e de como deve se comportar em determinadas situações, ou ainda define restrições explícitas do que o sistema não deve </w:t>
-      </w:r>
-      <w:proofErr w:type="gramStart"/>
-      <w:r>
-        <w:rPr>
-          <w:rFonts w:ascii="Arial" w:hAnsi="Arial" w:cs="Arial"/>
-        </w:rPr>
-        <w:t>fazer(</w:t>
-      </w:r>
-      <w:proofErr w:type="gramEnd"/>
-      <w:r>
-        <w:rPr>
-          <w:rFonts w:ascii="Arial" w:hAnsi="Arial" w:cs="Arial"/>
-        </w:rPr>
-        <w:t>SOMMERVILLE, 2003).</w:t>
+        <w:t>Os requisitos funcionais definem como o sistema se comporta, através das declarações das funções que o sistema deve oferecer, de como o sistema deve reagir a entradas específicas e de como deve se comportar em determinadas situações, ou ainda define restrições explícitas do que o sistema não deve fazer</w:t>
+      </w:r>
+      <w:r>
+        <w:rPr>
+          <w:rFonts w:ascii="Arial" w:hAnsi="Arial" w:cs="Arial"/>
+        </w:rPr>
+        <w:t xml:space="preserve">. </w:t>
+      </w:r>
+      <w:r>
+        <w:rPr>
+          <w:rFonts w:ascii="Arial" w:hAnsi="Arial" w:cs="Arial"/>
+        </w:rPr>
+        <w:t>(SOMMERVILLE, 2003).</w:t>
       </w:r>
     </w:p>
     <w:p>
@@ -18927,43 +20134,27 @@
               <w:rPr>
                 <w:rFonts w:ascii="Arial" w:hAnsi="Arial" w:cs="Arial"/>
               </w:rPr>
-              <w:t xml:space="preserve">No projeto externo, deverá ser criado um pacote de nome </w:t>
+              <w:t>No projeto externo, deverá ser criado</w:t>
+            </w:r>
+            <w:r>
+              <w:rPr>
+                <w:rFonts w:ascii="Arial" w:hAnsi="Arial" w:cs="Arial"/>
+              </w:rPr>
+              <w:t xml:space="preserve">, dentro da pasta </w:t>
             </w:r>
             <w:proofErr w:type="spellStart"/>
             <w:r>
               <w:rPr>
                 <w:rFonts w:ascii="Arial" w:hAnsi="Arial" w:cs="Arial"/>
               </w:rPr>
-              <w:t>main.resources</w:t>
+              <w:t>source</w:t>
             </w:r>
             <w:proofErr w:type="spellEnd"/>
             <w:r>
               <w:rPr>
                 <w:rFonts w:ascii="Arial" w:hAnsi="Arial" w:cs="Arial"/>
               </w:rPr>
-              <w:t xml:space="preserve"> e dentro deste pacote deverá ser criado um arquivo de nome escolhido pelo usuário, porém com a extensão </w:t>
-            </w:r>
-            <w:proofErr w:type="gramStart"/>
-            <w:r>
-              <w:rPr>
-                <w:rFonts w:ascii="Arial" w:hAnsi="Arial" w:cs="Arial"/>
-              </w:rPr>
-              <w:t>“.</w:t>
-            </w:r>
-            <w:proofErr w:type="spellStart"/>
-            <w:r>
-              <w:rPr>
-                <w:rFonts w:ascii="Arial" w:hAnsi="Arial" w:cs="Arial"/>
-              </w:rPr>
-              <w:t>properties</w:t>
-            </w:r>
-            <w:proofErr w:type="spellEnd"/>
-            <w:proofErr w:type="gramEnd"/>
-            <w:r>
-              <w:rPr>
-                <w:rFonts w:ascii="Arial" w:hAnsi="Arial" w:cs="Arial"/>
-              </w:rPr>
-              <w:t>“.</w:t>
+              <w:t>, um arquivo de nome SigmaDBProperties.xml.</w:t>
             </w:r>
           </w:p>
           <w:p>
@@ -18978,7 +20169,27 @@
               <w:rPr>
                 <w:rFonts w:ascii="Arial" w:hAnsi="Arial" w:cs="Arial"/>
               </w:rPr>
-              <w:t>Neste arquivo deverá ser incluído os parâmetros abaixo:</w:t>
+              <w:t>Neste arquivo deverá ser inclu</w:t>
+            </w:r>
+            <w:r>
+              <w:rPr>
+                <w:rFonts w:ascii="Arial" w:hAnsi="Arial" w:cs="Arial"/>
+              </w:rPr>
+              <w:t xml:space="preserve">ído as </w:t>
+            </w:r>
+            <w:proofErr w:type="spellStart"/>
+            <w:r>
+              <w:rPr>
+                <w:rFonts w:ascii="Arial" w:hAnsi="Arial" w:cs="Arial"/>
+              </w:rPr>
+              <w:t>tags</w:t>
+            </w:r>
+            <w:proofErr w:type="spellEnd"/>
+            <w:r>
+              <w:rPr>
+                <w:rFonts w:ascii="Arial" w:hAnsi="Arial" w:cs="Arial"/>
+              </w:rPr>
+              <w:t xml:space="preserve"> abaixo:</w:t>
             </w:r>
           </w:p>
           <w:p>
@@ -19173,6 +20384,52 @@
                 <w:rFonts w:ascii="Arial" w:hAnsi="Arial" w:cs="Arial"/>
               </w:rPr>
               <w:t xml:space="preserve"> da aplicação)</w:t>
+            </w:r>
+            <w:r>
+              <w:rPr>
+                <w:rFonts w:ascii="Arial" w:hAnsi="Arial" w:cs="Arial"/>
+              </w:rPr>
+              <w:t>;</w:t>
+            </w:r>
+          </w:p>
+          <w:p>
+            <w:pPr>
+              <w:pStyle w:val="PargrafodaLista"/>
+              <w:numPr>
+                <w:ilvl w:val="0"/>
+                <w:numId w:val="5"/>
+              </w:numPr>
+              <w:rPr>
+                <w:rFonts w:ascii="Arial" w:hAnsi="Arial" w:cs="Arial"/>
+              </w:rPr>
+            </w:pPr>
+            <w:proofErr w:type="spellStart"/>
+            <w:r>
+              <w:rPr>
+                <w:rFonts w:ascii="Arial" w:hAnsi="Arial" w:cs="Arial"/>
+              </w:rPr>
+              <w:t>iLog</w:t>
+            </w:r>
+            <w:proofErr w:type="spellEnd"/>
+            <w:r>
+              <w:rPr>
+                <w:rFonts w:ascii="Arial" w:hAnsi="Arial" w:cs="Arial"/>
+              </w:rPr>
+              <w:t xml:space="preserve"> (</w:t>
+            </w:r>
+            <w:proofErr w:type="spellStart"/>
+            <w:r>
+              <w:rPr>
+                <w:rFonts w:ascii="Arial" w:hAnsi="Arial" w:cs="Arial"/>
+              </w:rPr>
+              <w:t>Boleano</w:t>
+            </w:r>
+            <w:proofErr w:type="spellEnd"/>
+            <w:r>
+              <w:rPr>
+                <w:rFonts w:ascii="Arial" w:hAnsi="Arial" w:cs="Arial"/>
+              </w:rPr>
+              <w:t xml:space="preserve"> que indica se a estrutura de log estará ativada ou desativada)</w:t>
             </w:r>
           </w:p>
           <w:p>
@@ -19344,7 +20601,6 @@
               <w:rPr>
                 <w:rFonts w:ascii="Arial" w:hAnsi="Arial" w:cs="Arial"/>
               </w:rPr>
-              <w:lastRenderedPageBreak/>
               <w:t>por</w:t>
             </w:r>
             <w:proofErr w:type="gramEnd"/>
@@ -19462,7 +20718,6 @@
               <w:rPr>
                 <w:rFonts w:ascii="Arial" w:hAnsi="Arial" w:cs="Arial"/>
               </w:rPr>
-              <w:lastRenderedPageBreak/>
               <w:t>RF_03</w:t>
             </w:r>
           </w:p>
@@ -19656,6 +20911,7 @@
               <w:rPr>
                 <w:rFonts w:ascii="Arial" w:hAnsi="Arial" w:cs="Arial"/>
               </w:rPr>
+              <w:lastRenderedPageBreak/>
               <w:t xml:space="preserve">Identificador de </w:t>
             </w:r>
             <w:proofErr w:type="gramStart"/>
@@ -19810,6 +21066,7 @@
               <w:rPr>
                 <w:rFonts w:ascii="Arial" w:hAnsi="Arial" w:cs="Arial"/>
               </w:rPr>
+              <w:lastRenderedPageBreak/>
               <w:t>RF_04</w:t>
             </w:r>
           </w:p>
@@ -20461,14 +21718,7 @@
               <w:rPr>
                 <w:rFonts w:ascii="Arial" w:hAnsi="Arial" w:cs="Arial"/>
               </w:rPr>
-              <w:t xml:space="preserve">Para tanto, deverá ser disponibilizada uma interface que se permita </w:t>
-            </w:r>
-            <w:r>
-              <w:rPr>
-                <w:rFonts w:ascii="Arial" w:hAnsi="Arial" w:cs="Arial"/>
-              </w:rPr>
-              <w:lastRenderedPageBreak/>
-              <w:t xml:space="preserve">realizar qualquer tipo de persistência de dados. Será um único ponto de acesso onde se possa realizar as ações de </w:t>
+              <w:t xml:space="preserve">Para tanto, deverá ser disponibilizada uma interface que se permita realizar qualquer tipo de persistência de dados. Será um único ponto de acesso onde se possa realizar as ações de </w:t>
             </w:r>
             <w:proofErr w:type="spellStart"/>
             <w:r>
@@ -20588,196 +21838,6 @@
           </w:p>
         </w:tc>
       </w:tr>
-      <w:tr>
-        <w:tc>
-          <w:tcPr>
-            <w:tcW w:w="1104" w:type="dxa"/>
-            <w:tcBorders>
-              <w:top w:val="single" w:sz="4" w:space="0" w:color="000000"/>
-              <w:left w:val="single" w:sz="4" w:space="0" w:color="000000"/>
-              <w:bottom w:val="single" w:sz="4" w:space="0" w:color="000000"/>
-            </w:tcBorders>
-            <w:shd w:val="clear" w:color="auto" w:fill="auto"/>
-            <w:tcMar>
-              <w:left w:w="103" w:type="dxa"/>
-            </w:tcMar>
-          </w:tcPr>
-          <w:p>
-            <w:pPr>
-              <w:pStyle w:val="PargrafodaLista"/>
-              <w:snapToGrid w:val="0"/>
-              <w:ind w:left="0"/>
-              <w:rPr>
-                <w:rFonts w:ascii="Arial" w:hAnsi="Arial" w:cs="Arial"/>
-              </w:rPr>
-            </w:pPr>
-            <w:r>
-              <w:rPr>
-                <w:rFonts w:ascii="Arial" w:hAnsi="Arial" w:cs="Arial"/>
-              </w:rPr>
-              <w:lastRenderedPageBreak/>
-              <w:t>RF_07</w:t>
-            </w:r>
-          </w:p>
-        </w:tc>
-        <w:tc>
-          <w:tcPr>
-            <w:tcW w:w="7422" w:type="dxa"/>
-            <w:tcBorders>
-              <w:top w:val="single" w:sz="4" w:space="0" w:color="000000"/>
-              <w:left w:val="single" w:sz="4" w:space="0" w:color="000000"/>
-              <w:bottom w:val="single" w:sz="4" w:space="0" w:color="000000"/>
-              <w:right w:val="single" w:sz="4" w:space="0" w:color="000000"/>
-            </w:tcBorders>
-            <w:shd w:val="clear" w:color="auto" w:fill="auto"/>
-            <w:tcMar>
-              <w:left w:w="103" w:type="dxa"/>
-            </w:tcMar>
-          </w:tcPr>
-          <w:p>
-            <w:pPr>
-              <w:pStyle w:val="PargrafodaLista"/>
-              <w:snapToGrid w:val="0"/>
-              <w:ind w:left="0"/>
-              <w:rPr>
-                <w:rFonts w:ascii="Arial" w:hAnsi="Arial" w:cs="Arial"/>
-                <w:b/>
-                <w:bCs/>
-              </w:rPr>
-            </w:pPr>
-            <w:r>
-              <w:rPr>
-                <w:rFonts w:ascii="Arial" w:hAnsi="Arial" w:cs="Arial"/>
-                <w:b/>
-                <w:bCs/>
-              </w:rPr>
-              <w:t xml:space="preserve">Realização do </w:t>
-            </w:r>
-            <w:proofErr w:type="spellStart"/>
-            <w:r>
-              <w:rPr>
-                <w:rFonts w:ascii="Arial" w:hAnsi="Arial" w:cs="Arial"/>
-                <w:b/>
-                <w:bCs/>
-              </w:rPr>
-              <w:t>rollback</w:t>
-            </w:r>
-            <w:proofErr w:type="spellEnd"/>
-            <w:r>
-              <w:rPr>
-                <w:rFonts w:ascii="Arial" w:hAnsi="Arial" w:cs="Arial"/>
-                <w:b/>
-                <w:bCs/>
-              </w:rPr>
-              <w:t xml:space="preserve"> de dados baseado em versão.</w:t>
-            </w:r>
-          </w:p>
-          <w:p>
-            <w:pPr>
-              <w:pStyle w:val="PargrafodaLista"/>
-              <w:snapToGrid w:val="0"/>
-              <w:ind w:left="0"/>
-              <w:rPr>
-                <w:rFonts w:ascii="Arial" w:hAnsi="Arial" w:cs="Arial"/>
-              </w:rPr>
-            </w:pPr>
-            <w:r>
-              <w:rPr>
-                <w:rFonts w:ascii="Arial" w:hAnsi="Arial" w:cs="Arial"/>
-              </w:rPr>
-              <w:t xml:space="preserve">A ferramenta deverá ser capaz de realizar o </w:t>
-            </w:r>
-            <w:proofErr w:type="spellStart"/>
-            <w:r>
-              <w:rPr>
-                <w:rFonts w:ascii="Arial" w:hAnsi="Arial" w:cs="Arial"/>
-              </w:rPr>
-              <w:t>roolback</w:t>
-            </w:r>
-            <w:proofErr w:type="spellEnd"/>
-            <w:r>
-              <w:rPr>
-                <w:rFonts w:ascii="Arial" w:hAnsi="Arial" w:cs="Arial"/>
-              </w:rPr>
-              <w:t xml:space="preserve"> de dados do banco de dados. Para tanto ela deverá </w:t>
-            </w:r>
-            <w:proofErr w:type="spellStart"/>
-            <w:r>
-              <w:rPr>
-                <w:rFonts w:ascii="Arial" w:hAnsi="Arial" w:cs="Arial"/>
-              </w:rPr>
-              <w:t>bazear-se</w:t>
-            </w:r>
-            <w:proofErr w:type="spellEnd"/>
-            <w:r>
-              <w:rPr>
-                <w:rFonts w:ascii="Arial" w:hAnsi="Arial" w:cs="Arial"/>
-              </w:rPr>
-              <w:t xml:space="preserve"> nas informações guardadas através do #RF_03.</w:t>
-            </w:r>
-          </w:p>
-          <w:p>
-            <w:pPr>
-              <w:pStyle w:val="PargrafodaLista"/>
-              <w:snapToGrid w:val="0"/>
-              <w:ind w:left="0"/>
-              <w:rPr>
-                <w:rFonts w:ascii="Arial" w:hAnsi="Arial" w:cs="Arial"/>
-              </w:rPr>
-            </w:pPr>
-            <w:r>
-              <w:rPr>
-                <w:rFonts w:ascii="Arial" w:hAnsi="Arial" w:cs="Arial"/>
-              </w:rPr>
-              <w:t xml:space="preserve">Para tanto a ferramenta deverá disponibilizar uma interface que receba uma numeração de versão de transação e substitua as propriedades de todas as </w:t>
-            </w:r>
-            <w:proofErr w:type="spellStart"/>
-            <w:r>
-              <w:rPr>
-                <w:rFonts w:ascii="Arial" w:hAnsi="Arial" w:cs="Arial"/>
-              </w:rPr>
-              <w:t>tuplas</w:t>
-            </w:r>
-            <w:proofErr w:type="spellEnd"/>
-            <w:r>
-              <w:rPr>
-                <w:rFonts w:ascii="Arial" w:hAnsi="Arial" w:cs="Arial"/>
-              </w:rPr>
-              <w:t xml:space="preserve"> referenciadas pela versão, pelo valor da versão anterior.</w:t>
-            </w:r>
-          </w:p>
-          <w:p>
-            <w:pPr>
-              <w:pStyle w:val="PargrafodaLista"/>
-              <w:snapToGrid w:val="0"/>
-              <w:ind w:left="0"/>
-              <w:rPr>
-                <w:rFonts w:ascii="Arial" w:hAnsi="Arial" w:cs="Arial"/>
-              </w:rPr>
-            </w:pPr>
-            <w:r>
-              <w:rPr>
-                <w:rFonts w:ascii="Arial" w:hAnsi="Arial" w:cs="Arial"/>
-              </w:rPr>
-              <w:t xml:space="preserve">A saída desta ação deverá ser a visualização das </w:t>
-            </w:r>
-            <w:proofErr w:type="spellStart"/>
-            <w:r>
-              <w:rPr>
-                <w:rFonts w:ascii="Arial" w:hAnsi="Arial" w:cs="Arial"/>
-              </w:rPr>
-              <w:t>tuplas</w:t>
-            </w:r>
-            <w:proofErr w:type="spellEnd"/>
-            <w:r>
-              <w:rPr>
-                <w:rFonts w:ascii="Arial" w:hAnsi="Arial" w:cs="Arial"/>
-              </w:rPr>
-              <w:t xml:space="preserve"> com os valores anteriores a ultima alteração.</w:t>
-            </w:r>
-          </w:p>
-        </w:tc>
-      </w:tr>
     </w:tbl>
     <w:p>
       <w:pPr>
@@ -20795,13 +21855,14 @@
       <w:pPr>
         <w:pStyle w:val="Ttulo3"/>
       </w:pPr>
-      <w:bookmarkStart w:id="57" w:name="__RefHeading___Toc4059_990249200"/>
-      <w:bookmarkStart w:id="58" w:name="_Toc479953317"/>
-      <w:bookmarkEnd w:id="57"/>
-      <w:r>
+      <w:bookmarkStart w:id="54" w:name="__RefHeading___Toc4059_990249200"/>
+      <w:bookmarkStart w:id="55" w:name="_Toc479953317"/>
+      <w:bookmarkEnd w:id="54"/>
+      <w:r>
+        <w:lastRenderedPageBreak/>
         <w:t>5.1.2 Requisitos Não Funcionais</w:t>
       </w:r>
-      <w:bookmarkEnd w:id="58"/>
+      <w:bookmarkEnd w:id="55"/>
     </w:p>
     <w:tbl>
       <w:tblPr>
@@ -21221,7 +22282,6 @@
               <w:rPr>
                 <w:rFonts w:ascii="Arial" w:hAnsi="Arial"/>
               </w:rPr>
-              <w:lastRenderedPageBreak/>
               <w:t>RNF_02</w:t>
             </w:r>
           </w:p>
@@ -21268,21 +22328,31 @@
               <w:rPr>
                 <w:rFonts w:ascii="Arial" w:hAnsi="Arial"/>
               </w:rPr>
-              <w:t xml:space="preserve">Baseado em RNF_01, a ferramenta deverá </w:t>
-            </w:r>
-            <w:proofErr w:type="spellStart"/>
-            <w:r>
-              <w:rPr>
-                <w:rFonts w:ascii="Arial" w:hAnsi="Arial"/>
-              </w:rPr>
-              <w:t>disponilizar</w:t>
-            </w:r>
-            <w:proofErr w:type="spellEnd"/>
-            <w:r>
-              <w:rPr>
-                <w:rFonts w:ascii="Arial" w:hAnsi="Arial"/>
-              </w:rPr>
-              <w:t xml:space="preserve"> uma estrutura que seja capaz de realizar o desenvolvimento de qualquer consulta por meio de código JAVA, sem que seja necessário o usuário escrever nenhum comando SQL.</w:t>
+              <w:t>Baseado e</w:t>
+            </w:r>
+            <w:r>
+              <w:rPr>
+                <w:rFonts w:ascii="Arial" w:hAnsi="Arial"/>
+              </w:rPr>
+              <w:t>m RNF_01, a ferramenta deverá disponib</w:t>
+            </w:r>
+            <w:r>
+              <w:rPr>
+                <w:rFonts w:ascii="Arial" w:hAnsi="Arial"/>
+              </w:rPr>
+              <w:t>i</w:t>
+            </w:r>
+            <w:r>
+              <w:rPr>
+                <w:rFonts w:ascii="Arial" w:hAnsi="Arial"/>
+              </w:rPr>
+              <w:t>li</w:t>
+            </w:r>
+            <w:r>
+              <w:rPr>
+                <w:rFonts w:ascii="Arial" w:hAnsi="Arial"/>
+              </w:rPr>
+              <w:t>zar uma estrutura que seja capaz de realizar o desenvolvimento de qualquer consulta por meio de código JAVA, sem que seja necessário o usuário escrever nenhum comando SQL.</w:t>
             </w:r>
           </w:p>
           <w:p>
@@ -21342,13 +22412,28 @@
       <w:pPr>
         <w:pStyle w:val="Ttulo2"/>
       </w:pPr>
-      <w:bookmarkStart w:id="59" w:name="__RefHeading___Toc4061_990249200"/>
-      <w:bookmarkStart w:id="60" w:name="_Toc479953318"/>
-      <w:bookmarkEnd w:id="59"/>
+      <w:bookmarkStart w:id="56" w:name="__RefHeading___Toc4061_990249200"/>
+      <w:bookmarkStart w:id="57" w:name="_Toc479953318"/>
+      <w:bookmarkEnd w:id="56"/>
+    </w:p>
+    <w:p>
+      <w:pPr>
+        <w:pStyle w:val="Ttulo2"/>
+      </w:pPr>
+    </w:p>
+    <w:p>
+      <w:pPr>
+        <w:pStyle w:val="Ttulo2"/>
+      </w:pPr>
+    </w:p>
+    <w:p>
+      <w:pPr>
+        <w:pStyle w:val="Ttulo2"/>
+      </w:pPr>
       <w:r>
         <w:t>5.2 Diagrama de Caso de Uso</w:t>
       </w:r>
-      <w:bookmarkEnd w:id="60"/>
+      <w:bookmarkEnd w:id="57"/>
     </w:p>
     <w:p>
       <w:pPr>
@@ -21408,7 +22493,7 @@
                     </pic:cNvPicPr>
                   </pic:nvPicPr>
                   <pic:blipFill>
-                    <a:blip r:embed="rId19"/>
+                    <a:blip r:embed="rId29"/>
                     <a:stretch>
                       <a:fillRect/>
                     </a:stretch>
@@ -21433,65 +22518,65 @@
       <w:pPr>
         <w:pStyle w:val="Ttulo2"/>
       </w:pPr>
-      <w:bookmarkStart w:id="61" w:name="__RefHeading___Toc4063_990249200"/>
+      <w:bookmarkStart w:id="58" w:name="__RefHeading___Toc4063_990249200"/>
+      <w:bookmarkEnd w:id="58"/>
+    </w:p>
+    <w:p>
+      <w:pPr>
+        <w:pStyle w:val="Ttulo2"/>
+      </w:pPr>
+    </w:p>
+    <w:p>
+      <w:pPr>
+        <w:pStyle w:val="Ttulo2"/>
+      </w:pPr>
+    </w:p>
+    <w:p>
+      <w:pPr>
+        <w:pStyle w:val="Ttulo2"/>
+      </w:pPr>
+    </w:p>
+    <w:p>
+      <w:pPr>
+        <w:pStyle w:val="Ttulo2"/>
+      </w:pPr>
+    </w:p>
+    <w:p>
+      <w:pPr>
+        <w:pStyle w:val="Ttulo2"/>
+      </w:pPr>
+    </w:p>
+    <w:p>
+      <w:pPr>
+        <w:pStyle w:val="Ttulo2"/>
+      </w:pPr>
+    </w:p>
+    <w:p>
+      <w:pPr>
+        <w:pStyle w:val="Ttulo2"/>
+      </w:pPr>
+      <w:bookmarkStart w:id="59" w:name="_Toc479953319"/>
+      <w:r>
+        <w:t>5.3 Especificações dos casos de uso</w:t>
+      </w:r>
+      <w:bookmarkEnd w:id="59"/>
+    </w:p>
+    <w:p>
+      <w:pPr>
+        <w:pStyle w:val="Ttulo3"/>
+      </w:pPr>
+      <w:bookmarkStart w:id="60" w:name="__RefHeading___Toc4065_990249200"/>
+      <w:bookmarkStart w:id="61" w:name="_Toc479953320"/>
+      <w:bookmarkEnd w:id="60"/>
+      <w:proofErr w:type="gramStart"/>
+      <w:r>
+        <w:t>5.3.1 Configura</w:t>
+      </w:r>
+      <w:proofErr w:type="gramEnd"/>
+      <w:r>
+        <w:t xml:space="preserve"> ferramenta</w:t>
+      </w:r>
       <w:bookmarkEnd w:id="61"/>
-    </w:p>
-    <w:p>
-      <w:pPr>
-        <w:pStyle w:val="Ttulo2"/>
-      </w:pPr>
-    </w:p>
-    <w:p>
-      <w:pPr>
-        <w:pStyle w:val="Ttulo2"/>
-      </w:pPr>
-    </w:p>
-    <w:p>
-      <w:pPr>
-        <w:pStyle w:val="Ttulo2"/>
-      </w:pPr>
-    </w:p>
-    <w:p>
-      <w:pPr>
-        <w:pStyle w:val="Ttulo2"/>
-      </w:pPr>
-    </w:p>
-    <w:p>
-      <w:pPr>
-        <w:pStyle w:val="Ttulo2"/>
-      </w:pPr>
-    </w:p>
-    <w:p>
-      <w:pPr>
-        <w:pStyle w:val="Ttulo2"/>
-      </w:pPr>
-    </w:p>
-    <w:p>
-      <w:pPr>
-        <w:pStyle w:val="Ttulo2"/>
-      </w:pPr>
-      <w:bookmarkStart w:id="62" w:name="_Toc479953319"/>
-      <w:r>
-        <w:t>5.3 Especificações dos casos de uso</w:t>
-      </w:r>
-      <w:bookmarkEnd w:id="62"/>
-    </w:p>
-    <w:p>
-      <w:pPr>
-        <w:pStyle w:val="Ttulo3"/>
-      </w:pPr>
-      <w:bookmarkStart w:id="63" w:name="__RefHeading___Toc4065_990249200"/>
-      <w:bookmarkStart w:id="64" w:name="_Toc479953320"/>
-      <w:bookmarkEnd w:id="63"/>
-      <w:proofErr w:type="gramStart"/>
-      <w:r>
-        <w:t>5.3.1 Configura</w:t>
-      </w:r>
-      <w:proofErr w:type="gramEnd"/>
-      <w:r>
-        <w:t xml:space="preserve"> ferramenta</w:t>
-      </w:r>
-      <w:bookmarkEnd w:id="64"/>
     </w:p>
     <w:p>
       <w:pPr>
@@ -21831,7 +22916,14 @@
               <w:rPr>
                 <w:rFonts w:ascii="Arial" w:hAnsi="Arial"/>
               </w:rPr>
-              <w:t xml:space="preserve">O fluxo principal inicia quando o usuário programador cria um novo projeto e inclui a biblioteca SigmaDB.jar no seu </w:t>
+              <w:t xml:space="preserve">O fluxo principal inicia quando o usuário programador cria um novo projeto e inclui a </w:t>
+            </w:r>
+            <w:r>
+              <w:rPr>
+                <w:rFonts w:ascii="Arial" w:hAnsi="Arial"/>
+              </w:rPr>
+              <w:lastRenderedPageBreak/>
+              <w:t xml:space="preserve">biblioteca SigmaDB.jar no seu </w:t>
             </w:r>
             <w:proofErr w:type="spellStart"/>
             <w:r>
@@ -21874,6 +22966,7 @@
               <w:rPr>
                 <w:rFonts w:ascii="Arial" w:hAnsi="Arial"/>
               </w:rPr>
+              <w:lastRenderedPageBreak/>
               <w:t>2</w:t>
             </w:r>
           </w:p>
@@ -21902,43 +22995,33 @@
               <w:rPr>
                 <w:rFonts w:ascii="Arial" w:hAnsi="Arial"/>
               </w:rPr>
-              <w:t xml:space="preserve">O programador deverá criar no seu projeto um pacote de nome </w:t>
+              <w:t>O programador deverá criar no seu projeto</w:t>
+            </w:r>
+            <w:r>
+              <w:rPr>
+                <w:rFonts w:ascii="Arial" w:hAnsi="Arial"/>
+              </w:rPr>
+              <w:t xml:space="preserve">, dentro da pasta </w:t>
             </w:r>
             <w:proofErr w:type="spellStart"/>
             <w:r>
               <w:rPr>
                 <w:rFonts w:ascii="Arial" w:hAnsi="Arial"/>
               </w:rPr>
-              <w:t>main.resources</w:t>
+              <w:t>source</w:t>
             </w:r>
             <w:proofErr w:type="spellEnd"/>
             <w:r>
               <w:rPr>
                 <w:rFonts w:ascii="Arial" w:hAnsi="Arial"/>
               </w:rPr>
-              <w:t xml:space="preserve"> e dentro dele criar um arquivo, de nome a sua escolha, com a extensão </w:t>
-            </w:r>
-            <w:proofErr w:type="gramStart"/>
-            <w:r>
-              <w:rPr>
-                <w:rFonts w:ascii="Arial" w:hAnsi="Arial"/>
-              </w:rPr>
-              <w:t>“.</w:t>
-            </w:r>
-            <w:proofErr w:type="spellStart"/>
-            <w:r>
-              <w:rPr>
-                <w:rFonts w:ascii="Arial" w:hAnsi="Arial"/>
-              </w:rPr>
-              <w:t>properties</w:t>
-            </w:r>
-            <w:proofErr w:type="spellEnd"/>
-            <w:proofErr w:type="gramEnd"/>
-            <w:r>
-              <w:rPr>
-                <w:rFonts w:ascii="Arial" w:hAnsi="Arial"/>
-              </w:rPr>
-              <w:t>”.</w:t>
+              <w:t>, um arquivo de nome SigmaDoProperties.xml</w:t>
+            </w:r>
+            <w:r>
+              <w:rPr>
+                <w:rFonts w:ascii="Arial" w:hAnsi="Arial"/>
+              </w:rPr>
+              <w:t>.</w:t>
             </w:r>
           </w:p>
           <w:p>
@@ -22091,6 +23174,7 @@
               </w:rPr>
             </w:pPr>
             <w:proofErr w:type="spellStart"/>
+            <w:proofErr w:type="gramStart"/>
             <w:r>
               <w:rPr>
                 <w:rFonts w:ascii="Arial" w:hAnsi="Arial" w:cs="Arial"/>
@@ -22105,6 +23189,7 @@
               <w:t>(</w:t>
             </w:r>
             <w:proofErr w:type="spellStart"/>
+            <w:proofErr w:type="gramEnd"/>
             <w:r>
               <w:rPr>
                 <w:rFonts w:ascii="Arial" w:hAnsi="Arial" w:cs="Arial"/>
@@ -22145,6 +23230,52 @@
                 <w:rFonts w:ascii="Arial" w:hAnsi="Arial" w:cs="Arial"/>
               </w:rPr>
               <w:t xml:space="preserve"> da aplicação)</w:t>
+            </w:r>
+            <w:r>
+              <w:rPr>
+                <w:rFonts w:ascii="Arial" w:hAnsi="Arial" w:cs="Arial"/>
+              </w:rPr>
+              <w:t>;</w:t>
+            </w:r>
+          </w:p>
+          <w:p>
+            <w:pPr>
+              <w:pStyle w:val="PargrafodaLista"/>
+              <w:numPr>
+                <w:ilvl w:val="0"/>
+                <w:numId w:val="5"/>
+              </w:numPr>
+              <w:rPr>
+                <w:rFonts w:ascii="Arial" w:hAnsi="Arial" w:cs="Arial"/>
+              </w:rPr>
+            </w:pPr>
+            <w:proofErr w:type="spellStart"/>
+            <w:r>
+              <w:rPr>
+                <w:rFonts w:ascii="Arial" w:hAnsi="Arial" w:cs="Arial"/>
+              </w:rPr>
+              <w:t>iLog</w:t>
+            </w:r>
+            <w:proofErr w:type="spellEnd"/>
+            <w:r>
+              <w:rPr>
+                <w:rFonts w:ascii="Arial" w:hAnsi="Arial" w:cs="Arial"/>
+              </w:rPr>
+              <w:t xml:space="preserve"> (</w:t>
+            </w:r>
+            <w:proofErr w:type="spellStart"/>
+            <w:r>
+              <w:rPr>
+                <w:rFonts w:ascii="Arial" w:hAnsi="Arial" w:cs="Arial"/>
+              </w:rPr>
+              <w:t>Boleano</w:t>
+            </w:r>
+            <w:proofErr w:type="spellEnd"/>
+            <w:r>
+              <w:rPr>
+                <w:rFonts w:ascii="Arial" w:hAnsi="Arial" w:cs="Arial"/>
+              </w:rPr>
+              <w:t xml:space="preserve"> que indica se a estrutura de auditoria deverá estar ativada ou desativada)</w:t>
             </w:r>
           </w:p>
         </w:tc>
@@ -22176,13 +23307,13 @@
       <w:pPr>
         <w:pStyle w:val="Ttulo3"/>
       </w:pPr>
-      <w:bookmarkStart w:id="65" w:name="__RefHeading___Toc4067_990249200"/>
-      <w:bookmarkStart w:id="66" w:name="_Toc479953321"/>
-      <w:bookmarkEnd w:id="65"/>
+      <w:bookmarkStart w:id="62" w:name="__RefHeading___Toc4067_990249200"/>
+      <w:bookmarkStart w:id="63" w:name="_Toc479953321"/>
+      <w:bookmarkEnd w:id="62"/>
       <w:r>
         <w:t>5.3.2 Persistência de dados</w:t>
       </w:r>
-      <w:bookmarkEnd w:id="66"/>
+      <w:bookmarkEnd w:id="63"/>
     </w:p>
     <w:p>
       <w:pPr>
@@ -22519,7 +23650,6 @@
               <w:rPr>
                 <w:rFonts w:ascii="Arial" w:hAnsi="Arial"/>
               </w:rPr>
-              <w:lastRenderedPageBreak/>
               <w:t>2</w:t>
             </w:r>
           </w:p>
@@ -22675,7 +23805,14 @@
               <w:rPr>
                 <w:rFonts w:ascii="Arial" w:hAnsi="Arial"/>
               </w:rPr>
-              <w:t xml:space="preserve"> Key, o atributo respectivo da classe Java deverá receber a </w:t>
+              <w:t xml:space="preserve"> Key, o atributo respectivo da </w:t>
+            </w:r>
+            <w:r>
+              <w:rPr>
+                <w:rFonts w:ascii="Arial" w:hAnsi="Arial"/>
+              </w:rPr>
+              <w:lastRenderedPageBreak/>
+              <w:t xml:space="preserve">classe Java deverá receber a </w:t>
             </w:r>
             <w:proofErr w:type="spellStart"/>
             <w:r>
@@ -22726,6 +23863,7 @@
               <w:rPr>
                 <w:rFonts w:ascii="Arial" w:hAnsi="Arial"/>
               </w:rPr>
+              <w:lastRenderedPageBreak/>
               <w:t>4</w:t>
             </w:r>
           </w:p>
@@ -22761,13 +23899,19 @@
               <w:rPr>
                 <w:rFonts w:ascii="Arial" w:hAnsi="Arial"/>
               </w:rPr>
-              <w:t>abreConexao</w:t>
+              <w:t>abrirConexaoPersistencia</w:t>
             </w:r>
             <w:proofErr w:type="spellEnd"/>
             <w:r>
               <w:rPr>
                 <w:rFonts w:ascii="Arial" w:hAnsi="Arial"/>
               </w:rPr>
+              <w:t xml:space="preserve"> </w:t>
+            </w:r>
+            <w:r>
+              <w:rPr>
+                <w:rFonts w:ascii="Arial" w:hAnsi="Arial"/>
+              </w:rPr>
               <w:t xml:space="preserve">(), que retorna uma instância da classe Connection, da classe </w:t>
             </w:r>
             <w:proofErr w:type="spellStart"/>
@@ -22775,21 +23919,7 @@
               <w:rPr>
                 <w:rFonts w:ascii="Arial" w:hAnsi="Arial"/>
               </w:rPr>
-              <w:t>IntegracaoDAO</w:t>
-            </w:r>
-            <w:proofErr w:type="spellEnd"/>
-            <w:r>
-              <w:rPr>
-                <w:rFonts w:ascii="Arial" w:hAnsi="Arial"/>
-              </w:rPr>
-              <w:t xml:space="preserve">, que é um </w:t>
-            </w:r>
-            <w:proofErr w:type="spellStart"/>
-            <w:r>
-              <w:rPr>
-                <w:rFonts w:ascii="Arial" w:hAnsi="Arial"/>
-              </w:rPr>
-              <w:t>singleton</w:t>
+              <w:t>SigmaDB</w:t>
             </w:r>
             <w:proofErr w:type="spellEnd"/>
             <w:r>
@@ -22867,21 +23997,115 @@
               <w:rPr>
                 <w:rFonts w:ascii="Arial" w:hAnsi="Arial"/>
               </w:rPr>
-              <w:t xml:space="preserve"> para o método persiste da classe </w:t>
+              <w:t xml:space="preserve"> para o método </w:t>
             </w:r>
             <w:proofErr w:type="spellStart"/>
             <w:r>
               <w:rPr>
                 <w:rFonts w:ascii="Arial" w:hAnsi="Arial"/>
               </w:rPr>
-              <w:t>IntegracaoDAO</w:t>
+              <w:t>applyUpdateTableMaster</w:t>
             </w:r>
             <w:proofErr w:type="spellEnd"/>
             <w:r>
               <w:rPr>
                 <w:rFonts w:ascii="Arial" w:hAnsi="Arial"/>
               </w:rPr>
-              <w:t xml:space="preserve">, repassando também a conexão que ele possui aberta. Ao realizar a chamada ao método persiste, o usuário programador deve informar também qual o tipo de persistência ele necessitará, através de um enumerador de Ações. Este enumerador listará o </w:t>
+              <w:t xml:space="preserve"> </w:t>
+            </w:r>
+            <w:r>
+              <w:rPr>
+                <w:rFonts w:ascii="Arial" w:hAnsi="Arial"/>
+              </w:rPr>
+              <w:t xml:space="preserve">da classe </w:t>
+            </w:r>
+            <w:proofErr w:type="spellStart"/>
+            <w:r>
+              <w:rPr>
+                <w:rFonts w:ascii="Arial" w:hAnsi="Arial"/>
+              </w:rPr>
+              <w:t>SigmaDB</w:t>
+            </w:r>
+            <w:proofErr w:type="spellEnd"/>
+            <w:r>
+              <w:rPr>
+                <w:rFonts w:ascii="Arial" w:hAnsi="Arial"/>
+              </w:rPr>
+              <w:t>, repassando também a conexão que ele possui aberta</w:t>
+            </w:r>
+            <w:r>
+              <w:rPr>
+                <w:rFonts w:ascii="Arial" w:hAnsi="Arial"/>
+              </w:rPr>
+              <w:t xml:space="preserve"> e qual o tipo de persistência ele deseja fazer.</w:t>
+            </w:r>
+            <w:r>
+              <w:rPr>
+                <w:rFonts w:ascii="Arial" w:hAnsi="Arial"/>
+              </w:rPr>
+              <w:t xml:space="preserve"> Ao realizar a chamada ao método </w:t>
+            </w:r>
+            <w:proofErr w:type="spellStart"/>
+            <w:r>
+              <w:rPr>
+                <w:rFonts w:ascii="Arial" w:hAnsi="Arial"/>
+              </w:rPr>
+              <w:t>applyUpdateTableMaster</w:t>
+            </w:r>
+            <w:proofErr w:type="spellEnd"/>
+            <w:r>
+              <w:rPr>
+                <w:rFonts w:ascii="Arial" w:hAnsi="Arial"/>
+              </w:rPr>
+              <w:t>, o programador deve informar também qual o tipo de persistência ele necessit</w:t>
+            </w:r>
+            <w:r>
+              <w:rPr>
+                <w:rFonts w:ascii="Arial" w:hAnsi="Arial"/>
+              </w:rPr>
+              <w:t xml:space="preserve">ará, através de um </w:t>
+            </w:r>
+            <w:proofErr w:type="spellStart"/>
+            <w:r>
+              <w:rPr>
+                <w:rFonts w:ascii="Arial" w:hAnsi="Arial"/>
+              </w:rPr>
+              <w:t>enumerator</w:t>
+            </w:r>
+            <w:proofErr w:type="spellEnd"/>
+            <w:r>
+              <w:rPr>
+                <w:rFonts w:ascii="Arial" w:hAnsi="Arial"/>
+              </w:rPr>
+              <w:t xml:space="preserve"> </w:t>
+            </w:r>
+            <w:proofErr w:type="spellStart"/>
+            <w:r>
+              <w:rPr>
+                <w:rFonts w:ascii="Arial" w:hAnsi="Arial"/>
+              </w:rPr>
+              <w:t>TypeOperation</w:t>
+            </w:r>
+            <w:proofErr w:type="spellEnd"/>
+            <w:r>
+              <w:rPr>
+                <w:rFonts w:ascii="Arial" w:hAnsi="Arial"/>
+              </w:rPr>
+              <w:t xml:space="preserve">. Este </w:t>
+            </w:r>
+            <w:proofErr w:type="spellStart"/>
+            <w:r>
+              <w:rPr>
+                <w:rFonts w:ascii="Arial" w:hAnsi="Arial"/>
+              </w:rPr>
+              <w:t>enumerator</w:t>
+            </w:r>
+            <w:proofErr w:type="spellEnd"/>
+            <w:r>
+              <w:rPr>
+                <w:rFonts w:ascii="Arial" w:hAnsi="Arial"/>
+              </w:rPr>
+              <w:t xml:space="preserve"> listará o </w:t>
             </w:r>
             <w:proofErr w:type="spellStart"/>
             <w:r>
@@ -22959,13 +24183,19 @@
               <w:rPr>
                 <w:rFonts w:ascii="Arial" w:hAnsi="Arial"/>
               </w:rPr>
-              <w:t>gravaConexao</w:t>
+              <w:t>concluirConexao</w:t>
             </w:r>
             <w:proofErr w:type="spellEnd"/>
             <w:r>
               <w:rPr>
                 <w:rFonts w:ascii="Arial" w:hAnsi="Arial"/>
               </w:rPr>
+              <w:t xml:space="preserve"> </w:t>
+            </w:r>
+            <w:r>
+              <w:rPr>
+                <w:rFonts w:ascii="Arial" w:hAnsi="Arial"/>
+              </w:rPr>
               <w:t xml:space="preserve">(), da classe </w:t>
             </w:r>
             <w:proofErr w:type="spellStart"/>
@@ -22973,7 +24203,7 @@
               <w:rPr>
                 <w:rFonts w:ascii="Arial" w:hAnsi="Arial"/>
               </w:rPr>
-              <w:t>IntegracaoDAO</w:t>
+              <w:t>SigmaDB</w:t>
             </w:r>
             <w:proofErr w:type="spellEnd"/>
             <w:r>
@@ -23015,13 +24245,13 @@
       <w:pPr>
         <w:pStyle w:val="Ttulo3"/>
       </w:pPr>
-      <w:bookmarkStart w:id="67" w:name="__RefHeading___Toc4069_990249200"/>
-      <w:bookmarkStart w:id="68" w:name="_Toc479953322"/>
-      <w:bookmarkEnd w:id="67"/>
+      <w:bookmarkStart w:id="64" w:name="__RefHeading___Toc4069_990249200"/>
+      <w:bookmarkStart w:id="65" w:name="_Toc479953322"/>
+      <w:bookmarkEnd w:id="64"/>
       <w:r>
         <w:t>5.3.3 Pesquisa de dados</w:t>
       </w:r>
-      <w:bookmarkEnd w:id="68"/>
+      <w:bookmarkEnd w:id="65"/>
     </w:p>
     <w:p>
       <w:pPr>
@@ -23415,14 +24645,7 @@
               <w:rPr>
                 <w:rFonts w:ascii="Arial" w:hAnsi="Arial"/>
               </w:rPr>
-              <w:t xml:space="preserve">O usuário programador deverá pegar a instância criada e preencher os atributos, de maneira que cada atributo será considerado como uma restrição para a consulta que </w:t>
-            </w:r>
-            <w:r>
-              <w:rPr>
-                <w:rFonts w:ascii="Arial" w:hAnsi="Arial"/>
-              </w:rPr>
-              <w:lastRenderedPageBreak/>
-              <w:t>será realizada.</w:t>
+              <w:t>O usuário programador deverá pegar a instância criada e preencher os atributos, de maneira que cada atributo será considerado como uma restrição para a consulta que será realizada.</w:t>
             </w:r>
           </w:p>
         </w:tc>
@@ -23451,7 +24674,6 @@
               <w:rPr>
                 <w:rFonts w:ascii="Arial" w:hAnsi="Arial"/>
               </w:rPr>
-              <w:lastRenderedPageBreak/>
               <w:t>3</w:t>
             </w:r>
           </w:p>
@@ -23487,7 +24709,7 @@
               <w:rPr>
                 <w:rFonts w:ascii="Arial" w:hAnsi="Arial"/>
               </w:rPr>
-              <w:t>IntergracaoDAO</w:t>
+              <w:t>SigmaDB</w:t>
             </w:r>
             <w:proofErr w:type="spellEnd"/>
             <w:r>
@@ -23508,7 +24730,14 @@
               <w:rPr>
                 <w:rFonts w:ascii="Arial" w:hAnsi="Arial"/>
               </w:rPr>
-              <w:t xml:space="preserve"> criada.</w:t>
+              <w:t xml:space="preserve"> </w:t>
+            </w:r>
+            <w:r>
+              <w:rPr>
+                <w:rFonts w:ascii="Arial" w:hAnsi="Arial"/>
+              </w:rPr>
+              <w:lastRenderedPageBreak/>
+              <w:t>criada.</w:t>
             </w:r>
           </w:p>
         </w:tc>
@@ -23537,6 +24766,7 @@
               <w:rPr>
                 <w:rFonts w:ascii="Arial" w:hAnsi="Arial"/>
               </w:rPr>
+              <w:lastRenderedPageBreak/>
               <w:t>4</w:t>
             </w:r>
           </w:p>
@@ -23832,7 +25062,7 @@
               <w:rPr>
                 <w:rFonts w:ascii="Arial" w:hAnsi="Arial"/>
               </w:rPr>
-              <w:t>IntegracaoDAO</w:t>
+              <w:t>SigmaDB</w:t>
             </w:r>
             <w:proofErr w:type="spellEnd"/>
             <w:r>
@@ -23988,23 +25218,33 @@
               <w:rPr>
                 <w:rFonts w:ascii="Arial" w:hAnsi="Arial"/>
               </w:rPr>
-              <w:t>IntegracaoDAO</w:t>
+              <w:t>SigmaDB</w:t>
             </w:r>
             <w:proofErr w:type="spellEnd"/>
             <w:r>
               <w:rPr>
                 <w:rFonts w:ascii="Arial" w:hAnsi="Arial"/>
               </w:rPr>
-              <w:t xml:space="preserve"> é possível realizar uma consulta informando a instância e o </w:t>
-            </w:r>
-            <w:proofErr w:type="spellStart"/>
-            <w:r>
-              <w:rPr>
-                <w:rFonts w:ascii="Arial" w:hAnsi="Arial"/>
-              </w:rPr>
-              <w:t>sql</w:t>
-            </w:r>
-            <w:proofErr w:type="spellEnd"/>
+              <w:t xml:space="preserve"> é possível realizar uma consulta informando a instância</w:t>
+            </w:r>
+            <w:r>
+              <w:rPr>
+                <w:rFonts w:ascii="Arial" w:hAnsi="Arial"/>
+              </w:rPr>
+              <w:t xml:space="preserve"> de restrições</w:t>
+            </w:r>
+            <w:r>
+              <w:rPr>
+                <w:rFonts w:ascii="Arial" w:hAnsi="Arial"/>
+              </w:rPr>
+              <w:t xml:space="preserve"> e o </w:t>
+            </w:r>
+            <w:r>
+              <w:rPr>
+                <w:rFonts w:ascii="Arial" w:hAnsi="Arial"/>
+              </w:rPr>
+              <w:t>SQL</w:t>
+            </w:r>
             <w:r>
               <w:rPr>
                 <w:rFonts w:ascii="Arial" w:hAnsi="Arial"/>
@@ -24282,7 +25522,7 @@
               <w:rPr>
                 <w:rFonts w:ascii="Arial" w:hAnsi="Arial"/>
               </w:rPr>
-              <w:t>ComplementoConsulta</w:t>
+              <w:t>CommandQuery</w:t>
             </w:r>
             <w:proofErr w:type="spellEnd"/>
             <w:r>
@@ -24296,14 +25536,20 @@
               <w:rPr>
                 <w:rFonts w:ascii="Arial" w:hAnsi="Arial"/>
               </w:rPr>
-              <w:t>ComplementoConsulta</w:t>
+              <w:t>CommandQuery</w:t>
             </w:r>
             <w:proofErr w:type="spellEnd"/>
             <w:r>
               <w:rPr>
                 <w:rFonts w:ascii="Arial" w:hAnsi="Arial"/>
               </w:rPr>
-              <w:t xml:space="preserve"> é uma classe que servirá para desenhar consultas dinâmicas.</w:t>
+              <w:t xml:space="preserve"> </w:t>
+            </w:r>
+            <w:r>
+              <w:rPr>
+                <w:rFonts w:ascii="Arial" w:hAnsi="Arial"/>
+              </w:rPr>
+              <w:t>é uma classe que servirá para desenhar consultas dinâmicas.</w:t>
             </w:r>
           </w:p>
         </w:tc>
@@ -24367,7 +25613,7 @@
               <w:rPr>
                 <w:rFonts w:ascii="Arial" w:hAnsi="Arial"/>
               </w:rPr>
-              <w:t>ComplementoConsulta</w:t>
+              <w:t>CommandQuery</w:t>
             </w:r>
             <w:proofErr w:type="spellEnd"/>
             <w:r>
@@ -24459,7 +25705,6 @@
               <w:rPr>
                 <w:rFonts w:ascii="Arial" w:hAnsi="Arial"/>
               </w:rPr>
-              <w:lastRenderedPageBreak/>
               <w:t>3</w:t>
             </w:r>
           </w:p>
@@ -24545,6 +25790,7 @@
               <w:rPr>
                 <w:rFonts w:ascii="Arial" w:hAnsi="Arial"/>
               </w:rPr>
+              <w:lastRenderedPageBreak/>
               <w:t>4</w:t>
             </w:r>
           </w:p>
@@ -24580,7 +25826,7 @@
               <w:rPr>
                 <w:rFonts w:ascii="Arial" w:hAnsi="Arial"/>
               </w:rPr>
-              <w:t>IntegracaoDAO</w:t>
+              <w:t>SigmaDB</w:t>
             </w:r>
             <w:proofErr w:type="spellEnd"/>
             <w:r>
@@ -24594,7 +25840,7 @@
               <w:rPr>
                 <w:rFonts w:ascii="Arial" w:hAnsi="Arial"/>
               </w:rPr>
-              <w:t>ComplementoConsulta</w:t>
+              <w:t>CommandQuery</w:t>
             </w:r>
             <w:proofErr w:type="spellEnd"/>
             <w:r>
@@ -24622,14 +25868,20 @@
               <w:rPr>
                 <w:rFonts w:ascii="Arial" w:hAnsi="Arial"/>
               </w:rPr>
-              <w:t>ComplementoConsulta</w:t>
+              <w:t>CommandQuery</w:t>
             </w:r>
             <w:proofErr w:type="spellEnd"/>
             <w:r>
               <w:rPr>
                 <w:rFonts w:ascii="Arial" w:hAnsi="Arial"/>
               </w:rPr>
-              <w:t xml:space="preserve"> deverão ser repassados ao método “pesquisa”.</w:t>
+              <w:t xml:space="preserve"> </w:t>
+            </w:r>
+            <w:r>
+              <w:rPr>
+                <w:rFonts w:ascii="Arial" w:hAnsi="Arial"/>
+              </w:rPr>
+              <w:t>deverão ser repassados ao método “pesquisa”.</w:t>
             </w:r>
           </w:p>
         </w:tc>
@@ -24707,13 +25959,13 @@
       <w:pPr>
         <w:pStyle w:val="Ttulo3"/>
       </w:pPr>
-      <w:bookmarkStart w:id="69" w:name="__RefHeading___Toc4071_990249200"/>
-      <w:bookmarkStart w:id="70" w:name="_Toc479953323"/>
-      <w:bookmarkEnd w:id="69"/>
+      <w:bookmarkStart w:id="66" w:name="__RefHeading___Toc4071_990249200"/>
+      <w:bookmarkStart w:id="67" w:name="_Toc479953323"/>
+      <w:bookmarkEnd w:id="66"/>
       <w:r>
         <w:t>5.3.4 Persistência de logs</w:t>
       </w:r>
-      <w:bookmarkEnd w:id="70"/>
+      <w:bookmarkEnd w:id="67"/>
     </w:p>
     <w:p>
       <w:pPr>
@@ -25256,7 +26508,6 @@
               <w:rPr>
                 <w:rFonts w:ascii="Arial" w:hAnsi="Arial"/>
               </w:rPr>
-              <w:lastRenderedPageBreak/>
               <w:t xml:space="preserve">- </w:t>
             </w:r>
             <w:proofErr w:type="spellStart"/>
@@ -25375,6 +26626,7 @@
               <w:rPr>
                 <w:rFonts w:ascii="Arial" w:hAnsi="Arial"/>
               </w:rPr>
+              <w:lastRenderedPageBreak/>
               <w:t xml:space="preserve">- valores - </w:t>
             </w:r>
             <w:proofErr w:type="spellStart"/>
@@ -25462,13 +26714,13 @@
       <w:pPr>
         <w:pStyle w:val="Ttulo3"/>
       </w:pPr>
-      <w:bookmarkStart w:id="71" w:name="__RefHeading___Toc4073_990249200"/>
-      <w:bookmarkStart w:id="72" w:name="_Toc479953324"/>
-      <w:bookmarkEnd w:id="71"/>
+      <w:bookmarkStart w:id="68" w:name="__RefHeading___Toc4073_990249200"/>
+      <w:bookmarkStart w:id="69" w:name="_Toc479953324"/>
+      <w:bookmarkEnd w:id="68"/>
       <w:r>
         <w:t>5.3.5 Pesquisa de logs</w:t>
       </w:r>
-      <w:bookmarkEnd w:id="72"/>
+      <w:bookmarkEnd w:id="69"/>
     </w:p>
     <w:p>
       <w:pPr>
@@ -25929,7 +27181,7 @@
               <w:rPr>
                 <w:rFonts w:ascii="Arial" w:hAnsi="Arial"/>
               </w:rPr>
-              <w:t>IntegracaoDAO</w:t>
+              <w:t>SigmaDB</w:t>
             </w:r>
             <w:proofErr w:type="spellEnd"/>
             <w:r>
@@ -26338,14 +27590,12 @@
               </w:rPr>
               <w:t xml:space="preserve">Como saída o usuário administrador </w:t>
             </w:r>
-            <w:proofErr w:type="spellStart"/>
-            <w:r>
-              <w:rPr>
-                <w:rFonts w:ascii="Arial" w:hAnsi="Arial"/>
-              </w:rPr>
-              <w:t>obtem</w:t>
-            </w:r>
-            <w:proofErr w:type="spellEnd"/>
+            <w:r>
+              <w:rPr>
+                <w:rFonts w:ascii="Arial" w:hAnsi="Arial"/>
+              </w:rPr>
+              <w:t>obtém</w:t>
+            </w:r>
             <w:r>
               <w:rPr>
                 <w:rFonts w:ascii="Arial" w:hAnsi="Arial"/>
@@ -26364,13 +27614,13 @@
           <w:numId w:val="0"/>
         </w:numPr>
       </w:pPr>
-      <w:bookmarkStart w:id="73" w:name="__RefHeading___Toc4075_990249200"/>
-      <w:bookmarkStart w:id="74" w:name="_Toc479953325"/>
-      <w:bookmarkEnd w:id="73"/>
+      <w:bookmarkStart w:id="70" w:name="__RefHeading___Toc4075_990249200"/>
+      <w:bookmarkStart w:id="71" w:name="_Toc479953325"/>
+      <w:bookmarkEnd w:id="70"/>
       <w:r>
         <w:t>5.4 Modelo Conceitual de Classes</w:t>
       </w:r>
-      <w:bookmarkEnd w:id="74"/>
+      <w:bookmarkEnd w:id="71"/>
     </w:p>
     <w:p>
       <w:pPr>
@@ -26464,13 +27714,14 @@
       <w:pPr>
         <w:pStyle w:val="Ttulo2"/>
       </w:pPr>
-      <w:bookmarkStart w:id="75" w:name="__RefHeading___Toc4077_990249200"/>
-      <w:bookmarkStart w:id="76" w:name="_Toc479953326"/>
-      <w:bookmarkEnd w:id="75"/>
-      <w:r>
+      <w:bookmarkStart w:id="72" w:name="__RefHeading___Toc4077_990249200"/>
+      <w:bookmarkStart w:id="73" w:name="_Toc479953326"/>
+      <w:bookmarkEnd w:id="72"/>
+      <w:r>
+        <w:lastRenderedPageBreak/>
         <w:t>5.5 Modelo Conceitual de Dados</w:t>
       </w:r>
-      <w:bookmarkEnd w:id="76"/>
+      <w:bookmarkEnd w:id="73"/>
     </w:p>
     <w:p>
       <w:pPr>
@@ -26533,7 +27784,7 @@
                     </pic:cNvPicPr>
                   </pic:nvPicPr>
                   <pic:blipFill>
-                    <a:blip r:embed="rId20"/>
+                    <a:blip r:embed="rId30"/>
                     <a:stretch>
                       <a:fillRect/>
                     </a:stretch>
@@ -26628,8 +27879,8 @@
           <w:szCs w:val="28"/>
         </w:rPr>
       </w:pPr>
-      <w:bookmarkStart w:id="77" w:name="__RefHeading___Toc4251_1647496825"/>
-      <w:bookmarkEnd w:id="77"/>
+      <w:bookmarkStart w:id="74" w:name="__RefHeading___Toc4251_1647496825"/>
+      <w:bookmarkEnd w:id="74"/>
     </w:p>
     <w:p>
       <w:pPr>
@@ -26650,7 +27901,7 @@
           <w:szCs w:val="28"/>
         </w:rPr>
       </w:pPr>
-      <w:bookmarkStart w:id="78" w:name="_Toc479953327"/>
+      <w:bookmarkStart w:id="75" w:name="_Toc479953327"/>
       <w:r>
         <w:rPr>
           <w:rFonts w:cs="Arial"/>
@@ -26667,7 +27918,7 @@
         </w:rPr>
         <w:t xml:space="preserve"> Conclusões</w:t>
       </w:r>
-      <w:bookmarkEnd w:id="78"/>
+      <w:bookmarkEnd w:id="75"/>
     </w:p>
     <w:p>
       <w:pPr>
@@ -26697,7 +27948,57 @@
           <w:rFonts w:ascii="Arial" w:hAnsi="Arial" w:cs="Arial"/>
         </w:rPr>
         <w:tab/>
-        <w:t>Entretanto, sabemos que para elaborar e implementar qualquer tipo de sistema, faz-se necessário a realização de um levantamento das necessidades dos usuários, de maneira que se possa identificar quais são os pontos mais críticos no desenvolvimento do trabalho deste. Este estudo tomou como base os pontos de maior tempo gasto em desenvolvimento, tendo como intenção trabalhar em cima de melhorias que façam com que não seja necessário gastar mais o tempo inicial de trabalho.</w:t>
+        <w:t>Entretanto, sabemos que para elaborar e implementar qualquer tipo de sistema, faz-se necessário a realização de um levantamento das necessidades dos usuários, de maneira que se possa identificar quais são os pontos mais críticos no desenvolvimento do trabalho deste. Este estudo tomou como base os pontos de maior tempo gasto em desenvolvimento,</w:t>
+      </w:r>
+      <w:r>
+        <w:rPr>
+          <w:rFonts w:ascii="Arial" w:hAnsi="Arial" w:cs="Arial"/>
+        </w:rPr>
+        <w:t xml:space="preserve"> dentro da empresa </w:t>
+      </w:r>
+      <w:proofErr w:type="spellStart"/>
+      <w:r>
+        <w:rPr>
+          <w:rFonts w:ascii="Arial" w:hAnsi="Arial" w:cs="Arial"/>
+        </w:rPr>
+        <w:t>Cientz</w:t>
+      </w:r>
+      <w:proofErr w:type="spellEnd"/>
+      <w:r>
+        <w:rPr>
+          <w:rFonts w:ascii="Arial" w:hAnsi="Arial" w:cs="Arial"/>
+        </w:rPr>
+        <w:t>,</w:t>
+      </w:r>
+      <w:r>
+        <w:rPr>
+          <w:rFonts w:ascii="Arial" w:hAnsi="Arial" w:cs="Arial"/>
+        </w:rPr>
+        <w:t xml:space="preserve"> tendo como intenção trabalhar em cima de melhorias que </w:t>
+      </w:r>
+      <w:r>
+        <w:rPr>
+          <w:rFonts w:ascii="Arial" w:hAnsi="Arial" w:cs="Arial"/>
+        </w:rPr>
+        <w:t>fizessem</w:t>
+      </w:r>
+      <w:r>
+        <w:rPr>
+          <w:rFonts w:ascii="Arial" w:hAnsi="Arial" w:cs="Arial"/>
+        </w:rPr>
+        <w:t xml:space="preserve"> com que não </w:t>
+      </w:r>
+      <w:r>
+        <w:rPr>
+          <w:rFonts w:ascii="Arial" w:hAnsi="Arial" w:cs="Arial"/>
+        </w:rPr>
+        <w:t>fosse</w:t>
+      </w:r>
+      <w:r>
+        <w:rPr>
+          <w:rFonts w:ascii="Arial" w:hAnsi="Arial" w:cs="Arial"/>
+        </w:rPr>
+        <w:t xml:space="preserve"> necessário gastar mais o tempo de trabalho.</w:t>
       </w:r>
     </w:p>
     <w:p>
@@ -26764,7 +28065,19 @@
           <w:rFonts w:ascii="Arial" w:hAnsi="Arial" w:cs="Arial"/>
         </w:rPr>
         <w:tab/>
-        <w:t>Diante do exposto, espera-se que a ferramenta possa oferecer aos seus usuários um serviço desenvolvimento ágil, robusto e inovador.</w:t>
+        <w:t>Diante do exposto, espera-se que a ferramenta possa oferecer aos seus usuários um serviço</w:t>
+      </w:r>
+      <w:r>
+        <w:rPr>
+          <w:rFonts w:ascii="Arial" w:hAnsi="Arial" w:cs="Arial"/>
+        </w:rPr>
+        <w:t xml:space="preserve"> de</w:t>
+      </w:r>
+      <w:r>
+        <w:rPr>
+          <w:rFonts w:ascii="Arial" w:hAnsi="Arial" w:cs="Arial"/>
+        </w:rPr>
+        <w:t xml:space="preserve"> desenvolvimento ágil, robusto e inovador.</w:t>
       </w:r>
     </w:p>
     <w:p>
@@ -26779,20 +28092,25 @@
           <w:rFonts w:ascii="Arial" w:hAnsi="Arial" w:cs="Arial"/>
         </w:rPr>
         <w:tab/>
-      </w:r>
-      <w:proofErr w:type="spellStart"/>
-      <w:r>
-        <w:rPr>
-          <w:rFonts w:ascii="Arial" w:hAnsi="Arial" w:cs="Arial"/>
-        </w:rPr>
-        <w:t>Concluí-se</w:t>
-      </w:r>
-      <w:proofErr w:type="spellEnd"/>
-      <w:r>
-        <w:rPr>
-          <w:rFonts w:ascii="Arial" w:hAnsi="Arial" w:cs="Arial"/>
-        </w:rPr>
-        <w:t>, desta maneira, que a implantação da ferramenta nos projetos de desenvolvimento trará um conjunto de benefícios ao modelo de negócio, independentemente de qual escopo ele esteja incluído, tendo em vista a agilidade de desenvolvimento proposta para o trabalho de programação, assim como a segurança dos dados.</w:t>
+        <w:t>Conclui</w:t>
+      </w:r>
+      <w:r>
+        <w:rPr>
+          <w:rFonts w:ascii="Arial" w:hAnsi="Arial" w:cs="Arial"/>
+        </w:rPr>
+        <w:t xml:space="preserve">-se, desta maneira, que a implantação da ferramenta nos projetos de desenvolvimento trará um conjunto de benefícios ao modelo de negócio, independentemente de qual escopo ele esteja incluído, tendo em vista a agilidade de desenvolvimento </w:t>
+      </w:r>
+      <w:r>
+        <w:rPr>
+          <w:rFonts w:ascii="Arial" w:hAnsi="Arial" w:cs="Arial"/>
+        </w:rPr>
+        <w:t>obtida</w:t>
+      </w:r>
+      <w:r>
+        <w:rPr>
+          <w:rFonts w:ascii="Arial" w:hAnsi="Arial" w:cs="Arial"/>
+        </w:rPr>
+        <w:t xml:space="preserve"> para o trabalho de programação, assim como a segurança dos dados.</w:t>
       </w:r>
     </w:p>
     <w:p>
@@ -26812,9 +28130,9 @@
           <w:szCs w:val="28"/>
         </w:rPr>
       </w:pPr>
-      <w:bookmarkStart w:id="79" w:name="__RefHeading___Toc2161_880845546"/>
-      <w:bookmarkStart w:id="80" w:name="_Toc479953328"/>
-      <w:bookmarkEnd w:id="79"/>
+      <w:bookmarkStart w:id="76" w:name="__RefHeading___Toc2161_880845546"/>
+      <w:bookmarkStart w:id="77" w:name="_Toc479953328"/>
+      <w:bookmarkEnd w:id="76"/>
       <w:r>
         <w:rPr>
           <w:rFonts w:cs="Arial"/>
@@ -26824,7 +28142,7 @@
         <w:lastRenderedPageBreak/>
         <w:t>7. Referências Bibliográficas</w:t>
       </w:r>
-      <w:bookmarkEnd w:id="80"/>
+      <w:bookmarkEnd w:id="77"/>
     </w:p>
     <w:p>
       <w:pPr>
@@ -26832,13 +28150,34 @@
           <w:rFonts w:ascii="Arial" w:hAnsi="Arial"/>
         </w:rPr>
       </w:pPr>
+      <w:r>
+        <w:rPr>
+          <w:rFonts w:ascii="Arial" w:hAnsi="Arial" w:cs="Arial"/>
+          <w:color w:val="000000"/>
+        </w:rPr>
+        <w:t>ELMASRI</w:t>
+      </w:r>
+      <w:r>
+        <w:rPr>
+          <w:rFonts w:ascii="Arial" w:hAnsi="Arial" w:cs="Arial"/>
+          <w:color w:val="000000"/>
+        </w:rPr>
+        <w:t xml:space="preserve">, </w:t>
+      </w:r>
       <w:proofErr w:type="gramStart"/>
       <w:r>
         <w:rPr>
           <w:rFonts w:ascii="Arial" w:hAnsi="Arial" w:cs="Arial"/>
           <w:color w:val="000000"/>
         </w:rPr>
-        <w:t>ELMASRI;NAVATHE</w:t>
+        <w:t>R.</w:t>
+      </w:r>
+      <w:r>
+        <w:rPr>
+          <w:rFonts w:ascii="Arial" w:hAnsi="Arial" w:cs="Arial"/>
+          <w:color w:val="000000"/>
+        </w:rPr>
+        <w:t>;NAVATHE</w:t>
       </w:r>
       <w:proofErr w:type="gramEnd"/>
       <w:r>
@@ -26846,14 +28185,21 @@
           <w:rFonts w:ascii="Arial" w:hAnsi="Arial" w:cs="Arial"/>
           <w:color w:val="000000"/>
         </w:rPr>
-        <w:t>, E. Sistemas de banco de dados, 6 ed. S</w:t>
+        <w:t>, S.</w:t>
+      </w:r>
+      <w:r>
+        <w:rPr>
+          <w:rFonts w:ascii="Arial" w:hAnsi="Arial" w:cs="Arial"/>
+          <w:color w:val="000000"/>
+        </w:rPr>
+        <w:t xml:space="preserve"> Sistemas de banco de dados, 6 ed. S</w:t>
       </w:r>
       <w:r>
         <w:rPr>
           <w:rFonts w:ascii="Arial" w:hAnsi="Arial"/>
           <w:color w:val="000000"/>
         </w:rPr>
-        <w:t>ão Paulo: Pearson, 2011. 3p.</w:t>
+        <w:t>ão Paulo: Pearson, 2011.</w:t>
       </w:r>
     </w:p>
     <w:p>
@@ -26927,7 +28273,7 @@
           <w:rFonts w:ascii="Arial" w:hAnsi="Arial"/>
           <w:color w:val="000000"/>
         </w:rPr>
-        <w:t>KOCHE, José Carlos. Fundamentos de metodologia científica: teoria da ciência e iniciação à pesquisa. 28.ed. Petrópolis, RJ: Vozes, 2006.</w:t>
+        <w:t>KOCHE, J. Fundamentos de metodologia científica: teoria da ciência e iniciação à pesquisa. 28.ed. Petrópolis, RJ: Vozes, 2006.</w:t>
       </w:r>
     </w:p>
     <w:p>
@@ -26943,7 +28289,7 @@
           <w:rFonts w:ascii="Arial" w:hAnsi="Arial"/>
           <w:color w:val="000000"/>
         </w:rPr>
-        <w:t>KOTLER, Philip. Administração de marketing: análise, planejamento, implementação e controle. 2. ed. São Paulo: Editora Atlas, 1992.</w:t>
+        <w:t>KOTLER, P. Administração de marketing: análise, planejamento, implementação e controle. 2. ed. São Paulo: Editora Atlas, 1992.</w:t>
       </w:r>
     </w:p>
     <w:p>
@@ -27018,6 +28364,8 @@
           <w:color w:val="000000"/>
         </w:rPr>
       </w:pPr>
+      <w:bookmarkStart w:id="78" w:name="_GoBack"/>
+      <w:bookmarkEnd w:id="78"/>
       <w:r>
         <w:rPr>
           <w:rFonts w:ascii="Arial" w:hAnsi="Arial"/>
@@ -27171,7 +28519,7 @@
       </w:pPr>
     </w:p>
     <w:sectPr>
-      <w:headerReference w:type="default" r:id="rId21"/>
+      <w:headerReference w:type="default" r:id="rId31"/>
       <w:pgSz w:w="11906" w:h="16838"/>
       <w:pgMar w:top="1675" w:right="1134" w:bottom="1134" w:left="1134" w:header="1134" w:footer="0" w:gutter="0"/>
       <w:pgNumType w:start="2"/>
@@ -27273,7 +28621,7 @@
       <w:rPr>
         <w:noProof/>
       </w:rPr>
-      <w:t>17</w:t>
+      <w:t>35</w:t>
     </w:r>
     <w:r>
       <w:fldChar w:fldCharType="end"/>
@@ -27512,6 +28860,92 @@
     </w:lvl>
   </w:abstractNum>
   <w:abstractNum w:abstractNumId="3">
+    <w:nsid w:val="4883101E"/>
+    <w:multiLevelType w:val="hybridMultilevel"/>
+    <w:tmpl w:val="14A8C9E6"/>
+    <w:lvl w:ilvl="0" w:tplc="0416000F">
+      <w:start w:val="1"/>
+      <w:numFmt w:val="decimal"/>
+      <w:lvlText w:val="%1."/>
+      <w:lvlJc w:val="left"/>
+      <w:pPr>
+        <w:ind w:left="720" w:hanging="360"/>
+      </w:pPr>
+    </w:lvl>
+    <w:lvl w:ilvl="1" w:tplc="04160019" w:tentative="1">
+      <w:start w:val="1"/>
+      <w:numFmt w:val="lowerLetter"/>
+      <w:lvlText w:val="%2."/>
+      <w:lvlJc w:val="left"/>
+      <w:pPr>
+        <w:ind w:left="1440" w:hanging="360"/>
+      </w:pPr>
+    </w:lvl>
+    <w:lvl w:ilvl="2" w:tplc="0416001B" w:tentative="1">
+      <w:start w:val="1"/>
+      <w:numFmt w:val="lowerRoman"/>
+      <w:lvlText w:val="%3."/>
+      <w:lvlJc w:val="right"/>
+      <w:pPr>
+        <w:ind w:left="2160" w:hanging="180"/>
+      </w:pPr>
+    </w:lvl>
+    <w:lvl w:ilvl="3" w:tplc="0416000F" w:tentative="1">
+      <w:start w:val="1"/>
+      <w:numFmt w:val="decimal"/>
+      <w:lvlText w:val="%4."/>
+      <w:lvlJc w:val="left"/>
+      <w:pPr>
+        <w:ind w:left="2880" w:hanging="360"/>
+      </w:pPr>
+    </w:lvl>
+    <w:lvl w:ilvl="4" w:tplc="04160019" w:tentative="1">
+      <w:start w:val="1"/>
+      <w:numFmt w:val="lowerLetter"/>
+      <w:lvlText w:val="%5."/>
+      <w:lvlJc w:val="left"/>
+      <w:pPr>
+        <w:ind w:left="3600" w:hanging="360"/>
+      </w:pPr>
+    </w:lvl>
+    <w:lvl w:ilvl="5" w:tplc="0416001B" w:tentative="1">
+      <w:start w:val="1"/>
+      <w:numFmt w:val="lowerRoman"/>
+      <w:lvlText w:val="%6."/>
+      <w:lvlJc w:val="right"/>
+      <w:pPr>
+        <w:ind w:left="4320" w:hanging="180"/>
+      </w:pPr>
+    </w:lvl>
+    <w:lvl w:ilvl="6" w:tplc="0416000F" w:tentative="1">
+      <w:start w:val="1"/>
+      <w:numFmt w:val="decimal"/>
+      <w:lvlText w:val="%7."/>
+      <w:lvlJc w:val="left"/>
+      <w:pPr>
+        <w:ind w:left="5040" w:hanging="360"/>
+      </w:pPr>
+    </w:lvl>
+    <w:lvl w:ilvl="7" w:tplc="04160019" w:tentative="1">
+      <w:start w:val="1"/>
+      <w:numFmt w:val="lowerLetter"/>
+      <w:lvlText w:val="%8."/>
+      <w:lvlJc w:val="left"/>
+      <w:pPr>
+        <w:ind w:left="5760" w:hanging="360"/>
+      </w:pPr>
+    </w:lvl>
+    <w:lvl w:ilvl="8" w:tplc="0416001B" w:tentative="1">
+      <w:start w:val="1"/>
+      <w:numFmt w:val="lowerRoman"/>
+      <w:lvlText w:val="%9."/>
+      <w:lvlJc w:val="right"/>
+      <w:pPr>
+        <w:ind w:left="6480" w:hanging="180"/>
+      </w:pPr>
+    </w:lvl>
+  </w:abstractNum>
+  <w:abstractNum w:abstractNumId="4">
     <w:nsid w:val="502617DD"/>
     <w:multiLevelType w:val="multilevel"/>
     <w:tmpl w:val="4EF44270"/>
@@ -27522,63 +28956,6 @@
       <w:lvlJc w:val="left"/>
       <w:pPr>
         <w:ind w:left="1440" w:hanging="360"/>
-      </w:pPr>
-      <w:rPr>
-        <w:rFonts w:ascii="Symbol" w:hAnsi="Symbol" w:cs="Symbol" w:hint="default"/>
-      </w:rPr>
-    </w:lvl>
-    <w:lvl w:ilvl="1">
-      <w:numFmt w:val="decimal"/>
-      <w:lvlText w:val=""/>
-      <w:lvlJc w:val="left"/>
-    </w:lvl>
-    <w:lvl w:ilvl="2">
-      <w:numFmt w:val="decimal"/>
-      <w:lvlText w:val=""/>
-      <w:lvlJc w:val="left"/>
-    </w:lvl>
-    <w:lvl w:ilvl="3">
-      <w:numFmt w:val="decimal"/>
-      <w:lvlText w:val=""/>
-      <w:lvlJc w:val="left"/>
-    </w:lvl>
-    <w:lvl w:ilvl="4">
-      <w:numFmt w:val="decimal"/>
-      <w:lvlText w:val=""/>
-      <w:lvlJc w:val="left"/>
-    </w:lvl>
-    <w:lvl w:ilvl="5">
-      <w:numFmt w:val="decimal"/>
-      <w:lvlText w:val=""/>
-      <w:lvlJc w:val="left"/>
-    </w:lvl>
-    <w:lvl w:ilvl="6">
-      <w:numFmt w:val="decimal"/>
-      <w:lvlText w:val=""/>
-      <w:lvlJc w:val="left"/>
-    </w:lvl>
-    <w:lvl w:ilvl="7">
-      <w:numFmt w:val="decimal"/>
-      <w:lvlText w:val=""/>
-      <w:lvlJc w:val="left"/>
-    </w:lvl>
-    <w:lvl w:ilvl="8">
-      <w:numFmt w:val="decimal"/>
-      <w:lvlText w:val=""/>
-      <w:lvlJc w:val="left"/>
-    </w:lvl>
-  </w:abstractNum>
-  <w:abstractNum w:abstractNumId="4">
-    <w:nsid w:val="511B3DFA"/>
-    <w:multiLevelType w:val="multilevel"/>
-    <w:tmpl w:val="D5DE2054"/>
-    <w:lvl w:ilvl="0">
-      <w:start w:val="1"/>
-      <w:numFmt w:val="bullet"/>
-      <w:lvlText w:val=""/>
-      <w:lvlJc w:val="left"/>
-      <w:pPr>
-        <w:ind w:left="1429" w:hanging="360"/>
       </w:pPr>
       <w:rPr>
         <w:rFonts w:ascii="Symbol" w:hAnsi="Symbol" w:cs="Symbol" w:hint="default"/>
@@ -27626,6 +29003,63 @@
     </w:lvl>
   </w:abstractNum>
   <w:abstractNum w:abstractNumId="5">
+    <w:nsid w:val="511B3DFA"/>
+    <w:multiLevelType w:val="multilevel"/>
+    <w:tmpl w:val="D5DE2054"/>
+    <w:lvl w:ilvl="0">
+      <w:start w:val="1"/>
+      <w:numFmt w:val="bullet"/>
+      <w:lvlText w:val=""/>
+      <w:lvlJc w:val="left"/>
+      <w:pPr>
+        <w:ind w:left="1429" w:hanging="360"/>
+      </w:pPr>
+      <w:rPr>
+        <w:rFonts w:ascii="Symbol" w:hAnsi="Symbol" w:cs="Symbol" w:hint="default"/>
+      </w:rPr>
+    </w:lvl>
+    <w:lvl w:ilvl="1">
+      <w:numFmt w:val="decimal"/>
+      <w:lvlText w:val=""/>
+      <w:lvlJc w:val="left"/>
+    </w:lvl>
+    <w:lvl w:ilvl="2">
+      <w:numFmt w:val="decimal"/>
+      <w:lvlText w:val=""/>
+      <w:lvlJc w:val="left"/>
+    </w:lvl>
+    <w:lvl w:ilvl="3">
+      <w:numFmt w:val="decimal"/>
+      <w:lvlText w:val=""/>
+      <w:lvlJc w:val="left"/>
+    </w:lvl>
+    <w:lvl w:ilvl="4">
+      <w:numFmt w:val="decimal"/>
+      <w:lvlText w:val=""/>
+      <w:lvlJc w:val="left"/>
+    </w:lvl>
+    <w:lvl w:ilvl="5">
+      <w:numFmt w:val="decimal"/>
+      <w:lvlText w:val=""/>
+      <w:lvlJc w:val="left"/>
+    </w:lvl>
+    <w:lvl w:ilvl="6">
+      <w:numFmt w:val="decimal"/>
+      <w:lvlText w:val=""/>
+      <w:lvlJc w:val="left"/>
+    </w:lvl>
+    <w:lvl w:ilvl="7">
+      <w:numFmt w:val="decimal"/>
+      <w:lvlText w:val=""/>
+      <w:lvlJc w:val="left"/>
+    </w:lvl>
+    <w:lvl w:ilvl="8">
+      <w:numFmt w:val="decimal"/>
+      <w:lvlText w:val=""/>
+      <w:lvlJc w:val="left"/>
+    </w:lvl>
+  </w:abstractNum>
+  <w:abstractNum w:abstractNumId="6">
     <w:nsid w:val="54F44958"/>
     <w:multiLevelType w:val="multilevel"/>
     <w:tmpl w:val="D1985E4C"/>
@@ -27682,7 +29116,7 @@
       <w:lvlJc w:val="left"/>
     </w:lvl>
   </w:abstractNum>
-  <w:abstractNum w:abstractNumId="6">
+  <w:abstractNum w:abstractNumId="7">
     <w:nsid w:val="6E3A7594"/>
     <w:multiLevelType w:val="hybridMultilevel"/>
     <w:tmpl w:val="19089702"/>
@@ -27768,7 +29202,7 @@
       </w:pPr>
     </w:lvl>
   </w:abstractNum>
-  <w:abstractNum w:abstractNumId="7">
+  <w:abstractNum w:abstractNumId="8">
     <w:nsid w:val="71C445EA"/>
     <w:multiLevelType w:val="multilevel"/>
     <w:tmpl w:val="FF5612BA"/>
@@ -27899,7 +29333,7 @@
       </w:pPr>
     </w:lvl>
   </w:abstractNum>
-  <w:abstractNum w:abstractNumId="8">
+  <w:abstractNum w:abstractNumId="9">
     <w:nsid w:val="7D3818F7"/>
     <w:multiLevelType w:val="multilevel"/>
     <w:tmpl w:val="DD2EE1BA"/>
@@ -27958,7 +29392,7 @@
       <w:lvlJc w:val="left"/>
     </w:lvl>
   </w:abstractNum>
-  <w:abstractNum w:abstractNumId="9">
+  <w:abstractNum w:abstractNumId="10">
     <w:nsid w:val="7DD954CC"/>
     <w:multiLevelType w:val="hybridMultilevel"/>
     <w:tmpl w:val="5A0E64E8"/>
@@ -28048,34 +29482,37 @@
     </w:lvl>
   </w:abstractNum>
   <w:num w:numId="1">
-    <w:abstractNumId w:val="7"/>
+    <w:abstractNumId w:val="8"/>
   </w:num>
   <w:num w:numId="2">
-    <w:abstractNumId w:val="4"/>
+    <w:abstractNumId w:val="5"/>
   </w:num>
   <w:num w:numId="3">
-    <w:abstractNumId w:val="3"/>
+    <w:abstractNumId w:val="4"/>
   </w:num>
   <w:num w:numId="4">
     <w:abstractNumId w:val="0"/>
   </w:num>
   <w:num w:numId="5">
-    <w:abstractNumId w:val="5"/>
+    <w:abstractNumId w:val="6"/>
   </w:num>
   <w:num w:numId="6">
-    <w:abstractNumId w:val="8"/>
+    <w:abstractNumId w:val="9"/>
   </w:num>
   <w:num w:numId="7">
     <w:abstractNumId w:val="1"/>
   </w:num>
   <w:num w:numId="8">
-    <w:abstractNumId w:val="9"/>
+    <w:abstractNumId w:val="10"/>
   </w:num>
   <w:num w:numId="9">
-    <w:abstractNumId w:val="6"/>
+    <w:abstractNumId w:val="7"/>
   </w:num>
   <w:num w:numId="10">
     <w:abstractNumId w:val="2"/>
+  </w:num>
+  <w:num w:numId="11">
+    <w:abstractNumId w:val="3"/>
   </w:num>
 </w:numbering>
 </file>
@@ -29249,6 +30686,34 @@
       <w:u w:val="single"/>
     </w:rPr>
   </w:style>
+  <w:style w:type="paragraph" w:styleId="Rodap">
+    <w:name w:val="footer"/>
+    <w:basedOn w:val="Normal"/>
+    <w:link w:val="RodapChar"/>
+    <w:uiPriority w:val="99"/>
+    <w:unhideWhenUsed/>
+    <w:rsid w:val="00DD69DA"/>
+    <w:pPr>
+      <w:tabs>
+        <w:tab w:val="center" w:pos="4419"/>
+        <w:tab w:val="right" w:pos="8838"/>
+      </w:tabs>
+      <w:spacing w:after="0" w:line="240" w:lineRule="auto"/>
+    </w:pPr>
+  </w:style>
+  <w:style w:type="character" w:customStyle="1" w:styleId="RodapChar">
+    <w:name w:val="Rodapé Char"/>
+    <w:basedOn w:val="Fontepargpadro"/>
+    <w:link w:val="Rodap"/>
+    <w:uiPriority w:val="99"/>
+    <w:rsid w:val="00DD69DA"/>
+    <w:rPr>
+      <w:rFonts w:ascii="Cambria" w:eastAsia="Cambria" w:hAnsi="Cambria" w:cs="Times New Roman"/>
+      <w:sz w:val="22"/>
+      <w:szCs w:val="22"/>
+      <w:lang w:bidi="ar-SA"/>
+    </w:rPr>
+  </w:style>
 </w:styles>
 </file>
 
@@ -29518,7 +30983,7 @@
 </file>
 
 <file path=customXml/itemProps1.xml><?xml version="1.0" encoding="utf-8"?>
-<ds:datastoreItem xmlns:ds="http://schemas.openxmlformats.org/officeDocument/2006/customXml" ds:itemID="{2EE88823-E409-804C-97B7-7DBB36FE195E}">
+<ds:datastoreItem xmlns:ds="http://schemas.openxmlformats.org/officeDocument/2006/customXml" ds:itemID="{CE8316C0-FF51-9049-9447-060FF2B3CC4F}">
   <ds:schemaRefs>
     <ds:schemaRef ds:uri="http://schemas.openxmlformats.org/officeDocument/2006/bibliography"/>
   </ds:schemaRefs>

--- a/Tcc Igor.docx
+++ b/Tcc Igor.docx
@@ -1664,16 +1664,30 @@
     <w:p>
       <w:pPr>
         <w:spacing w:line="360" w:lineRule="auto"/>
-        <w:ind w:firstLine="4535"/>
-        <w:rPr>
-          <w:rFonts w:ascii="Arial" w:hAnsi="Arial" w:cs="Arial"/>
-        </w:rPr>
-      </w:pPr>
-      <w:r>
-        <w:rPr>
-          <w:rFonts w:ascii="Arial" w:hAnsi="Arial" w:cs="Arial"/>
-        </w:rPr>
-        <w:t>Aos meu pais</w:t>
+        <w:ind w:firstLine="4395"/>
+        <w:rPr>
+          <w:rFonts w:ascii="Arial" w:hAnsi="Arial" w:cs="Arial"/>
+        </w:rPr>
+      </w:pPr>
+      <w:bookmarkStart w:id="0" w:name="_GoBack"/>
+      <w:bookmarkEnd w:id="0"/>
+      <w:r>
+        <w:rPr>
+          <w:rFonts w:ascii="Arial" w:hAnsi="Arial" w:cs="Arial"/>
+        </w:rPr>
+        <w:t>Aos meu</w:t>
+      </w:r>
+      <w:r>
+        <w:rPr>
+          <w:rFonts w:ascii="Arial" w:hAnsi="Arial" w:cs="Arial"/>
+        </w:rPr>
+        <w:t>s</w:t>
+      </w:r>
+      <w:r>
+        <w:rPr>
+          <w:rFonts w:ascii="Arial" w:hAnsi="Arial" w:cs="Arial"/>
+        </w:rPr>
+        <w:t xml:space="preserve"> pais</w:t>
       </w:r>
       <w:r>
         <w:rPr>
@@ -1685,7 +1699,13 @@
         <w:rPr>
           <w:rFonts w:ascii="Arial" w:hAnsi="Arial" w:cs="Arial"/>
         </w:rPr>
-        <w:t xml:space="preserve"> João Hélio e </w:t>
+        <w:t xml:space="preserve"> João Hélio e</w:t>
+      </w:r>
+      <w:r>
+        <w:rPr>
+          <w:rFonts w:ascii="Arial" w:hAnsi="Arial" w:cs="Arial"/>
+        </w:rPr>
+        <w:t xml:space="preserve"> </w:t>
       </w:r>
       <w:proofErr w:type="spellStart"/>
       <w:r>
@@ -2528,16 +2548,6 @@
           <w:rFonts w:ascii="Arial" w:hAnsi="Arial"/>
         </w:rPr>
       </w:pPr>
-    </w:p>
-    <w:p>
-      <w:pPr>
-        <w:spacing w:line="360" w:lineRule="auto"/>
-        <w:ind w:left="3686"/>
-        <w:jc w:val="both"/>
-        <w:rPr>
-          <w:rFonts w:ascii="Arial" w:hAnsi="Arial"/>
-        </w:rPr>
-      </w:pPr>
       <w:r>
         <w:rPr>
           <w:rFonts w:ascii="Arial" w:hAnsi="Arial"/>
@@ -2584,7 +2594,6 @@
           <w:sz w:val="28"/>
           <w:szCs w:val="28"/>
         </w:rPr>
-        <w:lastRenderedPageBreak/>
         <w:t>RESUMO</w:t>
       </w:r>
       <w:r>
@@ -2609,6 +2618,7 @@
         <w:rPr>
           <w:rFonts w:ascii="Arial" w:hAnsi="Arial" w:cs="Arial"/>
         </w:rPr>
+        <w:lastRenderedPageBreak/>
         <w:t>Bancos de dados representam a base de armazenamento de informações de todo sistema. Estruturados logicamente são conjuntos de dados que, quando agrupados, definem um escopo único de caráter especializado e eficiente para consultas a informações. Para o gerenciamento dessa te</w:t>
       </w:r>
       <w:r>
@@ -2693,14 +2703,26 @@
         <w:rPr>
           <w:rFonts w:ascii="Arial" w:hAnsi="Arial" w:cs="Arial"/>
         </w:rPr>
-        <w:t>SigmaDB</w:t>
-      </w:r>
-      <w:proofErr w:type="spellEnd"/>
-      <w:r>
-        <w:rPr>
-          <w:rFonts w:ascii="Arial" w:hAnsi="Arial" w:cs="Arial"/>
-        </w:rPr>
-        <w:t xml:space="preserve">. Um novo Framework capaz de realizar a integração da tecnologia JAVA com qualquer SGBD relacional, buscando trazer agilidade de desenvolvimento, centralização da estrutura de códigos, boas práticas de desenvolvimento, assim como o controle e manutenção das tabelas do banco de dados. Utilizando-se dos conceitos avançados da tecnologia Java, a ferramenta foi desenvolvida baseada nas estruturas de </w:t>
+        <w:t>S</w:t>
+      </w:r>
+      <w:r>
+        <w:rPr>
+          <w:rFonts w:ascii="Arial" w:hAnsi="Arial" w:cs="Arial"/>
+        </w:rPr>
+        <w:t>igmaDB</w:t>
+      </w:r>
+      <w:proofErr w:type="spellEnd"/>
+      <w:r>
+        <w:rPr>
+          <w:rFonts w:ascii="Arial" w:hAnsi="Arial" w:cs="Arial"/>
+        </w:rPr>
+        <w:t>, u</w:t>
+      </w:r>
+      <w:r>
+        <w:rPr>
+          <w:rFonts w:ascii="Arial" w:hAnsi="Arial" w:cs="Arial"/>
+        </w:rPr>
+        <w:t xml:space="preserve">m novo Framework capaz de realizar a integração da tecnologia JAVA com qualquer SGBD relacional, buscando trazer agilidade de desenvolvimento, centralização da estrutura de códigos, boas práticas de desenvolvimento, assim como o controle e manutenção das tabelas do banco de dados. Utilizando-se dos conceitos avançados da tecnologia Java, a ferramenta foi desenvolvida baseada nas estruturas de </w:t>
       </w:r>
       <w:proofErr w:type="spellStart"/>
       <w:r>
@@ -2917,7 +2939,6 @@
           <w:sz w:val="28"/>
           <w:szCs w:val="28"/>
         </w:rPr>
-        <w:lastRenderedPageBreak/>
         <w:t>ABSTRACT</w:t>
       </w:r>
       <w:r>
@@ -2946,6 +2967,7 @@
           <w:rFonts w:ascii="Arial" w:hAnsi="Arial" w:cs="Arial"/>
           <w:color w:val="000000"/>
         </w:rPr>
+        <w:lastRenderedPageBreak/>
         <w:t>Databases</w:t>
       </w:r>
       <w:proofErr w:type="spellEnd"/>
@@ -4402,15 +4424,29 @@
           <w:rFonts w:ascii="Arial" w:hAnsi="Arial" w:cs="Arial"/>
           <w:color w:val="000000"/>
         </w:rPr>
-        <w:t>SigmaDB</w:t>
-      </w:r>
-      <w:proofErr w:type="spellEnd"/>
-      <w:r>
-        <w:rPr>
-          <w:rFonts w:ascii="Arial" w:hAnsi="Arial" w:cs="Arial"/>
-          <w:color w:val="000000"/>
-        </w:rPr>
-        <w:t xml:space="preserve"> tool. A new framework </w:t>
+        <w:t>Sigma</w:t>
+      </w:r>
+      <w:r>
+        <w:rPr>
+          <w:rFonts w:ascii="Arial" w:hAnsi="Arial" w:cs="Arial"/>
+          <w:color w:val="000000"/>
+        </w:rPr>
+        <w:t>DB</w:t>
+      </w:r>
+      <w:proofErr w:type="spellEnd"/>
+      <w:r>
+        <w:rPr>
+          <w:rFonts w:ascii="Arial" w:hAnsi="Arial" w:cs="Arial"/>
+          <w:color w:val="000000"/>
+        </w:rPr>
+        <w:t xml:space="preserve"> tool, a</w:t>
+      </w:r>
+      <w:r>
+        <w:rPr>
+          <w:rFonts w:ascii="Arial" w:hAnsi="Arial" w:cs="Arial"/>
+          <w:color w:val="000000"/>
+        </w:rPr>
+        <w:t xml:space="preserve"> new framework </w:t>
       </w:r>
       <w:proofErr w:type="spellStart"/>
       <w:r>
@@ -6266,7 +6302,6 @@
           <w:rFonts w:ascii="Arial" w:hAnsi="Arial" w:cs="Arial"/>
           <w:b/>
         </w:rPr>
-        <w:lastRenderedPageBreak/>
         <w:t>SUMÁRIO</w:t>
       </w:r>
     </w:p>
@@ -6289,6 +6324,7 @@
         <w:rPr>
           <w:rFonts w:hint="eastAsia"/>
         </w:rPr>
+        <w:lastRenderedPageBreak/>
         <w:fldChar w:fldCharType="begin"/>
       </w:r>
       <w:r>
@@ -6325,7 +6361,7 @@
         <w:rPr>
           <w:noProof/>
         </w:rPr>
-        <w:instrText xml:space="preserve"> PAGEREF _Toc480710170 \h </w:instrText>
+        <w:instrText xml:space="preserve"> PAGEREF _Toc481003124 \h </w:instrText>
       </w:r>
       <w:r>
         <w:rPr>
@@ -6388,7 +6424,7 @@
         <w:rPr>
           <w:noProof/>
         </w:rPr>
-        <w:instrText xml:space="preserve"> PAGEREF _Toc480710171 \h </w:instrText>
+        <w:instrText xml:space="preserve"> PAGEREF _Toc481003125 \h </w:instrText>
       </w:r>
       <w:r>
         <w:rPr>
@@ -6452,7 +6488,7 @@
         <w:rPr>
           <w:noProof/>
         </w:rPr>
-        <w:instrText xml:space="preserve"> PAGEREF _Toc480710172 \h </w:instrText>
+        <w:instrText xml:space="preserve"> PAGEREF _Toc481003126 \h </w:instrText>
       </w:r>
       <w:r>
         <w:rPr>
@@ -6516,7 +6552,7 @@
         <w:rPr>
           <w:noProof/>
         </w:rPr>
-        <w:instrText xml:space="preserve"> PAGEREF _Toc480710173 \h </w:instrText>
+        <w:instrText xml:space="preserve"> PAGEREF _Toc481003127 \h </w:instrText>
       </w:r>
       <w:r>
         <w:rPr>
@@ -6580,7 +6616,7 @@
         <w:rPr>
           <w:noProof/>
         </w:rPr>
-        <w:instrText xml:space="preserve"> PAGEREF _Toc480710174 \h </w:instrText>
+        <w:instrText xml:space="preserve"> PAGEREF _Toc481003128 \h </w:instrText>
       </w:r>
       <w:r>
         <w:rPr>
@@ -6643,7 +6679,7 @@
         <w:rPr>
           <w:noProof/>
         </w:rPr>
-        <w:instrText xml:space="preserve"> PAGEREF _Toc480710175 \h </w:instrText>
+        <w:instrText xml:space="preserve"> PAGEREF _Toc481003129 \h </w:instrText>
       </w:r>
       <w:r>
         <w:rPr>
@@ -6707,7 +6743,7 @@
         <w:rPr>
           <w:noProof/>
         </w:rPr>
-        <w:instrText xml:space="preserve"> PAGEREF _Toc480710176 \h </w:instrText>
+        <w:instrText xml:space="preserve"> PAGEREF _Toc481003130 \h </w:instrText>
       </w:r>
       <w:r>
         <w:rPr>
@@ -6771,7 +6807,7 @@
         <w:rPr>
           <w:noProof/>
         </w:rPr>
-        <w:instrText xml:space="preserve"> PAGEREF _Toc480710177 \h </w:instrText>
+        <w:instrText xml:space="preserve"> PAGEREF _Toc481003131 \h </w:instrText>
       </w:r>
       <w:r>
         <w:rPr>
@@ -6835,7 +6871,7 @@
         <w:rPr>
           <w:noProof/>
         </w:rPr>
-        <w:instrText xml:space="preserve"> PAGEREF _Toc480710178 \h </w:instrText>
+        <w:instrText xml:space="preserve"> PAGEREF _Toc481003132 \h </w:instrText>
       </w:r>
       <w:r>
         <w:rPr>
@@ -6899,7 +6935,7 @@
         <w:rPr>
           <w:noProof/>
         </w:rPr>
-        <w:instrText xml:space="preserve"> PAGEREF _Toc480710179 \h </w:instrText>
+        <w:instrText xml:space="preserve"> PAGEREF _Toc481003133 \h </w:instrText>
       </w:r>
       <w:r>
         <w:rPr>
@@ -6963,7 +6999,7 @@
         <w:rPr>
           <w:noProof/>
         </w:rPr>
-        <w:instrText xml:space="preserve"> PAGEREF _Toc480710180 \h </w:instrText>
+        <w:instrText xml:space="preserve"> PAGEREF _Toc481003134 \h </w:instrText>
       </w:r>
       <w:r>
         <w:rPr>
@@ -7027,7 +7063,7 @@
         <w:rPr>
           <w:noProof/>
         </w:rPr>
-        <w:instrText xml:space="preserve"> PAGEREF _Toc480710181 \h </w:instrText>
+        <w:instrText xml:space="preserve"> PAGEREF _Toc481003135 \h </w:instrText>
       </w:r>
       <w:r>
         <w:rPr>
@@ -7044,7 +7080,7 @@
         <w:rPr>
           <w:noProof/>
         </w:rPr>
-        <w:t>12</w:t>
+        <w:t>11</w:t>
       </w:r>
       <w:r>
         <w:rPr>
@@ -7090,7 +7126,7 @@
         <w:rPr>
           <w:noProof/>
         </w:rPr>
-        <w:instrText xml:space="preserve"> PAGEREF _Toc480710182 \h </w:instrText>
+        <w:instrText xml:space="preserve"> PAGEREF _Toc481003136 \h </w:instrText>
       </w:r>
       <w:r>
         <w:rPr>
@@ -7154,7 +7190,7 @@
         <w:rPr>
           <w:noProof/>
         </w:rPr>
-        <w:instrText xml:space="preserve"> PAGEREF _Toc480710183 \h </w:instrText>
+        <w:instrText xml:space="preserve"> PAGEREF _Toc481003137 \h </w:instrText>
       </w:r>
       <w:r>
         <w:rPr>
@@ -7217,7 +7253,7 @@
         <w:rPr>
           <w:noProof/>
         </w:rPr>
-        <w:instrText xml:space="preserve"> PAGEREF _Toc480710184 \h </w:instrText>
+        <w:instrText xml:space="preserve"> PAGEREF _Toc481003138 \h </w:instrText>
       </w:r>
       <w:r>
         <w:rPr>
@@ -7280,7 +7316,7 @@
         <w:rPr>
           <w:noProof/>
         </w:rPr>
-        <w:instrText xml:space="preserve"> PAGEREF _Toc480710185 \h </w:instrText>
+        <w:instrText xml:space="preserve"> PAGEREF _Toc481003139 \h </w:instrText>
       </w:r>
       <w:r>
         <w:rPr>
@@ -7342,7 +7378,7 @@
         <w:rPr>
           <w:noProof/>
         </w:rPr>
-        <w:instrText xml:space="preserve"> PAGEREF _Toc480710186 \h </w:instrText>
+        <w:instrText xml:space="preserve"> PAGEREF _Toc481003140 \h </w:instrText>
       </w:r>
       <w:r>
         <w:rPr>
@@ -7404,7 +7440,7 @@
         <w:rPr>
           <w:noProof/>
         </w:rPr>
-        <w:instrText xml:space="preserve"> PAGEREF _Toc480710187 \h </w:instrText>
+        <w:instrText xml:space="preserve"> PAGEREF _Toc481003141 \h </w:instrText>
       </w:r>
       <w:r>
         <w:rPr>
@@ -7421,7 +7457,7 @@
         <w:rPr>
           <w:noProof/>
         </w:rPr>
-        <w:t>20</w:t>
+        <w:t>19</w:t>
       </w:r>
       <w:r>
         <w:rPr>
@@ -7466,7 +7502,7 @@
         <w:rPr>
           <w:noProof/>
         </w:rPr>
-        <w:instrText xml:space="preserve"> PAGEREF _Toc480710188 \h </w:instrText>
+        <w:instrText xml:space="preserve"> PAGEREF _Toc481003142 \h </w:instrText>
       </w:r>
       <w:r>
         <w:rPr>
@@ -7483,7 +7519,7 @@
         <w:rPr>
           <w:noProof/>
         </w:rPr>
-        <w:t>21</w:t>
+        <w:t>20</w:t>
       </w:r>
       <w:r>
         <w:rPr>
@@ -7528,7 +7564,7 @@
         <w:rPr>
           <w:noProof/>
         </w:rPr>
-        <w:instrText xml:space="preserve"> PAGEREF _Toc480710189 \h </w:instrText>
+        <w:instrText xml:space="preserve"> PAGEREF _Toc481003143 \h </w:instrText>
       </w:r>
       <w:r>
         <w:rPr>
@@ -7591,7 +7627,7 @@
         <w:rPr>
           <w:noProof/>
         </w:rPr>
-        <w:instrText xml:space="preserve"> PAGEREF _Toc480710190 \h </w:instrText>
+        <w:instrText xml:space="preserve"> PAGEREF _Toc481003144 \h </w:instrText>
       </w:r>
       <w:r>
         <w:rPr>
@@ -7654,7 +7690,7 @@
         <w:rPr>
           <w:noProof/>
         </w:rPr>
-        <w:instrText xml:space="preserve"> PAGEREF _Toc480710191 \h </w:instrText>
+        <w:instrText xml:space="preserve"> PAGEREF _Toc481003145 \h </w:instrText>
       </w:r>
       <w:r>
         <w:rPr>
@@ -7718,7 +7754,7 @@
         <w:rPr>
           <w:noProof/>
         </w:rPr>
-        <w:instrText xml:space="preserve"> PAGEREF _Toc480710192 \h </w:instrText>
+        <w:instrText xml:space="preserve"> PAGEREF _Toc481003146 \h </w:instrText>
       </w:r>
       <w:r>
         <w:rPr>
@@ -7782,7 +7818,7 @@
         <w:rPr>
           <w:noProof/>
         </w:rPr>
-        <w:instrText xml:space="preserve"> PAGEREF _Toc480710193 \h </w:instrText>
+        <w:instrText xml:space="preserve"> PAGEREF _Toc481003147 \h </w:instrText>
       </w:r>
       <w:r>
         <w:rPr>
@@ -7845,7 +7881,7 @@
         <w:rPr>
           <w:noProof/>
         </w:rPr>
-        <w:instrText xml:space="preserve"> PAGEREF _Toc480710194 \h </w:instrText>
+        <w:instrText xml:space="preserve"> PAGEREF _Toc481003148 \h </w:instrText>
       </w:r>
       <w:r>
         <w:rPr>
@@ -7909,7 +7945,7 @@
         <w:rPr>
           <w:noProof/>
         </w:rPr>
-        <w:instrText xml:space="preserve"> PAGEREF _Toc480710195 \h </w:instrText>
+        <w:instrText xml:space="preserve"> PAGEREF _Toc481003149 \h </w:instrText>
       </w:r>
       <w:r>
         <w:rPr>
@@ -7972,7 +8008,7 @@
         <w:rPr>
           <w:noProof/>
         </w:rPr>
-        <w:instrText xml:space="preserve"> PAGEREF _Toc480710196 \h </w:instrText>
+        <w:instrText xml:space="preserve"> PAGEREF _Toc481003150 \h </w:instrText>
       </w:r>
       <w:r>
         <w:rPr>
@@ -8035,7 +8071,7 @@
         <w:rPr>
           <w:noProof/>
         </w:rPr>
-        <w:instrText xml:space="preserve"> PAGEREF _Toc480710197 \h </w:instrText>
+        <w:instrText xml:space="preserve"> PAGEREF _Toc481003151 \h </w:instrText>
       </w:r>
       <w:r>
         <w:rPr>
@@ -8060,8 +8096,6 @@
         </w:rPr>
         <w:fldChar w:fldCharType="end"/>
       </w:r>
-      <w:bookmarkStart w:id="0" w:name="_GoBack"/>
-      <w:bookmarkEnd w:id="0"/>
     </w:p>
     <w:p>
       <w:pPr>
@@ -8101,7 +8135,7 @@
         <w:rPr>
           <w:noProof/>
         </w:rPr>
-        <w:instrText xml:space="preserve"> PAGEREF _Toc480710198 \h </w:instrText>
+        <w:instrText xml:space="preserve"> PAGEREF _Toc481003152 \h </w:instrText>
       </w:r>
       <w:r>
         <w:rPr>
@@ -8165,7 +8199,7 @@
         <w:rPr>
           <w:noProof/>
         </w:rPr>
-        <w:instrText xml:space="preserve"> PAGEREF _Toc480710199 \h </w:instrText>
+        <w:instrText xml:space="preserve"> PAGEREF _Toc481003153 \h </w:instrText>
       </w:r>
       <w:r>
         <w:rPr>
@@ -8182,7 +8216,7 @@
         <w:rPr>
           <w:noProof/>
         </w:rPr>
-        <w:t>36</w:t>
+        <w:t>35</w:t>
       </w:r>
       <w:r>
         <w:rPr>
@@ -8228,7 +8262,7 @@
         <w:rPr>
           <w:noProof/>
         </w:rPr>
-        <w:instrText xml:space="preserve"> PAGEREF _Toc480710200 \h </w:instrText>
+        <w:instrText xml:space="preserve"> PAGEREF _Toc481003154 \h </w:instrText>
       </w:r>
       <w:r>
         <w:rPr>
@@ -8291,7 +8325,7 @@
         <w:rPr>
           <w:noProof/>
         </w:rPr>
-        <w:instrText xml:space="preserve"> PAGEREF _Toc480710201 \h </w:instrText>
+        <w:instrText xml:space="preserve"> PAGEREF _Toc481003155 \h </w:instrText>
       </w:r>
       <w:r>
         <w:rPr>
@@ -8354,7 +8388,7 @@
         <w:rPr>
           <w:noProof/>
         </w:rPr>
-        <w:instrText xml:space="preserve"> PAGEREF _Toc480710202 \h </w:instrText>
+        <w:instrText xml:space="preserve"> PAGEREF _Toc481003156 \h </w:instrText>
       </w:r>
       <w:r>
         <w:rPr>
@@ -8424,7 +8458,7 @@
         <w:rPr>
           <w:noProof/>
         </w:rPr>
-        <w:instrText xml:space="preserve"> PAGEREF _Toc480710203 \h </w:instrText>
+        <w:instrText xml:space="preserve"> PAGEREF _Toc481003157 \h </w:instrText>
       </w:r>
       <w:r>
         <w:rPr>
@@ -8441,7 +8475,7 @@
         <w:rPr>
           <w:noProof/>
         </w:rPr>
-        <w:t>41</w:t>
+        <w:t>40</w:t>
       </w:r>
       <w:r>
         <w:rPr>
@@ -8494,7 +8528,7 @@
         <w:rPr>
           <w:noProof/>
         </w:rPr>
-        <w:instrText xml:space="preserve"> PAGEREF _Toc480710204 \h </w:instrText>
+        <w:instrText xml:space="preserve"> PAGEREF _Toc481003158 \h </w:instrText>
       </w:r>
       <w:r>
         <w:rPr>
@@ -8558,7 +8592,7 @@
         <w:rPr>
           <w:noProof/>
         </w:rPr>
-        <w:instrText xml:space="preserve"> PAGEREF _Toc480710205 \h </w:instrText>
+        <w:instrText xml:space="preserve"> PAGEREF _Toc481003159 \h </w:instrText>
       </w:r>
       <w:r>
         <w:rPr>
@@ -8622,7 +8656,7 @@
         <w:rPr>
           <w:noProof/>
         </w:rPr>
-        <w:instrText xml:space="preserve"> PAGEREF _Toc480710206 \h </w:instrText>
+        <w:instrText xml:space="preserve"> PAGEREF _Toc481003160 \h </w:instrText>
       </w:r>
       <w:r>
         <w:rPr>
@@ -8687,7 +8721,7 @@
         <w:rPr>
           <w:noProof/>
         </w:rPr>
-        <w:instrText xml:space="preserve"> PAGEREF _Toc480710207 \h </w:instrText>
+        <w:instrText xml:space="preserve"> PAGEREF _Toc481003161 \h </w:instrText>
       </w:r>
       <w:r>
         <w:rPr>
@@ -8752,7 +8786,7 @@
         <w:rPr>
           <w:noProof/>
         </w:rPr>
-        <w:instrText xml:space="preserve"> PAGEREF _Toc480710208 \h </w:instrText>
+        <w:instrText xml:space="preserve"> PAGEREF _Toc481003162 \h </w:instrText>
       </w:r>
       <w:r>
         <w:rPr>
@@ -8841,7 +8875,7 @@
         </w:rPr>
       </w:pPr>
       <w:bookmarkStart w:id="1" w:name="__RefHeading___Toc21780_1479881756"/>
-      <w:bookmarkStart w:id="2" w:name="_Toc480710170"/>
+      <w:bookmarkStart w:id="2" w:name="_Toc481003124"/>
       <w:bookmarkEnd w:id="1"/>
       <w:r>
         <w:lastRenderedPageBreak/>
@@ -8980,7 +9014,23 @@
           <w:sz w:val="24"/>
           <w:szCs w:val="24"/>
         </w:rPr>
-        <w:t xml:space="preserve">“Um sistema gerenciador de banco de dados (SGBD – </w:t>
+        <w:t>“Um sistema gerenciador de banco de dados (</w:t>
+      </w:r>
+      <w:r>
+        <w:rPr>
+          <w:rFonts w:ascii="Arial" w:hAnsi="Arial"/>
+          <w:sz w:val="24"/>
+          <w:szCs w:val="24"/>
+        </w:rPr>
+        <w:t>DBMS</w:t>
+      </w:r>
+      <w:r>
+        <w:rPr>
+          <w:rFonts w:ascii="Arial" w:hAnsi="Arial"/>
+          <w:sz w:val="24"/>
+          <w:szCs w:val="24"/>
+        </w:rPr>
+        <w:t xml:space="preserve"> – </w:t>
       </w:r>
       <w:proofErr w:type="spellStart"/>
       <w:r>
@@ -9325,7 +9375,23 @@
           <w:sz w:val="24"/>
           <w:szCs w:val="24"/>
         </w:rPr>
-        <w:t xml:space="preserve"> se dá por meio da escrita de códigos fonte numa determinada linguagem de programação. Uma das linguagens de programação mais difundidas e utilizadas at</w:t>
+        <w:t xml:space="preserve"> se dá por meio da escrita de códigos fonte numa determinada linguagem de programação. Uma das linguagens de programação mais di</w:t>
+      </w:r>
+      <w:r>
+        <w:rPr>
+          <w:rFonts w:ascii="Arial" w:hAnsi="Arial"/>
+          <w:sz w:val="24"/>
+          <w:szCs w:val="24"/>
+        </w:rPr>
+        <w:t>fundida e utilizada</w:t>
+      </w:r>
+      <w:r>
+        <w:rPr>
+          <w:rFonts w:ascii="Arial" w:hAnsi="Arial"/>
+          <w:sz w:val="24"/>
+          <w:szCs w:val="24"/>
+        </w:rPr>
+        <w:t xml:space="preserve"> at</w:t>
       </w:r>
       <w:r>
         <w:rPr>
@@ -9552,7 +9618,23 @@
           <w:sz w:val="24"/>
           <w:szCs w:val="24"/>
         </w:rPr>
-        <w:t xml:space="preserve"> e Goldberg (1974) nos diz que uma máquina virtual é uma cópia isolada de uma máquina real. Exatamente por conta desta característica o Java torna-se escalável suficiente para ser executado em qualquer sistema operacional.</w:t>
+        <w:t xml:space="preserve"> e Goldberg (1974) nos diz</w:t>
+      </w:r>
+      <w:r>
+        <w:rPr>
+          <w:rFonts w:ascii="Arial" w:hAnsi="Arial"/>
+          <w:sz w:val="24"/>
+          <w:szCs w:val="24"/>
+        </w:rPr>
+        <w:t>em</w:t>
+      </w:r>
+      <w:r>
+        <w:rPr>
+          <w:rFonts w:ascii="Arial" w:hAnsi="Arial"/>
+          <w:sz w:val="24"/>
+          <w:szCs w:val="24"/>
+        </w:rPr>
+        <w:t xml:space="preserve"> que uma máquina virtual é uma cópia isolada de uma máquina real. Exatamente por conta desta característica o Java torna-se escalável suficiente para ser executado em qualquer sistema operacional.</w:t>
       </w:r>
     </w:p>
     <w:p>
@@ -9778,7 +9860,23 @@
           <w:sz w:val="24"/>
           <w:szCs w:val="24"/>
         </w:rPr>
-        <w:t xml:space="preserve"> a um banco de dados, sendo esse o protocolo o mais utilizado pela comunidade para essa finalidade.</w:t>
+        <w:t xml:space="preserve"> a um banco de</w:t>
+      </w:r>
+      <w:r>
+        <w:rPr>
+          <w:rFonts w:ascii="Arial" w:hAnsi="Arial" w:cs="Arial"/>
+          <w:sz w:val="24"/>
+          <w:szCs w:val="24"/>
+        </w:rPr>
+        <w:t xml:space="preserve"> dados, sendo esse o protocolo</w:t>
+      </w:r>
+      <w:r>
+        <w:rPr>
+          <w:rFonts w:ascii="Arial" w:hAnsi="Arial" w:cs="Arial"/>
+          <w:sz w:val="24"/>
+          <w:szCs w:val="24"/>
+        </w:rPr>
+        <w:t xml:space="preserve"> mais utilizado pela comunidade para essa finalidade.</w:t>
       </w:r>
     </w:p>
     <w:p>
@@ -9835,9 +9933,24 @@
           <w:sz w:val="24"/>
           <w:szCs w:val="24"/>
         </w:rPr>
-        <w:t xml:space="preserve"> nativas, a saber o pacote </w:t>
-      </w:r>
-      <w:proofErr w:type="spellStart"/>
+        <w:t xml:space="preserve"> nativas </w:t>
+      </w:r>
+      <w:r>
+        <w:rPr>
+          <w:rFonts w:ascii="Arial" w:hAnsi="Arial" w:cs="Arial"/>
+          <w:sz w:val="24"/>
+          <w:szCs w:val="24"/>
+        </w:rPr>
+        <w:t>(</w:t>
+      </w:r>
+      <w:r>
+        <w:rPr>
+          <w:rFonts w:ascii="Arial" w:hAnsi="Arial" w:cs="Arial"/>
+          <w:sz w:val="24"/>
+          <w:szCs w:val="24"/>
+        </w:rPr>
+        <w:t xml:space="preserve">pacote </w:t>
+      </w:r>
       <w:proofErr w:type="gramStart"/>
       <w:r>
         <w:rPr>
@@ -9845,18 +9958,17 @@
           <w:sz w:val="24"/>
           <w:szCs w:val="24"/>
         </w:rPr>
-        <w:t>java.sql</w:t>
-      </w:r>
-      <w:proofErr w:type="spellEnd"/>
-      <w:r>
-        <w:rPr>
-          <w:rFonts w:ascii="Arial" w:hAnsi="Arial" w:cs="Arial"/>
-          <w:sz w:val="24"/>
-          <w:szCs w:val="24"/>
-        </w:rPr>
-        <w:t>.*</w:t>
+        <w:t>java.sql.*</w:t>
       </w:r>
       <w:proofErr w:type="gramEnd"/>
+      <w:r>
+        <w:rPr>
+          <w:rFonts w:ascii="Arial" w:hAnsi="Arial" w:cs="Arial"/>
+          <w:sz w:val="24"/>
+          <w:szCs w:val="24"/>
+        </w:rPr>
+        <w:t>)</w:t>
+      </w:r>
       <w:r>
         <w:rPr>
           <w:rFonts w:ascii="Arial" w:hAnsi="Arial" w:cs="Arial"/>
@@ -9969,7 +10081,23 @@
           <w:szCs w:val="24"/>
         </w:rPr>
         <w:lastRenderedPageBreak/>
-        <w:t>qualquer conteúdo a ser trabalhado pelo programador. Dessa forma, fui capaz de desenvolver uma estrutura de centralização de código, criando uma área de alta coesão que pode ser reutilizada em qualquer projeto.</w:t>
+        <w:t xml:space="preserve">qualquer conteúdo a ser trabalhado pelo programador. Dessa forma, </w:t>
+      </w:r>
+      <w:r>
+        <w:rPr>
+          <w:rFonts w:ascii="Arial" w:hAnsi="Arial" w:cs="Arial"/>
+          <w:sz w:val="24"/>
+          <w:szCs w:val="24"/>
+        </w:rPr>
+        <w:t>foi possível</w:t>
+      </w:r>
+      <w:r>
+        <w:rPr>
+          <w:rFonts w:ascii="Arial" w:hAnsi="Arial" w:cs="Arial"/>
+          <w:sz w:val="24"/>
+          <w:szCs w:val="24"/>
+        </w:rPr>
+        <w:t xml:space="preserve"> desenvolver uma estrutura de centralização de código, criando uma área de alta coesão que pode ser reutilizada em qualquer projeto.</w:t>
       </w:r>
     </w:p>
     <w:p>
@@ -10241,7 +10369,7 @@
         </w:rPr>
       </w:pPr>
       <w:bookmarkStart w:id="3" w:name="__RefHeading___Toc4003_990249200"/>
-      <w:bookmarkStart w:id="4" w:name="_Toc480710171"/>
+      <w:bookmarkStart w:id="4" w:name="_Toc481003125"/>
       <w:bookmarkEnd w:id="3"/>
       <w:proofErr w:type="gramStart"/>
       <w:r>
@@ -10500,7 +10628,87 @@
           <w:sz w:val="24"/>
           <w:szCs w:val="24"/>
         </w:rPr>
-        <w:t xml:space="preserve"> como um modelo geral de dados. Esse modelo é considerado o mais seguro e mais rápido, respectivamente, ao fato de que o modelo pode ser estendido com características de orientação a objeto e por se trabalhar, baseado num modelo matemático. </w:t>
+        <w:t xml:space="preserve"> como um modelo geral de dados. Esse modelo é considerado o mais seguro e mais rápido, </w:t>
+      </w:r>
+      <w:r>
+        <w:rPr>
+          <w:rFonts w:ascii="Arial" w:hAnsi="Arial" w:cs="Arial"/>
+          <w:sz w:val="24"/>
+          <w:szCs w:val="24"/>
+        </w:rPr>
+        <w:t>em face do</w:t>
+      </w:r>
+      <w:r>
+        <w:rPr>
+          <w:rFonts w:ascii="Arial" w:hAnsi="Arial" w:cs="Arial"/>
+          <w:sz w:val="24"/>
+          <w:szCs w:val="24"/>
+        </w:rPr>
+        <w:t xml:space="preserve"> modelo </w:t>
+      </w:r>
+      <w:r>
+        <w:rPr>
+          <w:rFonts w:ascii="Arial" w:hAnsi="Arial" w:cs="Arial"/>
+          <w:sz w:val="24"/>
+          <w:szCs w:val="24"/>
+        </w:rPr>
+        <w:t>permitir</w:t>
+      </w:r>
+      <w:r>
+        <w:rPr>
+          <w:rFonts w:ascii="Arial" w:hAnsi="Arial" w:cs="Arial"/>
+          <w:sz w:val="24"/>
+          <w:szCs w:val="24"/>
+        </w:rPr>
+        <w:t xml:space="preserve"> ser estendido </w:t>
+      </w:r>
+      <w:r>
+        <w:rPr>
+          <w:rFonts w:ascii="Arial" w:hAnsi="Arial" w:cs="Arial"/>
+          <w:sz w:val="24"/>
+          <w:szCs w:val="24"/>
+        </w:rPr>
+        <w:t>para atender as</w:t>
+      </w:r>
+      <w:r>
+        <w:rPr>
+          <w:rFonts w:ascii="Arial" w:hAnsi="Arial" w:cs="Arial"/>
+          <w:sz w:val="24"/>
+          <w:szCs w:val="24"/>
+        </w:rPr>
+        <w:t xml:space="preserve"> características de orientação a objeto e por </w:t>
+      </w:r>
+      <w:r>
+        <w:rPr>
+          <w:rFonts w:ascii="Arial" w:hAnsi="Arial" w:cs="Arial"/>
+          <w:sz w:val="24"/>
+          <w:szCs w:val="24"/>
+        </w:rPr>
+        <w:t>estar fundamentado</w:t>
+      </w:r>
+      <w:r>
+        <w:rPr>
+          <w:rFonts w:ascii="Arial" w:hAnsi="Arial" w:cs="Arial"/>
+          <w:sz w:val="24"/>
+          <w:szCs w:val="24"/>
+        </w:rPr>
+        <w:t xml:space="preserve"> num modelo matemático</w:t>
+      </w:r>
+      <w:r>
+        <w:rPr>
+          <w:rFonts w:ascii="Arial" w:hAnsi="Arial" w:cs="Arial"/>
+          <w:sz w:val="24"/>
+          <w:szCs w:val="24"/>
+        </w:rPr>
+        <w:t>, oriundo da Teoria dos Conjuntos e da Lógica dos Predicados de Primeira Ordem</w:t>
+      </w:r>
+      <w:r>
+        <w:rPr>
+          <w:rFonts w:ascii="Arial" w:hAnsi="Arial" w:cs="Arial"/>
+          <w:sz w:val="24"/>
+          <w:szCs w:val="24"/>
+        </w:rPr>
+        <w:t xml:space="preserve">. </w:t>
       </w:r>
     </w:p>
     <w:p>
@@ -11187,18 +11395,8 @@
           <w:szCs w:val="24"/>
         </w:rPr>
         <w:lastRenderedPageBreak/>
-        <w:t xml:space="preserve">Tomando como base a aplicação desta ferramenta numa empresa, podemos observar os seguintes benefícios promovidos por uma única </w:t>
-      </w:r>
-      <w:proofErr w:type="gramStart"/>
-      <w:r>
-        <w:rPr>
-          <w:rFonts w:ascii="Arial" w:hAnsi="Arial" w:cs="Arial"/>
-          <w:sz w:val="24"/>
-          <w:szCs w:val="24"/>
-        </w:rPr>
-        <w:t>estrutura :</w:t>
-      </w:r>
-      <w:proofErr w:type="gramEnd"/>
+        <w:t>Tomando como base a aplicação desta ferramenta numa empresa, podemos observar os seguintes benefícios promovidos por uma única estrutura:</w:t>
+      </w:r>
     </w:p>
     <w:p>
       <w:pPr>
@@ -11324,7 +11522,7 @@
           <w:sz w:val="24"/>
           <w:szCs w:val="24"/>
         </w:rPr>
-        <w:t xml:space="preserve">– A estrutura da ferramenta oferece uma estrutura única para a realização de comandos de persistência de dados no Banco, assim como também, respectivamente, para pesquisa de dados do banco. Isso faz com que não </w:t>
+        <w:t xml:space="preserve">– A ferramenta oferece uma estrutura única para a realização de comandos de persistência de dados no Banco, assim como para pesquisa de dados do banco. Isso faz com que não </w:t>
       </w:r>
       <w:r>
         <w:rPr>
@@ -11548,7 +11746,7 @@
         <w:pStyle w:val="Ttulo2"/>
       </w:pPr>
       <w:bookmarkStart w:id="5" w:name="__RefHeading___Toc4005_990249200"/>
-      <w:bookmarkStart w:id="6" w:name="_Toc480710172"/>
+      <w:bookmarkStart w:id="6" w:name="_Toc481003126"/>
       <w:bookmarkEnd w:id="5"/>
       <w:proofErr w:type="gramStart"/>
       <w:r>
@@ -11725,7 +11923,7 @@
         <w:pStyle w:val="Ttulo2"/>
       </w:pPr>
       <w:bookmarkStart w:id="7" w:name="__RefHeading___Toc4007_990249200"/>
-      <w:bookmarkStart w:id="8" w:name="_Toc480710173"/>
+      <w:bookmarkStart w:id="8" w:name="_Toc481003127"/>
       <w:bookmarkEnd w:id="7"/>
       <w:r>
         <w:t>2.2 Precisão de Alocação de Recursos</w:t>
@@ -12940,7 +13138,7 @@
         </w:rPr>
       </w:pPr>
       <w:bookmarkStart w:id="9" w:name="__RefHeading___Toc4009_990249200"/>
-      <w:bookmarkStart w:id="10" w:name="_Toc480710174"/>
+      <w:bookmarkStart w:id="10" w:name="_Toc481003128"/>
       <w:bookmarkEnd w:id="9"/>
       <w:r>
         <w:t>2.3</w:t>
@@ -13911,7 +14109,7 @@
         <w:spacing w:line="360" w:lineRule="auto"/>
       </w:pPr>
       <w:bookmarkStart w:id="11" w:name="__RefHeading___Toc4011_990249200"/>
-      <w:bookmarkStart w:id="12" w:name="_Toc480710175"/>
+      <w:bookmarkStart w:id="12" w:name="_Toc481003129"/>
       <w:bookmarkEnd w:id="11"/>
       <w:proofErr w:type="gramStart"/>
       <w:r>
@@ -14006,7 +14204,7 @@
         </w:rPr>
       </w:pPr>
       <w:bookmarkStart w:id="13" w:name="__RefHeading___Toc4013_990249200"/>
-      <w:bookmarkStart w:id="14" w:name="_Toc480710176"/>
+      <w:bookmarkStart w:id="14" w:name="_Toc481003130"/>
       <w:bookmarkEnd w:id="13"/>
       <w:r>
         <w:t>3.1 Histórico da empresa</w:t>
@@ -14099,7 +14297,41 @@
           <w:szCs w:val="24"/>
         </w:rPr>
         <w:tab/>
-        <w:t>Sua proposta é que com um atendimento diferenciado, a empresa se coloque o mais próximo possível de seus clientes, de maneira que dessa forma o entendimento e atendimento de suas necessidades são supridos o mais rápido possível.</w:t>
+        <w:t xml:space="preserve">Sua proposta é que com um atendimento diferenciado, a empresa se coloque o mais próximo possível de seus clientes, de maneira que dessa forma o entendimento e atendimento de suas necessidades </w:t>
+      </w:r>
+      <w:r>
+        <w:rPr>
+          <w:rFonts w:ascii="Arial" w:hAnsi="Arial" w:cs="Arial"/>
+          <w:sz w:val="24"/>
+          <w:szCs w:val="24"/>
+        </w:rPr>
+        <w:t>seja</w:t>
+      </w:r>
+      <w:r>
+        <w:rPr>
+          <w:rFonts w:ascii="Arial" w:hAnsi="Arial" w:cs="Arial"/>
+          <w:sz w:val="24"/>
+          <w:szCs w:val="24"/>
+        </w:rPr>
+        <w:t xml:space="preserve"> </w:t>
+      </w:r>
+      <w:proofErr w:type="gramStart"/>
+      <w:r>
+        <w:rPr>
+          <w:rFonts w:ascii="Arial" w:hAnsi="Arial" w:cs="Arial"/>
+          <w:sz w:val="24"/>
+          <w:szCs w:val="24"/>
+        </w:rPr>
+        <w:t>supridos</w:t>
+      </w:r>
+      <w:proofErr w:type="gramEnd"/>
+      <w:r>
+        <w:rPr>
+          <w:rFonts w:ascii="Arial" w:hAnsi="Arial" w:cs="Arial"/>
+          <w:sz w:val="24"/>
+          <w:szCs w:val="24"/>
+        </w:rPr>
+        <w:t xml:space="preserve"> o mais rápido possível.</w:t>
       </w:r>
     </w:p>
     <w:p>
@@ -14116,7 +14348,7 @@
         <w:pStyle w:val="Ttulo2"/>
       </w:pPr>
       <w:bookmarkStart w:id="15" w:name="__RefHeading___Toc4015_990249200"/>
-      <w:bookmarkStart w:id="16" w:name="_Toc480710177"/>
+      <w:bookmarkStart w:id="16" w:name="_Toc481003131"/>
       <w:bookmarkEnd w:id="15"/>
       <w:r>
         <w:t>3.2 Atividades da empresa</w:t>
@@ -15220,7 +15452,7 @@
         <w:pStyle w:val="Ttulo2"/>
       </w:pPr>
       <w:bookmarkStart w:id="17" w:name="__RefHeading___Toc4017_990249200"/>
-      <w:bookmarkStart w:id="18" w:name="_Toc480710178"/>
+      <w:bookmarkStart w:id="18" w:name="_Toc481003132"/>
       <w:bookmarkEnd w:id="17"/>
       <w:r>
         <w:rPr>
@@ -15331,7 +15563,7 @@
         <w:spacing w:line="360" w:lineRule="auto"/>
       </w:pPr>
       <w:bookmarkStart w:id="19" w:name="__RefHeading___Toc4019_990249200"/>
-      <w:bookmarkStart w:id="20" w:name="_Toc480710179"/>
+      <w:bookmarkStart w:id="20" w:name="_Toc481003133"/>
       <w:bookmarkEnd w:id="19"/>
       <w:r>
         <w:t>3.4 Mercado consumidor</w:t>
@@ -15401,7 +15633,7 @@
         <w:spacing w:line="360" w:lineRule="auto"/>
       </w:pPr>
       <w:bookmarkStart w:id="21" w:name="__RefHeading___Toc4021_990249200"/>
-      <w:bookmarkStart w:id="22" w:name="_Toc480710180"/>
+      <w:bookmarkStart w:id="22" w:name="_Toc481003134"/>
       <w:bookmarkEnd w:id="21"/>
       <w:r>
         <w:t>3.5 Concorrência</w:t>
@@ -15435,49 +15667,67 @@
         <w:rPr>
           <w:rFonts w:ascii="Arial" w:hAnsi="Arial" w:cs="Arial"/>
         </w:rPr>
-        <w:t xml:space="preserve"> Publicidade, pelo fato de ser uma empresa de pequeno /médio porte, não tem em </w:t>
-      </w:r>
-      <w:proofErr w:type="gramStart"/>
-      <w:r>
-        <w:rPr>
-          <w:rFonts w:ascii="Arial" w:hAnsi="Arial" w:cs="Arial"/>
-        </w:rPr>
-        <w:t>específico concorrentes</w:t>
-      </w:r>
-      <w:proofErr w:type="gramEnd"/>
-      <w:r>
-        <w:rPr>
-          <w:rFonts w:ascii="Arial" w:hAnsi="Arial" w:cs="Arial"/>
-        </w:rPr>
-        <w:t xml:space="preserve"> diretos. Segundo seu CEO Edison Araújo, assim como a </w:t>
-      </w:r>
-      <w:proofErr w:type="spellStart"/>
-      <w:r>
-        <w:rPr>
-          <w:rFonts w:ascii="Arial" w:hAnsi="Arial" w:cs="Arial"/>
-        </w:rPr>
-        <w:t>Cientz</w:t>
-      </w:r>
-      <w:proofErr w:type="spellEnd"/>
-      <w:r>
-        <w:rPr>
-          <w:rFonts w:ascii="Arial" w:hAnsi="Arial" w:cs="Arial"/>
-        </w:rPr>
-        <w:t xml:space="preserve"> Publicidade, existem inúmeras outras empresas do mesmo tamanho, ou profissionais informais trabalhando na área publicitária. Por justa causa a </w:t>
-      </w:r>
-      <w:proofErr w:type="spellStart"/>
-      <w:r>
-        <w:rPr>
-          <w:rFonts w:ascii="Arial" w:hAnsi="Arial" w:cs="Arial"/>
-        </w:rPr>
-        <w:t>Cientz</w:t>
-      </w:r>
-      <w:proofErr w:type="spellEnd"/>
-      <w:r>
-        <w:rPr>
-          <w:rFonts w:ascii="Arial" w:hAnsi="Arial" w:cs="Arial"/>
-        </w:rPr>
-        <w:t xml:space="preserve"> trata como concorrente toda e qualquer empresa de publicidade do estado do Ceará. </w:t>
+        <w:t xml:space="preserve"> Publicidade, se enquadra numa </w:t>
+      </w:r>
+      <w:r>
+        <w:rPr>
+          <w:rFonts w:ascii="Arial" w:hAnsi="Arial" w:cs="Arial"/>
+        </w:rPr>
+        <w:t xml:space="preserve">empresa de pequeno /médio porte, de forma que </w:t>
+      </w:r>
+      <w:r>
+        <w:rPr>
+          <w:rFonts w:ascii="Arial" w:hAnsi="Arial" w:cs="Arial"/>
+        </w:rPr>
+        <w:t>seu CEO Edison Araújo</w:t>
+      </w:r>
+      <w:r>
+        <w:rPr>
+          <w:rFonts w:ascii="Arial" w:hAnsi="Arial" w:cs="Arial"/>
+        </w:rPr>
+        <w:t xml:space="preserve"> </w:t>
+      </w:r>
+      <w:r>
+        <w:rPr>
+          <w:rFonts w:ascii="Arial" w:hAnsi="Arial" w:cs="Arial"/>
+        </w:rPr>
+        <w:t xml:space="preserve">considera </w:t>
+      </w:r>
+      <w:r>
+        <w:rPr>
+          <w:rFonts w:ascii="Arial" w:hAnsi="Arial" w:cs="Arial"/>
+        </w:rPr>
+        <w:t>que</w:t>
+      </w:r>
+      <w:r>
+        <w:rPr>
+          <w:rFonts w:ascii="Arial" w:hAnsi="Arial" w:cs="Arial"/>
+        </w:rPr>
+        <w:t xml:space="preserve"> existem inúmeras outras empresas do mesmo tamanho, ou profissionais informais t</w:t>
+      </w:r>
+      <w:r>
+        <w:rPr>
+          <w:rFonts w:ascii="Arial" w:hAnsi="Arial" w:cs="Arial"/>
+        </w:rPr>
+        <w:t xml:space="preserve">rabalhando na área publicitária, o que, de certa forma, pode ser considerado </w:t>
+      </w:r>
+      <w:r>
+        <w:rPr>
+          <w:rFonts w:ascii="Arial" w:hAnsi="Arial" w:cs="Arial"/>
+        </w:rPr>
+        <w:t>como</w:t>
+      </w:r>
+      <w:r>
+        <w:rPr>
+          <w:rFonts w:ascii="Arial" w:hAnsi="Arial" w:cs="Arial"/>
+        </w:rPr>
+        <w:t xml:space="preserve"> empresas concorrentes.</w:t>
+      </w:r>
+      <w:r>
+        <w:rPr>
+          <w:rFonts w:ascii="Arial" w:hAnsi="Arial" w:cs="Arial"/>
+        </w:rPr>
+        <w:t xml:space="preserve"> </w:t>
       </w:r>
     </w:p>
     <w:p>
@@ -15486,10 +15736,9 @@
         <w:spacing w:line="360" w:lineRule="auto"/>
       </w:pPr>
       <w:bookmarkStart w:id="23" w:name="__RefHeading___Toc4023_990249200"/>
-      <w:bookmarkStart w:id="24" w:name="_Toc480710181"/>
+      <w:bookmarkStart w:id="24" w:name="_Toc481003135"/>
       <w:bookmarkEnd w:id="23"/>
       <w:r>
-        <w:lastRenderedPageBreak/>
         <w:t>3.6 Premissas e Restrições ao projeto na organização</w:t>
       </w:r>
       <w:bookmarkEnd w:id="24"/>
@@ -15535,7 +15784,14 @@
         <w:rPr>
           <w:rFonts w:ascii="Arial" w:hAnsi="Arial" w:cs="Arial"/>
         </w:rPr>
-        <w:t xml:space="preserve"> é desenvolvida exclusivamente para Java, os projetos da empresa, implementados nesta tecnologia, serão todos adaptados para que contemplem essa nova estrutura.</w:t>
+        <w:t xml:space="preserve"> é desenvolvida exclusivamente para Java, os projetos da </w:t>
+      </w:r>
+      <w:r>
+        <w:rPr>
+          <w:rFonts w:ascii="Arial" w:hAnsi="Arial" w:cs="Arial"/>
+        </w:rPr>
+        <w:lastRenderedPageBreak/>
+        <w:t>empresa, implementados nesta tecnologia, serão todos adaptados para que contemplem essa nova estrutura.</w:t>
       </w:r>
     </w:p>
     <w:p>
@@ -16578,7 +16834,7 @@
         <w:spacing w:line="360" w:lineRule="auto"/>
       </w:pPr>
       <w:bookmarkStart w:id="25" w:name="__RefHeading___Toc4025_990249200"/>
-      <w:bookmarkStart w:id="26" w:name="_Toc480710182"/>
+      <w:bookmarkStart w:id="26" w:name="_Toc481003136"/>
       <w:bookmarkEnd w:id="25"/>
       <w:r>
         <w:t>4 O SISTEMA ATUAL</w:t>
@@ -16696,7 +16952,7 @@
         <w:spacing w:line="360" w:lineRule="auto"/>
       </w:pPr>
       <w:bookmarkStart w:id="27" w:name="__RefHeading___Toc4027_990249200"/>
-      <w:bookmarkStart w:id="28" w:name="_Toc480710183"/>
+      <w:bookmarkStart w:id="28" w:name="_Toc481003137"/>
       <w:bookmarkEnd w:id="27"/>
       <w:r>
         <w:t>4.1 Justificativa de Escolha do Sistema</w:t>
@@ -16751,7 +17007,7 @@
         <w:spacing w:line="360" w:lineRule="auto"/>
       </w:pPr>
       <w:bookmarkStart w:id="29" w:name="__RefHeading___Toc4029_990249200"/>
-      <w:bookmarkStart w:id="30" w:name="_Toc480710184"/>
+      <w:bookmarkStart w:id="30" w:name="_Toc481003138"/>
       <w:bookmarkEnd w:id="29"/>
       <w:r>
         <w:t>4.1.1 O Sistema</w:t>
@@ -17419,7 +17675,23 @@
           <w:sz w:val="24"/>
           <w:szCs w:val="24"/>
         </w:rPr>
-        <w:t xml:space="preserve">. Essa instância trabalha como uma tabela, que na verdade é mapa de elementos de linhas e colunas. O programador deverá saber obrigatoriamente quais serão os atributos desse mapa assim como o seu respectivo tipo de valor. Conforme já explanado anteriormente, um atributo representa uma coluna de uma tabela do banco. Assim sendo, no </w:t>
+        <w:t xml:space="preserve">. Essa instância trabalha como uma tabela, que na verdade é </w:t>
+      </w:r>
+      <w:r>
+        <w:rPr>
+          <w:rFonts w:ascii="Arial" w:hAnsi="Arial" w:cs="Arial"/>
+          <w:sz w:val="24"/>
+          <w:szCs w:val="24"/>
+        </w:rPr>
+        <w:t xml:space="preserve">um </w:t>
+      </w:r>
+      <w:r>
+        <w:rPr>
+          <w:rFonts w:ascii="Arial" w:hAnsi="Arial" w:cs="Arial"/>
+          <w:sz w:val="24"/>
+          <w:szCs w:val="24"/>
+        </w:rPr>
+        <w:t xml:space="preserve">mapa de elementos de linhas e colunas. O programador deverá saber obrigatoriamente quais serão os atributos desse mapa assim como o seu respectivo tipo de valor. Conforme já explanado anteriormente, um atributo representa uma coluna de uma tabela do banco. Assim sendo, no </w:t>
       </w:r>
       <w:proofErr w:type="spellStart"/>
       <w:r>
@@ -17505,7 +17777,23 @@
           <w:sz w:val="24"/>
           <w:szCs w:val="24"/>
         </w:rPr>
-        <w:t xml:space="preserve"> Em posse de todos os valores de atributos, que juntos representam uma </w:t>
+        <w:t xml:space="preserve"> </w:t>
+      </w:r>
+      <w:r>
+        <w:rPr>
+          <w:rFonts w:ascii="Arial" w:hAnsi="Arial" w:cs="Arial"/>
+          <w:sz w:val="24"/>
+          <w:szCs w:val="24"/>
+        </w:rPr>
+        <w:t>De</w:t>
+      </w:r>
+      <w:r>
+        <w:rPr>
+          <w:rFonts w:ascii="Arial" w:hAnsi="Arial" w:cs="Arial"/>
+          <w:sz w:val="24"/>
+          <w:szCs w:val="24"/>
+        </w:rPr>
+        <w:t xml:space="preserve"> posse de todos os valores de atributos, que juntos representam uma </w:t>
       </w:r>
       <w:proofErr w:type="spellStart"/>
       <w:r>
@@ -17541,53 +17829,294 @@
           <w:sz w:val="24"/>
           <w:szCs w:val="24"/>
         </w:rPr>
-        <w:t xml:space="preserve"> da tabela.</w:t>
+        <w:t xml:space="preserve"> da tabela. </w:t>
       </w:r>
     </w:p>
     <w:p>
       <w:pPr>
         <w:pStyle w:val="PargrafodaLista"/>
-        <w:ind w:left="0"/>
-        <w:jc w:val="center"/>
-        <w:rPr>
-          <w:rFonts w:ascii="Arial" w:hAnsi="Arial" w:cs="Arial"/>
-          <w:sz w:val="16"/>
-          <w:szCs w:val="16"/>
-        </w:rPr>
-      </w:pPr>
+        <w:spacing w:line="360" w:lineRule="auto"/>
+        <w:ind w:left="142" w:firstLine="720"/>
+        <w:jc w:val="both"/>
+        <w:rPr>
+          <w:rFonts w:ascii="Arial" w:hAnsi="Arial" w:cs="Arial"/>
+          <w:sz w:val="24"/>
+          <w:szCs w:val="24"/>
+        </w:rPr>
+      </w:pPr>
+      <w:r>
+        <w:rPr>
+          <w:rFonts w:ascii="Arial" w:hAnsi="Arial" w:cs="Arial"/>
+          <w:sz w:val="24"/>
+          <w:szCs w:val="24"/>
+        </w:rPr>
+        <w:t xml:space="preserve">A priori, uma consulta numa única entidade não aparenta ser algo </w:t>
+      </w:r>
+      <w:r>
+        <w:rPr>
+          <w:rFonts w:ascii="Arial" w:hAnsi="Arial" w:cs="Arial"/>
+          <w:sz w:val="24"/>
+          <w:szCs w:val="24"/>
+        </w:rPr>
+        <w:t>complexo e demorado</w:t>
+      </w:r>
+      <w:r>
+        <w:rPr>
+          <w:rFonts w:ascii="Arial" w:hAnsi="Arial" w:cs="Arial"/>
+          <w:sz w:val="24"/>
+          <w:szCs w:val="24"/>
+        </w:rPr>
+        <w:t>, conforme podemos ver na figura 5</w:t>
+      </w:r>
+      <w:r>
+        <w:rPr>
+          <w:rFonts w:ascii="Arial" w:hAnsi="Arial" w:cs="Arial"/>
+          <w:sz w:val="24"/>
+          <w:szCs w:val="24"/>
+        </w:rPr>
+        <w:t xml:space="preserve">. Entretanto, a complexidade da base de dados de um sistema não se resume somente numa única tabela, assim como numa única consulta. Então podemos levantar algumas desvantagens ao se trabalhar com o modelo apresentado </w:t>
+      </w:r>
+      <w:r>
+        <w:rPr>
+          <w:rFonts w:ascii="Arial" w:hAnsi="Arial" w:cs="Arial"/>
+          <w:sz w:val="24"/>
+          <w:szCs w:val="24"/>
+        </w:rPr>
+        <w:t>na figura 5</w:t>
+      </w:r>
+      <w:r>
+        <w:rPr>
+          <w:rFonts w:ascii="Arial" w:hAnsi="Arial" w:cs="Arial"/>
+          <w:sz w:val="24"/>
+          <w:szCs w:val="24"/>
+        </w:rPr>
+        <w:t>.</w:t>
+      </w:r>
     </w:p>
     <w:p>
       <w:pPr>
         <w:pStyle w:val="PargrafodaLista"/>
-        <w:ind w:left="0"/>
-        <w:jc w:val="center"/>
-        <w:rPr>
-          <w:rFonts w:ascii="Arial" w:hAnsi="Arial" w:cs="Arial"/>
-          <w:sz w:val="16"/>
-          <w:szCs w:val="16"/>
-        </w:rPr>
-      </w:pPr>
+        <w:numPr>
+          <w:ilvl w:val="0"/>
+          <w:numId w:val="9"/>
+        </w:numPr>
+        <w:spacing w:line="360" w:lineRule="auto"/>
+        <w:jc w:val="both"/>
+        <w:rPr>
+          <w:rFonts w:ascii="Arial" w:hAnsi="Arial" w:cs="Arial"/>
+          <w:sz w:val="24"/>
+          <w:szCs w:val="24"/>
+        </w:rPr>
+      </w:pPr>
+      <w:r>
+        <w:rPr>
+          <w:rFonts w:ascii="Arial" w:hAnsi="Arial" w:cs="Arial"/>
+          <w:sz w:val="24"/>
+          <w:szCs w:val="24"/>
+        </w:rPr>
+        <w:t>Se uma base de dados possuir quatrocentas tabelas distintas, seguindo o modelo apre</w:t>
+      </w:r>
+      <w:r>
+        <w:rPr>
+          <w:rFonts w:ascii="Arial" w:hAnsi="Arial" w:cs="Arial"/>
+          <w:sz w:val="24"/>
+          <w:szCs w:val="24"/>
+        </w:rPr>
+        <w:t>sentado, eu terei que utilizá</w:t>
+      </w:r>
+      <w:r>
+        <w:rPr>
+          <w:rFonts w:ascii="Arial" w:hAnsi="Arial" w:cs="Arial"/>
+          <w:sz w:val="24"/>
+          <w:szCs w:val="24"/>
+        </w:rPr>
+        <w:t>-la</w:t>
+      </w:r>
+      <w:r>
+        <w:rPr>
+          <w:rFonts w:ascii="Arial" w:hAnsi="Arial" w:cs="Arial"/>
+          <w:sz w:val="24"/>
+          <w:szCs w:val="24"/>
+        </w:rPr>
+        <w:t xml:space="preserve"> quatrocentas vezes distintas respectivamente para cada tabela.</w:t>
+      </w:r>
     </w:p>
     <w:p>
       <w:pPr>
         <w:pStyle w:val="PargrafodaLista"/>
-        <w:ind w:left="0"/>
-        <w:jc w:val="center"/>
-        <w:rPr>
-          <w:rFonts w:ascii="Arial" w:hAnsi="Arial" w:cs="Arial"/>
-          <w:sz w:val="16"/>
-          <w:szCs w:val="16"/>
+        <w:numPr>
+          <w:ilvl w:val="0"/>
+          <w:numId w:val="9"/>
+        </w:numPr>
+        <w:spacing w:line="360" w:lineRule="auto"/>
+        <w:jc w:val="both"/>
+        <w:rPr>
+          <w:rFonts w:ascii="Arial" w:hAnsi="Arial" w:cs="Arial"/>
+          <w:sz w:val="24"/>
+          <w:szCs w:val="24"/>
+        </w:rPr>
+      </w:pPr>
+      <w:r>
+        <w:rPr>
+          <w:rFonts w:ascii="Arial" w:hAnsi="Arial" w:cs="Arial"/>
+          <w:sz w:val="24"/>
+          <w:szCs w:val="24"/>
+        </w:rPr>
+        <w:t>Se houver alguma alteração na tabela, a manutenção de código do sistema será muito grande, pois deverá ser alterada todas as consultas que mencionam essa tabela, todos os pontos que espelham esta tabela, etc.</w:t>
+      </w:r>
+    </w:p>
+    <w:p>
+      <w:pPr>
+        <w:pStyle w:val="PargrafodaLista"/>
+        <w:numPr>
+          <w:ilvl w:val="0"/>
+          <w:numId w:val="9"/>
+        </w:numPr>
+        <w:spacing w:line="360" w:lineRule="auto"/>
+        <w:jc w:val="both"/>
+        <w:rPr>
+          <w:rFonts w:ascii="Arial" w:hAnsi="Arial" w:cs="Arial"/>
+          <w:sz w:val="24"/>
+          <w:szCs w:val="24"/>
+        </w:rPr>
+      </w:pPr>
+      <w:r>
+        <w:rPr>
+          <w:rFonts w:ascii="Arial" w:hAnsi="Arial" w:cs="Arial"/>
+          <w:sz w:val="24"/>
+          <w:szCs w:val="24"/>
+        </w:rPr>
+        <w:t xml:space="preserve">Para consultas que utilizarão </w:t>
+      </w:r>
+      <w:proofErr w:type="spellStart"/>
+      <w:r>
+        <w:rPr>
+          <w:rFonts w:ascii="Arial" w:hAnsi="Arial" w:cs="Arial"/>
+          <w:i/>
+          <w:sz w:val="24"/>
+          <w:szCs w:val="24"/>
+        </w:rPr>
+        <w:t>joins</w:t>
+      </w:r>
+      <w:proofErr w:type="spellEnd"/>
+      <w:r>
+        <w:rPr>
+          <w:rFonts w:ascii="Arial" w:hAnsi="Arial" w:cs="Arial"/>
+          <w:sz w:val="24"/>
+          <w:szCs w:val="24"/>
+        </w:rPr>
+        <w:t xml:space="preserve"> entre tabelas, se fará necessário a criação de uma nova estrutura, igual a apresentada acima, para a montagem das instâncias que representarão um registro da consulta realizada.</w:t>
+      </w:r>
+    </w:p>
+    <w:p>
+      <w:pPr>
+        <w:pStyle w:val="PargrafodaLista"/>
+        <w:numPr>
+          <w:ilvl w:val="0"/>
+          <w:numId w:val="9"/>
+        </w:numPr>
+        <w:spacing w:line="360" w:lineRule="auto"/>
+        <w:jc w:val="both"/>
+        <w:rPr>
+          <w:rFonts w:ascii="Arial" w:hAnsi="Arial" w:cs="Arial"/>
+          <w:sz w:val="24"/>
+          <w:szCs w:val="24"/>
+        </w:rPr>
+      </w:pPr>
+      <w:r>
+        <w:rPr>
+          <w:rFonts w:ascii="Arial" w:hAnsi="Arial" w:cs="Arial"/>
+          <w:sz w:val="24"/>
+          <w:szCs w:val="24"/>
+        </w:rPr>
+        <w:lastRenderedPageBreak/>
+        <w:t xml:space="preserve">A maneira de se consultar e construir as instâncias ainda podem piorar </w:t>
+      </w:r>
+      <w:r>
+        <w:rPr>
+          <w:rFonts w:ascii="Arial" w:hAnsi="Arial" w:cs="Arial"/>
+          <w:sz w:val="24"/>
+          <w:szCs w:val="24"/>
+        </w:rPr>
+        <w:t>considerando-se</w:t>
+      </w:r>
+      <w:r>
+        <w:rPr>
+          <w:rFonts w:ascii="Arial" w:hAnsi="Arial" w:cs="Arial"/>
+          <w:sz w:val="24"/>
+          <w:szCs w:val="24"/>
+        </w:rPr>
+        <w:t xml:space="preserve"> que a cada consulta que se utilizar</w:t>
+      </w:r>
+      <w:r>
+        <w:rPr>
+          <w:rFonts w:ascii="Arial" w:hAnsi="Arial" w:cs="Arial"/>
+          <w:sz w:val="24"/>
+          <w:szCs w:val="24"/>
+        </w:rPr>
+        <w:t xml:space="preserve"> de</w:t>
+      </w:r>
+      <w:r>
+        <w:rPr>
+          <w:rFonts w:ascii="Arial" w:hAnsi="Arial" w:cs="Arial"/>
+          <w:sz w:val="24"/>
+          <w:szCs w:val="24"/>
+        </w:rPr>
+        <w:t xml:space="preserve"> </w:t>
+      </w:r>
+      <w:proofErr w:type="spellStart"/>
+      <w:r>
+        <w:rPr>
+          <w:rFonts w:ascii="Arial" w:hAnsi="Arial" w:cs="Arial"/>
+          <w:i/>
+          <w:sz w:val="24"/>
+          <w:szCs w:val="24"/>
+        </w:rPr>
+        <w:t>joins</w:t>
+      </w:r>
+      <w:proofErr w:type="spellEnd"/>
+      <w:r>
+        <w:rPr>
+          <w:rFonts w:ascii="Arial" w:hAnsi="Arial" w:cs="Arial"/>
+          <w:sz w:val="24"/>
+          <w:szCs w:val="24"/>
+        </w:rPr>
+        <w:t xml:space="preserve"> entre tabelas, será </w:t>
+      </w:r>
+      <w:proofErr w:type="gramStart"/>
+      <w:r>
+        <w:rPr>
+          <w:rFonts w:ascii="Arial" w:hAnsi="Arial" w:cs="Arial"/>
+          <w:sz w:val="24"/>
+          <w:szCs w:val="24"/>
+        </w:rPr>
+        <w:t>necessário uma nova estrutura igual</w:t>
+      </w:r>
+      <w:proofErr w:type="gramEnd"/>
+      <w:r>
+        <w:rPr>
+          <w:rFonts w:ascii="Arial" w:hAnsi="Arial" w:cs="Arial"/>
+          <w:sz w:val="24"/>
+          <w:szCs w:val="24"/>
+        </w:rPr>
+        <w:t xml:space="preserve"> a apresentada acima para a montagem das instâncias que representarão um registro da consulta realizadas.</w:t>
+      </w:r>
+    </w:p>
+    <w:p>
+      <w:pPr>
+        <w:spacing w:line="360" w:lineRule="auto"/>
+        <w:jc w:val="both"/>
+        <w:rPr>
+          <w:rFonts w:ascii="Arial" w:hAnsi="Arial" w:cs="Arial"/>
         </w:rPr>
       </w:pPr>
       <w:r>
         <w:rPr>
           <w:rFonts w:ascii="Arial" w:hAnsi="Arial" w:cs="Arial"/>
           <w:noProof/>
-          <w:lang w:eastAsia="pt-BR"/>
-        </w:rPr>
-        <w:lastRenderedPageBreak/>
+        </w:rPr>
         <w:drawing>
-          <wp:inline distT="0" distB="0" distL="0" distR="0" wp14:anchorId="2EBDD7A1" wp14:editId="2FDA0B83">
+          <wp:inline distT="0" distB="0" distL="0" distR="0" wp14:anchorId="4094F6BE" wp14:editId="2DCAA480">
             <wp:extent cx="6120000" cy="4208400"/>
             <wp:effectExtent l="0" t="0" r="0" b="0"/>
             <wp:docPr id="14" name="Imagem 14"/>
@@ -17635,18 +18164,6 @@
         <w:ind w:left="0"/>
         <w:jc w:val="center"/>
         <w:rPr>
-          <w:rFonts w:ascii="Arial" w:hAnsi="Arial" w:cs="Arial"/>
-          <w:sz w:val="16"/>
-          <w:szCs w:val="16"/>
-        </w:rPr>
-      </w:pPr>
-    </w:p>
-    <w:p>
-      <w:pPr>
-        <w:pStyle w:val="PargrafodaLista"/>
-        <w:ind w:left="0"/>
-        <w:jc w:val="center"/>
-        <w:rPr>
           <w:rFonts w:ascii="Arial" w:eastAsia="Arial" w:hAnsi="Arial" w:cs="Arial"/>
           <w:b/>
           <w:sz w:val="28"/>
@@ -17666,33 +18183,14 @@
       <w:pPr>
         <w:pStyle w:val="PargrafodaLista"/>
         <w:spacing w:line="360" w:lineRule="auto"/>
-        <w:ind w:left="1582"/>
+        <w:ind w:left="142" w:firstLine="720"/>
         <w:jc w:val="both"/>
         <w:rPr>
           <w:rFonts w:ascii="Arial" w:hAnsi="Arial" w:cs="Arial"/>
-        </w:rPr>
-      </w:pPr>
-    </w:p>
-    <w:p>
-      <w:pPr>
-        <w:pStyle w:val="PargrafodaLista"/>
-        <w:spacing w:line="360" w:lineRule="auto"/>
-        <w:ind w:left="1582"/>
-        <w:jc w:val="both"/>
-        <w:rPr>
-          <w:rFonts w:ascii="Arial" w:hAnsi="Arial" w:cs="Arial"/>
-          <w:sz w:val="24"/>
-          <w:szCs w:val="24"/>
-        </w:rPr>
-      </w:pPr>
-      <w:r>
-        <w:rPr>
-          <w:rFonts w:ascii="Arial" w:hAnsi="Arial" w:cs="Arial"/>
-          <w:sz w:val="24"/>
-          <w:szCs w:val="24"/>
-        </w:rPr>
-        <w:t xml:space="preserve"> </w:t>
-      </w:r>
+          <w:sz w:val="24"/>
+          <w:szCs w:val="24"/>
+        </w:rPr>
+      </w:pPr>
     </w:p>
     <w:p>
       <w:pPr>
@@ -17712,115 +18210,32 @@
           <w:sz w:val="24"/>
           <w:szCs w:val="24"/>
         </w:rPr>
-        <w:t xml:space="preserve">A priori, uma consulta numa única entidade não aparenta ser algo </w:t>
-      </w:r>
-      <w:r>
-        <w:rPr>
-          <w:rFonts w:ascii="Arial" w:hAnsi="Arial" w:cs="Arial"/>
-          <w:sz w:val="24"/>
-          <w:szCs w:val="24"/>
-        </w:rPr>
-        <w:t>complexo e demorado. Entretanto, a complexidade da base de dados de um sistema não se resume somente numa única tabela, assim como numa única consulta. Então podemos levantar algumas desvantagens ao se trabalhar com o modelo apresentado acima.</w:t>
-      </w:r>
-    </w:p>
-    <w:p>
-      <w:pPr>
-        <w:pStyle w:val="PargrafodaLista"/>
-        <w:numPr>
-          <w:ilvl w:val="0"/>
-          <w:numId w:val="9"/>
-        </w:numPr>
-        <w:spacing w:line="360" w:lineRule="auto"/>
-        <w:jc w:val="both"/>
-        <w:rPr>
-          <w:rFonts w:ascii="Arial" w:hAnsi="Arial" w:cs="Arial"/>
-          <w:sz w:val="24"/>
-          <w:szCs w:val="24"/>
-        </w:rPr>
-      </w:pPr>
-      <w:r>
-        <w:rPr>
-          <w:rFonts w:ascii="Arial" w:hAnsi="Arial" w:cs="Arial"/>
-          <w:sz w:val="24"/>
-          <w:szCs w:val="24"/>
-        </w:rPr>
-        <w:t>Se uma base de dados possuir quatrocentas tabelas distintas, seguindo o modelo apre</w:t>
-      </w:r>
-      <w:r>
-        <w:rPr>
-          <w:rFonts w:ascii="Arial" w:hAnsi="Arial" w:cs="Arial"/>
-          <w:sz w:val="24"/>
-          <w:szCs w:val="24"/>
-        </w:rPr>
-        <w:t xml:space="preserve">sentado, eu terei que </w:t>
-      </w:r>
-      <w:proofErr w:type="gramStart"/>
-      <w:r>
-        <w:rPr>
-          <w:rFonts w:ascii="Arial" w:hAnsi="Arial" w:cs="Arial"/>
-          <w:sz w:val="24"/>
-          <w:szCs w:val="24"/>
-        </w:rPr>
-        <w:t>utiliza-la</w:t>
-      </w:r>
-      <w:proofErr w:type="gramEnd"/>
-      <w:r>
-        <w:rPr>
-          <w:rFonts w:ascii="Arial" w:hAnsi="Arial" w:cs="Arial"/>
-          <w:sz w:val="24"/>
-          <w:szCs w:val="24"/>
-        </w:rPr>
-        <w:t xml:space="preserve"> quatrocentas vezes distintas respectivamente para cada tabela.</w:t>
-      </w:r>
-    </w:p>
-    <w:p>
-      <w:pPr>
-        <w:pStyle w:val="PargrafodaLista"/>
-        <w:numPr>
-          <w:ilvl w:val="0"/>
-          <w:numId w:val="9"/>
-        </w:numPr>
-        <w:spacing w:line="360" w:lineRule="auto"/>
-        <w:jc w:val="both"/>
-        <w:rPr>
-          <w:rFonts w:ascii="Arial" w:hAnsi="Arial" w:cs="Arial"/>
-          <w:sz w:val="24"/>
-          <w:szCs w:val="24"/>
-        </w:rPr>
-      </w:pPr>
-      <w:r>
-        <w:rPr>
-          <w:rFonts w:ascii="Arial" w:hAnsi="Arial" w:cs="Arial"/>
-          <w:sz w:val="24"/>
-          <w:szCs w:val="24"/>
-        </w:rPr>
-        <w:t>Se houver alguma alteração na tabela, a manutenção de código do sistema será muito grande, pois deverá ser alterada todas as consultas que mencionam essa tabela, todos os pontos que espelham esta tabela, etc.</w:t>
-      </w:r>
-    </w:p>
-    <w:p>
-      <w:pPr>
-        <w:pStyle w:val="PargrafodaLista"/>
-        <w:numPr>
-          <w:ilvl w:val="0"/>
-          <w:numId w:val="9"/>
-        </w:numPr>
-        <w:spacing w:line="360" w:lineRule="auto"/>
-        <w:jc w:val="both"/>
-        <w:rPr>
-          <w:rFonts w:ascii="Arial" w:hAnsi="Arial" w:cs="Arial"/>
-          <w:sz w:val="24"/>
-          <w:szCs w:val="24"/>
-        </w:rPr>
-      </w:pPr>
-      <w:r>
-        <w:rPr>
-          <w:rFonts w:ascii="Arial" w:hAnsi="Arial" w:cs="Arial"/>
-          <w:sz w:val="24"/>
-          <w:szCs w:val="24"/>
-        </w:rPr>
-        <w:t xml:space="preserve">Para consultas que utilizarão </w:t>
-      </w:r>
-      <w:proofErr w:type="spellStart"/>
+        <w:t>Podemos perceber que se a cada consulta que o sistema necessitar realizar, o programador tenha que ter toda esta demanda de trabalho, haverá uma determinada quantidade de tempo que podemos considerar elevada e desnecessária do ponto de vista lógico.</w:t>
+      </w:r>
+      <w:r>
+        <w:rPr>
+          <w:rFonts w:ascii="Arial" w:hAnsi="Arial" w:cs="Arial"/>
+          <w:sz w:val="24"/>
+          <w:szCs w:val="24"/>
+        </w:rPr>
+        <w:t xml:space="preserve"> Torna-se um trabalho longo, árduo e de altíssima complexidade, pois uma m</w:t>
+      </w:r>
+      <w:r>
+        <w:rPr>
+          <w:rFonts w:ascii="Arial" w:hAnsi="Arial" w:cs="Arial"/>
+          <w:sz w:val="24"/>
+          <w:szCs w:val="24"/>
+        </w:rPr>
+        <w:t>anutenção em estruturas como ess</w:t>
+      </w:r>
+      <w:r>
+        <w:rPr>
+          <w:rFonts w:ascii="Arial" w:hAnsi="Arial" w:cs="Arial"/>
+          <w:sz w:val="24"/>
+          <w:szCs w:val="24"/>
+        </w:rPr>
+        <w:t xml:space="preserve">as tendem sempre a criar novos </w:t>
+      </w:r>
       <w:r>
         <w:rPr>
           <w:rFonts w:ascii="Arial" w:hAnsi="Arial" w:cs="Arial"/>
@@ -17828,94 +18243,47 @@
           <w:sz w:val="24"/>
           <w:szCs w:val="24"/>
         </w:rPr>
-        <w:t>joins</w:t>
-      </w:r>
-      <w:proofErr w:type="spellEnd"/>
-      <w:r>
-        <w:rPr>
-          <w:rFonts w:ascii="Arial" w:hAnsi="Arial" w:cs="Arial"/>
-          <w:sz w:val="24"/>
-          <w:szCs w:val="24"/>
-        </w:rPr>
-        <w:t xml:space="preserve"> entre tabelas, se fará necessário a criação de uma nova estrutura, igual a apresentada acima, para a montagem das instâncias que representarão um registro da consulta realizada.</w:t>
-      </w:r>
-    </w:p>
-    <w:p>
-      <w:pPr>
-        <w:pStyle w:val="PargrafodaLista"/>
-        <w:numPr>
-          <w:ilvl w:val="0"/>
-          <w:numId w:val="9"/>
-        </w:numPr>
-        <w:spacing w:line="360" w:lineRule="auto"/>
-        <w:jc w:val="both"/>
-        <w:rPr>
-          <w:rFonts w:ascii="Arial" w:hAnsi="Arial" w:cs="Arial"/>
-          <w:sz w:val="24"/>
-          <w:szCs w:val="24"/>
-        </w:rPr>
-      </w:pPr>
-      <w:r>
-        <w:rPr>
-          <w:rFonts w:ascii="Arial" w:hAnsi="Arial" w:cs="Arial"/>
-          <w:sz w:val="24"/>
-          <w:szCs w:val="24"/>
-        </w:rPr>
-        <w:lastRenderedPageBreak/>
-        <w:t>A maneira de se consultar e construir as instâncias ainda podem piorar do ponto de vista que a cada consulta que se utilizar</w:t>
-      </w:r>
-      <w:r>
-        <w:rPr>
-          <w:rFonts w:ascii="Arial" w:hAnsi="Arial" w:cs="Arial"/>
-          <w:sz w:val="24"/>
-          <w:szCs w:val="24"/>
-        </w:rPr>
-        <w:t xml:space="preserve"> de</w:t>
-      </w:r>
-      <w:r>
-        <w:rPr>
-          <w:rFonts w:ascii="Arial" w:hAnsi="Arial" w:cs="Arial"/>
-          <w:sz w:val="24"/>
-          <w:szCs w:val="24"/>
-        </w:rPr>
-        <w:t xml:space="preserve"> </w:t>
-      </w:r>
-      <w:proofErr w:type="spellStart"/>
-      <w:r>
-        <w:rPr>
-          <w:rFonts w:ascii="Arial" w:hAnsi="Arial" w:cs="Arial"/>
-          <w:i/>
-          <w:sz w:val="24"/>
-          <w:szCs w:val="24"/>
-        </w:rPr>
-        <w:t>joins</w:t>
-      </w:r>
-      <w:proofErr w:type="spellEnd"/>
-      <w:r>
-        <w:rPr>
-          <w:rFonts w:ascii="Arial" w:hAnsi="Arial" w:cs="Arial"/>
-          <w:sz w:val="24"/>
-          <w:szCs w:val="24"/>
-        </w:rPr>
-        <w:t xml:space="preserve"> entre tabelas, será </w:t>
-      </w:r>
-      <w:proofErr w:type="gramStart"/>
-      <w:r>
-        <w:rPr>
-          <w:rFonts w:ascii="Arial" w:hAnsi="Arial" w:cs="Arial"/>
-          <w:sz w:val="24"/>
-          <w:szCs w:val="24"/>
-        </w:rPr>
-        <w:t>necessário uma nova estrutura igual</w:t>
-      </w:r>
-      <w:proofErr w:type="gramEnd"/>
-      <w:r>
-        <w:rPr>
-          <w:rFonts w:ascii="Arial" w:hAnsi="Arial" w:cs="Arial"/>
-          <w:sz w:val="24"/>
-          <w:szCs w:val="24"/>
-        </w:rPr>
-        <w:t xml:space="preserve"> a apresentada acima para a montagem das instâncias que representarão um registro da consulta realizadas.</w:t>
+        <w:t>bugs</w:t>
+      </w:r>
+      <w:r>
+        <w:rPr>
+          <w:rFonts w:ascii="Arial" w:hAnsi="Arial" w:cs="Arial"/>
+          <w:sz w:val="24"/>
+          <w:szCs w:val="24"/>
+        </w:rPr>
+        <w:t>. A visão para mapear todos os trechos de código do sistema que fazem menção para um</w:t>
+      </w:r>
+      <w:r>
+        <w:rPr>
+          <w:rFonts w:ascii="Arial" w:hAnsi="Arial" w:cs="Arial"/>
+          <w:sz w:val="24"/>
+          <w:szCs w:val="24"/>
+        </w:rPr>
+        <w:t>a</w:t>
+      </w:r>
+      <w:r>
+        <w:rPr>
+          <w:rFonts w:ascii="Arial" w:hAnsi="Arial" w:cs="Arial"/>
+          <w:sz w:val="24"/>
+          <w:szCs w:val="24"/>
+        </w:rPr>
+        <w:t xml:space="preserve"> determinada tabela </w:t>
+      </w:r>
+      <w:r>
+        <w:rPr>
+          <w:rFonts w:ascii="Arial" w:hAnsi="Arial" w:cs="Arial"/>
+          <w:sz w:val="24"/>
+          <w:szCs w:val="24"/>
+        </w:rPr>
+        <w:t xml:space="preserve">que foi alterada </w:t>
+      </w:r>
+      <w:r>
+        <w:rPr>
+          <w:rFonts w:ascii="Arial" w:hAnsi="Arial" w:cs="Arial"/>
+          <w:sz w:val="24"/>
+          <w:szCs w:val="24"/>
+        </w:rPr>
+        <w:t>é de alta complexidade, pois alguns pontos podem ficar desatualizados.</w:t>
       </w:r>
     </w:p>
     <w:p>
@@ -17936,80 +18304,80 @@
           <w:sz w:val="24"/>
           <w:szCs w:val="24"/>
         </w:rPr>
-        <w:t>Podemos perceber que se a cada consulta que o sistema necessitar realizar, o programador tenha que ter toda esta demanda de trabalho, haverá uma determinada quantidade de tempo que podemos considerar elevada e desnecessária do ponto de vista lógico.</w:t>
-      </w:r>
-      <w:r>
-        <w:rPr>
-          <w:rFonts w:ascii="Arial" w:hAnsi="Arial" w:cs="Arial"/>
-          <w:sz w:val="24"/>
-          <w:szCs w:val="24"/>
-        </w:rPr>
-        <w:t xml:space="preserve"> Torna-se um trabalho longo, árduo e de altíssima complexidade, pois uma m</w:t>
-      </w:r>
-      <w:r>
-        <w:rPr>
-          <w:rFonts w:ascii="Arial" w:hAnsi="Arial" w:cs="Arial"/>
-          <w:sz w:val="24"/>
-          <w:szCs w:val="24"/>
-        </w:rPr>
-        <w:t>anutenção em estruturas como ess</w:t>
-      </w:r>
-      <w:r>
-        <w:rPr>
-          <w:rFonts w:ascii="Arial" w:hAnsi="Arial" w:cs="Arial"/>
-          <w:sz w:val="24"/>
-          <w:szCs w:val="24"/>
-        </w:rPr>
-        <w:t xml:space="preserve">as tendem sempre a criar novos </w:t>
-      </w:r>
-      <w:r>
-        <w:rPr>
-          <w:rFonts w:ascii="Arial" w:hAnsi="Arial" w:cs="Arial"/>
-          <w:i/>
-          <w:sz w:val="24"/>
-          <w:szCs w:val="24"/>
-        </w:rPr>
-        <w:t>bugs</w:t>
-      </w:r>
-      <w:r>
-        <w:rPr>
-          <w:rFonts w:ascii="Arial" w:hAnsi="Arial" w:cs="Arial"/>
-          <w:sz w:val="24"/>
-          <w:szCs w:val="24"/>
-        </w:rPr>
-        <w:t>. A visão para mapear todos os trechos de código do sistema que fazem menção para um</w:t>
-      </w:r>
-      <w:r>
-        <w:rPr>
-          <w:rFonts w:ascii="Arial" w:hAnsi="Arial" w:cs="Arial"/>
-          <w:sz w:val="24"/>
-          <w:szCs w:val="24"/>
-        </w:rPr>
-        <w:t>a</w:t>
-      </w:r>
-      <w:r>
-        <w:rPr>
-          <w:rFonts w:ascii="Arial" w:hAnsi="Arial" w:cs="Arial"/>
-          <w:sz w:val="24"/>
-          <w:szCs w:val="24"/>
-        </w:rPr>
-        <w:t xml:space="preserve"> determinada tabela </w:t>
-      </w:r>
-      <w:r>
-        <w:rPr>
-          <w:rFonts w:ascii="Arial" w:hAnsi="Arial" w:cs="Arial"/>
-          <w:sz w:val="24"/>
-          <w:szCs w:val="24"/>
-        </w:rPr>
-        <w:t xml:space="preserve">que foi alterada </w:t>
-      </w:r>
-      <w:r>
-        <w:rPr>
-          <w:rFonts w:ascii="Arial" w:hAnsi="Arial" w:cs="Arial"/>
-          <w:sz w:val="24"/>
-          <w:szCs w:val="24"/>
-        </w:rPr>
-        <w:t>é de alta complexidade, pois alguns pontos podem ficar desatualizados.</w:t>
+        <w:t>Além disso, a visão que este modelo de trabalho traz é a de que inúmeras cons</w:t>
+      </w:r>
+      <w:r>
+        <w:rPr>
+          <w:rFonts w:ascii="Arial" w:hAnsi="Arial" w:cs="Arial"/>
+          <w:sz w:val="24"/>
+          <w:szCs w:val="24"/>
+        </w:rPr>
+        <w:t>ultas diferentes poderão</w:t>
+      </w:r>
+      <w:r>
+        <w:rPr>
+          <w:rFonts w:ascii="Arial" w:hAnsi="Arial" w:cs="Arial"/>
+          <w:sz w:val="24"/>
+          <w:szCs w:val="24"/>
+        </w:rPr>
+        <w:t xml:space="preserve"> ser criadas de maneira descentralizada, </w:t>
+      </w:r>
+      <w:r>
+        <w:rPr>
+          <w:rFonts w:ascii="Arial" w:hAnsi="Arial" w:cs="Arial"/>
+          <w:sz w:val="24"/>
+          <w:szCs w:val="24"/>
+        </w:rPr>
+        <w:t>resultando</w:t>
+      </w:r>
+      <w:r>
+        <w:rPr>
+          <w:rFonts w:ascii="Arial" w:hAnsi="Arial" w:cs="Arial"/>
+          <w:sz w:val="24"/>
+          <w:szCs w:val="24"/>
+        </w:rPr>
+        <w:t xml:space="preserve"> </w:t>
+      </w:r>
+      <w:r>
+        <w:rPr>
+          <w:rFonts w:ascii="Arial" w:hAnsi="Arial" w:cs="Arial"/>
+          <w:sz w:val="24"/>
+          <w:szCs w:val="24"/>
+        </w:rPr>
+        <w:lastRenderedPageBreak/>
+        <w:t>estruturas desacopladas que</w:t>
+      </w:r>
+      <w:r>
+        <w:rPr>
+          <w:rFonts w:ascii="Arial" w:hAnsi="Arial" w:cs="Arial"/>
+          <w:sz w:val="24"/>
+          <w:szCs w:val="24"/>
+        </w:rPr>
+        <w:t>,</w:t>
+      </w:r>
+      <w:r>
+        <w:rPr>
+          <w:rFonts w:ascii="Arial" w:hAnsi="Arial" w:cs="Arial"/>
+          <w:sz w:val="24"/>
+          <w:szCs w:val="24"/>
+        </w:rPr>
+        <w:t xml:space="preserve"> por consequência</w:t>
+      </w:r>
+      <w:r>
+        <w:rPr>
+          <w:rFonts w:ascii="Arial" w:hAnsi="Arial" w:cs="Arial"/>
+          <w:sz w:val="24"/>
+          <w:szCs w:val="24"/>
+        </w:rPr>
+        <w:t>,</w:t>
+      </w:r>
+      <w:r>
+        <w:rPr>
+          <w:rFonts w:ascii="Arial" w:hAnsi="Arial" w:cs="Arial"/>
+          <w:sz w:val="24"/>
+          <w:szCs w:val="24"/>
+        </w:rPr>
+        <w:t xml:space="preserve"> causam ainda mais dificuldade de manutenção do código. </w:t>
       </w:r>
     </w:p>
     <w:p>
@@ -18030,23 +18398,71 @@
           <w:sz w:val="24"/>
           <w:szCs w:val="24"/>
         </w:rPr>
-        <w:t>Além disso, a visão que este modelo de trabalho traz é a de que inúmeras cons</w:t>
-      </w:r>
-      <w:r>
-        <w:rPr>
-          <w:rFonts w:ascii="Arial" w:hAnsi="Arial" w:cs="Arial"/>
-          <w:sz w:val="24"/>
-          <w:szCs w:val="24"/>
-        </w:rPr>
-        <w:t>ultas diferentes poderão</w:t>
-      </w:r>
-      <w:r>
-        <w:rPr>
-          <w:rFonts w:ascii="Arial" w:hAnsi="Arial" w:cs="Arial"/>
-          <w:sz w:val="24"/>
-          <w:szCs w:val="24"/>
-        </w:rPr>
-        <w:t xml:space="preserve"> ser criadas de maneira descentralizadas, o que causam o problema de estruturas desacopladas que por consequência causam ainda mais dificuldade de manutenção do código. </w:t>
+        <w:t xml:space="preserve">Da mesma maneira que apresentamos a visão de uma consulta, podemos apresentar a visão de persistências na base de dados. Ainda tomando como exemplo a situação colocada acima, </w:t>
+      </w:r>
+      <w:r>
+        <w:rPr>
+          <w:rFonts w:ascii="Arial" w:hAnsi="Arial" w:cs="Arial"/>
+          <w:sz w:val="24"/>
+          <w:szCs w:val="24"/>
+        </w:rPr>
+        <w:t xml:space="preserve">se para cada tabela do sistema, o programador tiver que mapear </w:t>
+      </w:r>
+      <w:proofErr w:type="spellStart"/>
+      <w:r>
+        <w:rPr>
+          <w:rFonts w:ascii="Arial" w:hAnsi="Arial" w:cs="Arial"/>
+          <w:i/>
+          <w:sz w:val="24"/>
+          <w:szCs w:val="24"/>
+        </w:rPr>
+        <w:t>inserts</w:t>
+      </w:r>
+      <w:proofErr w:type="spellEnd"/>
+      <w:r>
+        <w:rPr>
+          <w:rFonts w:ascii="Arial" w:hAnsi="Arial" w:cs="Arial"/>
+          <w:i/>
+          <w:sz w:val="24"/>
+          <w:szCs w:val="24"/>
+        </w:rPr>
+        <w:t xml:space="preserve">, </w:t>
+      </w:r>
+      <w:proofErr w:type="spellStart"/>
+      <w:r>
+        <w:rPr>
+          <w:rFonts w:ascii="Arial" w:hAnsi="Arial" w:cs="Arial"/>
+          <w:i/>
+          <w:sz w:val="24"/>
+          <w:szCs w:val="24"/>
+        </w:rPr>
+        <w:t>updates</w:t>
+      </w:r>
+      <w:proofErr w:type="spellEnd"/>
+      <w:r>
+        <w:rPr>
+          <w:rFonts w:ascii="Arial" w:hAnsi="Arial" w:cs="Arial"/>
+          <w:sz w:val="24"/>
+          <w:szCs w:val="24"/>
+        </w:rPr>
+        <w:t xml:space="preserve"> e </w:t>
+      </w:r>
+      <w:r>
+        <w:rPr>
+          <w:rFonts w:ascii="Arial" w:hAnsi="Arial" w:cs="Arial"/>
+          <w:i/>
+          <w:sz w:val="24"/>
+          <w:szCs w:val="24"/>
+        </w:rPr>
+        <w:t>deletes</w:t>
+      </w:r>
+      <w:r>
+        <w:rPr>
+          <w:rFonts w:ascii="Arial" w:hAnsi="Arial" w:cs="Arial"/>
+          <w:sz w:val="24"/>
+          <w:szCs w:val="24"/>
+        </w:rPr>
+        <w:t>, com suas respectivas sintaxes SQL, também se tornará um trabalho árduo e demorado.</w:t>
       </w:r>
     </w:p>
     <w:p>
@@ -18067,71 +18483,25 @@
           <w:sz w:val="24"/>
           <w:szCs w:val="24"/>
         </w:rPr>
-        <w:t xml:space="preserve">Da mesma maneira que apresentamos a visão de uma consulta, podemos apresentar a visão de persistências na base de dados. Ainda tomando como exemplo a situação colocada acima, </w:t>
-      </w:r>
-      <w:r>
-        <w:rPr>
-          <w:rFonts w:ascii="Arial" w:hAnsi="Arial" w:cs="Arial"/>
-          <w:sz w:val="24"/>
-          <w:szCs w:val="24"/>
-        </w:rPr>
-        <w:t xml:space="preserve">se para cada tabela do sistema, o programador tiver que mapear </w:t>
-      </w:r>
-      <w:proofErr w:type="spellStart"/>
-      <w:r>
-        <w:rPr>
-          <w:rFonts w:ascii="Arial" w:hAnsi="Arial" w:cs="Arial"/>
-          <w:i/>
-          <w:sz w:val="24"/>
-          <w:szCs w:val="24"/>
-        </w:rPr>
-        <w:t>inserts</w:t>
-      </w:r>
-      <w:proofErr w:type="spellEnd"/>
-      <w:r>
-        <w:rPr>
-          <w:rFonts w:ascii="Arial" w:hAnsi="Arial" w:cs="Arial"/>
-          <w:i/>
-          <w:sz w:val="24"/>
-          <w:szCs w:val="24"/>
-        </w:rPr>
-        <w:t xml:space="preserve">, </w:t>
-      </w:r>
-      <w:proofErr w:type="spellStart"/>
-      <w:r>
-        <w:rPr>
-          <w:rFonts w:ascii="Arial" w:hAnsi="Arial" w:cs="Arial"/>
-          <w:i/>
-          <w:sz w:val="24"/>
-          <w:szCs w:val="24"/>
-        </w:rPr>
-        <w:t>updates</w:t>
-      </w:r>
-      <w:proofErr w:type="spellEnd"/>
-      <w:r>
-        <w:rPr>
-          <w:rFonts w:ascii="Arial" w:hAnsi="Arial" w:cs="Arial"/>
-          <w:sz w:val="24"/>
-          <w:szCs w:val="24"/>
-        </w:rPr>
-        <w:t xml:space="preserve"> e </w:t>
-      </w:r>
-      <w:r>
-        <w:rPr>
-          <w:rFonts w:ascii="Arial" w:hAnsi="Arial" w:cs="Arial"/>
-          <w:i/>
-          <w:sz w:val="24"/>
-          <w:szCs w:val="24"/>
-        </w:rPr>
-        <w:t>deletes</w:t>
-      </w:r>
-      <w:r>
-        <w:rPr>
-          <w:rFonts w:ascii="Arial" w:hAnsi="Arial" w:cs="Arial"/>
-          <w:sz w:val="24"/>
-          <w:szCs w:val="24"/>
-        </w:rPr>
-        <w:t>, com suas respectivas sintaxes SQL, também se tornará um trabalho árduo e demorado.</w:t>
+        <w:t xml:space="preserve">Por este tipo de necessidade a comunidade de desenvolvimento do mundo Java começou a lançar ferramentas para minimizar e otimizar as transações com o banco de dados, de forma que este modelo de trabalho </w:t>
+      </w:r>
+      <w:proofErr w:type="gramStart"/>
+      <w:r>
+        <w:rPr>
+          <w:rFonts w:ascii="Arial" w:hAnsi="Arial" w:cs="Arial"/>
+          <w:sz w:val="24"/>
+          <w:szCs w:val="24"/>
+        </w:rPr>
+        <w:t>torne-se</w:t>
+      </w:r>
+      <w:proofErr w:type="gramEnd"/>
+      <w:r>
+        <w:rPr>
+          <w:rFonts w:ascii="Arial" w:hAnsi="Arial" w:cs="Arial"/>
+          <w:sz w:val="24"/>
+          <w:szCs w:val="24"/>
+        </w:rPr>
+        <w:t xml:space="preserve"> desnecessário.</w:t>
       </w:r>
     </w:p>
     <w:p>
@@ -18152,25 +18522,49 @@
           <w:sz w:val="24"/>
           <w:szCs w:val="24"/>
         </w:rPr>
-        <w:t xml:space="preserve">Por este tipo de necessidade a comunidade de desenvolvimento do mundo Java começou a lançar ferramentas para minimizar e otimizar as transações com o banco de dados, de forma que este modelo de trabalho </w:t>
-      </w:r>
-      <w:proofErr w:type="gramStart"/>
-      <w:r>
-        <w:rPr>
-          <w:rFonts w:ascii="Arial" w:hAnsi="Arial" w:cs="Arial"/>
-          <w:sz w:val="24"/>
-          <w:szCs w:val="24"/>
-        </w:rPr>
-        <w:t>torne-se</w:t>
-      </w:r>
-      <w:proofErr w:type="gramEnd"/>
-      <w:r>
-        <w:rPr>
-          <w:rFonts w:ascii="Arial" w:hAnsi="Arial" w:cs="Arial"/>
-          <w:sz w:val="24"/>
-          <w:szCs w:val="24"/>
-        </w:rPr>
-        <w:t xml:space="preserve"> desnecessário.</w:t>
+        <w:t xml:space="preserve">A </w:t>
+      </w:r>
+      <w:proofErr w:type="spellStart"/>
+      <w:r>
+        <w:rPr>
+          <w:rFonts w:ascii="Arial" w:hAnsi="Arial" w:cs="Arial"/>
+          <w:sz w:val="24"/>
+          <w:szCs w:val="24"/>
+        </w:rPr>
+        <w:t>SigmaDB</w:t>
+      </w:r>
+      <w:proofErr w:type="spellEnd"/>
+      <w:r>
+        <w:rPr>
+          <w:rFonts w:ascii="Arial" w:hAnsi="Arial" w:cs="Arial"/>
+          <w:sz w:val="24"/>
+          <w:szCs w:val="24"/>
+        </w:rPr>
+        <w:t xml:space="preserve"> é uma ferramenta estruturada sobre a tecnologia Java capaz de se integrar a qualquer SGBD</w:t>
+      </w:r>
+      <w:r>
+        <w:rPr>
+          <w:rFonts w:ascii="Arial" w:hAnsi="Arial" w:cs="Arial"/>
+          <w:sz w:val="24"/>
+          <w:szCs w:val="24"/>
+        </w:rPr>
+        <w:t xml:space="preserve"> relacional</w:t>
+      </w:r>
+      <w:r>
+        <w:rPr>
+          <w:rFonts w:ascii="Arial" w:hAnsi="Arial" w:cs="Arial"/>
+          <w:sz w:val="24"/>
+          <w:szCs w:val="24"/>
+        </w:rPr>
+        <w:t xml:space="preserve"> e realizar qualquer tipo de comando SQL dos tipos DML e DDL. </w:t>
+      </w:r>
+      <w:r>
+        <w:rPr>
+          <w:rFonts w:ascii="Arial" w:hAnsi="Arial" w:cs="Arial"/>
+          <w:sz w:val="24"/>
+          <w:szCs w:val="24"/>
+        </w:rPr>
+        <w:t>Seu objetivo é ser uma ponte única de acesso ao banco realizando qualquer tipo de transação demandada pelo sistema.</w:t>
       </w:r>
     </w:p>
     <w:p>
@@ -18191,49 +18585,111 @@
           <w:sz w:val="24"/>
           <w:szCs w:val="24"/>
         </w:rPr>
-        <w:t xml:space="preserve">A </w:t>
-      </w:r>
-      <w:proofErr w:type="spellStart"/>
-      <w:r>
-        <w:rPr>
-          <w:rFonts w:ascii="Arial" w:hAnsi="Arial" w:cs="Arial"/>
-          <w:sz w:val="24"/>
-          <w:szCs w:val="24"/>
-        </w:rPr>
-        <w:t>SigmaDB</w:t>
-      </w:r>
-      <w:proofErr w:type="spellEnd"/>
-      <w:r>
-        <w:rPr>
-          <w:rFonts w:ascii="Arial" w:hAnsi="Arial" w:cs="Arial"/>
-          <w:sz w:val="24"/>
-          <w:szCs w:val="24"/>
-        </w:rPr>
-        <w:t xml:space="preserve"> é uma ferramenta estruturada sobre a tecnologia Java capaz de se integrar a qualquer SGBD</w:t>
-      </w:r>
-      <w:r>
-        <w:rPr>
-          <w:rFonts w:ascii="Arial" w:hAnsi="Arial" w:cs="Arial"/>
-          <w:sz w:val="24"/>
-          <w:szCs w:val="24"/>
-        </w:rPr>
-        <w:t xml:space="preserve"> relacional</w:t>
-      </w:r>
-      <w:r>
-        <w:rPr>
-          <w:rFonts w:ascii="Arial" w:hAnsi="Arial" w:cs="Arial"/>
-          <w:sz w:val="24"/>
-          <w:szCs w:val="24"/>
-        </w:rPr>
-        <w:t xml:space="preserve"> e realizar qualquer tipo de comando SQL dos tipos DML e DDL. </w:t>
-      </w:r>
-      <w:r>
-        <w:rPr>
-          <w:rFonts w:ascii="Arial" w:hAnsi="Arial" w:cs="Arial"/>
-          <w:sz w:val="24"/>
-          <w:szCs w:val="24"/>
-        </w:rPr>
-        <w:t>Seu objetivo é ser uma ponte única de acesso ao banco realizando qualquer tipo de transação demandada pelo sistema.</w:t>
+        <w:t>A ferramenta, baseada na visão de reflexão do Java</w:t>
+      </w:r>
+      <w:r>
+        <w:rPr>
+          <w:rFonts w:ascii="Arial" w:hAnsi="Arial" w:cs="Arial"/>
+          <w:sz w:val="24"/>
+          <w:szCs w:val="24"/>
+        </w:rPr>
+        <w:t>,</w:t>
+      </w:r>
+      <w:r>
+        <w:rPr>
+          <w:rFonts w:ascii="Arial" w:hAnsi="Arial" w:cs="Arial"/>
+          <w:sz w:val="24"/>
+          <w:szCs w:val="24"/>
+        </w:rPr>
+        <w:t xml:space="preserve"> é capaz de realizar a quebra do encapsulamento </w:t>
+      </w:r>
+      <w:r>
+        <w:rPr>
+          <w:rFonts w:ascii="Arial" w:hAnsi="Arial" w:cs="Arial"/>
+          <w:sz w:val="24"/>
+          <w:szCs w:val="24"/>
+        </w:rPr>
+        <w:t>de instâncias e desta forma consegue</w:t>
+      </w:r>
+      <w:r>
+        <w:rPr>
+          <w:rFonts w:ascii="Arial" w:hAnsi="Arial" w:cs="Arial"/>
+          <w:sz w:val="24"/>
+          <w:szCs w:val="24"/>
+        </w:rPr>
+        <w:t xml:space="preserve"> converter o paradigma de O.O</w:t>
+      </w:r>
+      <w:r>
+        <w:rPr>
+          <w:rFonts w:ascii="Arial" w:hAnsi="Arial" w:cs="Arial"/>
+          <w:sz w:val="24"/>
+          <w:szCs w:val="24"/>
+        </w:rPr>
+        <w:t xml:space="preserve"> </w:t>
+      </w:r>
+      <w:r>
+        <w:rPr>
+          <w:rFonts w:ascii="Arial" w:hAnsi="Arial" w:cs="Arial"/>
+          <w:sz w:val="24"/>
+          <w:szCs w:val="24"/>
+        </w:rPr>
+        <w:t>em</w:t>
+      </w:r>
+      <w:r>
+        <w:rPr>
+          <w:rFonts w:ascii="Arial" w:hAnsi="Arial" w:cs="Arial"/>
+          <w:sz w:val="24"/>
+          <w:szCs w:val="24"/>
+        </w:rPr>
+        <w:t xml:space="preserve"> sintaxes SQL cuja restrições serão os valores dos atributos contidos na</w:t>
+      </w:r>
+      <w:r>
+        <w:rPr>
+          <w:rFonts w:ascii="Arial" w:hAnsi="Arial" w:cs="Arial"/>
+          <w:sz w:val="24"/>
+          <w:szCs w:val="24"/>
+        </w:rPr>
+        <w:t>s</w:t>
+      </w:r>
+      <w:r>
+        <w:rPr>
+          <w:rFonts w:ascii="Arial" w:hAnsi="Arial" w:cs="Arial"/>
+          <w:sz w:val="24"/>
+          <w:szCs w:val="24"/>
+        </w:rPr>
+        <w:t xml:space="preserve"> instância</w:t>
+      </w:r>
+      <w:r>
+        <w:rPr>
+          <w:rFonts w:ascii="Arial" w:hAnsi="Arial" w:cs="Arial"/>
+          <w:sz w:val="24"/>
+          <w:szCs w:val="24"/>
+        </w:rPr>
+        <w:t>s</w:t>
+      </w:r>
+      <w:r>
+        <w:rPr>
+          <w:rFonts w:ascii="Arial" w:hAnsi="Arial" w:cs="Arial"/>
+          <w:sz w:val="24"/>
+          <w:szCs w:val="24"/>
+        </w:rPr>
+        <w:t xml:space="preserve"> informada</w:t>
+      </w:r>
+      <w:r>
+        <w:rPr>
+          <w:rFonts w:ascii="Arial" w:hAnsi="Arial" w:cs="Arial"/>
+          <w:sz w:val="24"/>
+          <w:szCs w:val="24"/>
+        </w:rPr>
+        <w:t>s</w:t>
+      </w:r>
+      <w:r>
+        <w:rPr>
+          <w:rFonts w:ascii="Arial" w:hAnsi="Arial" w:cs="Arial"/>
+          <w:sz w:val="24"/>
+          <w:szCs w:val="24"/>
+        </w:rPr>
+        <w:t xml:space="preserve"> a ferramenta.</w:t>
       </w:r>
     </w:p>
     <w:p>
@@ -18254,39 +18710,15 @@
           <w:sz w:val="24"/>
           <w:szCs w:val="24"/>
         </w:rPr>
-        <w:t>A ferramenta, baseada na visão de reflexão do Java</w:t>
-      </w:r>
-      <w:r>
-        <w:rPr>
-          <w:rFonts w:ascii="Arial" w:hAnsi="Arial" w:cs="Arial"/>
-          <w:sz w:val="24"/>
-          <w:szCs w:val="24"/>
-        </w:rPr>
-        <w:t>,</w:t>
-      </w:r>
-      <w:r>
-        <w:rPr>
-          <w:rFonts w:ascii="Arial" w:hAnsi="Arial" w:cs="Arial"/>
-          <w:sz w:val="24"/>
-          <w:szCs w:val="24"/>
-        </w:rPr>
-        <w:t xml:space="preserve"> é capaz de realizar a quebra do encapsulamento </w:t>
-      </w:r>
-      <w:r>
-        <w:rPr>
-          <w:rFonts w:ascii="Arial" w:hAnsi="Arial" w:cs="Arial"/>
-          <w:sz w:val="24"/>
-          <w:szCs w:val="24"/>
-        </w:rPr>
-        <w:t>de instâncias e desta forma consegue</w:t>
-      </w:r>
-      <w:r>
-        <w:rPr>
-          <w:rFonts w:ascii="Arial" w:hAnsi="Arial" w:cs="Arial"/>
-          <w:sz w:val="24"/>
-          <w:szCs w:val="24"/>
-        </w:rPr>
-        <w:t xml:space="preserve"> converter o paradigma de O.O</w:t>
+        <w:t>Além dess</w:t>
+      </w:r>
+      <w:r>
+        <w:rPr>
+          <w:rFonts w:ascii="Arial" w:hAnsi="Arial" w:cs="Arial"/>
+          <w:sz w:val="24"/>
+          <w:szCs w:val="24"/>
+        </w:rPr>
+        <w:t>a capacidade</w:t>
       </w:r>
       <w:r>
         <w:rPr>
@@ -18302,63 +18734,61 @@
           <w:sz w:val="24"/>
           <w:szCs w:val="24"/>
         </w:rPr>
-        <w:t>em</w:t>
-      </w:r>
-      <w:r>
-        <w:rPr>
-          <w:rFonts w:ascii="Arial" w:hAnsi="Arial" w:cs="Arial"/>
-          <w:sz w:val="24"/>
-          <w:szCs w:val="24"/>
-        </w:rPr>
-        <w:t xml:space="preserve"> sintaxes SQL cuja suas restrições serão os valores dos atributos contidos na</w:t>
-      </w:r>
-      <w:r>
-        <w:rPr>
-          <w:rFonts w:ascii="Arial" w:hAnsi="Arial" w:cs="Arial"/>
-          <w:sz w:val="24"/>
-          <w:szCs w:val="24"/>
-        </w:rPr>
-        <w:t>s</w:t>
-      </w:r>
-      <w:r>
-        <w:rPr>
-          <w:rFonts w:ascii="Arial" w:hAnsi="Arial" w:cs="Arial"/>
-          <w:sz w:val="24"/>
-          <w:szCs w:val="24"/>
-        </w:rPr>
-        <w:t xml:space="preserve"> instância</w:t>
-      </w:r>
-      <w:r>
-        <w:rPr>
-          <w:rFonts w:ascii="Arial" w:hAnsi="Arial" w:cs="Arial"/>
-          <w:sz w:val="24"/>
-          <w:szCs w:val="24"/>
-        </w:rPr>
-        <w:t>s</w:t>
-      </w:r>
-      <w:r>
-        <w:rPr>
-          <w:rFonts w:ascii="Arial" w:hAnsi="Arial" w:cs="Arial"/>
-          <w:sz w:val="24"/>
-          <w:szCs w:val="24"/>
-        </w:rPr>
-        <w:t xml:space="preserve"> informada</w:t>
-      </w:r>
-      <w:r>
-        <w:rPr>
-          <w:rFonts w:ascii="Arial" w:hAnsi="Arial" w:cs="Arial"/>
-          <w:sz w:val="24"/>
-          <w:szCs w:val="24"/>
-        </w:rPr>
-        <w:t>s</w:t>
-      </w:r>
-      <w:r>
-        <w:rPr>
-          <w:rFonts w:ascii="Arial" w:hAnsi="Arial" w:cs="Arial"/>
-          <w:sz w:val="24"/>
-          <w:szCs w:val="24"/>
-        </w:rPr>
-        <w:t xml:space="preserve"> a ferramenta.</w:t>
+        <w:t xml:space="preserve">ela traz recursos essenciais </w:t>
+      </w:r>
+      <w:r>
+        <w:rPr>
+          <w:rFonts w:ascii="Arial" w:hAnsi="Arial" w:cs="Arial"/>
+          <w:sz w:val="24"/>
+          <w:szCs w:val="24"/>
+        </w:rPr>
+        <w:t>para o trabalho com as</w:t>
+      </w:r>
+      <w:r>
+        <w:rPr>
+          <w:rFonts w:ascii="Arial" w:hAnsi="Arial" w:cs="Arial"/>
+          <w:sz w:val="24"/>
+          <w:szCs w:val="24"/>
+        </w:rPr>
+        <w:t xml:space="preserve"> transações, podendo desta maneira o usuário optar por realizar o </w:t>
+      </w:r>
+      <w:proofErr w:type="spellStart"/>
+      <w:r>
+        <w:rPr>
+          <w:rFonts w:ascii="Arial" w:hAnsi="Arial" w:cs="Arial"/>
+          <w:i/>
+          <w:sz w:val="24"/>
+          <w:szCs w:val="24"/>
+        </w:rPr>
+        <w:t>commit</w:t>
+      </w:r>
+      <w:proofErr w:type="spellEnd"/>
+      <w:r>
+        <w:rPr>
+          <w:rFonts w:ascii="Arial" w:hAnsi="Arial" w:cs="Arial"/>
+          <w:sz w:val="24"/>
+          <w:szCs w:val="24"/>
+        </w:rPr>
+        <w:t xml:space="preserve"> ou </w:t>
+      </w:r>
+      <w:proofErr w:type="spellStart"/>
+      <w:r>
+        <w:rPr>
+          <w:rFonts w:ascii="Arial" w:hAnsi="Arial" w:cs="Arial"/>
+          <w:i/>
+          <w:sz w:val="24"/>
+          <w:szCs w:val="24"/>
+        </w:rPr>
+        <w:t>rollback</w:t>
+      </w:r>
+      <w:proofErr w:type="spellEnd"/>
+      <w:r>
+        <w:rPr>
+          <w:rFonts w:ascii="Arial" w:hAnsi="Arial" w:cs="Arial"/>
+          <w:sz w:val="24"/>
+          <w:szCs w:val="24"/>
+        </w:rPr>
+        <w:t xml:space="preserve"> de operações com o banco, a seu critério.</w:t>
       </w:r>
     </w:p>
     <w:p>
@@ -18379,50 +18809,8 @@
           <w:sz w:val="24"/>
           <w:szCs w:val="24"/>
         </w:rPr>
-        <w:lastRenderedPageBreak/>
-        <w:t>Além dess</w:t>
-      </w:r>
-      <w:r>
-        <w:rPr>
-          <w:rFonts w:ascii="Arial" w:hAnsi="Arial" w:cs="Arial"/>
-          <w:sz w:val="24"/>
-          <w:szCs w:val="24"/>
-        </w:rPr>
-        <w:t>a capacidade</w:t>
-      </w:r>
-      <w:r>
-        <w:rPr>
-          <w:rFonts w:ascii="Arial" w:hAnsi="Arial" w:cs="Arial"/>
-          <w:sz w:val="24"/>
-          <w:szCs w:val="24"/>
-        </w:rPr>
-        <w:t xml:space="preserve"> </w:t>
-      </w:r>
-      <w:r>
-        <w:rPr>
-          <w:rFonts w:ascii="Arial" w:hAnsi="Arial" w:cs="Arial"/>
-          <w:sz w:val="24"/>
-          <w:szCs w:val="24"/>
-        </w:rPr>
-        <w:t xml:space="preserve">ela traz recursos essenciais </w:t>
-      </w:r>
-      <w:r>
-        <w:rPr>
-          <w:rFonts w:ascii="Arial" w:hAnsi="Arial" w:cs="Arial"/>
-          <w:sz w:val="24"/>
-          <w:szCs w:val="24"/>
-        </w:rPr>
-        <w:t>para o trabalho com as</w:t>
-      </w:r>
-      <w:r>
-        <w:rPr>
-          <w:rFonts w:ascii="Arial" w:hAnsi="Arial" w:cs="Arial"/>
-          <w:sz w:val="24"/>
-          <w:szCs w:val="24"/>
-        </w:rPr>
-        <w:t xml:space="preserve"> transações, podendo desta maneira o usuário optar por realizar o </w:t>
-      </w:r>
-      <w:proofErr w:type="spellStart"/>
+        <w:t xml:space="preserve">A ferramenta também é capaz de agregar ao </w:t>
+      </w:r>
       <w:r>
         <w:rPr>
           <w:rFonts w:ascii="Arial" w:hAnsi="Arial" w:cs="Arial"/>
@@ -18430,18 +18818,98 @@
           <w:sz w:val="24"/>
           <w:szCs w:val="24"/>
         </w:rPr>
-        <w:t>commit</w:t>
-      </w:r>
-      <w:proofErr w:type="spellEnd"/>
-      <w:r>
-        <w:rPr>
-          <w:rFonts w:ascii="Arial" w:hAnsi="Arial" w:cs="Arial"/>
-          <w:sz w:val="24"/>
-          <w:szCs w:val="24"/>
-        </w:rPr>
-        <w:t xml:space="preserve"> ou </w:t>
-      </w:r>
-      <w:proofErr w:type="spellStart"/>
+        <w:t>software</w:t>
+      </w:r>
+      <w:r>
+        <w:rPr>
+          <w:rFonts w:ascii="Arial" w:hAnsi="Arial" w:cs="Arial"/>
+          <w:sz w:val="24"/>
+          <w:szCs w:val="24"/>
+        </w:rPr>
+        <w:t xml:space="preserve"> que </w:t>
+      </w:r>
+      <w:r>
+        <w:rPr>
+          <w:rFonts w:ascii="Arial" w:hAnsi="Arial" w:cs="Arial"/>
+          <w:sz w:val="24"/>
+          <w:szCs w:val="24"/>
+        </w:rPr>
+        <w:t>a</w:t>
+      </w:r>
+      <w:r>
+        <w:rPr>
+          <w:rFonts w:ascii="Arial" w:hAnsi="Arial" w:cs="Arial"/>
+          <w:sz w:val="24"/>
+          <w:szCs w:val="24"/>
+        </w:rPr>
+        <w:t xml:space="preserve"> utiliza, uma estrutura de auditoria de segurança de </w:t>
+      </w:r>
+      <w:proofErr w:type="spellStart"/>
+      <w:r>
+        <w:rPr>
+          <w:rFonts w:ascii="Arial" w:hAnsi="Arial" w:cs="Arial"/>
+          <w:sz w:val="24"/>
+          <w:szCs w:val="24"/>
+        </w:rPr>
+        <w:t>tuplas</w:t>
+      </w:r>
+      <w:proofErr w:type="spellEnd"/>
+      <w:r>
+        <w:rPr>
+          <w:rFonts w:ascii="Arial" w:hAnsi="Arial" w:cs="Arial"/>
+          <w:sz w:val="24"/>
+          <w:szCs w:val="24"/>
+        </w:rPr>
+        <w:t>, de maneira que um administrador identifique quem, quando e aonde um usuário realizou determinada persistência na</w:t>
+      </w:r>
+      <w:r>
+        <w:rPr>
+          <w:rFonts w:ascii="Arial" w:hAnsi="Arial" w:cs="Arial"/>
+          <w:sz w:val="24"/>
+          <w:szCs w:val="24"/>
+        </w:rPr>
+        <w:t xml:space="preserve"> base de dados. </w:t>
+      </w:r>
+      <w:r>
+        <w:rPr>
+          <w:rFonts w:ascii="Arial" w:hAnsi="Arial" w:cs="Arial"/>
+          <w:sz w:val="24"/>
+          <w:szCs w:val="24"/>
+        </w:rPr>
+        <w:t>Em consequência</w:t>
+      </w:r>
+      <w:r>
+        <w:rPr>
+          <w:rFonts w:ascii="Arial" w:hAnsi="Arial" w:cs="Arial"/>
+          <w:sz w:val="24"/>
+          <w:szCs w:val="24"/>
+        </w:rPr>
+        <w:t xml:space="preserve"> dess</w:t>
+      </w:r>
+      <w:r>
+        <w:rPr>
+          <w:rFonts w:ascii="Arial" w:hAnsi="Arial" w:cs="Arial"/>
+          <w:sz w:val="24"/>
+          <w:szCs w:val="24"/>
+        </w:rPr>
+        <w:t xml:space="preserve">e benefício, o administrador terá em mãos o versionamento de </w:t>
+      </w:r>
+      <w:r>
+        <w:rPr>
+          <w:rFonts w:ascii="Arial" w:hAnsi="Arial" w:cs="Arial"/>
+          <w:sz w:val="24"/>
+          <w:szCs w:val="24"/>
+        </w:rPr>
+        <w:t>cada registro das tabelas</w:t>
+      </w:r>
+      <w:r>
+        <w:rPr>
+          <w:rFonts w:ascii="Arial" w:hAnsi="Arial" w:cs="Arial"/>
+          <w:sz w:val="24"/>
+          <w:szCs w:val="24"/>
+        </w:rPr>
+        <w:t xml:space="preserve">, graças a estrutura de auditoria gerada pelo </w:t>
+      </w:r>
       <w:r>
         <w:rPr>
           <w:rFonts w:ascii="Arial" w:hAnsi="Arial" w:cs="Arial"/>
@@ -18449,6 +18917,73 @@
           <w:sz w:val="24"/>
           <w:szCs w:val="24"/>
         </w:rPr>
+        <w:t>Framework</w:t>
+      </w:r>
+      <w:r>
+        <w:rPr>
+          <w:rFonts w:ascii="Arial" w:hAnsi="Arial" w:cs="Arial"/>
+          <w:sz w:val="24"/>
+          <w:szCs w:val="24"/>
+        </w:rPr>
+        <w:t>.</w:t>
+      </w:r>
+      <w:r>
+        <w:rPr>
+          <w:rFonts w:ascii="Arial" w:hAnsi="Arial" w:cs="Arial"/>
+          <w:sz w:val="24"/>
+          <w:szCs w:val="24"/>
+        </w:rPr>
+        <w:t xml:space="preserve"> Essa estrutura de </w:t>
+      </w:r>
+      <w:r>
+        <w:rPr>
+          <w:rFonts w:ascii="Arial" w:hAnsi="Arial" w:cs="Arial"/>
+          <w:i/>
+          <w:sz w:val="24"/>
+          <w:szCs w:val="24"/>
+        </w:rPr>
+        <w:t>logs</w:t>
+      </w:r>
+      <w:r>
+        <w:rPr>
+          <w:rFonts w:ascii="Arial" w:hAnsi="Arial" w:cs="Arial"/>
+          <w:sz w:val="24"/>
+          <w:szCs w:val="24"/>
+        </w:rPr>
+        <w:t xml:space="preserve"> de registros faz com que</w:t>
+      </w:r>
+      <w:r>
+        <w:rPr>
+          <w:rFonts w:ascii="Arial" w:hAnsi="Arial" w:cs="Arial"/>
+          <w:sz w:val="24"/>
+          <w:szCs w:val="24"/>
+        </w:rPr>
+        <w:t xml:space="preserve"> o usuário </w:t>
+      </w:r>
+      <w:r>
+        <w:rPr>
+          <w:rFonts w:ascii="Arial" w:hAnsi="Arial" w:cs="Arial"/>
+          <w:sz w:val="24"/>
+          <w:szCs w:val="24"/>
+        </w:rPr>
+        <w:t>seja</w:t>
+      </w:r>
+      <w:r>
+        <w:rPr>
+          <w:rFonts w:ascii="Arial" w:hAnsi="Arial" w:cs="Arial"/>
+          <w:sz w:val="24"/>
+          <w:szCs w:val="24"/>
+        </w:rPr>
+        <w:t xml:space="preserve"> capaz de realizar o </w:t>
+      </w:r>
+      <w:proofErr w:type="spellStart"/>
+      <w:r>
+        <w:rPr>
+          <w:rFonts w:ascii="Arial" w:hAnsi="Arial" w:cs="Arial"/>
+          <w:i/>
+          <w:sz w:val="24"/>
+          <w:szCs w:val="24"/>
+        </w:rPr>
         <w:t>rollback</w:t>
       </w:r>
       <w:proofErr w:type="spellEnd"/>
@@ -18458,7 +18993,39 @@
           <w:sz w:val="24"/>
           <w:szCs w:val="24"/>
         </w:rPr>
-        <w:t xml:space="preserve"> de operações com o banco, a seu critério.</w:t>
+        <w:t xml:space="preserve"> de toda uma transação, independentemente de qual data esta tenha ocorrido na vida </w:t>
+      </w:r>
+      <w:r>
+        <w:rPr>
+          <w:rFonts w:ascii="Arial" w:hAnsi="Arial" w:cs="Arial"/>
+          <w:sz w:val="24"/>
+          <w:szCs w:val="24"/>
+        </w:rPr>
+        <w:t>funcional de um sistema. Ess</w:t>
+      </w:r>
+      <w:r>
+        <w:rPr>
+          <w:rFonts w:ascii="Arial" w:hAnsi="Arial" w:cs="Arial"/>
+          <w:sz w:val="24"/>
+          <w:szCs w:val="24"/>
+        </w:rPr>
+        <w:t xml:space="preserve">a é uma estrutura adicional da ferramenta, </w:t>
+      </w:r>
+      <w:r>
+        <w:rPr>
+          <w:rFonts w:ascii="Arial" w:hAnsi="Arial" w:cs="Arial"/>
+          <w:sz w:val="24"/>
+          <w:szCs w:val="24"/>
+        </w:rPr>
+        <w:t>que</w:t>
+      </w:r>
+      <w:r>
+        <w:rPr>
+          <w:rFonts w:ascii="Arial" w:hAnsi="Arial" w:cs="Arial"/>
+          <w:sz w:val="24"/>
+          <w:szCs w:val="24"/>
+        </w:rPr>
+        <w:t xml:space="preserve"> pode ser ativada ou desativada por meio do arquivo de configuração.</w:t>
       </w:r>
     </w:p>
     <w:p>
@@ -18479,211 +19046,6 @@
           <w:sz w:val="24"/>
           <w:szCs w:val="24"/>
         </w:rPr>
-        <w:t xml:space="preserve">A ferramenta também é capaz de agregar ao </w:t>
-      </w:r>
-      <w:r>
-        <w:rPr>
-          <w:rFonts w:ascii="Arial" w:hAnsi="Arial" w:cs="Arial"/>
-          <w:i/>
-          <w:sz w:val="24"/>
-          <w:szCs w:val="24"/>
-        </w:rPr>
-        <w:t>software</w:t>
-      </w:r>
-      <w:r>
-        <w:rPr>
-          <w:rFonts w:ascii="Arial" w:hAnsi="Arial" w:cs="Arial"/>
-          <w:sz w:val="24"/>
-          <w:szCs w:val="24"/>
-        </w:rPr>
-        <w:t xml:space="preserve"> que </w:t>
-      </w:r>
-      <w:r>
-        <w:rPr>
-          <w:rFonts w:ascii="Arial" w:hAnsi="Arial" w:cs="Arial"/>
-          <w:sz w:val="24"/>
-          <w:szCs w:val="24"/>
-        </w:rPr>
-        <w:t>a</w:t>
-      </w:r>
-      <w:r>
-        <w:rPr>
-          <w:rFonts w:ascii="Arial" w:hAnsi="Arial" w:cs="Arial"/>
-          <w:sz w:val="24"/>
-          <w:szCs w:val="24"/>
-        </w:rPr>
-        <w:t xml:space="preserve"> utiliza, uma estrutura de auditoria de segurança de </w:t>
-      </w:r>
-      <w:proofErr w:type="spellStart"/>
-      <w:r>
-        <w:rPr>
-          <w:rFonts w:ascii="Arial" w:hAnsi="Arial" w:cs="Arial"/>
-          <w:sz w:val="24"/>
-          <w:szCs w:val="24"/>
-        </w:rPr>
-        <w:t>tuplas</w:t>
-      </w:r>
-      <w:proofErr w:type="spellEnd"/>
-      <w:r>
-        <w:rPr>
-          <w:rFonts w:ascii="Arial" w:hAnsi="Arial" w:cs="Arial"/>
-          <w:sz w:val="24"/>
-          <w:szCs w:val="24"/>
-        </w:rPr>
-        <w:t>, de maneira que um administrador identifique quem, quando e aonde um usuário realizou determinada persistência na</w:t>
-      </w:r>
-      <w:r>
-        <w:rPr>
-          <w:rFonts w:ascii="Arial" w:hAnsi="Arial" w:cs="Arial"/>
-          <w:sz w:val="24"/>
-          <w:szCs w:val="24"/>
-        </w:rPr>
-        <w:t xml:space="preserve"> base de dados. Consequente dess</w:t>
-      </w:r>
-      <w:r>
-        <w:rPr>
-          <w:rFonts w:ascii="Arial" w:hAnsi="Arial" w:cs="Arial"/>
-          <w:sz w:val="24"/>
-          <w:szCs w:val="24"/>
-        </w:rPr>
-        <w:t xml:space="preserve">e benefício, o administrador terá em mãos o versionamento de </w:t>
-      </w:r>
-      <w:r>
-        <w:rPr>
-          <w:rFonts w:ascii="Arial" w:hAnsi="Arial" w:cs="Arial"/>
-          <w:sz w:val="24"/>
-          <w:szCs w:val="24"/>
-        </w:rPr>
-        <w:t>cada registro das tabelas</w:t>
-      </w:r>
-      <w:r>
-        <w:rPr>
-          <w:rFonts w:ascii="Arial" w:hAnsi="Arial" w:cs="Arial"/>
-          <w:sz w:val="24"/>
-          <w:szCs w:val="24"/>
-        </w:rPr>
-        <w:t xml:space="preserve">, graças a estrutura de auditoria gerada pelo </w:t>
-      </w:r>
-      <w:r>
-        <w:rPr>
-          <w:rFonts w:ascii="Arial" w:hAnsi="Arial" w:cs="Arial"/>
-          <w:i/>
-          <w:sz w:val="24"/>
-          <w:szCs w:val="24"/>
-        </w:rPr>
-        <w:t>Framework</w:t>
-      </w:r>
-      <w:r>
-        <w:rPr>
-          <w:rFonts w:ascii="Arial" w:hAnsi="Arial" w:cs="Arial"/>
-          <w:sz w:val="24"/>
-          <w:szCs w:val="24"/>
-        </w:rPr>
-        <w:t>.</w:t>
-      </w:r>
-      <w:r>
-        <w:rPr>
-          <w:rFonts w:ascii="Arial" w:hAnsi="Arial" w:cs="Arial"/>
-          <w:sz w:val="24"/>
-          <w:szCs w:val="24"/>
-        </w:rPr>
-        <w:t xml:space="preserve"> Essa estrutura de </w:t>
-      </w:r>
-      <w:r>
-        <w:rPr>
-          <w:rFonts w:ascii="Arial" w:hAnsi="Arial" w:cs="Arial"/>
-          <w:i/>
-          <w:sz w:val="24"/>
-          <w:szCs w:val="24"/>
-        </w:rPr>
-        <w:t>logs</w:t>
-      </w:r>
-      <w:r>
-        <w:rPr>
-          <w:rFonts w:ascii="Arial" w:hAnsi="Arial" w:cs="Arial"/>
-          <w:sz w:val="24"/>
-          <w:szCs w:val="24"/>
-        </w:rPr>
-        <w:t xml:space="preserve"> de registros faz com que</w:t>
-      </w:r>
-      <w:r>
-        <w:rPr>
-          <w:rFonts w:ascii="Arial" w:hAnsi="Arial" w:cs="Arial"/>
-          <w:sz w:val="24"/>
-          <w:szCs w:val="24"/>
-        </w:rPr>
-        <w:t xml:space="preserve"> o usuário </w:t>
-      </w:r>
-      <w:r>
-        <w:rPr>
-          <w:rFonts w:ascii="Arial" w:hAnsi="Arial" w:cs="Arial"/>
-          <w:sz w:val="24"/>
-          <w:szCs w:val="24"/>
-        </w:rPr>
-        <w:t>seja</w:t>
-      </w:r>
-      <w:r>
-        <w:rPr>
-          <w:rFonts w:ascii="Arial" w:hAnsi="Arial" w:cs="Arial"/>
-          <w:sz w:val="24"/>
-          <w:szCs w:val="24"/>
-        </w:rPr>
-        <w:t xml:space="preserve"> capaz de realizar o </w:t>
-      </w:r>
-      <w:proofErr w:type="spellStart"/>
-      <w:r>
-        <w:rPr>
-          <w:rFonts w:ascii="Arial" w:hAnsi="Arial" w:cs="Arial"/>
-          <w:i/>
-          <w:sz w:val="24"/>
-          <w:szCs w:val="24"/>
-        </w:rPr>
-        <w:t>rollback</w:t>
-      </w:r>
-      <w:proofErr w:type="spellEnd"/>
-      <w:r>
-        <w:rPr>
-          <w:rFonts w:ascii="Arial" w:hAnsi="Arial" w:cs="Arial"/>
-          <w:sz w:val="24"/>
-          <w:szCs w:val="24"/>
-        </w:rPr>
-        <w:t xml:space="preserve"> de toda uma transação, independentemente de qual data esta tenha ocorrido na vida </w:t>
-      </w:r>
-      <w:r>
-        <w:rPr>
-          <w:rFonts w:ascii="Arial" w:hAnsi="Arial" w:cs="Arial"/>
-          <w:sz w:val="24"/>
-          <w:szCs w:val="24"/>
-        </w:rPr>
-        <w:t>funcional de um sistema. Ess</w:t>
-      </w:r>
-      <w:r>
-        <w:rPr>
-          <w:rFonts w:ascii="Arial" w:hAnsi="Arial" w:cs="Arial"/>
-          <w:sz w:val="24"/>
-          <w:szCs w:val="24"/>
-        </w:rPr>
-        <w:t>a é uma estrutura adicional da ferramenta, cuja qual pode ser ativada ou desativada por meio do arquivo de configuração.</w:t>
-      </w:r>
-    </w:p>
-    <w:p>
-      <w:pPr>
-        <w:pStyle w:val="PargrafodaLista"/>
-        <w:spacing w:line="360" w:lineRule="auto"/>
-        <w:ind w:left="142" w:firstLine="720"/>
-        <w:jc w:val="both"/>
-        <w:rPr>
-          <w:rFonts w:ascii="Arial" w:hAnsi="Arial" w:cs="Arial"/>
-          <w:sz w:val="24"/>
-          <w:szCs w:val="24"/>
-        </w:rPr>
-      </w:pPr>
-      <w:r>
-        <w:rPr>
-          <w:rFonts w:ascii="Arial" w:hAnsi="Arial" w:cs="Arial"/>
-          <w:sz w:val="24"/>
-          <w:szCs w:val="24"/>
-        </w:rPr>
         <w:t xml:space="preserve">Com o intuito de simplificar ao máximo a utilização do </w:t>
       </w:r>
       <w:r>
@@ -18774,9 +19136,10 @@
         <w:spacing w:line="360" w:lineRule="auto"/>
       </w:pPr>
       <w:bookmarkStart w:id="31" w:name="__RefHeading___Toc4031_990249200"/>
-      <w:bookmarkStart w:id="32" w:name="_Toc480710185"/>
+      <w:bookmarkStart w:id="32" w:name="_Toc481003139"/>
       <w:bookmarkEnd w:id="31"/>
       <w:r>
+        <w:lastRenderedPageBreak/>
         <w:t>4.1.2 Funcionamento do Sistema</w:t>
       </w:r>
       <w:bookmarkEnd w:id="32"/>
@@ -18808,7 +19171,7 @@
         </w:rPr>
       </w:pPr>
       <w:bookmarkStart w:id="33" w:name="__RefHeading___Toc4033_990249200"/>
-      <w:bookmarkStart w:id="34" w:name="_Toc480710186"/>
+      <w:bookmarkStart w:id="34" w:name="_Toc481003140"/>
       <w:bookmarkEnd w:id="33"/>
       <w:r>
         <w:t>4.1.2.1 Configurando o Framework</w:t>
@@ -18952,6 +19315,14 @@
           <w:sz w:val="24"/>
           <w:szCs w:val="24"/>
         </w:rPr>
+        <w:t>, mostrado na figura 5</w:t>
+      </w:r>
+      <w:r>
+        <w:rPr>
+          <w:rFonts w:ascii="Arial" w:hAnsi="Arial" w:cs="Arial"/>
+          <w:sz w:val="24"/>
+          <w:szCs w:val="24"/>
+        </w:rPr>
         <w:t>. Ele guardará o nome do usuário, senha, descri</w:t>
       </w:r>
       <w:r>
@@ -19055,7 +19426,6 @@
           <w:noProof/>
           <w:lang w:eastAsia="pt-BR"/>
         </w:rPr>
-        <w:lastRenderedPageBreak/>
         <w:drawing>
           <wp:anchor distT="0" distB="0" distL="0" distR="0" simplePos="0" relativeHeight="9" behindDoc="0" locked="0" layoutInCell="1" allowOverlap="1" wp14:anchorId="47F29D40" wp14:editId="52325904">
             <wp:simplePos x="0" y="0"/>
@@ -19326,7 +19696,7 @@
         </w:rPr>
       </w:pPr>
       <w:bookmarkStart w:id="35" w:name="__RefHeading___Toc4035_990249200"/>
-      <w:bookmarkStart w:id="36" w:name="_Toc480710187"/>
+      <w:bookmarkStart w:id="36" w:name="_Toc481003141"/>
       <w:bookmarkEnd w:id="35"/>
       <w:proofErr w:type="gramStart"/>
       <w:r>
@@ -19414,7 +19784,14 @@
         <w:rPr>
           <w:rFonts w:ascii="Arial" w:hAnsi="Arial" w:cs="Arial"/>
         </w:rPr>
-        <w:t xml:space="preserve"> torna-se viável a separação da regra de negócio das aplicações com as regras de acesso a banco de dados.</w:t>
+        <w:t xml:space="preserve"> torna-</w:t>
+      </w:r>
+      <w:r>
+        <w:rPr>
+          <w:rFonts w:ascii="Arial" w:hAnsi="Arial" w:cs="Arial"/>
+        </w:rPr>
+        <w:lastRenderedPageBreak/>
+        <w:t>se viável a separação da regra de negócio das aplicações com as regras de acesso a banco de dados.</w:t>
       </w:r>
     </w:p>
     <w:p>
@@ -19700,7 +20077,6 @@
           <w:rFonts w:ascii="Arial" w:hAnsi="Arial" w:cs="Arial"/>
           <w:noProof/>
         </w:rPr>
-        <w:lastRenderedPageBreak/>
         <w:drawing>
           <wp:inline distT="0" distB="0" distL="0" distR="0" wp14:anchorId="0B441301" wp14:editId="533C8ED3">
             <wp:extent cx="6120000" cy="3225600"/>
@@ -19804,7 +20180,7 @@
         </w:rPr>
       </w:pPr>
       <w:bookmarkStart w:id="37" w:name="__RefHeading___Toc4037_990249200"/>
-      <w:bookmarkStart w:id="38" w:name="_Toc480710188"/>
+      <w:bookmarkStart w:id="38" w:name="_Toc481003142"/>
       <w:bookmarkEnd w:id="37"/>
       <w:r>
         <w:t>4.1.2.3 Tratamento de tabelas</w:t>
@@ -19886,7 +20262,16 @@
           <w:sz w:val="24"/>
           <w:szCs w:val="24"/>
         </w:rPr>
-        <w:t xml:space="preserve"> em que cada atributo da classe corresponda a nomenclatura e tipo de dados definidos na entidade de banco de dados.</w:t>
+        <w:t xml:space="preserve"> em que cada </w:t>
+      </w:r>
+      <w:r>
+        <w:rPr>
+          <w:rFonts w:ascii="Arial" w:hAnsi="Arial" w:cs="Arial"/>
+          <w:sz w:val="24"/>
+          <w:szCs w:val="24"/>
+        </w:rPr>
+        <w:lastRenderedPageBreak/>
+        <w:t>atributo da classe corresponda a nomenclatura e tipo de dados definidos na entidade de banco de dados.</w:t>
       </w:r>
     </w:p>
     <w:p>
@@ -20032,7 +20417,24 @@
           <w:szCs w:val="24"/>
         </w:rPr>
         <w:tab/>
-        <w:t xml:space="preserve">Tabelas no banco de dados podem ou não possuir chaves primárias. Assim sendo, toda </w:t>
+      </w:r>
+      <w:r>
+        <w:rPr>
+          <w:rFonts w:ascii="Arial" w:hAnsi="Arial" w:cs="Arial"/>
+          <w:sz w:val="24"/>
+          <w:szCs w:val="24"/>
+          <w:highlight w:val="yellow"/>
+        </w:rPr>
+        <w:t>Tabelas no banco de dados podem ou não possuir chaves primárias.</w:t>
+      </w:r>
+      <w:r>
+        <w:rPr>
+          <w:rFonts w:ascii="Arial" w:hAnsi="Arial" w:cs="Arial"/>
+          <w:sz w:val="24"/>
+          <w:szCs w:val="24"/>
+          <w:highlight w:val="yellow"/>
+        </w:rPr>
+        <w:t xml:space="preserve"> O fato da não existência de uma </w:t>
       </w:r>
       <w:proofErr w:type="spellStart"/>
       <w:r>
@@ -20041,6 +20443,80 @@
           <w:i/>
           <w:sz w:val="24"/>
           <w:szCs w:val="24"/>
+          <w:highlight w:val="yellow"/>
+        </w:rPr>
+        <w:t>primary</w:t>
+      </w:r>
+      <w:proofErr w:type="spellEnd"/>
+      <w:r>
+        <w:rPr>
+          <w:rFonts w:ascii="Arial" w:hAnsi="Arial" w:cs="Arial"/>
+          <w:i/>
+          <w:sz w:val="24"/>
+          <w:szCs w:val="24"/>
+          <w:highlight w:val="yellow"/>
+        </w:rPr>
+        <w:t xml:space="preserve"> </w:t>
+      </w:r>
+      <w:proofErr w:type="spellStart"/>
+      <w:r>
+        <w:rPr>
+          <w:rFonts w:ascii="Arial" w:hAnsi="Arial" w:cs="Arial"/>
+          <w:i/>
+          <w:sz w:val="24"/>
+          <w:szCs w:val="24"/>
+          <w:highlight w:val="yellow"/>
+        </w:rPr>
+        <w:t>key</w:t>
+      </w:r>
+      <w:proofErr w:type="spellEnd"/>
+      <w:r>
+        <w:rPr>
+          <w:rFonts w:ascii="Arial" w:hAnsi="Arial" w:cs="Arial"/>
+          <w:sz w:val="24"/>
+          <w:szCs w:val="24"/>
+          <w:highlight w:val="yellow"/>
+        </w:rPr>
+        <w:t xml:space="preserve"> numa tabela resulta em completa perda de eficiência do banco, assim como foge completamente da principal característica do modelo de entidade relacionamento, que são as </w:t>
+      </w:r>
+      <w:proofErr w:type="spellStart"/>
+      <w:r>
+        <w:rPr>
+          <w:rFonts w:ascii="Arial" w:hAnsi="Arial" w:cs="Arial"/>
+          <w:i/>
+          <w:sz w:val="24"/>
+          <w:szCs w:val="24"/>
+          <w:highlight w:val="yellow"/>
+        </w:rPr>
+        <w:t>constraints</w:t>
+      </w:r>
+      <w:proofErr w:type="spellEnd"/>
+      <w:r>
+        <w:rPr>
+          <w:rFonts w:ascii="Arial" w:hAnsi="Arial" w:cs="Arial"/>
+          <w:sz w:val="24"/>
+          <w:szCs w:val="24"/>
+          <w:highlight w:val="yellow"/>
+        </w:rPr>
+        <w:t>.</w:t>
+      </w:r>
+      <w:r>
+        <w:rPr>
+          <w:rFonts w:ascii="Arial" w:hAnsi="Arial" w:cs="Arial"/>
+          <w:sz w:val="24"/>
+          <w:szCs w:val="24"/>
+          <w:highlight w:val="yellow"/>
+        </w:rPr>
+        <w:t xml:space="preserve"> Assim sendo, toda </w:t>
+      </w:r>
+      <w:proofErr w:type="spellStart"/>
+      <w:r>
+        <w:rPr>
+          <w:rFonts w:ascii="Arial" w:hAnsi="Arial" w:cs="Arial"/>
+          <w:i/>
+          <w:sz w:val="24"/>
+          <w:szCs w:val="24"/>
+          <w:highlight w:val="yellow"/>
         </w:rPr>
         <w:t>TableMaster</w:t>
       </w:r>
@@ -20050,6 +20526,7 @@
           <w:rFonts w:ascii="Arial" w:hAnsi="Arial" w:cs="Arial"/>
           <w:sz w:val="24"/>
           <w:szCs w:val="24"/>
+          <w:highlight w:val="yellow"/>
         </w:rPr>
         <w:t xml:space="preserve"> possui uma </w:t>
       </w:r>
@@ -20059,6 +20536,7 @@
           <w:rFonts w:ascii="Arial" w:hAnsi="Arial" w:cs="Arial"/>
           <w:sz w:val="24"/>
           <w:szCs w:val="24"/>
+          <w:highlight w:val="yellow"/>
         </w:rPr>
         <w:t>a</w:t>
       </w:r>
@@ -20068,6 +20546,7 @@
           <w:i/>
           <w:sz w:val="24"/>
           <w:szCs w:val="24"/>
+          <w:highlight w:val="yellow"/>
         </w:rPr>
         <w:t>nnotation</w:t>
       </w:r>
@@ -20077,6 +20556,7 @@
           <w:rFonts w:ascii="Arial" w:hAnsi="Arial" w:cs="Arial"/>
           <w:sz w:val="24"/>
           <w:szCs w:val="24"/>
+          <w:highlight w:val="yellow"/>
         </w:rPr>
         <w:t xml:space="preserve"> de nome @</w:t>
       </w:r>
@@ -20086,6 +20566,7 @@
           <w:rFonts w:ascii="Arial" w:hAnsi="Arial" w:cs="Arial"/>
           <w:sz w:val="24"/>
           <w:szCs w:val="24"/>
+          <w:highlight w:val="yellow"/>
         </w:rPr>
         <w:t>PKTableMaster</w:t>
       </w:r>
@@ -20095,6 +20576,7 @@
           <w:rFonts w:ascii="Arial" w:hAnsi="Arial" w:cs="Arial"/>
           <w:sz w:val="24"/>
           <w:szCs w:val="24"/>
+          <w:highlight w:val="yellow"/>
         </w:rPr>
         <w:t>, que deverá ser aplicada para algum atributo da classe</w:t>
       </w:r>
@@ -20103,6 +20585,7 @@
           <w:rFonts w:ascii="Arial" w:hAnsi="Arial" w:cs="Arial"/>
           <w:sz w:val="24"/>
           <w:szCs w:val="24"/>
+          <w:highlight w:val="yellow"/>
         </w:rPr>
         <w:t xml:space="preserve"> que represente uma PK</w:t>
       </w:r>
@@ -20111,6 +20594,7 @@
           <w:rFonts w:ascii="Arial" w:hAnsi="Arial" w:cs="Arial"/>
           <w:sz w:val="24"/>
           <w:szCs w:val="24"/>
+          <w:highlight w:val="yellow"/>
         </w:rPr>
         <w:t xml:space="preserve">. A ferramenta identificará que o atributo </w:t>
       </w:r>
@@ -20119,6 +20603,7 @@
           <w:rFonts w:ascii="Arial" w:hAnsi="Arial" w:cs="Arial"/>
           <w:sz w:val="24"/>
           <w:szCs w:val="24"/>
+          <w:highlight w:val="yellow"/>
         </w:rPr>
         <w:t xml:space="preserve">que possuir essa </w:t>
       </w:r>
@@ -20129,6 +20614,7 @@
           <w:i/>
           <w:sz w:val="24"/>
           <w:szCs w:val="24"/>
+          <w:highlight w:val="yellow"/>
         </w:rPr>
         <w:t>a</w:t>
       </w:r>
@@ -20138,6 +20624,7 @@
           <w:i/>
           <w:sz w:val="24"/>
           <w:szCs w:val="24"/>
+          <w:highlight w:val="yellow"/>
         </w:rPr>
         <w:t>nnotation</w:t>
       </w:r>
@@ -20147,6 +20634,7 @@
           <w:rFonts w:ascii="Arial" w:hAnsi="Arial" w:cs="Arial"/>
           <w:sz w:val="24"/>
           <w:szCs w:val="24"/>
+          <w:highlight w:val="yellow"/>
         </w:rPr>
         <w:t xml:space="preserve"> na definição da classe, será respectivo a chav</w:t>
       </w:r>
@@ -20155,6 +20643,7 @@
           <w:rFonts w:ascii="Arial" w:hAnsi="Arial" w:cs="Arial"/>
           <w:sz w:val="24"/>
           <w:szCs w:val="24"/>
+          <w:highlight w:val="yellow"/>
         </w:rPr>
         <w:t>e primária da tabela. A figura 8</w:t>
       </w:r>
@@ -20163,6 +20652,7 @@
           <w:rFonts w:ascii="Arial" w:hAnsi="Arial" w:cs="Arial"/>
           <w:sz w:val="24"/>
           <w:szCs w:val="24"/>
+          <w:highlight w:val="yellow"/>
         </w:rPr>
         <w:t xml:space="preserve"> apresenta um exemplo de uma classe que representa uma tabela para a ferramenta, assim como a definição de uma chave primária nela.</w:t>
       </w:r>
@@ -20385,10 +20875,11 @@
         </w:rPr>
       </w:pPr>
       <w:bookmarkStart w:id="39" w:name="__RefHeading___Toc4039_990249200"/>
-      <w:bookmarkStart w:id="40" w:name="_Toc480710189"/>
+      <w:bookmarkStart w:id="40" w:name="_Toc481003143"/>
       <w:bookmarkEnd w:id="39"/>
       <w:proofErr w:type="gramStart"/>
       <w:r>
+        <w:lastRenderedPageBreak/>
         <w:t>4.1.2.4 Consultando e persistindo</w:t>
       </w:r>
       <w:proofErr w:type="gramEnd"/>
@@ -22349,7 +22840,19 @@
           <w:rFonts w:ascii="Arial" w:hAnsi="Arial" w:cs="Arial"/>
         </w:rPr>
         <w:lastRenderedPageBreak/>
-        <w:t xml:space="preserve">informe um nome de usuário que está requisitando a persistência no objeto de conexão ativa com o banco. Existe a possibilidade </w:t>
+        <w:t xml:space="preserve">informe um nome de usuário que está requisitando a persistência no objeto de conexão ativa com o banco. </w:t>
+      </w:r>
+      <w:r>
+        <w:rPr>
+          <w:rFonts w:ascii="Arial" w:hAnsi="Arial" w:cs="Arial"/>
+        </w:rPr>
+        <w:t>Conforme apresentado na figura 16, e</w:t>
+      </w:r>
+      <w:r>
+        <w:rPr>
+          <w:rFonts w:ascii="Arial" w:hAnsi="Arial" w:cs="Arial"/>
+        </w:rPr>
+        <w:t xml:space="preserve">xiste a possibilidade </w:t>
       </w:r>
       <w:proofErr w:type="gramStart"/>
       <w:r>
@@ -22518,7 +23021,7 @@
         <w:pStyle w:val="Ttulo3"/>
       </w:pPr>
       <w:bookmarkStart w:id="41" w:name="__RefHeading___Toc4043_990249200"/>
-      <w:bookmarkStart w:id="42" w:name="_Toc480710190"/>
+      <w:bookmarkStart w:id="42" w:name="_Toc481003144"/>
       <w:bookmarkEnd w:id="41"/>
       <w:r>
         <w:t>4.1.3 O Ambiente do Sistema</w:t>
@@ -22635,7 +23138,23 @@
           <w:szCs w:val="24"/>
         </w:rPr>
         <w:tab/>
-        <w:t>A ferramenta atuará nas estruturas de código definidas pelo programador, cujas quais atendam todos os requisitos explicados anteriormente nos itens 3.1.2.1, 3.1.2.2 e 3.1.2.3.</w:t>
+        <w:t xml:space="preserve">A ferramenta atuará nas estruturas de código definidas pelo programador, </w:t>
+      </w:r>
+      <w:r>
+        <w:rPr>
+          <w:rFonts w:ascii="Arial" w:hAnsi="Arial" w:cs="Arial"/>
+          <w:sz w:val="24"/>
+          <w:szCs w:val="24"/>
+        </w:rPr>
+        <w:t>as</w:t>
+      </w:r>
+      <w:r>
+        <w:rPr>
+          <w:rFonts w:ascii="Arial" w:hAnsi="Arial" w:cs="Arial"/>
+          <w:sz w:val="24"/>
+          <w:szCs w:val="24"/>
+        </w:rPr>
+        <w:t xml:space="preserve"> quais atendam todos os requisitos explicados anteriormente nos itens 3.1.2.1, 3.1.2.2 e 3.1.2.3.</w:t>
       </w:r>
     </w:p>
     <w:p>
@@ -22652,7 +23171,7 @@
         <w:pStyle w:val="Ttulo3"/>
       </w:pPr>
       <w:bookmarkStart w:id="43" w:name="__RefHeading___Toc4045_990249200"/>
-      <w:bookmarkStart w:id="44" w:name="_Toc480710191"/>
+      <w:bookmarkStart w:id="44" w:name="_Toc481003145"/>
       <w:bookmarkEnd w:id="43"/>
       <w:r>
         <w:t>4.1.4 A definição do escopo</w:t>
@@ -22851,7 +23370,6 @@
           <w:sz w:val="24"/>
           <w:szCs w:val="24"/>
         </w:rPr>
-        <w:lastRenderedPageBreak/>
         <w:t xml:space="preserve">Realização de auditoria e versionamento de dados: A ferramenta deverá ser capaz de registrar todo </w:t>
       </w:r>
       <w:proofErr w:type="spellStart"/>
@@ -22891,7 +23409,7 @@
         <w:pStyle w:val="Ttulo2"/>
       </w:pPr>
       <w:bookmarkStart w:id="45" w:name="__RefHeading___Toc4047_990249200"/>
-      <w:bookmarkStart w:id="46" w:name="_Toc480710192"/>
+      <w:bookmarkStart w:id="46" w:name="_Toc481003146"/>
       <w:bookmarkEnd w:id="45"/>
       <w:r>
         <w:t>4.2 Motivação para o novo sistema</w:t>
@@ -22970,7 +23488,7 @@
         <w:pStyle w:val="Ttulo2"/>
       </w:pPr>
       <w:bookmarkStart w:id="47" w:name="__RefHeading___Toc4049_990249200"/>
-      <w:bookmarkStart w:id="48" w:name="_Toc480710193"/>
+      <w:bookmarkStart w:id="48" w:name="_Toc481003147"/>
       <w:bookmarkEnd w:id="47"/>
       <w:r>
         <w:t>4.3 Situação desejada</w:t>
@@ -23084,7 +23602,7 @@
         <w:pStyle w:val="Ttulo1"/>
       </w:pPr>
       <w:bookmarkStart w:id="49" w:name="__RefHeading___Toc4053_990249200"/>
-      <w:bookmarkStart w:id="50" w:name="_Toc480710194"/>
+      <w:bookmarkStart w:id="50" w:name="_Toc481003148"/>
       <w:bookmarkEnd w:id="49"/>
       <w:r>
         <w:t>5</w:t>
@@ -23173,52 +23691,44 @@
           <w:sz w:val="24"/>
           <w:szCs w:val="24"/>
         </w:rPr>
-        <w:t xml:space="preserve"> todas as deficiências apontadas pelo seu cliente no momento do trabalho de codificação. Dessa forma, se fez </w:t>
-      </w:r>
-      <w:r>
-        <w:rPr>
-          <w:rFonts w:ascii="Arial" w:hAnsi="Arial" w:cs="Arial"/>
-          <w:sz w:val="24"/>
-          <w:szCs w:val="24"/>
-        </w:rPr>
+        <w:t xml:space="preserve"> todas as deficiências apontadas pelo seu cliente no momento do trabalho de codificação. Dessa forma, se fez necessário realizar a documentação </w:t>
+      </w:r>
+      <w:r>
+        <w:rPr>
+          <w:rFonts w:ascii="Arial" w:hAnsi="Arial" w:cs="Arial"/>
+          <w:sz w:val="24"/>
+          <w:szCs w:val="24"/>
+        </w:rPr>
+        <w:t xml:space="preserve">de todos os requisitos para que a partir daí a solução </w:t>
+      </w:r>
+      <w:proofErr w:type="spellStart"/>
+      <w:r>
+        <w:rPr>
+          <w:rFonts w:ascii="Arial" w:hAnsi="Arial" w:cs="Arial"/>
+          <w:sz w:val="24"/>
+          <w:szCs w:val="24"/>
+        </w:rPr>
+        <w:t>SigmaDB</w:t>
+      </w:r>
+      <w:proofErr w:type="spellEnd"/>
+      <w:r>
+        <w:rPr>
+          <w:rFonts w:ascii="Arial" w:hAnsi="Arial" w:cs="Arial"/>
+          <w:sz w:val="24"/>
+          <w:szCs w:val="24"/>
+        </w:rPr>
+        <w:t xml:space="preserve"> possa ser aplicada.</w:t>
+      </w:r>
+    </w:p>
+    <w:p>
+      <w:pPr>
+        <w:pStyle w:val="Ttulo2"/>
+      </w:pPr>
+      <w:bookmarkStart w:id="51" w:name="__RefHeading___Toc4055_990249200"/>
+      <w:bookmarkStart w:id="52" w:name="_Toc481003149"/>
+      <w:bookmarkEnd w:id="51"/>
+      <w:r>
         <w:lastRenderedPageBreak/>
-        <w:t xml:space="preserve">necessário realizar a documentação </w:t>
-      </w:r>
-      <w:r>
-        <w:rPr>
-          <w:rFonts w:ascii="Arial" w:hAnsi="Arial" w:cs="Arial"/>
-          <w:sz w:val="24"/>
-          <w:szCs w:val="24"/>
-        </w:rPr>
-        <w:t xml:space="preserve">de todos os requisitos para que a partir daí a solução </w:t>
-      </w:r>
-      <w:proofErr w:type="spellStart"/>
-      <w:r>
-        <w:rPr>
-          <w:rFonts w:ascii="Arial" w:hAnsi="Arial" w:cs="Arial"/>
-          <w:sz w:val="24"/>
-          <w:szCs w:val="24"/>
-        </w:rPr>
-        <w:t>SigmaDB</w:t>
-      </w:r>
-      <w:proofErr w:type="spellEnd"/>
-      <w:r>
-        <w:rPr>
-          <w:rFonts w:ascii="Arial" w:hAnsi="Arial" w:cs="Arial"/>
-          <w:sz w:val="24"/>
-          <w:szCs w:val="24"/>
-        </w:rPr>
-        <w:t xml:space="preserve"> possa ser aplicada.</w:t>
-      </w:r>
-    </w:p>
-    <w:p>
-      <w:pPr>
-        <w:pStyle w:val="Ttulo2"/>
-      </w:pPr>
-      <w:bookmarkStart w:id="51" w:name="__RefHeading___Toc4055_990249200"/>
-      <w:bookmarkStart w:id="52" w:name="_Toc480710195"/>
-      <w:bookmarkEnd w:id="51"/>
-      <w:r>
         <w:t>5.1 Lista de Requisitos do Sistema</w:t>
       </w:r>
       <w:bookmarkEnd w:id="52"/>
@@ -23314,7 +23824,7 @@
         </w:rPr>
       </w:pPr>
       <w:bookmarkStart w:id="53" w:name="__RefHeading___Toc4057_990249200"/>
-      <w:bookmarkStart w:id="54" w:name="_Toc480710196"/>
+      <w:bookmarkStart w:id="54" w:name="_Toc481003150"/>
       <w:bookmarkEnd w:id="53"/>
       <w:r>
         <w:t>5.1.1 Requisitos Funcionais</w:t>
@@ -23982,16 +24492,7 @@
                 <w:sz w:val="24"/>
                 <w:szCs w:val="24"/>
               </w:rPr>
-              <w:t xml:space="preserve"> </w:t>
-            </w:r>
-            <w:r>
-              <w:rPr>
-                <w:rFonts w:ascii="Arial" w:hAnsi="Arial" w:cs="Arial"/>
-                <w:sz w:val="24"/>
-                <w:szCs w:val="24"/>
-              </w:rPr>
-              <w:lastRenderedPageBreak/>
-              <w:t xml:space="preserve">montada pela ferramenta, deva ser escrita no </w:t>
+              <w:t xml:space="preserve"> montada pela ferramenta, deva ser escrita no </w:t>
             </w:r>
             <w:proofErr w:type="spellStart"/>
             <w:r>
@@ -24070,7 +24571,16 @@
                 <w:sz w:val="24"/>
                 <w:szCs w:val="24"/>
               </w:rPr>
-              <w:t xml:space="preserve"> que indica se a estrutura de log estará ativada ou desativada)</w:t>
+              <w:t xml:space="preserve"> que indica se a estrutura de log estará ativada </w:t>
+            </w:r>
+            <w:r>
+              <w:rPr>
+                <w:rFonts w:ascii="Arial" w:hAnsi="Arial" w:cs="Arial"/>
+                <w:sz w:val="24"/>
+                <w:szCs w:val="24"/>
+              </w:rPr>
+              <w:lastRenderedPageBreak/>
+              <w:t>ou desativada)</w:t>
             </w:r>
           </w:p>
           <w:p>
@@ -24142,7 +24652,7 @@
             <w:pPr>
               <w:pStyle w:val="PargrafodaLista"/>
               <w:spacing w:line="360" w:lineRule="auto"/>
-              <w:ind w:hanging="720"/>
+              <w:ind w:left="0"/>
               <w:jc w:val="both"/>
               <w:rPr>
                 <w:rFonts w:ascii="Arial" w:hAnsi="Arial" w:cs="Arial"/>
@@ -24167,7 +24677,7 @@
             <w:pPr>
               <w:pStyle w:val="PargrafodaLista"/>
               <w:spacing w:line="360" w:lineRule="auto"/>
-              <w:ind w:hanging="720"/>
+              <w:ind w:left="0"/>
               <w:jc w:val="both"/>
               <w:rPr>
                 <w:rFonts w:ascii="Arial" w:hAnsi="Arial" w:cs="Arial"/>
@@ -24188,7 +24698,7 @@
             <w:pPr>
               <w:pStyle w:val="PargrafodaLista"/>
               <w:spacing w:line="360" w:lineRule="auto"/>
-              <w:ind w:hanging="720"/>
+              <w:ind w:left="0"/>
               <w:jc w:val="both"/>
               <w:rPr>
                 <w:rFonts w:ascii="Arial" w:hAnsi="Arial" w:cs="Arial"/>
@@ -24241,7 +24751,7 @@
             <w:pPr>
               <w:pStyle w:val="PargrafodaLista"/>
               <w:spacing w:line="360" w:lineRule="auto"/>
-              <w:ind w:hanging="720"/>
+              <w:ind w:left="0"/>
               <w:jc w:val="both"/>
               <w:rPr>
                 <w:rFonts w:ascii="Arial" w:hAnsi="Arial" w:cs="Arial"/>
@@ -24255,7 +24765,23 @@
                 <w:sz w:val="24"/>
                 <w:szCs w:val="24"/>
               </w:rPr>
-              <w:t xml:space="preserve">Esta interface deverá ser chamada de </w:t>
+              <w:t>Es</w:t>
+            </w:r>
+            <w:r>
+              <w:rPr>
+                <w:rFonts w:ascii="Arial" w:hAnsi="Arial" w:cs="Arial"/>
+                <w:sz w:val="24"/>
+                <w:szCs w:val="24"/>
+              </w:rPr>
+              <w:t>s</w:t>
+            </w:r>
+            <w:r>
+              <w:rPr>
+                <w:rFonts w:ascii="Arial" w:hAnsi="Arial" w:cs="Arial"/>
+                <w:sz w:val="24"/>
+                <w:szCs w:val="24"/>
+              </w:rPr>
+              <w:t xml:space="preserve">a interface deverá ser chamada de </w:t>
             </w:r>
             <w:proofErr w:type="spellStart"/>
             <w:r>
@@ -24276,67 +24802,53 @@
               </w:rPr>
               <w:t xml:space="preserve"> e será responsável</w:t>
             </w:r>
-          </w:p>
-          <w:p>
-            <w:pPr>
-              <w:pStyle w:val="PargrafodaLista"/>
-              <w:spacing w:line="360" w:lineRule="auto"/>
-              <w:ind w:hanging="720"/>
-              <w:jc w:val="both"/>
+            <w:r>
               <w:rPr>
                 <w:rFonts w:ascii="Arial" w:hAnsi="Arial" w:cs="Arial"/>
                 <w:sz w:val="24"/>
                 <w:szCs w:val="24"/>
               </w:rPr>
-            </w:pPr>
-            <w:proofErr w:type="gramStart"/>
+              <w:t xml:space="preserve"> </w:t>
+            </w:r>
             <w:r>
               <w:rPr>
                 <w:rFonts w:ascii="Arial" w:hAnsi="Arial" w:cs="Arial"/>
                 <w:sz w:val="24"/>
                 <w:szCs w:val="24"/>
               </w:rPr>
-              <w:t>por</w:t>
-            </w:r>
-            <w:proofErr w:type="gramEnd"/>
+              <w:t>por realizar o mapeamento de tudo o que vem a ser uma tabela para a</w:t>
+            </w:r>
             <w:r>
               <w:rPr>
                 <w:rFonts w:ascii="Arial" w:hAnsi="Arial" w:cs="Arial"/>
                 <w:sz w:val="24"/>
                 <w:szCs w:val="24"/>
               </w:rPr>
-              <w:t xml:space="preserve"> realizar o mapeamento de tudo o que vem a ser uma tabela para a</w:t>
-            </w:r>
-          </w:p>
-          <w:p>
-            <w:pPr>
-              <w:pStyle w:val="PargrafodaLista"/>
-              <w:spacing w:line="360" w:lineRule="auto"/>
-              <w:ind w:hanging="720"/>
-              <w:jc w:val="both"/>
+              <w:t xml:space="preserve"> </w:t>
+            </w:r>
+            <w:r>
               <w:rPr>
                 <w:rFonts w:ascii="Arial" w:hAnsi="Arial" w:cs="Arial"/>
                 <w:sz w:val="24"/>
                 <w:szCs w:val="24"/>
               </w:rPr>
-            </w:pPr>
-            <w:proofErr w:type="gramStart"/>
+              <w:t>ferramenta. Es</w:t>
+            </w:r>
             <w:r>
               <w:rPr>
                 <w:rFonts w:ascii="Arial" w:hAnsi="Arial" w:cs="Arial"/>
                 <w:sz w:val="24"/>
                 <w:szCs w:val="24"/>
               </w:rPr>
-              <w:t>ferramenta</w:t>
-            </w:r>
-            <w:proofErr w:type="gramEnd"/>
+              <w:t>s</w:t>
+            </w:r>
             <w:r>
               <w:rPr>
                 <w:rFonts w:ascii="Arial" w:hAnsi="Arial" w:cs="Arial"/>
                 <w:sz w:val="24"/>
                 <w:szCs w:val="24"/>
               </w:rPr>
-              <w:t xml:space="preserve">. Esta estrutura também deverá possuir uma </w:t>
+              <w:t xml:space="preserve">a estrutura também deverá possuir uma </w:t>
             </w:r>
             <w:proofErr w:type="spellStart"/>
             <w:r>
@@ -24357,19 +24869,14 @@
               </w:rPr>
               <w:t xml:space="preserve"> capaz</w:t>
             </w:r>
-          </w:p>
-          <w:p>
-            <w:pPr>
-              <w:pStyle w:val="PargrafodaLista"/>
-              <w:spacing w:line="360" w:lineRule="auto"/>
-              <w:ind w:hanging="720"/>
-              <w:jc w:val="both"/>
+            <w:r>
               <w:rPr>
                 <w:rFonts w:ascii="Arial" w:hAnsi="Arial" w:cs="Arial"/>
                 <w:sz w:val="24"/>
                 <w:szCs w:val="24"/>
               </w:rPr>
-            </w:pPr>
+              <w:t xml:space="preserve"> </w:t>
+            </w:r>
             <w:r>
               <w:rPr>
                 <w:rFonts w:ascii="Arial" w:hAnsi="Arial" w:cs="Arial"/>
@@ -24480,7 +24987,7 @@
             <w:pPr>
               <w:pStyle w:val="PargrafodaLista"/>
               <w:spacing w:line="360" w:lineRule="auto"/>
-              <w:ind w:hanging="720"/>
+              <w:ind w:left="0"/>
               <w:rPr>
                 <w:rFonts w:ascii="Arial" w:hAnsi="Arial" w:cs="Arial"/>
                 <w:b/>
@@ -24502,7 +25009,7 @@
             <w:pPr>
               <w:pStyle w:val="PargrafodaLista"/>
               <w:spacing w:line="360" w:lineRule="auto"/>
-              <w:ind w:hanging="720"/>
+              <w:ind w:left="0"/>
               <w:jc w:val="both"/>
               <w:rPr>
                 <w:rFonts w:ascii="Arial" w:hAnsi="Arial" w:cs="Arial"/>
@@ -24534,14 +25041,14 @@
                 <w:sz w:val="24"/>
                 <w:szCs w:val="24"/>
               </w:rPr>
-              <w:t xml:space="preserve"> inserida no banco, independentemente de tabela, deverá ser </w:t>
+              <w:t xml:space="preserve"> inserida no banco, independentemente de tabela, deverá ser auditada por meio de uma estrutura que armazene:</w:t>
             </w:r>
           </w:p>
           <w:p>
             <w:pPr>
               <w:pStyle w:val="PargrafodaLista"/>
               <w:spacing w:line="360" w:lineRule="auto"/>
-              <w:ind w:hanging="720"/>
+              <w:ind w:left="0"/>
               <w:jc w:val="both"/>
               <w:rPr>
                 <w:rFonts w:ascii="Arial" w:hAnsi="Arial" w:cs="Arial"/>
@@ -24556,7 +25063,7 @@
                 <w:sz w:val="24"/>
                 <w:szCs w:val="24"/>
               </w:rPr>
-              <w:t>auditada</w:t>
+              <w:t>data</w:t>
             </w:r>
             <w:proofErr w:type="gramEnd"/>
             <w:r>
@@ -24565,131 +25072,39 @@
                 <w:sz w:val="24"/>
                 <w:szCs w:val="24"/>
               </w:rPr>
-              <w:t xml:space="preserve"> por meio de uma estrutura que armazene:</w:t>
-            </w:r>
-          </w:p>
-          <w:p>
-            <w:pPr>
-              <w:pStyle w:val="PargrafodaLista"/>
-              <w:spacing w:line="360" w:lineRule="auto"/>
-              <w:ind w:hanging="720"/>
-              <w:jc w:val="both"/>
+              <w:t>/hora do</w:t>
+            </w:r>
+            <w:r>
               <w:rPr>
                 <w:rFonts w:ascii="Arial" w:hAnsi="Arial" w:cs="Arial"/>
                 <w:sz w:val="24"/>
                 <w:szCs w:val="24"/>
               </w:rPr>
-            </w:pPr>
-            <w:proofErr w:type="gramStart"/>
+              <w:t xml:space="preserve"> </w:t>
+            </w:r>
             <w:r>
               <w:rPr>
                 <w:rFonts w:ascii="Arial" w:hAnsi="Arial" w:cs="Arial"/>
                 <w:sz w:val="24"/>
                 <w:szCs w:val="24"/>
               </w:rPr>
-              <w:t>data</w:t>
-            </w:r>
-            <w:proofErr w:type="gramEnd"/>
+              <w:t>ocorrido, identificador de quem requisitou a ação, local de onde partiu a requisição, uma numeração única para a transação que será</w:t>
+            </w:r>
             <w:r>
               <w:rPr>
                 <w:rFonts w:ascii="Arial" w:hAnsi="Arial" w:cs="Arial"/>
                 <w:sz w:val="24"/>
                 <w:szCs w:val="24"/>
               </w:rPr>
-              <w:t>/hora do</w:t>
-            </w:r>
-          </w:p>
-          <w:p>
-            <w:pPr>
-              <w:pStyle w:val="PargrafodaLista"/>
-              <w:spacing w:line="360" w:lineRule="auto"/>
-              <w:ind w:hanging="720"/>
-              <w:jc w:val="both"/>
+              <w:t xml:space="preserve"> </w:t>
+            </w:r>
+            <w:r>
               <w:rPr>
                 <w:rFonts w:ascii="Arial" w:hAnsi="Arial" w:cs="Arial"/>
                 <w:sz w:val="24"/>
                 <w:szCs w:val="24"/>
               </w:rPr>
-            </w:pPr>
-            <w:proofErr w:type="gramStart"/>
-            <w:r>
-              <w:rPr>
-                <w:rFonts w:ascii="Arial" w:hAnsi="Arial" w:cs="Arial"/>
-                <w:sz w:val="24"/>
-                <w:szCs w:val="24"/>
-              </w:rPr>
-              <w:t>ocorrido</w:t>
-            </w:r>
-            <w:proofErr w:type="gramEnd"/>
-            <w:r>
-              <w:rPr>
-                <w:rFonts w:ascii="Arial" w:hAnsi="Arial" w:cs="Arial"/>
-                <w:sz w:val="24"/>
-                <w:szCs w:val="24"/>
-              </w:rPr>
-              <w:t xml:space="preserve">, identificador de quem requisitou a ação, local de onde partiu </w:t>
-            </w:r>
-          </w:p>
-          <w:p>
-            <w:pPr>
-              <w:pStyle w:val="PargrafodaLista"/>
-              <w:spacing w:line="360" w:lineRule="auto"/>
-              <w:ind w:hanging="720"/>
-              <w:jc w:val="both"/>
-              <w:rPr>
-                <w:rFonts w:ascii="Arial" w:hAnsi="Arial" w:cs="Arial"/>
-                <w:sz w:val="24"/>
-                <w:szCs w:val="24"/>
-              </w:rPr>
-            </w:pPr>
-            <w:proofErr w:type="gramStart"/>
-            <w:r>
-              <w:rPr>
-                <w:rFonts w:ascii="Arial" w:hAnsi="Arial" w:cs="Arial"/>
-                <w:sz w:val="24"/>
-                <w:szCs w:val="24"/>
-              </w:rPr>
-              <w:t>a</w:t>
-            </w:r>
-            <w:proofErr w:type="gramEnd"/>
-            <w:r>
-              <w:rPr>
-                <w:rFonts w:ascii="Arial" w:hAnsi="Arial" w:cs="Arial"/>
-                <w:sz w:val="24"/>
-                <w:szCs w:val="24"/>
-              </w:rPr>
-              <w:t xml:space="preserve"> requisição, uma numeração única para a transação que será</w:t>
-            </w:r>
-          </w:p>
-          <w:p>
-            <w:pPr>
-              <w:pStyle w:val="PargrafodaLista"/>
-              <w:spacing w:line="360" w:lineRule="auto"/>
-              <w:ind w:hanging="720"/>
-              <w:jc w:val="both"/>
-              <w:rPr>
-                <w:rFonts w:ascii="Arial" w:hAnsi="Arial" w:cs="Arial"/>
-                <w:sz w:val="24"/>
-                <w:szCs w:val="24"/>
-              </w:rPr>
-            </w:pPr>
-            <w:proofErr w:type="gramStart"/>
-            <w:r>
-              <w:rPr>
-                <w:rFonts w:ascii="Arial" w:hAnsi="Arial" w:cs="Arial"/>
-                <w:sz w:val="24"/>
-                <w:szCs w:val="24"/>
-              </w:rPr>
-              <w:t>chamada</w:t>
-            </w:r>
-            <w:proofErr w:type="gramEnd"/>
-            <w:r>
-              <w:rPr>
-                <w:rFonts w:ascii="Arial" w:hAnsi="Arial" w:cs="Arial"/>
-                <w:sz w:val="24"/>
-                <w:szCs w:val="24"/>
-              </w:rPr>
-              <w:t xml:space="preserve"> de versão.</w:t>
+              <w:t>chamada de versão.</w:t>
             </w:r>
           </w:p>
           <w:p>
@@ -24700,6 +25115,7 @@
                 <w:numId w:val="5"/>
               </w:numPr>
               <w:spacing w:line="360" w:lineRule="auto"/>
+              <w:ind w:left="0" w:firstLine="0"/>
               <w:jc w:val="both"/>
               <w:rPr>
                 <w:rFonts w:ascii="Arial" w:hAnsi="Arial" w:cs="Arial"/>
@@ -24742,6 +25158,7 @@
                 <w:numId w:val="5"/>
               </w:numPr>
               <w:spacing w:line="360" w:lineRule="auto"/>
+              <w:ind w:left="0" w:firstLine="0"/>
               <w:jc w:val="both"/>
               <w:rPr>
                 <w:rFonts w:ascii="Arial" w:hAnsi="Arial" w:cs="Arial"/>
@@ -24784,6 +25201,7 @@
                 <w:numId w:val="5"/>
               </w:numPr>
               <w:spacing w:line="360" w:lineRule="auto"/>
+              <w:ind w:left="0" w:firstLine="0"/>
               <w:jc w:val="both"/>
               <w:rPr>
                 <w:rFonts w:ascii="Arial" w:hAnsi="Arial" w:cs="Arial"/>
@@ -24808,6 +25226,7 @@
                 <w:numId w:val="5"/>
               </w:numPr>
               <w:spacing w:line="360" w:lineRule="auto"/>
+              <w:ind w:left="0" w:firstLine="0"/>
               <w:jc w:val="both"/>
               <w:rPr>
                 <w:rFonts w:ascii="Arial" w:hAnsi="Arial" w:cs="Arial"/>
@@ -24822,7 +25241,6 @@
                 <w:sz w:val="24"/>
                 <w:szCs w:val="24"/>
               </w:rPr>
-              <w:lastRenderedPageBreak/>
               <w:t>Local(</w:t>
             </w:r>
             <w:proofErr w:type="gramEnd"/>
@@ -24843,6 +25261,7 @@
                 <w:numId w:val="5"/>
               </w:numPr>
               <w:spacing w:line="360" w:lineRule="auto"/>
+              <w:ind w:left="0" w:firstLine="0"/>
               <w:jc w:val="both"/>
               <w:rPr>
                 <w:rFonts w:ascii="Arial" w:hAnsi="Arial" w:cs="Arial"/>
@@ -24867,6 +25286,7 @@
                 <w:numId w:val="5"/>
               </w:numPr>
               <w:spacing w:line="360" w:lineRule="auto"/>
+              <w:ind w:left="0" w:firstLine="0"/>
               <w:jc w:val="both"/>
               <w:rPr>
                 <w:rFonts w:ascii="Arial" w:hAnsi="Arial" w:cs="Arial"/>
@@ -24915,7 +25335,6 @@
                 <w:sz w:val="24"/>
                 <w:szCs w:val="24"/>
               </w:rPr>
-              <w:lastRenderedPageBreak/>
               <w:t>RF_04</w:t>
             </w:r>
           </w:p>
@@ -24971,7 +25390,7 @@
             <w:pPr>
               <w:pStyle w:val="PargrafodaLista"/>
               <w:spacing w:line="360" w:lineRule="auto"/>
-              <w:ind w:hanging="720"/>
+              <w:ind w:left="0"/>
               <w:jc w:val="both"/>
               <w:rPr>
                 <w:rFonts w:ascii="Arial" w:hAnsi="Arial" w:cs="Arial"/>
@@ -24985,14 +25404,46 @@
                 <w:sz w:val="24"/>
                 <w:szCs w:val="24"/>
               </w:rPr>
-              <w:t xml:space="preserve">Para utilizar as estruturas de pesquisa, a </w:t>
+              <w:t>Para utilizar as estruturas de pesquisa, a</w:t>
+            </w:r>
+            <w:r>
+              <w:rPr>
+                <w:rFonts w:ascii="Arial" w:hAnsi="Arial" w:cs="Arial"/>
+                <w:sz w:val="24"/>
+                <w:szCs w:val="24"/>
+              </w:rPr>
+              <w:t xml:space="preserve"> </w:t>
+            </w:r>
+            <w:r>
+              <w:rPr>
+                <w:rFonts w:ascii="Arial" w:hAnsi="Arial" w:cs="Arial"/>
+                <w:sz w:val="24"/>
+                <w:szCs w:val="24"/>
+              </w:rPr>
+              <w:t>ferramenta deverá disponibilizar interfaces para que se possa realizar</w:t>
+            </w:r>
+            <w:r>
+              <w:rPr>
+                <w:rFonts w:ascii="Arial" w:hAnsi="Arial" w:cs="Arial"/>
+                <w:sz w:val="24"/>
+                <w:szCs w:val="24"/>
+              </w:rPr>
+              <w:t xml:space="preserve"> </w:t>
+            </w:r>
+            <w:r>
+              <w:rPr>
+                <w:rFonts w:ascii="Arial" w:hAnsi="Arial" w:cs="Arial"/>
+                <w:sz w:val="24"/>
+                <w:szCs w:val="24"/>
+              </w:rPr>
+              <w:t>as devidas ações.</w:t>
             </w:r>
           </w:p>
           <w:p>
             <w:pPr>
               <w:pStyle w:val="PargrafodaLista"/>
               <w:spacing w:line="360" w:lineRule="auto"/>
-              <w:ind w:hanging="720"/>
+              <w:ind w:left="0"/>
               <w:jc w:val="both"/>
               <w:rPr>
                 <w:rFonts w:ascii="Arial" w:hAnsi="Arial" w:cs="Arial"/>
@@ -25000,30 +25451,53 @@
                 <w:szCs w:val="24"/>
               </w:rPr>
             </w:pPr>
-            <w:proofErr w:type="gramStart"/>
             <w:r>
               <w:rPr>
                 <w:rFonts w:ascii="Arial" w:hAnsi="Arial" w:cs="Arial"/>
                 <w:sz w:val="24"/>
                 <w:szCs w:val="24"/>
               </w:rPr>
-              <w:t>ferramenta</w:t>
-            </w:r>
-            <w:proofErr w:type="gramEnd"/>
+              <w:lastRenderedPageBreak/>
+              <w:t>Para tanto deverá ser disponibilizada uma interface que seja capaz de</w:t>
+            </w:r>
             <w:r>
               <w:rPr>
                 <w:rFonts w:ascii="Arial" w:hAnsi="Arial" w:cs="Arial"/>
                 <w:sz w:val="24"/>
                 <w:szCs w:val="24"/>
               </w:rPr>
-              <w:t xml:space="preserve"> deverá disponibilizar interfaces para que se possa realizar</w:t>
+              <w:t xml:space="preserve"> </w:t>
+            </w:r>
+            <w:r>
+              <w:rPr>
+                <w:rFonts w:ascii="Arial" w:hAnsi="Arial" w:cs="Arial"/>
+                <w:sz w:val="24"/>
+                <w:szCs w:val="24"/>
+              </w:rPr>
+              <w:t>receber qualquer instância de classe e realizar uma consulta a base de</w:t>
+            </w:r>
+            <w:r>
+              <w:rPr>
+                <w:rFonts w:ascii="Arial" w:hAnsi="Arial" w:cs="Arial"/>
+                <w:sz w:val="24"/>
+                <w:szCs w:val="24"/>
+              </w:rPr>
+              <w:t xml:space="preserve"> </w:t>
+            </w:r>
+            <w:r>
+              <w:rPr>
+                <w:rFonts w:ascii="Arial" w:hAnsi="Arial" w:cs="Arial"/>
+                <w:sz w:val="24"/>
+                <w:szCs w:val="24"/>
+              </w:rPr>
+              <w:t>dados.</w:t>
             </w:r>
           </w:p>
           <w:p>
             <w:pPr>
               <w:pStyle w:val="PargrafodaLista"/>
               <w:spacing w:line="360" w:lineRule="auto"/>
-              <w:ind w:hanging="720"/>
+              <w:ind w:left="0"/>
               <w:jc w:val="both"/>
               <w:rPr>
                 <w:rFonts w:ascii="Arial" w:hAnsi="Arial" w:cs="Arial"/>
@@ -25031,30 +25505,36 @@
                 <w:szCs w:val="24"/>
               </w:rPr>
             </w:pPr>
-            <w:proofErr w:type="gramStart"/>
             <w:r>
               <w:rPr>
                 <w:rFonts w:ascii="Arial" w:hAnsi="Arial" w:cs="Arial"/>
                 <w:sz w:val="24"/>
                 <w:szCs w:val="24"/>
               </w:rPr>
-              <w:t>as</w:t>
-            </w:r>
-            <w:proofErr w:type="gramEnd"/>
+              <w:t>A ferramenta deverá ser capaz de identificar se a instância representa uma ou mais tabelas e desta forma realizar a respectiva consulta,</w:t>
+            </w:r>
             <w:r>
               <w:rPr>
                 <w:rFonts w:ascii="Arial" w:hAnsi="Arial" w:cs="Arial"/>
                 <w:sz w:val="24"/>
                 <w:szCs w:val="24"/>
               </w:rPr>
-              <w:t xml:space="preserve"> devidas ações.</w:t>
+              <w:t xml:space="preserve"> </w:t>
+            </w:r>
+            <w:r>
+              <w:rPr>
+                <w:rFonts w:ascii="Arial" w:hAnsi="Arial" w:cs="Arial"/>
+                <w:sz w:val="24"/>
+                <w:szCs w:val="24"/>
+              </w:rPr>
+              <w:t>tomando como restrições da consulta todos os valores das propriedades da instância informada.</w:t>
             </w:r>
           </w:p>
           <w:p>
             <w:pPr>
               <w:pStyle w:val="PargrafodaLista"/>
               <w:spacing w:line="360" w:lineRule="auto"/>
-              <w:ind w:hanging="720"/>
+              <w:ind w:left="0"/>
               <w:jc w:val="both"/>
               <w:rPr>
                 <w:rFonts w:ascii="Arial" w:hAnsi="Arial" w:cs="Arial"/>
@@ -25068,218 +25548,16 @@
                 <w:sz w:val="24"/>
                 <w:szCs w:val="24"/>
               </w:rPr>
-              <w:t>Para tanto deverá ser disponibilizada uma interface que seja capaz de</w:t>
-            </w:r>
-          </w:p>
-          <w:p>
-            <w:pPr>
-              <w:pStyle w:val="PargrafodaLista"/>
-              <w:spacing w:line="360" w:lineRule="auto"/>
-              <w:ind w:hanging="720"/>
-              <w:jc w:val="both"/>
+              <w:t>O retorno da consulta deverá ser uma lista de instâncias, do mesmo tipo</w:t>
+            </w:r>
+            <w:r>
               <w:rPr>
                 <w:rFonts w:ascii="Arial" w:hAnsi="Arial" w:cs="Arial"/>
                 <w:sz w:val="24"/>
                 <w:szCs w:val="24"/>
               </w:rPr>
-            </w:pPr>
-            <w:proofErr w:type="gramStart"/>
-            <w:r>
-              <w:rPr>
-                <w:rFonts w:ascii="Arial" w:hAnsi="Arial" w:cs="Arial"/>
-                <w:sz w:val="24"/>
-                <w:szCs w:val="24"/>
-              </w:rPr>
-              <w:t>receber</w:t>
-            </w:r>
-            <w:proofErr w:type="gramEnd"/>
-            <w:r>
-              <w:rPr>
-                <w:rFonts w:ascii="Arial" w:hAnsi="Arial" w:cs="Arial"/>
-                <w:sz w:val="24"/>
-                <w:szCs w:val="24"/>
-              </w:rPr>
-              <w:t xml:space="preserve"> qualquer instância de classe e realizar uma consulta a base de</w:t>
-            </w:r>
-          </w:p>
-          <w:p>
-            <w:pPr>
-              <w:pStyle w:val="PargrafodaLista"/>
-              <w:spacing w:line="360" w:lineRule="auto"/>
-              <w:ind w:hanging="720"/>
-              <w:jc w:val="both"/>
-              <w:rPr>
-                <w:rFonts w:ascii="Arial" w:hAnsi="Arial" w:cs="Arial"/>
-                <w:sz w:val="24"/>
-                <w:szCs w:val="24"/>
-              </w:rPr>
-            </w:pPr>
-            <w:proofErr w:type="gramStart"/>
-            <w:r>
-              <w:rPr>
-                <w:rFonts w:ascii="Arial" w:hAnsi="Arial" w:cs="Arial"/>
-                <w:sz w:val="24"/>
-                <w:szCs w:val="24"/>
-              </w:rPr>
-              <w:t>dados</w:t>
-            </w:r>
-            <w:proofErr w:type="gramEnd"/>
-            <w:r>
-              <w:rPr>
-                <w:rFonts w:ascii="Arial" w:hAnsi="Arial" w:cs="Arial"/>
-                <w:sz w:val="24"/>
-                <w:szCs w:val="24"/>
-              </w:rPr>
-              <w:t>.</w:t>
-            </w:r>
-          </w:p>
-          <w:p>
-            <w:pPr>
-              <w:pStyle w:val="PargrafodaLista"/>
-              <w:spacing w:line="360" w:lineRule="auto"/>
-              <w:ind w:hanging="720"/>
-              <w:jc w:val="both"/>
-              <w:rPr>
-                <w:rFonts w:ascii="Arial" w:hAnsi="Arial" w:cs="Arial"/>
-                <w:sz w:val="24"/>
-                <w:szCs w:val="24"/>
-              </w:rPr>
-            </w:pPr>
-            <w:r>
-              <w:rPr>
-                <w:rFonts w:ascii="Arial" w:hAnsi="Arial" w:cs="Arial"/>
-                <w:sz w:val="24"/>
-                <w:szCs w:val="24"/>
-              </w:rPr>
-              <w:t xml:space="preserve">A ferramenta deverá ser capaz de identificar se a instância representa </w:t>
-            </w:r>
-          </w:p>
-          <w:p>
-            <w:pPr>
-              <w:pStyle w:val="PargrafodaLista"/>
-              <w:spacing w:line="360" w:lineRule="auto"/>
-              <w:ind w:hanging="720"/>
-              <w:jc w:val="both"/>
-              <w:rPr>
-                <w:rFonts w:ascii="Arial" w:hAnsi="Arial" w:cs="Arial"/>
-                <w:sz w:val="24"/>
-                <w:szCs w:val="24"/>
-              </w:rPr>
-            </w:pPr>
-            <w:proofErr w:type="gramStart"/>
-            <w:r>
-              <w:rPr>
-                <w:rFonts w:ascii="Arial" w:hAnsi="Arial" w:cs="Arial"/>
-                <w:sz w:val="24"/>
-                <w:szCs w:val="24"/>
-              </w:rPr>
-              <w:t>uma</w:t>
-            </w:r>
-            <w:proofErr w:type="gramEnd"/>
-            <w:r>
-              <w:rPr>
-                <w:rFonts w:ascii="Arial" w:hAnsi="Arial" w:cs="Arial"/>
-                <w:sz w:val="24"/>
-                <w:szCs w:val="24"/>
-              </w:rPr>
-              <w:t xml:space="preserve"> ou mais tabelas e desta forma realizar a respectiva consulta,</w:t>
-            </w:r>
-          </w:p>
-          <w:p>
-            <w:pPr>
-              <w:pStyle w:val="PargrafodaLista"/>
-              <w:spacing w:line="360" w:lineRule="auto"/>
-              <w:ind w:hanging="720"/>
-              <w:jc w:val="both"/>
-              <w:rPr>
-                <w:rFonts w:ascii="Arial" w:hAnsi="Arial" w:cs="Arial"/>
-                <w:sz w:val="24"/>
-                <w:szCs w:val="24"/>
-              </w:rPr>
-            </w:pPr>
-            <w:proofErr w:type="gramStart"/>
-            <w:r>
-              <w:rPr>
-                <w:rFonts w:ascii="Arial" w:hAnsi="Arial" w:cs="Arial"/>
-                <w:sz w:val="24"/>
-                <w:szCs w:val="24"/>
-              </w:rPr>
-              <w:t>tomando</w:t>
-            </w:r>
-            <w:proofErr w:type="gramEnd"/>
-            <w:r>
-              <w:rPr>
-                <w:rFonts w:ascii="Arial" w:hAnsi="Arial" w:cs="Arial"/>
-                <w:sz w:val="24"/>
-                <w:szCs w:val="24"/>
-              </w:rPr>
-              <w:t xml:space="preserve"> como restrições da consulta todos os valores das propriedades </w:t>
-            </w:r>
-          </w:p>
-          <w:p>
-            <w:pPr>
-              <w:pStyle w:val="PargrafodaLista"/>
-              <w:spacing w:line="360" w:lineRule="auto"/>
-              <w:ind w:hanging="720"/>
-              <w:jc w:val="both"/>
-              <w:rPr>
-                <w:rFonts w:ascii="Arial" w:hAnsi="Arial" w:cs="Arial"/>
-                <w:sz w:val="24"/>
-                <w:szCs w:val="24"/>
-              </w:rPr>
-            </w:pPr>
-            <w:proofErr w:type="gramStart"/>
-            <w:r>
-              <w:rPr>
-                <w:rFonts w:ascii="Arial" w:hAnsi="Arial" w:cs="Arial"/>
-                <w:sz w:val="24"/>
-                <w:szCs w:val="24"/>
-              </w:rPr>
-              <w:t>da</w:t>
-            </w:r>
-            <w:proofErr w:type="gramEnd"/>
-            <w:r>
-              <w:rPr>
-                <w:rFonts w:ascii="Arial" w:hAnsi="Arial" w:cs="Arial"/>
-                <w:sz w:val="24"/>
-                <w:szCs w:val="24"/>
-              </w:rPr>
-              <w:t xml:space="preserve"> instância informada.</w:t>
-            </w:r>
-          </w:p>
-          <w:p>
-            <w:pPr>
-              <w:pStyle w:val="PargrafodaLista"/>
-              <w:spacing w:line="360" w:lineRule="auto"/>
-              <w:ind w:hanging="720"/>
-              <w:jc w:val="both"/>
-              <w:rPr>
-                <w:rFonts w:ascii="Arial" w:hAnsi="Arial" w:cs="Arial"/>
-                <w:sz w:val="24"/>
-                <w:szCs w:val="24"/>
-              </w:rPr>
-            </w:pPr>
-            <w:r>
-              <w:rPr>
-                <w:rFonts w:ascii="Arial" w:hAnsi="Arial" w:cs="Arial"/>
-                <w:sz w:val="24"/>
-                <w:szCs w:val="24"/>
-              </w:rPr>
-              <w:t>O retorno da consulta deverá ser uma lista de instâncias, do mesmo tipo</w:t>
-            </w:r>
-          </w:p>
-          <w:p>
-            <w:pPr>
-              <w:pStyle w:val="PargrafodaLista"/>
-              <w:spacing w:line="360" w:lineRule="auto"/>
-              <w:ind w:hanging="720"/>
-              <w:jc w:val="both"/>
-              <w:rPr>
-                <w:rFonts w:ascii="Arial" w:hAnsi="Arial" w:cs="Arial"/>
-                <w:sz w:val="24"/>
-                <w:szCs w:val="24"/>
-              </w:rPr>
-            </w:pPr>
+              <w:t xml:space="preserve"> </w:t>
+            </w:r>
             <w:r>
               <w:rPr>
                 <w:rFonts w:ascii="Arial" w:hAnsi="Arial" w:cs="Arial"/>
@@ -25322,6 +25600,7 @@
                 <w:sz w:val="24"/>
                 <w:szCs w:val="24"/>
               </w:rPr>
+              <w:lastRenderedPageBreak/>
               <w:t>RF_05</w:t>
             </w:r>
           </w:p>
@@ -25377,7 +25656,7 @@
             <w:pPr>
               <w:pStyle w:val="PargrafodaLista"/>
               <w:spacing w:line="360" w:lineRule="auto"/>
-              <w:ind w:hanging="720"/>
+              <w:ind w:left="0"/>
               <w:jc w:val="both"/>
               <w:rPr>
                 <w:rFonts w:ascii="Arial" w:hAnsi="Arial" w:cs="Arial"/>
@@ -25391,249 +25670,23 @@
                 <w:sz w:val="24"/>
                 <w:szCs w:val="24"/>
               </w:rPr>
-              <w:t xml:space="preserve">Para utilizar as estruturas de pesquisa, a </w:t>
-            </w:r>
-          </w:p>
-          <w:p>
-            <w:pPr>
-              <w:pStyle w:val="PargrafodaLista"/>
-              <w:spacing w:line="360" w:lineRule="auto"/>
-              <w:ind w:hanging="720"/>
-              <w:jc w:val="both"/>
+              <w:t>Para utilizar as estruturas de pesquisa, a ferramenta deverá disponibilizar interfaces para que se possa realizar</w:t>
+            </w:r>
+            <w:r>
               <w:rPr>
                 <w:rFonts w:ascii="Arial" w:hAnsi="Arial" w:cs="Arial"/>
                 <w:sz w:val="24"/>
                 <w:szCs w:val="24"/>
               </w:rPr>
-            </w:pPr>
-            <w:proofErr w:type="gramStart"/>
+              <w:t xml:space="preserve"> </w:t>
+            </w:r>
             <w:r>
               <w:rPr>
                 <w:rFonts w:ascii="Arial" w:hAnsi="Arial" w:cs="Arial"/>
                 <w:sz w:val="24"/>
                 <w:szCs w:val="24"/>
               </w:rPr>
-              <w:t>ferramenta</w:t>
-            </w:r>
-            <w:proofErr w:type="gramEnd"/>
-            <w:r>
-              <w:rPr>
-                <w:rFonts w:ascii="Arial" w:hAnsi="Arial" w:cs="Arial"/>
-                <w:sz w:val="24"/>
-                <w:szCs w:val="24"/>
-              </w:rPr>
-              <w:t xml:space="preserve"> deverá disponibilizar interfaces para que se possa realizar</w:t>
-            </w:r>
-          </w:p>
-          <w:p>
-            <w:pPr>
-              <w:pStyle w:val="PargrafodaLista"/>
-              <w:spacing w:line="360" w:lineRule="auto"/>
-              <w:ind w:hanging="720"/>
-              <w:jc w:val="both"/>
-              <w:rPr>
-                <w:rFonts w:ascii="Arial" w:hAnsi="Arial" w:cs="Arial"/>
-                <w:sz w:val="24"/>
-                <w:szCs w:val="24"/>
-              </w:rPr>
-            </w:pPr>
-            <w:proofErr w:type="gramStart"/>
-            <w:r>
-              <w:rPr>
-                <w:rFonts w:ascii="Arial" w:hAnsi="Arial" w:cs="Arial"/>
-                <w:sz w:val="24"/>
-                <w:szCs w:val="24"/>
-              </w:rPr>
-              <w:t>as</w:t>
-            </w:r>
-            <w:proofErr w:type="gramEnd"/>
-            <w:r>
-              <w:rPr>
-                <w:rFonts w:ascii="Arial" w:hAnsi="Arial" w:cs="Arial"/>
-                <w:sz w:val="24"/>
-                <w:szCs w:val="24"/>
-              </w:rPr>
-              <w:t xml:space="preserve"> devidas ações.</w:t>
-            </w:r>
-          </w:p>
-          <w:p>
-            <w:pPr>
-              <w:pStyle w:val="PargrafodaLista"/>
-              <w:spacing w:line="360" w:lineRule="auto"/>
-              <w:ind w:hanging="720"/>
-              <w:jc w:val="both"/>
-              <w:rPr>
-                <w:rFonts w:ascii="Arial" w:hAnsi="Arial" w:cs="Arial"/>
-                <w:sz w:val="24"/>
-                <w:szCs w:val="24"/>
-              </w:rPr>
-            </w:pPr>
-            <w:r>
-              <w:rPr>
-                <w:rFonts w:ascii="Arial" w:hAnsi="Arial" w:cs="Arial"/>
-                <w:sz w:val="24"/>
-                <w:szCs w:val="24"/>
-              </w:rPr>
-              <w:t>Para tanto deverá ser disponibilizada uma interface que seja capaz de</w:t>
-            </w:r>
-          </w:p>
-          <w:p>
-            <w:pPr>
-              <w:pStyle w:val="PargrafodaLista"/>
-              <w:spacing w:line="360" w:lineRule="auto"/>
-              <w:ind w:hanging="720"/>
-              <w:jc w:val="both"/>
-              <w:rPr>
-                <w:rFonts w:ascii="Arial" w:hAnsi="Arial" w:cs="Arial"/>
-                <w:sz w:val="24"/>
-                <w:szCs w:val="24"/>
-              </w:rPr>
-            </w:pPr>
-            <w:proofErr w:type="gramStart"/>
-            <w:r>
-              <w:rPr>
-                <w:rFonts w:ascii="Arial" w:hAnsi="Arial" w:cs="Arial"/>
-                <w:sz w:val="24"/>
-                <w:szCs w:val="24"/>
-              </w:rPr>
-              <w:t>receber</w:t>
-            </w:r>
-            <w:proofErr w:type="gramEnd"/>
-            <w:r>
-              <w:rPr>
-                <w:rFonts w:ascii="Arial" w:hAnsi="Arial" w:cs="Arial"/>
-                <w:sz w:val="24"/>
-                <w:szCs w:val="24"/>
-              </w:rPr>
-              <w:t xml:space="preserve"> qualquer instância de classe, uma consulta no formato </w:t>
-            </w:r>
-            <w:proofErr w:type="spellStart"/>
-            <w:r>
-              <w:rPr>
-                <w:rFonts w:ascii="Arial" w:hAnsi="Arial" w:cs="Arial"/>
-                <w:sz w:val="24"/>
-                <w:szCs w:val="24"/>
-              </w:rPr>
-              <w:t>sql</w:t>
-            </w:r>
-            <w:proofErr w:type="spellEnd"/>
-            <w:r>
-              <w:rPr>
-                <w:rFonts w:ascii="Arial" w:hAnsi="Arial" w:cs="Arial"/>
-                <w:sz w:val="24"/>
-                <w:szCs w:val="24"/>
-              </w:rPr>
-              <w:t xml:space="preserve"> e</w:t>
-            </w:r>
-          </w:p>
-          <w:p>
-            <w:pPr>
-              <w:pStyle w:val="PargrafodaLista"/>
-              <w:spacing w:line="360" w:lineRule="auto"/>
-              <w:ind w:hanging="720"/>
-              <w:jc w:val="both"/>
-              <w:rPr>
-                <w:rFonts w:ascii="Arial" w:hAnsi="Arial" w:cs="Arial"/>
-                <w:sz w:val="24"/>
-                <w:szCs w:val="24"/>
-              </w:rPr>
-            </w:pPr>
-            <w:r>
-              <w:rPr>
-                <w:rFonts w:ascii="Arial" w:eastAsia="Arial" w:hAnsi="Arial" w:cs="Arial"/>
-                <w:sz w:val="24"/>
-                <w:szCs w:val="24"/>
-              </w:rPr>
-              <w:lastRenderedPageBreak/>
-              <w:t xml:space="preserve"> </w:t>
-            </w:r>
-            <w:proofErr w:type="gramStart"/>
-            <w:r>
-              <w:rPr>
-                <w:rFonts w:ascii="Arial" w:hAnsi="Arial" w:cs="Arial"/>
-                <w:sz w:val="24"/>
-                <w:szCs w:val="24"/>
-              </w:rPr>
-              <w:t>realizar</w:t>
-            </w:r>
-            <w:proofErr w:type="gramEnd"/>
-            <w:r>
-              <w:rPr>
-                <w:rFonts w:ascii="Arial" w:hAnsi="Arial" w:cs="Arial"/>
-                <w:sz w:val="24"/>
-                <w:szCs w:val="24"/>
-              </w:rPr>
-              <w:t xml:space="preserve"> uma consulta a base de dados, tomando como base o </w:t>
-            </w:r>
-            <w:proofErr w:type="spellStart"/>
-            <w:r>
-              <w:rPr>
-                <w:rFonts w:ascii="Arial" w:hAnsi="Arial" w:cs="Arial"/>
-                <w:sz w:val="24"/>
-                <w:szCs w:val="24"/>
-              </w:rPr>
-              <w:t>sql</w:t>
-            </w:r>
-            <w:proofErr w:type="spellEnd"/>
-            <w:r>
-              <w:rPr>
-                <w:rFonts w:ascii="Arial" w:hAnsi="Arial" w:cs="Arial"/>
-                <w:sz w:val="24"/>
-                <w:szCs w:val="24"/>
-              </w:rPr>
-              <w:t xml:space="preserve"> </w:t>
-            </w:r>
-          </w:p>
-          <w:p>
-            <w:pPr>
-              <w:pStyle w:val="PargrafodaLista"/>
-              <w:spacing w:line="360" w:lineRule="auto"/>
-              <w:ind w:hanging="720"/>
-              <w:jc w:val="both"/>
-              <w:rPr>
-                <w:rFonts w:ascii="Arial" w:hAnsi="Arial" w:cs="Arial"/>
-                <w:sz w:val="24"/>
-                <w:szCs w:val="24"/>
-              </w:rPr>
-            </w:pPr>
-            <w:proofErr w:type="gramStart"/>
-            <w:r>
-              <w:rPr>
-                <w:rFonts w:ascii="Arial" w:hAnsi="Arial" w:cs="Arial"/>
-                <w:sz w:val="24"/>
-                <w:szCs w:val="24"/>
-              </w:rPr>
-              <w:t>informado</w:t>
-            </w:r>
-            <w:proofErr w:type="gramEnd"/>
-            <w:r>
-              <w:rPr>
-                <w:rFonts w:ascii="Arial" w:hAnsi="Arial" w:cs="Arial"/>
-                <w:sz w:val="24"/>
-                <w:szCs w:val="24"/>
-              </w:rPr>
-              <w:t xml:space="preserve"> pelo usuário.</w:t>
-            </w:r>
-          </w:p>
-          <w:p>
-            <w:pPr>
-              <w:pStyle w:val="PargrafodaLista"/>
-              <w:spacing w:line="360" w:lineRule="auto"/>
-              <w:ind w:hanging="720"/>
-              <w:jc w:val="both"/>
-              <w:rPr>
-                <w:rFonts w:ascii="Arial" w:hAnsi="Arial" w:cs="Arial"/>
-                <w:sz w:val="24"/>
-                <w:szCs w:val="24"/>
-              </w:rPr>
-            </w:pPr>
-            <w:r>
-              <w:rPr>
-                <w:rFonts w:ascii="Arial" w:hAnsi="Arial" w:cs="Arial"/>
-                <w:sz w:val="24"/>
-                <w:szCs w:val="24"/>
-              </w:rPr>
-              <w:t>O retorno da consulta deverá ser uma lista de instâncias, do mesmo tipo</w:t>
+              <w:t>as devidas ações.</w:t>
             </w:r>
           </w:p>
           <w:p>
@@ -25648,6 +25701,111 @@
                 <w:szCs w:val="24"/>
               </w:rPr>
             </w:pPr>
+            <w:r>
+              <w:rPr>
+                <w:rFonts w:ascii="Arial" w:hAnsi="Arial" w:cs="Arial"/>
+                <w:sz w:val="24"/>
+                <w:szCs w:val="24"/>
+              </w:rPr>
+              <w:t>Para tanto deverá ser disponibilizada uma interface que seja capaz de</w:t>
+            </w:r>
+            <w:r>
+              <w:rPr>
+                <w:rFonts w:ascii="Arial" w:hAnsi="Arial" w:cs="Arial"/>
+                <w:sz w:val="24"/>
+                <w:szCs w:val="24"/>
+              </w:rPr>
+              <w:t xml:space="preserve"> </w:t>
+            </w:r>
+            <w:r>
+              <w:rPr>
+                <w:rFonts w:ascii="Arial" w:hAnsi="Arial" w:cs="Arial"/>
+                <w:sz w:val="24"/>
+                <w:szCs w:val="24"/>
+              </w:rPr>
+              <w:t xml:space="preserve">receber qualquer instância de classe, uma consulta no formato </w:t>
+            </w:r>
+            <w:proofErr w:type="spellStart"/>
+            <w:r>
+              <w:rPr>
+                <w:rFonts w:ascii="Arial" w:hAnsi="Arial" w:cs="Arial"/>
+                <w:sz w:val="24"/>
+                <w:szCs w:val="24"/>
+              </w:rPr>
+              <w:t>sql</w:t>
+            </w:r>
+            <w:proofErr w:type="spellEnd"/>
+            <w:r>
+              <w:rPr>
+                <w:rFonts w:ascii="Arial" w:hAnsi="Arial" w:cs="Arial"/>
+                <w:sz w:val="24"/>
+                <w:szCs w:val="24"/>
+              </w:rPr>
+              <w:t xml:space="preserve"> e</w:t>
+            </w:r>
+            <w:r>
+              <w:rPr>
+                <w:rFonts w:ascii="Arial" w:eastAsia="Arial" w:hAnsi="Arial" w:cs="Arial"/>
+                <w:sz w:val="24"/>
+                <w:szCs w:val="24"/>
+              </w:rPr>
+              <w:t xml:space="preserve"> </w:t>
+            </w:r>
+            <w:r>
+              <w:rPr>
+                <w:rFonts w:ascii="Arial" w:hAnsi="Arial" w:cs="Arial"/>
+                <w:sz w:val="24"/>
+                <w:szCs w:val="24"/>
+              </w:rPr>
+              <w:t xml:space="preserve">realizar uma consulta a base de dados, tomando como base o </w:t>
+            </w:r>
+            <w:proofErr w:type="spellStart"/>
+            <w:r>
+              <w:rPr>
+                <w:rFonts w:ascii="Arial" w:hAnsi="Arial" w:cs="Arial"/>
+                <w:sz w:val="24"/>
+                <w:szCs w:val="24"/>
+              </w:rPr>
+              <w:t>sql</w:t>
+            </w:r>
+            <w:proofErr w:type="spellEnd"/>
+            <w:r>
+              <w:rPr>
+                <w:rFonts w:ascii="Arial" w:hAnsi="Arial" w:cs="Arial"/>
+                <w:sz w:val="24"/>
+                <w:szCs w:val="24"/>
+              </w:rPr>
+              <w:t xml:space="preserve"> informado pelo usuário.</w:t>
+            </w:r>
+          </w:p>
+          <w:p>
+            <w:pPr>
+              <w:pStyle w:val="PargrafodaLista"/>
+              <w:spacing w:line="360" w:lineRule="auto"/>
+              <w:ind w:left="0"/>
+              <w:jc w:val="both"/>
+              <w:rPr>
+                <w:rFonts w:ascii="Arial" w:hAnsi="Arial" w:cs="Arial"/>
+                <w:sz w:val="24"/>
+                <w:szCs w:val="24"/>
+              </w:rPr>
+            </w:pPr>
+            <w:r>
+              <w:rPr>
+                <w:rFonts w:ascii="Arial" w:hAnsi="Arial" w:cs="Arial"/>
+                <w:sz w:val="24"/>
+                <w:szCs w:val="24"/>
+              </w:rPr>
+              <w:t>O retorno da consulta deverá ser uma lista de instâncias, do mesmo tipo</w:t>
+            </w:r>
+            <w:r>
+              <w:rPr>
+                <w:rFonts w:ascii="Arial" w:hAnsi="Arial" w:cs="Arial"/>
+                <w:sz w:val="24"/>
+                <w:szCs w:val="24"/>
+              </w:rPr>
+              <w:t xml:space="preserve"> </w:t>
+            </w:r>
             <w:r>
               <w:rPr>
                 <w:rFonts w:ascii="Arial" w:hAnsi="Arial" w:cs="Arial"/>
@@ -25690,7 +25848,6 @@
                 <w:sz w:val="24"/>
                 <w:szCs w:val="24"/>
               </w:rPr>
-              <w:lastRenderedPageBreak/>
               <w:t>RF_06</w:t>
             </w:r>
           </w:p>
@@ -25923,6 +26080,7 @@
                 <w:sz w:val="24"/>
                 <w:szCs w:val="24"/>
               </w:rPr>
+              <w:lastRenderedPageBreak/>
               <w:t>Baseado nos valores das propriedades da instância informada, a ferramenta deverá ser capaz de realizar a ação solicitada.</w:t>
             </w:r>
           </w:p>
@@ -26014,7 +26172,7 @@
         <w:pStyle w:val="Ttulo3"/>
       </w:pPr>
       <w:bookmarkStart w:id="55" w:name="__RefHeading___Toc4059_990249200"/>
-      <w:bookmarkStart w:id="56" w:name="_Toc480710197"/>
+      <w:bookmarkStart w:id="56" w:name="_Toc481003151"/>
       <w:bookmarkEnd w:id="55"/>
       <w:r>
         <w:t>5.1.2 Requisitos Não Funcionais</w:t>
@@ -26303,7 +26461,6 @@
                 <w:sz w:val="24"/>
                 <w:szCs w:val="24"/>
               </w:rPr>
-              <w:lastRenderedPageBreak/>
               <w:t>- Permitir realizar restrições dentro do período de datas e tempos;</w:t>
             </w:r>
           </w:p>
@@ -26622,7 +26779,6 @@
                 <w:sz w:val="24"/>
                 <w:szCs w:val="24"/>
               </w:rPr>
-              <w:lastRenderedPageBreak/>
               <w:t>RNF_02</w:t>
             </w:r>
           </w:p>
@@ -26711,7 +26867,16 @@
                 <w:sz w:val="24"/>
                 <w:szCs w:val="24"/>
               </w:rPr>
-              <w:t>zar uma estrutura que seja capaz de realizar o desenvolvimento de qualquer consulta por meio de código JAVA, sem que seja necessário o usuário escrever nenhum comando SQL.</w:t>
+              <w:t xml:space="preserve">zar uma estrutura que seja capaz de realizar o desenvolvimento de qualquer consulta por </w:t>
+            </w:r>
+            <w:r>
+              <w:rPr>
+                <w:rFonts w:ascii="Arial" w:hAnsi="Arial"/>
+                <w:sz w:val="24"/>
+                <w:szCs w:val="24"/>
+              </w:rPr>
+              <w:lastRenderedPageBreak/>
+              <w:t>meio de código JAVA, sem que seja necessário o usuário escrever nenhum comando SQL.</w:t>
             </w:r>
           </w:p>
           <w:p>
@@ -26797,7 +26962,7 @@
       <w:pPr>
         <w:pStyle w:val="Ttulo2"/>
       </w:pPr>
-      <w:bookmarkStart w:id="58" w:name="_Toc480710198"/>
+      <w:bookmarkStart w:id="58" w:name="_Toc481003152"/>
       <w:r>
         <w:t>5.2 Diagrama de Caso de Uso</w:t>
       </w:r>
@@ -26835,7 +27000,6 @@
           <w:szCs w:val="28"/>
           <w:lang w:eastAsia="pt-BR"/>
         </w:rPr>
-        <w:lastRenderedPageBreak/>
         <w:drawing>
           <wp:anchor distT="0" distB="0" distL="0" distR="0" simplePos="0" relativeHeight="4" behindDoc="0" locked="0" layoutInCell="1" allowOverlap="1" wp14:anchorId="0D2319A1" wp14:editId="169AF88D">
             <wp:simplePos x="0" y="0"/>
@@ -26924,7 +27088,7 @@
       <w:pPr>
         <w:pStyle w:val="Ttulo2"/>
       </w:pPr>
-      <w:bookmarkStart w:id="60" w:name="_Toc480710199"/>
+      <w:bookmarkStart w:id="60" w:name="_Toc481003153"/>
       <w:r>
         <w:t>5.3 Especificações dos casos de uso</w:t>
       </w:r>
@@ -26978,10 +27142,11 @@
         <w:pStyle w:val="Ttulo3"/>
       </w:pPr>
       <w:bookmarkStart w:id="61" w:name="__RefHeading___Toc4065_990249200"/>
-      <w:bookmarkStart w:id="62" w:name="_Toc480710200"/>
+      <w:bookmarkStart w:id="62" w:name="_Toc481003154"/>
       <w:bookmarkEnd w:id="61"/>
       <w:proofErr w:type="gramStart"/>
       <w:r>
+        <w:lastRenderedPageBreak/>
         <w:t>5.3.1 Configura</w:t>
       </w:r>
       <w:proofErr w:type="gramEnd"/>
@@ -27412,7 +27577,6 @@
                 <w:sz w:val="24"/>
                 <w:szCs w:val="24"/>
               </w:rPr>
-              <w:lastRenderedPageBreak/>
               <w:t>1</w:t>
             </w:r>
           </w:p>
@@ -27921,7 +28085,16 @@
                 <w:sz w:val="24"/>
                 <w:szCs w:val="24"/>
               </w:rPr>
-              <w:t xml:space="preserve"> que indica se a estrutura de auditoria deverá estar ativada ou desativada)</w:t>
+              <w:t xml:space="preserve"> que indica se a estrutura de auditoria deverá estar ativada </w:t>
+            </w:r>
+            <w:r>
+              <w:rPr>
+                <w:rFonts w:ascii="Arial" w:hAnsi="Arial" w:cs="Arial"/>
+                <w:sz w:val="24"/>
+                <w:szCs w:val="24"/>
+              </w:rPr>
+              <w:lastRenderedPageBreak/>
+              <w:t>ou desativada)</w:t>
             </w:r>
           </w:p>
         </w:tc>
@@ -27954,7 +28127,7 @@
         <w:pStyle w:val="Ttulo3"/>
       </w:pPr>
       <w:bookmarkStart w:id="63" w:name="__RefHeading___Toc4067_990249200"/>
-      <w:bookmarkStart w:id="64" w:name="_Toc480710201"/>
+      <w:bookmarkStart w:id="64" w:name="_Toc481003155"/>
       <w:bookmarkEnd w:id="63"/>
       <w:r>
         <w:t>5.3.2 Persistência de dados</w:t>
@@ -28315,7 +28488,6 @@
                 <w:sz w:val="24"/>
                 <w:szCs w:val="24"/>
               </w:rPr>
-              <w:lastRenderedPageBreak/>
               <w:t>1</w:t>
             </w:r>
           </w:p>
@@ -28721,7 +28893,16 @@
                 <w:sz w:val="24"/>
                 <w:szCs w:val="24"/>
               </w:rPr>
-              <w:t xml:space="preserve">(), que retorna uma instância da classe Connection, da classe </w:t>
+              <w:t xml:space="preserve">(), que retorna uma instância da classe </w:t>
+            </w:r>
+            <w:r>
+              <w:rPr>
+                <w:rFonts w:ascii="Arial" w:hAnsi="Arial"/>
+                <w:sz w:val="24"/>
+                <w:szCs w:val="24"/>
+              </w:rPr>
+              <w:lastRenderedPageBreak/>
+              <w:t xml:space="preserve">Connection, da classe </w:t>
             </w:r>
             <w:proofErr w:type="spellStart"/>
             <w:r>
@@ -28773,6 +28954,7 @@
                 <w:sz w:val="24"/>
                 <w:szCs w:val="24"/>
               </w:rPr>
+              <w:lastRenderedPageBreak/>
               <w:t>5</w:t>
             </w:r>
           </w:p>
@@ -29167,7 +29349,7 @@
         <w:pStyle w:val="Ttulo3"/>
       </w:pPr>
       <w:bookmarkStart w:id="65" w:name="__RefHeading___Toc4069_990249200"/>
-      <w:bookmarkStart w:id="66" w:name="_Toc480710202"/>
+      <w:bookmarkStart w:id="66" w:name="_Toc481003156"/>
       <w:bookmarkEnd w:id="65"/>
       <w:r>
         <w:t>5.3.3 Pesquisa de dados</w:t>
@@ -29230,7 +29412,6 @@
         <w:rPr>
           <w:rFonts w:ascii="Arial" w:hAnsi="Arial" w:cs="Arial"/>
         </w:rPr>
-        <w:lastRenderedPageBreak/>
         <w:t>Programador</w:t>
       </w:r>
     </w:p>
@@ -29554,7 +29735,16 @@
                 <w:sz w:val="24"/>
                 <w:szCs w:val="24"/>
               </w:rPr>
-              <w:t xml:space="preserve">O fluxo principal inicia-se com o usuário programador criando uma instância de um </w:t>
+              <w:t xml:space="preserve">O fluxo principal inicia-se com o usuário programador criando uma instância de </w:t>
+            </w:r>
+            <w:r>
+              <w:rPr>
+                <w:rFonts w:ascii="Arial" w:hAnsi="Arial" w:cs="Arial"/>
+                <w:sz w:val="24"/>
+                <w:szCs w:val="24"/>
+              </w:rPr>
+              <w:lastRenderedPageBreak/>
+              <w:t xml:space="preserve">um </w:t>
             </w:r>
             <w:proofErr w:type="spellStart"/>
             <w:r>
@@ -29608,6 +29798,7 @@
                 <w:sz w:val="24"/>
                 <w:szCs w:val="24"/>
               </w:rPr>
+              <w:lastRenderedPageBreak/>
               <w:t>2</w:t>
             </w:r>
           </w:p>
@@ -30119,7 +30310,6 @@
                 <w:sz w:val="24"/>
                 <w:szCs w:val="24"/>
               </w:rPr>
-              <w:lastRenderedPageBreak/>
               <w:t>SigmaDB</w:t>
             </w:r>
             <w:proofErr w:type="spellEnd"/>
@@ -30163,7 +30353,6 @@
                 <w:sz w:val="24"/>
                 <w:szCs w:val="24"/>
               </w:rPr>
-              <w:lastRenderedPageBreak/>
               <w:t>2</w:t>
             </w:r>
           </w:p>
@@ -30490,6 +30679,7 @@
                 <w:sz w:val="24"/>
                 <w:szCs w:val="24"/>
               </w:rPr>
+              <w:lastRenderedPageBreak/>
               <w:t>Passo</w:t>
             </w:r>
           </w:p>
@@ -31094,7 +31284,6 @@
                 <w:sz w:val="24"/>
                 <w:szCs w:val="24"/>
               </w:rPr>
-              <w:lastRenderedPageBreak/>
               <w:t xml:space="preserve">Uma instância dos objetos que deverão ser retornados como resultado da consulta e uma instância de </w:t>
             </w:r>
             <w:proofErr w:type="spellStart"/>
@@ -31156,7 +31345,6 @@
                 <w:sz w:val="24"/>
                 <w:szCs w:val="24"/>
               </w:rPr>
-              <w:lastRenderedPageBreak/>
               <w:t>5</w:t>
             </w:r>
           </w:p>
@@ -31213,7 +31401,7 @@
         <w:pStyle w:val="Ttulo3"/>
       </w:pPr>
       <w:bookmarkStart w:id="67" w:name="__RefHeading___Toc4071_990249200"/>
-      <w:bookmarkStart w:id="68" w:name="_Toc480710203"/>
+      <w:bookmarkStart w:id="68" w:name="_Toc481003157"/>
       <w:bookmarkEnd w:id="67"/>
       <w:r>
         <w:t xml:space="preserve">5.3.4 Persistência de </w:t>
@@ -31349,6 +31537,7 @@
           <w:sz w:val="24"/>
           <w:szCs w:val="24"/>
         </w:rPr>
+        <w:lastRenderedPageBreak/>
         <w:t>Pré-condições:</w:t>
       </w:r>
     </w:p>
@@ -31787,7 +31976,6 @@
                 <w:sz w:val="24"/>
                 <w:szCs w:val="24"/>
               </w:rPr>
-              <w:lastRenderedPageBreak/>
               <w:t xml:space="preserve">- </w:t>
             </w:r>
             <w:proofErr w:type="gramStart"/>
@@ -32149,7 +32337,6 @@
                 <w:sz w:val="24"/>
                 <w:szCs w:val="24"/>
               </w:rPr>
-              <w:lastRenderedPageBreak/>
               <w:t>2</w:t>
             </w:r>
           </w:p>
@@ -32223,9 +32410,10 @@
         <w:pStyle w:val="Ttulo3"/>
       </w:pPr>
       <w:bookmarkStart w:id="69" w:name="__RefHeading___Toc4073_990249200"/>
-      <w:bookmarkStart w:id="70" w:name="_Toc480710204"/>
+      <w:bookmarkStart w:id="70" w:name="_Toc481003158"/>
       <w:bookmarkEnd w:id="69"/>
       <w:r>
+        <w:lastRenderedPageBreak/>
         <w:t xml:space="preserve">5.3.5 Pesquisa de </w:t>
       </w:r>
       <w:r>
@@ -32575,7 +32763,6 @@
                 <w:sz w:val="24"/>
                 <w:szCs w:val="24"/>
               </w:rPr>
-              <w:lastRenderedPageBreak/>
               <w:t>Passo</w:t>
             </w:r>
           </w:p>
@@ -32996,6 +33183,7 @@
           <w:sz w:val="24"/>
           <w:szCs w:val="24"/>
         </w:rPr>
+        <w:lastRenderedPageBreak/>
         <w:tab/>
         <w:t>Fluxo Alternativo</w:t>
       </w:r>
@@ -33423,7 +33611,7 @@
         </w:numPr>
       </w:pPr>
       <w:bookmarkStart w:id="71" w:name="__RefHeading___Toc4075_990249200"/>
-      <w:bookmarkStart w:id="72" w:name="_Toc480710205"/>
+      <w:bookmarkStart w:id="72" w:name="_Toc481003159"/>
       <w:bookmarkEnd w:id="71"/>
       <w:r>
         <w:t>5.4 Modelo Conceitual de Classes</w:t>
@@ -33524,7 +33712,7 @@
         <w:pStyle w:val="Ttulo2"/>
       </w:pPr>
       <w:bookmarkStart w:id="73" w:name="__RefHeading___Toc4077_990249200"/>
-      <w:bookmarkStart w:id="74" w:name="_Toc480710206"/>
+      <w:bookmarkStart w:id="74" w:name="_Toc481003160"/>
       <w:bookmarkEnd w:id="73"/>
       <w:r>
         <w:t>5.5 Modelo Conceitual de Dados</w:t>
@@ -33709,7 +33897,7 @@
           <w:szCs w:val="28"/>
         </w:rPr>
       </w:pPr>
-      <w:bookmarkStart w:id="76" w:name="_Toc480710207"/>
+      <w:bookmarkStart w:id="76" w:name="_Toc481003161"/>
       <w:r>
         <w:rPr>
           <w:rFonts w:cs="Arial"/>
@@ -33757,7 +33945,40 @@
           <w:sz w:val="24"/>
           <w:szCs w:val="24"/>
         </w:rPr>
-        <w:t>Com o crescimento do mercado seguido por suas exigências, faz-se necessário a criação de um modelo de negócio que seja rápido, intuitivo e de fácil manuseio. A partir de</w:t>
+        <w:t xml:space="preserve">Com o crescimento do mercado </w:t>
+      </w:r>
+      <w:r>
+        <w:rPr>
+          <w:rFonts w:ascii="Arial" w:hAnsi="Arial" w:cs="Arial"/>
+          <w:sz w:val="24"/>
+          <w:szCs w:val="24"/>
+        </w:rPr>
+        <w:t xml:space="preserve">de desenvolvimento ágil de </w:t>
+      </w:r>
+      <w:r>
+        <w:rPr>
+          <w:rFonts w:ascii="Arial" w:hAnsi="Arial" w:cs="Arial"/>
+          <w:i/>
+          <w:sz w:val="24"/>
+          <w:szCs w:val="24"/>
+        </w:rPr>
+        <w:t>software</w:t>
+      </w:r>
+      <w:r>
+        <w:rPr>
+          <w:rFonts w:ascii="Arial" w:hAnsi="Arial" w:cs="Arial"/>
+          <w:sz w:val="24"/>
+          <w:szCs w:val="24"/>
+        </w:rPr>
+        <w:t xml:space="preserve">, </w:t>
+      </w:r>
+      <w:r>
+        <w:rPr>
+          <w:rFonts w:ascii="Arial" w:hAnsi="Arial" w:cs="Arial"/>
+          <w:sz w:val="24"/>
+          <w:szCs w:val="24"/>
+        </w:rPr>
+        <w:t>seguido por suas exigências, faz-se necessário a criação de um modelo de negócio que seja rápido, intuitivo e de fácil manuseio. A partir de</w:t>
       </w:r>
       <w:r>
         <w:rPr>
@@ -33789,7 +34010,23 @@
           <w:sz w:val="24"/>
           <w:szCs w:val="24"/>
         </w:rPr>
-        <w:t>a ferramenta, de maneira que um programador possa, por consequência dela, trabalhar de maneira mais ágil.</w:t>
+        <w:t>a ferramenta, de maneira que um programador possa,</w:t>
+      </w:r>
+      <w:r>
+        <w:rPr>
+          <w:rFonts w:ascii="Arial" w:hAnsi="Arial" w:cs="Arial"/>
+          <w:sz w:val="24"/>
+          <w:szCs w:val="24"/>
+        </w:rPr>
+        <w:t xml:space="preserve"> a partir de sua utilização</w:t>
+      </w:r>
+      <w:r>
+        <w:rPr>
+          <w:rFonts w:ascii="Arial" w:hAnsi="Arial" w:cs="Arial"/>
+          <w:sz w:val="24"/>
+          <w:szCs w:val="24"/>
+        </w:rPr>
+        <w:t>, trabalhar de maneira mais ágil.</w:t>
       </w:r>
     </w:p>
     <w:p>
@@ -33809,7 +34046,23 @@
           <w:szCs w:val="24"/>
         </w:rPr>
         <w:tab/>
-        <w:t>Entretanto, sabemos que para elaborar e implementar qualquer tipo de sistema, faz-se necessário a realização de um levantamento das necessidades dos usuários, de maneira que se possa identificar quais são os pontos mais críticos no desenvolvimento do trabalho deste. Este estudo tomou como base os pontos de maior tempo gasto em desenvolvimento,</w:t>
+        <w:t>Entretanto, sabemos que para elaborar e implementar qualquer tipo de sistema, faz-se necessário a realização de um levantamento das necessidades dos usuários, de maneira que se possa identificar quais são os pontos</w:t>
+      </w:r>
+      <w:r>
+        <w:rPr>
+          <w:rFonts w:ascii="Arial" w:hAnsi="Arial" w:cs="Arial"/>
+          <w:sz w:val="24"/>
+          <w:szCs w:val="24"/>
+        </w:rPr>
+        <w:t xml:space="preserve"> mais críticos para </w:t>
+      </w:r>
+      <w:r>
+        <w:rPr>
+          <w:rFonts w:ascii="Arial" w:hAnsi="Arial" w:cs="Arial"/>
+          <w:sz w:val="24"/>
+          <w:szCs w:val="24"/>
+        </w:rPr>
+        <w:t>o desenvolvimento do trabalho deste. Este estudo tomou como base os pontos de maior tempo gasto em desenvolvimento,</w:t>
       </w:r>
       <w:r>
         <w:rPr>
@@ -33851,31 +34104,7 @@
           <w:sz w:val="24"/>
           <w:szCs w:val="24"/>
         </w:rPr>
-        <w:t>fizessem</w:t>
-      </w:r>
-      <w:r>
-        <w:rPr>
-          <w:rFonts w:ascii="Arial" w:hAnsi="Arial" w:cs="Arial"/>
-          <w:sz w:val="24"/>
-          <w:szCs w:val="24"/>
-        </w:rPr>
-        <w:t xml:space="preserve"> com que não </w:t>
-      </w:r>
-      <w:r>
-        <w:rPr>
-          <w:rFonts w:ascii="Arial" w:hAnsi="Arial" w:cs="Arial"/>
-          <w:sz w:val="24"/>
-          <w:szCs w:val="24"/>
-        </w:rPr>
-        <w:t>fosse</w:t>
-      </w:r>
-      <w:r>
-        <w:rPr>
-          <w:rFonts w:ascii="Arial" w:hAnsi="Arial" w:cs="Arial"/>
-          <w:sz w:val="24"/>
-          <w:szCs w:val="24"/>
-        </w:rPr>
-        <w:t xml:space="preserve"> necessário gastar mais o tempo de trabalho.</w:t>
+        <w:t>objetivem trazer a redução desse período de trabalho.</w:t>
       </w:r>
     </w:p>
     <w:p>
@@ -33913,7 +34142,39 @@
           <w:sz w:val="24"/>
           <w:szCs w:val="24"/>
         </w:rPr>
-        <w:t xml:space="preserve">, assim como o versionamento automático do SGBD utilizado. </w:t>
+        <w:t>, assim como o versionam</w:t>
+      </w:r>
+      <w:r>
+        <w:rPr>
+          <w:rFonts w:ascii="Arial" w:hAnsi="Arial" w:cs="Arial"/>
+          <w:sz w:val="24"/>
+          <w:szCs w:val="24"/>
+        </w:rPr>
+        <w:t>ento automático de</w:t>
+      </w:r>
+      <w:r>
+        <w:rPr>
+          <w:rFonts w:ascii="Arial" w:hAnsi="Arial" w:cs="Arial"/>
+          <w:sz w:val="24"/>
+          <w:szCs w:val="24"/>
+        </w:rPr>
+        <w:t xml:space="preserve"> </w:t>
+      </w:r>
+      <w:r>
+        <w:rPr>
+          <w:rFonts w:ascii="Arial" w:hAnsi="Arial" w:cs="Arial"/>
+          <w:sz w:val="24"/>
+          <w:szCs w:val="24"/>
+        </w:rPr>
+        <w:t>persistências em tabelas</w:t>
+      </w:r>
+      <w:r>
+        <w:rPr>
+          <w:rFonts w:ascii="Arial" w:hAnsi="Arial" w:cs="Arial"/>
+          <w:sz w:val="24"/>
+          <w:szCs w:val="24"/>
+        </w:rPr>
+        <w:t xml:space="preserve">. </w:t>
       </w:r>
     </w:p>
     <w:p>
@@ -33949,7 +34210,23 @@
           <w:sz w:val="24"/>
           <w:szCs w:val="24"/>
         </w:rPr>
-        <w:t xml:space="preserve"> a necessidade da criação e manutenção de artefatos para o projeto. A saber, casos de uso, </w:t>
+        <w:t xml:space="preserve"> a necessidade da criação e manutenção de artefatos para o projeto</w:t>
+      </w:r>
+      <w:r>
+        <w:rPr>
+          <w:rFonts w:ascii="Arial" w:hAnsi="Arial" w:cs="Arial"/>
+          <w:sz w:val="24"/>
+          <w:szCs w:val="24"/>
+        </w:rPr>
+        <w:t>:</w:t>
+      </w:r>
+      <w:r>
+        <w:rPr>
+          <w:rFonts w:ascii="Arial" w:hAnsi="Arial" w:cs="Arial"/>
+          <w:sz w:val="24"/>
+          <w:szCs w:val="24"/>
+        </w:rPr>
+        <w:t xml:space="preserve"> casos de uso, </w:t>
       </w:r>
       <w:proofErr w:type="spellStart"/>
       <w:r>
@@ -34070,7 +34347,7 @@
         </w:rPr>
       </w:pPr>
       <w:bookmarkStart w:id="77" w:name="__RefHeading___Toc2161_880845546"/>
-      <w:bookmarkStart w:id="78" w:name="_Toc480710208"/>
+      <w:bookmarkStart w:id="78" w:name="_Toc481003162"/>
       <w:bookmarkEnd w:id="77"/>
       <w:r>
         <w:rPr>
@@ -35476,7 +35753,7 @@
       <w:rPr>
         <w:noProof/>
       </w:rPr>
-      <w:t>2</w:t>
+      <w:t>4</w:t>
     </w:r>
     <w:r>
       <w:fldChar w:fldCharType="end"/>
@@ -37908,7 +38185,7 @@
 </file>
 
 <file path=customXml/itemProps1.xml><?xml version="1.0" encoding="utf-8"?>
-<ds:datastoreItem xmlns:ds="http://schemas.openxmlformats.org/officeDocument/2006/customXml" ds:itemID="{B17633A7-10A4-9E42-B0B4-75D1AF7C66DF}">
+<ds:datastoreItem xmlns:ds="http://schemas.openxmlformats.org/officeDocument/2006/customXml" ds:itemID="{B3DE43E5-D7BB-3C4E-BFAC-2EA5C575C1AF}">
   <ds:schemaRefs>
     <ds:schemaRef ds:uri="http://schemas.openxmlformats.org/officeDocument/2006/bibliography"/>
   </ds:schemaRefs>
